--- a/Rapport/Projet_tuteuré-Revillon.docx
+++ b/Rapport/Projet_tuteuré-Revillon.docx
@@ -216,6 +216,26 @@
         </w:pBdr>
         <w:jc w:val="center"/>
         <w:rPr>
+          <w:sz w:val="36"/>
+          <w:szCs w:val="36"/>
+        </w:rPr>
+      </w:pPr>
+      <w:r>
+        <w:rPr>
+          <w:sz w:val="36"/>
+          <w:szCs w:val="36"/>
+        </w:rPr>
+        <w:t>Conception d’une base de données et de l’application web associée</w:t>
+      </w:r>
+    </w:p>
+    <w:p>
+      <w:pPr>
+        <w:pBdr>
+          <w:top w:val="single" w:sz="4" w:space="1" w:color="auto"/>
+          <w:bottom w:val="single" w:sz="4" w:space="1" w:color="auto"/>
+        </w:pBdr>
+        <w:jc w:val="center"/>
+        <w:rPr>
           <w:color w:val="FF0000"/>
           <w:sz w:val="36"/>
           <w:szCs w:val="36"/>
@@ -424,9 +444,6 @@
       <w:pPr>
         <w:jc w:val="left"/>
       </w:pPr>
-      <w:r>
-        <w:br w:type="page"/>
-      </w:r>
     </w:p>
     <w:sdt>
       <w:sdtPr>
@@ -443,7 +460,6 @@
           <w:docPartUnique/>
         </w:docPartObj>
       </w:sdtPr>
-      <w:sdtEndPr/>
       <w:sdtContent>
         <w:p>
           <w:pPr>
@@ -463,6 +479,8 @@
             <w:pStyle w:val="TM1"/>
             <w:rPr>
               <w:rFonts w:eastAsiaTheme="minorEastAsia"/>
+              <w:sz w:val="22"/>
+              <w:szCs w:val="22"/>
               <w:lang w:eastAsia="fr-FR"/>
             </w:rPr>
           </w:pPr>
@@ -475,7 +493,7 @@
           <w:r>
             <w:fldChar w:fldCharType="separate"/>
           </w:r>
-          <w:hyperlink w:anchor="_Toc66697419" w:history="1">
+          <w:hyperlink w:anchor="_Toc66734054" w:history="1">
             <w:r>
               <w:rPr>
                 <w:rStyle w:val="Lienhypertexte"/>
@@ -498,7 +516,7 @@
               <w:rPr>
                 <w:webHidden/>
               </w:rPr>
-              <w:instrText xml:space="preserve"> PAGEREF _Toc66697419 \h </w:instrText>
+              <w:instrText xml:space="preserve"> PAGEREF _Toc66734054 \h </w:instrText>
             </w:r>
             <w:r>
               <w:rPr>
@@ -530,10 +548,12 @@
             <w:pStyle w:val="TM1"/>
             <w:rPr>
               <w:rFonts w:eastAsiaTheme="minorEastAsia"/>
+              <w:sz w:val="22"/>
+              <w:szCs w:val="22"/>
               <w:lang w:eastAsia="fr-FR"/>
             </w:rPr>
           </w:pPr>
-          <w:hyperlink w:anchor="_Toc66697420" w:history="1">
+          <w:hyperlink w:anchor="_Toc66734055" w:history="1">
             <w:r>
               <w:rPr>
                 <w:rStyle w:val="Lienhypertexte"/>
@@ -543,6 +563,8 @@
             <w:r>
               <w:rPr>
                 <w:rFonts w:eastAsiaTheme="minorEastAsia"/>
+                <w:sz w:val="22"/>
+                <w:szCs w:val="22"/>
                 <w:lang w:eastAsia="fr-FR"/>
               </w:rPr>
               <w:tab/>
@@ -569,7 +591,7 @@
               <w:rPr>
                 <w:webHidden/>
               </w:rPr>
-              <w:instrText xml:space="preserve"> PAGEREF _Toc66697420 \h </w:instrText>
+              <w:instrText xml:space="preserve"> PAGEREF _Toc66734055 \h </w:instrText>
             </w:r>
             <w:r>
               <w:rPr>
@@ -600,15 +622,17 @@
           <w:pPr>
             <w:pStyle w:val="TM2"/>
             <w:tabs>
-              <w:tab w:val="left" w:pos="960"/>
+              <w:tab w:val="left" w:pos="880"/>
               <w:tab w:val="right" w:leader="dot" w:pos="8636"/>
             </w:tabs>
             <w:rPr>
               <w:rFonts w:cstheme="minorBidi"/>
               <w:noProof/>
+              <w:sz w:val="22"/>
+              <w:szCs w:val="22"/>
             </w:rPr>
           </w:pPr>
-          <w:hyperlink w:anchor="_Toc66697421" w:history="1">
+          <w:hyperlink w:anchor="_Toc66734056" w:history="1">
             <w:r>
               <w:rPr>
                 <w:rStyle w:val="Lienhypertexte"/>
@@ -620,6 +644,8 @@
               <w:rPr>
                 <w:rFonts w:cstheme="minorBidi"/>
                 <w:noProof/>
+                <w:sz w:val="22"/>
+                <w:szCs w:val="22"/>
               </w:rPr>
               <w:tab/>
             </w:r>
@@ -649,7 +675,7 @@
                 <w:noProof/>
                 <w:webHidden/>
               </w:rPr>
-              <w:instrText xml:space="preserve"> PAGEREF _Toc66697421 \h </w:instrText>
+              <w:instrText xml:space="preserve"> PAGEREF _Toc66734056 \h </w:instrText>
             </w:r>
             <w:r>
               <w:rPr>
@@ -684,15 +710,17 @@
           <w:pPr>
             <w:pStyle w:val="TM2"/>
             <w:tabs>
-              <w:tab w:val="left" w:pos="960"/>
+              <w:tab w:val="left" w:pos="880"/>
               <w:tab w:val="right" w:leader="dot" w:pos="8636"/>
             </w:tabs>
             <w:rPr>
               <w:rFonts w:cstheme="minorBidi"/>
               <w:noProof/>
+              <w:sz w:val="22"/>
+              <w:szCs w:val="22"/>
             </w:rPr>
           </w:pPr>
-          <w:hyperlink w:anchor="_Toc66697422" w:history="1">
+          <w:hyperlink w:anchor="_Toc66734057" w:history="1">
             <w:r>
               <w:rPr>
                 <w:rStyle w:val="Lienhypertexte"/>
@@ -704,6 +732,8 @@
               <w:rPr>
                 <w:rFonts w:cstheme="minorBidi"/>
                 <w:noProof/>
+                <w:sz w:val="22"/>
+                <w:szCs w:val="22"/>
               </w:rPr>
               <w:tab/>
             </w:r>
@@ -733,7 +763,7 @@
                 <w:noProof/>
                 <w:webHidden/>
               </w:rPr>
-              <w:instrText xml:space="preserve"> PAGEREF _Toc66697422 \h </w:instrText>
+              <w:instrText xml:space="preserve"> PAGEREF _Toc66734057 \h </w:instrText>
             </w:r>
             <w:r>
               <w:rPr>
@@ -768,15 +798,17 @@
           <w:pPr>
             <w:pStyle w:val="TM2"/>
             <w:tabs>
-              <w:tab w:val="left" w:pos="960"/>
+              <w:tab w:val="left" w:pos="880"/>
               <w:tab w:val="right" w:leader="dot" w:pos="8636"/>
             </w:tabs>
             <w:rPr>
               <w:rFonts w:cstheme="minorBidi"/>
               <w:noProof/>
+              <w:sz w:val="22"/>
+              <w:szCs w:val="22"/>
             </w:rPr>
           </w:pPr>
-          <w:hyperlink w:anchor="_Toc66697423" w:history="1">
+          <w:hyperlink w:anchor="_Toc66734058" w:history="1">
             <w:r>
               <w:rPr>
                 <w:rStyle w:val="Lienhypertexte"/>
@@ -788,6 +820,8 @@
               <w:rPr>
                 <w:rFonts w:cstheme="minorBidi"/>
                 <w:noProof/>
+                <w:sz w:val="22"/>
+                <w:szCs w:val="22"/>
               </w:rPr>
               <w:tab/>
             </w:r>
@@ -817,7 +851,7 @@
                 <w:noProof/>
                 <w:webHidden/>
               </w:rPr>
-              <w:instrText xml:space="preserve"> PAGEREF _Toc66697423 \h </w:instrText>
+              <w:instrText xml:space="preserve"> PAGEREF _Toc66734058 \h </w:instrText>
             </w:r>
             <w:r>
               <w:rPr>
@@ -852,15 +886,17 @@
           <w:pPr>
             <w:pStyle w:val="TM2"/>
             <w:tabs>
-              <w:tab w:val="left" w:pos="960"/>
+              <w:tab w:val="left" w:pos="880"/>
               <w:tab w:val="right" w:leader="dot" w:pos="8636"/>
             </w:tabs>
             <w:rPr>
               <w:rFonts w:cstheme="minorBidi"/>
               <w:noProof/>
+              <w:sz w:val="22"/>
+              <w:szCs w:val="22"/>
             </w:rPr>
           </w:pPr>
-          <w:hyperlink w:anchor="_Toc66697424" w:history="1">
+          <w:hyperlink w:anchor="_Toc66734059" w:history="1">
             <w:r>
               <w:rPr>
                 <w:rStyle w:val="Lienhypertexte"/>
@@ -872,6 +908,8 @@
               <w:rPr>
                 <w:rFonts w:cstheme="minorBidi"/>
                 <w:noProof/>
+                <w:sz w:val="22"/>
+                <w:szCs w:val="22"/>
               </w:rPr>
               <w:tab/>
             </w:r>
@@ -901,7 +939,7 @@
                 <w:noProof/>
                 <w:webHidden/>
               </w:rPr>
-              <w:instrText xml:space="preserve"> PAGEREF _Toc66697424 \h </w:instrText>
+              <w:instrText xml:space="preserve"> PAGEREF _Toc66734059 \h </w:instrText>
             </w:r>
             <w:r>
               <w:rPr>
@@ -937,10 +975,12 @@
             <w:pStyle w:val="TM1"/>
             <w:rPr>
               <w:rFonts w:eastAsiaTheme="minorEastAsia"/>
+              <w:sz w:val="22"/>
+              <w:szCs w:val="22"/>
               <w:lang w:eastAsia="fr-FR"/>
             </w:rPr>
           </w:pPr>
-          <w:hyperlink w:anchor="_Toc66697425" w:history="1">
+          <w:hyperlink w:anchor="_Toc66734060" w:history="1">
             <w:r>
               <w:rPr>
                 <w:rStyle w:val="Lienhypertexte"/>
@@ -950,6 +990,8 @@
             <w:r>
               <w:rPr>
                 <w:rFonts w:eastAsiaTheme="minorEastAsia"/>
+                <w:sz w:val="22"/>
+                <w:szCs w:val="22"/>
                 <w:lang w:eastAsia="fr-FR"/>
               </w:rPr>
               <w:tab/>
@@ -976,7 +1018,7 @@
               <w:rPr>
                 <w:webHidden/>
               </w:rPr>
-              <w:instrText xml:space="preserve"> PAGEREF _Toc66697425 \h </w:instrText>
+              <w:instrText xml:space="preserve"> PAGEREF _Toc66734060 \h </w:instrText>
             </w:r>
             <w:r>
               <w:rPr>
@@ -1007,15 +1049,17 @@
           <w:pPr>
             <w:pStyle w:val="TM2"/>
             <w:tabs>
-              <w:tab w:val="left" w:pos="960"/>
+              <w:tab w:val="left" w:pos="880"/>
               <w:tab w:val="right" w:leader="dot" w:pos="8636"/>
             </w:tabs>
             <w:rPr>
               <w:rFonts w:cstheme="minorBidi"/>
               <w:noProof/>
+              <w:sz w:val="22"/>
+              <w:szCs w:val="22"/>
             </w:rPr>
           </w:pPr>
-          <w:hyperlink w:anchor="_Toc66697426" w:history="1">
+          <w:hyperlink w:anchor="_Toc66734061" w:history="1">
             <w:r>
               <w:rPr>
                 <w:rStyle w:val="Lienhypertexte"/>
@@ -1027,6 +1071,8 @@
               <w:rPr>
                 <w:rFonts w:cstheme="minorBidi"/>
                 <w:noProof/>
+                <w:sz w:val="22"/>
+                <w:szCs w:val="22"/>
               </w:rPr>
               <w:tab/>
             </w:r>
@@ -1056,7 +1102,7 @@
                 <w:noProof/>
                 <w:webHidden/>
               </w:rPr>
-              <w:instrText xml:space="preserve"> PAGEREF _Toc66697426 \h </w:instrText>
+              <w:instrText xml:space="preserve"> PAGEREF _Toc66734061 \h </w:instrText>
             </w:r>
             <w:r>
               <w:rPr>
@@ -1091,15 +1137,17 @@
           <w:pPr>
             <w:pStyle w:val="TM2"/>
             <w:tabs>
-              <w:tab w:val="left" w:pos="960"/>
+              <w:tab w:val="left" w:pos="880"/>
               <w:tab w:val="right" w:leader="dot" w:pos="8636"/>
             </w:tabs>
             <w:rPr>
               <w:rFonts w:cstheme="minorBidi"/>
               <w:noProof/>
+              <w:sz w:val="22"/>
+              <w:szCs w:val="22"/>
             </w:rPr>
           </w:pPr>
-          <w:hyperlink w:anchor="_Toc66697427" w:history="1">
+          <w:hyperlink w:anchor="_Toc66734062" w:history="1">
             <w:r>
               <w:rPr>
                 <w:rStyle w:val="Lienhypertexte"/>
@@ -1111,6 +1159,8 @@
               <w:rPr>
                 <w:rFonts w:cstheme="minorBidi"/>
                 <w:noProof/>
+                <w:sz w:val="22"/>
+                <w:szCs w:val="22"/>
               </w:rPr>
               <w:tab/>
             </w:r>
@@ -1140,7 +1190,7 @@
                 <w:noProof/>
                 <w:webHidden/>
               </w:rPr>
-              <w:instrText xml:space="preserve"> PAGEREF _Toc66697427 \h </w:instrText>
+              <w:instrText xml:space="preserve"> PAGEREF _Toc66734062 \h </w:instrText>
             </w:r>
             <w:r>
               <w:rPr>
@@ -1175,15 +1225,17 @@
           <w:pPr>
             <w:pStyle w:val="TM2"/>
             <w:tabs>
-              <w:tab w:val="left" w:pos="960"/>
+              <w:tab w:val="left" w:pos="880"/>
               <w:tab w:val="right" w:leader="dot" w:pos="8636"/>
             </w:tabs>
             <w:rPr>
               <w:rFonts w:cstheme="minorBidi"/>
               <w:noProof/>
+              <w:sz w:val="22"/>
+              <w:szCs w:val="22"/>
             </w:rPr>
           </w:pPr>
-          <w:hyperlink w:anchor="_Toc66697428" w:history="1">
+          <w:hyperlink w:anchor="_Toc66734063" w:history="1">
             <w:r>
               <w:rPr>
                 <w:rStyle w:val="Lienhypertexte"/>
@@ -1195,6 +1247,8 @@
               <w:rPr>
                 <w:rFonts w:cstheme="minorBidi"/>
                 <w:noProof/>
+                <w:sz w:val="22"/>
+                <w:szCs w:val="22"/>
               </w:rPr>
               <w:tab/>
             </w:r>
@@ -1224,7 +1278,7 @@
                 <w:noProof/>
                 <w:webHidden/>
               </w:rPr>
-              <w:instrText xml:space="preserve"> PAGEREF _Toc66697428 \h </w:instrText>
+              <w:instrText xml:space="preserve"> PAGEREF _Toc66734063 \h </w:instrText>
             </w:r>
             <w:r>
               <w:rPr>
@@ -1260,10 +1314,12 @@
             <w:pStyle w:val="TM1"/>
             <w:rPr>
               <w:rFonts w:eastAsiaTheme="minorEastAsia"/>
+              <w:sz w:val="22"/>
+              <w:szCs w:val="22"/>
               <w:lang w:eastAsia="fr-FR"/>
             </w:rPr>
           </w:pPr>
-          <w:hyperlink w:anchor="_Toc66697429" w:history="1">
+          <w:hyperlink w:anchor="_Toc66734064" w:history="1">
             <w:r>
               <w:rPr>
                 <w:rStyle w:val="Lienhypertexte"/>
@@ -1273,6 +1329,8 @@
             <w:r>
               <w:rPr>
                 <w:rFonts w:eastAsiaTheme="minorEastAsia"/>
+                <w:sz w:val="22"/>
+                <w:szCs w:val="22"/>
                 <w:lang w:eastAsia="fr-FR"/>
               </w:rPr>
               <w:tab/>
@@ -1299,7 +1357,7 @@
               <w:rPr>
                 <w:webHidden/>
               </w:rPr>
-              <w:instrText xml:space="preserve"> PAGEREF _Toc66697429 \h </w:instrText>
+              <w:instrText xml:space="preserve"> PAGEREF _Toc66734064 \h </w:instrText>
             </w:r>
             <w:r>
               <w:rPr>
@@ -1330,15 +1388,17 @@
           <w:pPr>
             <w:pStyle w:val="TM2"/>
             <w:tabs>
-              <w:tab w:val="left" w:pos="960"/>
+              <w:tab w:val="left" w:pos="880"/>
               <w:tab w:val="right" w:leader="dot" w:pos="8636"/>
             </w:tabs>
             <w:rPr>
               <w:rFonts w:cstheme="minorBidi"/>
               <w:noProof/>
+              <w:sz w:val="22"/>
+              <w:szCs w:val="22"/>
             </w:rPr>
           </w:pPr>
-          <w:hyperlink w:anchor="_Toc66697430" w:history="1">
+          <w:hyperlink w:anchor="_Toc66734065" w:history="1">
             <w:r>
               <w:rPr>
                 <w:rStyle w:val="Lienhypertexte"/>
@@ -1350,6 +1410,8 @@
               <w:rPr>
                 <w:rFonts w:cstheme="minorBidi"/>
                 <w:noProof/>
+                <w:sz w:val="22"/>
+                <w:szCs w:val="22"/>
               </w:rPr>
               <w:tab/>
             </w:r>
@@ -1379,7 +1441,7 @@
                 <w:noProof/>
                 <w:webHidden/>
               </w:rPr>
-              <w:instrText xml:space="preserve"> PAGEREF _Toc66697430 \h </w:instrText>
+              <w:instrText xml:space="preserve"> PAGEREF _Toc66734065 \h </w:instrText>
             </w:r>
             <w:r>
               <w:rPr>
@@ -1414,15 +1476,17 @@
           <w:pPr>
             <w:pStyle w:val="TM2"/>
             <w:tabs>
-              <w:tab w:val="left" w:pos="960"/>
+              <w:tab w:val="left" w:pos="880"/>
               <w:tab w:val="right" w:leader="dot" w:pos="8636"/>
             </w:tabs>
             <w:rPr>
               <w:rFonts w:cstheme="minorBidi"/>
               <w:noProof/>
+              <w:sz w:val="22"/>
+              <w:szCs w:val="22"/>
             </w:rPr>
           </w:pPr>
-          <w:hyperlink w:anchor="_Toc66697431" w:history="1">
+          <w:hyperlink w:anchor="_Toc66734066" w:history="1">
             <w:r>
               <w:rPr>
                 <w:rStyle w:val="Lienhypertexte"/>
@@ -1434,6 +1498,8 @@
               <w:rPr>
                 <w:rFonts w:cstheme="minorBidi"/>
                 <w:noProof/>
+                <w:sz w:val="22"/>
+                <w:szCs w:val="22"/>
               </w:rPr>
               <w:tab/>
             </w:r>
@@ -1463,7 +1529,7 @@
                 <w:noProof/>
                 <w:webHidden/>
               </w:rPr>
-              <w:instrText xml:space="preserve"> PAGEREF _Toc66697431 \h </w:instrText>
+              <w:instrText xml:space="preserve"> PAGEREF _Toc66734066 \h </w:instrText>
             </w:r>
             <w:r>
               <w:rPr>
@@ -1498,15 +1564,17 @@
           <w:pPr>
             <w:pStyle w:val="TM3"/>
             <w:tabs>
-              <w:tab w:val="left" w:pos="1440"/>
+              <w:tab w:val="left" w:pos="1320"/>
               <w:tab w:val="right" w:leader="dot" w:pos="8636"/>
             </w:tabs>
             <w:rPr>
               <w:rFonts w:cstheme="minorBidi"/>
               <w:noProof/>
+              <w:sz w:val="22"/>
+              <w:szCs w:val="22"/>
             </w:rPr>
           </w:pPr>
-          <w:hyperlink w:anchor="_Toc66697432" w:history="1">
+          <w:hyperlink w:anchor="_Toc66734067" w:history="1">
             <w:r>
               <w:rPr>
                 <w:rStyle w:val="Lienhypertexte"/>
@@ -1518,6 +1586,8 @@
               <w:rPr>
                 <w:rFonts w:cstheme="minorBidi"/>
                 <w:noProof/>
+                <w:sz w:val="22"/>
+                <w:szCs w:val="22"/>
               </w:rPr>
               <w:tab/>
             </w:r>
@@ -1547,7 +1617,7 @@
                 <w:noProof/>
                 <w:webHidden/>
               </w:rPr>
-              <w:instrText xml:space="preserve"> PAGEREF _Toc66697432 \h </w:instrText>
+              <w:instrText xml:space="preserve"> PAGEREF _Toc66734067 \h </w:instrText>
             </w:r>
             <w:r>
               <w:rPr>
@@ -1582,15 +1652,17 @@
           <w:pPr>
             <w:pStyle w:val="TM3"/>
             <w:tabs>
-              <w:tab w:val="left" w:pos="1440"/>
+              <w:tab w:val="left" w:pos="1320"/>
               <w:tab w:val="right" w:leader="dot" w:pos="8636"/>
             </w:tabs>
             <w:rPr>
               <w:rFonts w:cstheme="minorBidi"/>
               <w:noProof/>
+              <w:sz w:val="22"/>
+              <w:szCs w:val="22"/>
             </w:rPr>
           </w:pPr>
-          <w:hyperlink w:anchor="_Toc66697433" w:history="1">
+          <w:hyperlink w:anchor="_Toc66734068" w:history="1">
             <w:r>
               <w:rPr>
                 <w:rStyle w:val="Lienhypertexte"/>
@@ -1602,6 +1674,8 @@
               <w:rPr>
                 <w:rFonts w:cstheme="minorBidi"/>
                 <w:noProof/>
+                <w:sz w:val="22"/>
+                <w:szCs w:val="22"/>
               </w:rPr>
               <w:tab/>
             </w:r>
@@ -1631,7 +1705,7 @@
                 <w:noProof/>
                 <w:webHidden/>
               </w:rPr>
-              <w:instrText xml:space="preserve"> PAGEREF _Toc66697433 \h </w:instrText>
+              <w:instrText xml:space="preserve"> PAGEREF _Toc66734068 \h </w:instrText>
             </w:r>
             <w:r>
               <w:rPr>
@@ -1666,15 +1740,17 @@
           <w:pPr>
             <w:pStyle w:val="TM3"/>
             <w:tabs>
-              <w:tab w:val="left" w:pos="1440"/>
+              <w:tab w:val="left" w:pos="1320"/>
               <w:tab w:val="right" w:leader="dot" w:pos="8636"/>
             </w:tabs>
             <w:rPr>
               <w:rFonts w:cstheme="minorBidi"/>
               <w:noProof/>
+              <w:sz w:val="22"/>
+              <w:szCs w:val="22"/>
             </w:rPr>
           </w:pPr>
-          <w:hyperlink w:anchor="_Toc66697434" w:history="1">
+          <w:hyperlink w:anchor="_Toc66734069" w:history="1">
             <w:r>
               <w:rPr>
                 <w:rStyle w:val="Lienhypertexte"/>
@@ -1686,6 +1762,8 @@
               <w:rPr>
                 <w:rFonts w:cstheme="minorBidi"/>
                 <w:noProof/>
+                <w:sz w:val="22"/>
+                <w:szCs w:val="22"/>
               </w:rPr>
               <w:tab/>
             </w:r>
@@ -1715,7 +1793,7 @@
                 <w:noProof/>
                 <w:webHidden/>
               </w:rPr>
-              <w:instrText xml:space="preserve"> PAGEREF _Toc66697434 \h </w:instrText>
+              <w:instrText xml:space="preserve"> PAGEREF _Toc66734069 \h </w:instrText>
             </w:r>
             <w:r>
               <w:rPr>
@@ -1750,15 +1828,17 @@
           <w:pPr>
             <w:pStyle w:val="TM3"/>
             <w:tabs>
-              <w:tab w:val="left" w:pos="1440"/>
+              <w:tab w:val="left" w:pos="1320"/>
               <w:tab w:val="right" w:leader="dot" w:pos="8636"/>
             </w:tabs>
             <w:rPr>
               <w:rFonts w:cstheme="minorBidi"/>
               <w:noProof/>
+              <w:sz w:val="22"/>
+              <w:szCs w:val="22"/>
             </w:rPr>
           </w:pPr>
-          <w:hyperlink w:anchor="_Toc66697435" w:history="1">
+          <w:hyperlink w:anchor="_Toc66734070" w:history="1">
             <w:r>
               <w:rPr>
                 <w:rStyle w:val="Lienhypertexte"/>
@@ -1770,6 +1850,8 @@
               <w:rPr>
                 <w:rFonts w:cstheme="minorBidi"/>
                 <w:noProof/>
+                <w:sz w:val="22"/>
+                <w:szCs w:val="22"/>
               </w:rPr>
               <w:tab/>
             </w:r>
@@ -1799,7 +1881,7 @@
                 <w:noProof/>
                 <w:webHidden/>
               </w:rPr>
-              <w:instrText xml:space="preserve"> PAGEREF _Toc66697435 \h </w:instrText>
+              <w:instrText xml:space="preserve"> PAGEREF _Toc66734070 \h </w:instrText>
             </w:r>
             <w:r>
               <w:rPr>
@@ -1819,7 +1901,7 @@
                 <w:noProof/>
                 <w:webHidden/>
               </w:rPr>
-              <w:t>14</w:t>
+              <w:t>15</w:t>
             </w:r>
             <w:r>
               <w:rPr>
@@ -1835,10 +1917,12 @@
             <w:pStyle w:val="TM1"/>
             <w:rPr>
               <w:rFonts w:eastAsiaTheme="minorEastAsia"/>
+              <w:sz w:val="22"/>
+              <w:szCs w:val="22"/>
               <w:lang w:eastAsia="fr-FR"/>
             </w:rPr>
           </w:pPr>
-          <w:hyperlink w:anchor="_Toc66697436" w:history="1">
+          <w:hyperlink w:anchor="_Toc66734071" w:history="1">
             <w:r>
               <w:rPr>
                 <w:rStyle w:val="Lienhypertexte"/>
@@ -1861,7 +1945,7 @@
               <w:rPr>
                 <w:webHidden/>
               </w:rPr>
-              <w:instrText xml:space="preserve"> PAGEREF _Toc66697436 \h </w:instrText>
+              <w:instrText xml:space="preserve"> PAGEREF _Toc66734071 \h </w:instrText>
             </w:r>
             <w:r>
               <w:rPr>
@@ -1878,7 +1962,7 @@
               <w:rPr>
                 <w:webHidden/>
               </w:rPr>
-              <w:t>15</w:t>
+              <w:t>16</w:t>
             </w:r>
             <w:r>
               <w:rPr>
@@ -1893,10 +1977,12 @@
             <w:pStyle w:val="TM1"/>
             <w:rPr>
               <w:rFonts w:eastAsiaTheme="minorEastAsia"/>
+              <w:sz w:val="22"/>
+              <w:szCs w:val="22"/>
               <w:lang w:eastAsia="fr-FR"/>
             </w:rPr>
           </w:pPr>
-          <w:hyperlink w:anchor="_Toc66697437" w:history="1">
+          <w:hyperlink w:anchor="_Toc66734072" w:history="1">
             <w:r>
               <w:rPr>
                 <w:rStyle w:val="Lienhypertexte"/>
@@ -1919,7 +2005,7 @@
               <w:rPr>
                 <w:webHidden/>
               </w:rPr>
-              <w:instrText xml:space="preserve"> PAGEREF _Toc66697437 \h </w:instrText>
+              <w:instrText xml:space="preserve"> PAGEREF _Toc66734072 \h </w:instrText>
             </w:r>
             <w:r>
               <w:rPr>
@@ -1936,7 +2022,7 @@
               <w:rPr>
                 <w:webHidden/>
               </w:rPr>
-              <w:t>16</w:t>
+              <w:t>17</w:t>
             </w:r>
             <w:r>
               <w:rPr>
@@ -1951,10 +2037,12 @@
             <w:pStyle w:val="TM1"/>
             <w:rPr>
               <w:rFonts w:eastAsiaTheme="minorEastAsia"/>
+              <w:sz w:val="22"/>
+              <w:szCs w:val="22"/>
               <w:lang w:eastAsia="fr-FR"/>
             </w:rPr>
           </w:pPr>
-          <w:hyperlink w:anchor="_Toc66697438" w:history="1">
+          <w:hyperlink w:anchor="_Toc66734073" w:history="1">
             <w:r>
               <w:rPr>
                 <w:rStyle w:val="Lienhypertexte"/>
@@ -1977,7 +2065,7 @@
               <w:rPr>
                 <w:webHidden/>
               </w:rPr>
-              <w:instrText xml:space="preserve"> PAGEREF _Toc66697438 \h </w:instrText>
+              <w:instrText xml:space="preserve"> PAGEREF _Toc66734073 \h </w:instrText>
             </w:r>
             <w:r>
               <w:rPr>
@@ -1994,7 +2082,7 @@
               <w:rPr>
                 <w:webHidden/>
               </w:rPr>
-              <w:t>16</w:t>
+              <w:t>17</w:t>
             </w:r>
             <w:r>
               <w:rPr>
@@ -2009,10 +2097,12 @@
             <w:pStyle w:val="TM1"/>
             <w:rPr>
               <w:rFonts w:eastAsiaTheme="minorEastAsia"/>
+              <w:sz w:val="22"/>
+              <w:szCs w:val="22"/>
               <w:lang w:eastAsia="fr-FR"/>
             </w:rPr>
           </w:pPr>
-          <w:hyperlink w:anchor="_Toc66697439" w:history="1">
+          <w:hyperlink w:anchor="_Toc66734074" w:history="1">
             <w:r>
               <w:rPr>
                 <w:rStyle w:val="Lienhypertexte"/>
@@ -2035,7 +2125,7 @@
               <w:rPr>
                 <w:webHidden/>
               </w:rPr>
-              <w:instrText xml:space="preserve"> PAGEREF _Toc66697439 \h </w:instrText>
+              <w:instrText xml:space="preserve"> PAGEREF _Toc66734074 \h </w:instrText>
             </w:r>
             <w:r>
               <w:rPr>
@@ -2052,7 +2142,7 @@
               <w:rPr>
                 <w:webHidden/>
               </w:rPr>
-              <w:t>17</w:t>
+              <w:t>18</w:t>
             </w:r>
             <w:r>
               <w:rPr>
@@ -2071,9 +2161,11 @@
             <w:rPr>
               <w:rFonts w:cstheme="minorBidi"/>
               <w:noProof/>
+              <w:sz w:val="22"/>
+              <w:szCs w:val="22"/>
             </w:rPr>
           </w:pPr>
-          <w:hyperlink w:anchor="_Toc66697440" w:history="1">
+          <w:hyperlink w:anchor="_Toc66734075" w:history="1">
             <w:r>
               <w:rPr>
                 <w:rStyle w:val="Lienhypertexte"/>
@@ -2100,7 +2192,7 @@
                 <w:noProof/>
                 <w:webHidden/>
               </w:rPr>
-              <w:instrText xml:space="preserve"> PAGEREF _Toc66697440 \h </w:instrText>
+              <w:instrText xml:space="preserve"> PAGEREF _Toc66734075 \h </w:instrText>
             </w:r>
             <w:r>
               <w:rPr>
@@ -2120,7 +2212,7 @@
                 <w:noProof/>
                 <w:webHidden/>
               </w:rPr>
-              <w:t>17</w:t>
+              <w:t>18</w:t>
             </w:r>
             <w:r>
               <w:rPr>
@@ -2140,9 +2232,11 @@
             <w:rPr>
               <w:rFonts w:cstheme="minorBidi"/>
               <w:noProof/>
+              <w:sz w:val="22"/>
+              <w:szCs w:val="22"/>
             </w:rPr>
           </w:pPr>
-          <w:hyperlink w:anchor="_Toc66697441" w:history="1">
+          <w:hyperlink w:anchor="_Toc66734076" w:history="1">
             <w:r>
               <w:rPr>
                 <w:rStyle w:val="Lienhypertexte"/>
@@ -2169,7 +2263,7 @@
                 <w:noProof/>
                 <w:webHidden/>
               </w:rPr>
-              <w:instrText xml:space="preserve"> PAGEREF _Toc66697441 \h </w:instrText>
+              <w:instrText xml:space="preserve"> PAGEREF _Toc66734076 \h </w:instrText>
             </w:r>
             <w:r>
               <w:rPr>
@@ -2189,7 +2283,78 @@
                 <w:noProof/>
                 <w:webHidden/>
               </w:rPr>
-              <w:t>19</w:t>
+              <w:t>20</w:t>
+            </w:r>
+            <w:r>
+              <w:rPr>
+                <w:noProof/>
+                <w:webHidden/>
+              </w:rPr>
+              <w:fldChar w:fldCharType="end"/>
+            </w:r>
+          </w:hyperlink>
+        </w:p>
+        <w:p>
+          <w:pPr>
+            <w:pStyle w:val="TM2"/>
+            <w:tabs>
+              <w:tab w:val="right" w:leader="dot" w:pos="8636"/>
+            </w:tabs>
+            <w:rPr>
+              <w:rFonts w:cstheme="minorBidi"/>
+              <w:noProof/>
+              <w:sz w:val="22"/>
+              <w:szCs w:val="22"/>
+            </w:rPr>
+          </w:pPr>
+          <w:hyperlink w:anchor="_Toc66734077" w:history="1">
+            <w:r>
+              <w:rPr>
+                <w:rStyle w:val="Lienhypertexte"/>
+                <w:noProof/>
+              </w:rPr>
+              <w:t>Annexe 3 : Schéma de fonctionnement de la fonction recherche</w:t>
+            </w:r>
+            <w:r>
+              <w:rPr>
+                <w:noProof/>
+                <w:webHidden/>
+              </w:rPr>
+              <w:tab/>
+            </w:r>
+            <w:r>
+              <w:rPr>
+                <w:noProof/>
+                <w:webHidden/>
+              </w:rPr>
+              <w:fldChar w:fldCharType="begin"/>
+            </w:r>
+            <w:r>
+              <w:rPr>
+                <w:noProof/>
+                <w:webHidden/>
+              </w:rPr>
+              <w:instrText xml:space="preserve"> PAGEREF _Toc66734077 \h </w:instrText>
+            </w:r>
+            <w:r>
+              <w:rPr>
+                <w:noProof/>
+                <w:webHidden/>
+              </w:rPr>
+            </w:r>
+            <w:r>
+              <w:rPr>
+                <w:noProof/>
+                <w:webHidden/>
+              </w:rPr>
+              <w:fldChar w:fldCharType="separate"/>
+            </w:r>
+            <w:r>
+              <w:rPr>
+                <w:noProof/>
+                <w:webHidden/>
+              </w:rPr>
+              <w:t>21</w:t>
             </w:r>
             <w:r>
               <w:rPr>
@@ -2228,7 +2393,11 @@
           <w:docPartUnique/>
         </w:docPartObj>
       </w:sdtPr>
-      <w:sdtEndPr/>
+      <w:sdtEndPr>
+        <w:rPr>
+          <w:noProof w:val="0"/>
+        </w:rPr>
+      </w:sdtEndPr>
       <w:sdtContent>
         <w:p>
           <w:pPr>
@@ -2495,6 +2664,71 @@
             <w:t>3</w:t>
           </w:r>
         </w:p>
+        <w:p>
+          <w:pPr>
+            <w:pStyle w:val="TM1"/>
+          </w:pPr>
+          <w:r>
+            <w:t>Figure 10 : Page de modification/recherche</w:t>
+          </w:r>
+          <w:r>
+            <w:ptab w:relativeTo="margin" w:alignment="right" w:leader="dot"/>
+          </w:r>
+          <w:r>
+            <w:t>1</w:t>
+          </w:r>
+          <w:r>
+            <w:t>4</w:t>
+          </w:r>
+        </w:p>
+        <w:p>
+          <w:pPr>
+            <w:pStyle w:val="TM1"/>
+          </w:pPr>
+          <w:r>
+            <w:t>Figure 11: Page de modification d'un produit</w:t>
+          </w:r>
+          <w:r>
+            <w:ptab w:relativeTo="margin" w:alignment="right" w:leader="dot"/>
+          </w:r>
+          <w:r>
+            <w:t>1</w:t>
+          </w:r>
+          <w:r>
+            <w:t>4</w:t>
+          </w:r>
+        </w:p>
+        <w:p>
+          <w:pPr>
+            <w:pStyle w:val="TM1"/>
+          </w:pPr>
+          <w:r>
+            <w:t>Figure 12: Page de vérification des stocks</w:t>
+          </w:r>
+          <w:r>
+            <w:ptab w:relativeTo="margin" w:alignment="right" w:leader="dot"/>
+          </w:r>
+          <w:r>
+            <w:t>1</w:t>
+          </w:r>
+          <w:r>
+            <w:t>5</w:t>
+          </w:r>
+        </w:p>
+        <w:p>
+          <w:r>
+            <w:t>Figure 13 : Exemple d'affichage sur téléphone</w:t>
+          </w:r>
+          <w:r>
+            <w:ptab w:relativeTo="margin" w:alignment="right" w:leader="dot"/>
+          </w:r>
+          <w:r>
+            <w:t>1</w:t>
+          </w:r>
+          <w:r>
+            <w:t>6</w:t>
+          </w:r>
+        </w:p>
       </w:sdtContent>
     </w:sdt>
     <w:p>
@@ -2512,7 +2746,7 @@
         <w:ind w:left="360"/>
       </w:pPr>
       <w:bookmarkStart w:id="0" w:name="_Toc58493719"/>
-      <w:bookmarkStart w:id="1" w:name="_Toc66697419"/>
+      <w:bookmarkStart w:id="1" w:name="_Toc66734054"/>
       <w:r>
         <w:lastRenderedPageBreak/>
         <w:t>Introduction</w:t>
@@ -2571,7 +2805,7 @@
         <w:t>travaill</w:t>
       </w:r>
       <w:r>
-        <w:t>es</w:t>
+        <w:t>e</w:t>
       </w:r>
       <w:r>
         <w:t xml:space="preserve"> pour l'entreprise Constructions-3D, une jeune start-up innovante dans le domaine de l'impression bâtiment, afin de les aider dans un de leurs projets. Il s'agit en effet de modéliser leur base de données, contenant les articles présents dans leur stock. </w:t>
@@ -2615,7 +2849,7 @@
         </w:numPr>
       </w:pPr>
       <w:bookmarkStart w:id="2" w:name="_Toc58493720"/>
-      <w:bookmarkStart w:id="3" w:name="_Toc66697420"/>
+      <w:bookmarkStart w:id="3" w:name="_Toc66734055"/>
       <w:r>
         <w:lastRenderedPageBreak/>
         <w:t>L’entreprise</w:t>
@@ -2630,7 +2864,7 @@
       <w:pPr>
         <w:pStyle w:val="Titre2"/>
       </w:pPr>
-      <w:bookmarkStart w:id="4" w:name="_Toc66697421"/>
+      <w:bookmarkStart w:id="4" w:name="_Toc66734056"/>
       <w:r>
         <w:t xml:space="preserve">Activité de </w:t>
       </w:r>
@@ -2705,7 +2939,7 @@
       <w:pPr>
         <w:pStyle w:val="Titre2"/>
       </w:pPr>
-      <w:bookmarkStart w:id="5" w:name="_Toc66697422"/>
+      <w:bookmarkStart w:id="5" w:name="_Toc66734057"/>
       <w:r>
         <w:t>Constitution de l’entreprise</w:t>
       </w:r>
@@ -2840,7 +3074,13 @@
         <w:t>rattaché</w:t>
       </w:r>
       <w:r>
-        <w:t xml:space="preserve"> au service de Recherche et développement. En effet le projet est en relation avec le développement d’un produit qui sera dans un premier temps utilisé au sein de l’entreprise, puis éventuellement améliorer pour être commercialisé</w:t>
+        <w:t xml:space="preserve"> au service de Recherche et développement. En effet</w:t>
+      </w:r>
+      <w:r>
+        <w:t>,</w:t>
+      </w:r>
+      <w:r>
+        <w:t xml:space="preserve"> le projet est en relation avec le développement d’un produit qui sera dans un premier temps utilisé au sein de l’entreprise, puis éventuellement améliorer pour être commercialisé</w:t>
       </w:r>
       <w:r>
         <w:t>.</w:t>
@@ -3064,14 +3304,7 @@
                                 <w:sz w:val="20"/>
                                 <w:szCs w:val="20"/>
                               </w:rPr>
-                              <w:t xml:space="preserve"> :</w:t>
-                            </w:r>
-                            <w:r>
-                              <w:rPr>
-                                <w:sz w:val="20"/>
-                                <w:szCs w:val="20"/>
-                              </w:rPr>
-                              <w:t xml:space="preserve"> Organigramme de l'entreprise</w:t>
+                              <w:t xml:space="preserve"> : Organigramme de l'entreprise</w:t>
                             </w:r>
                           </w:p>
                         </w:txbxContent>
@@ -3094,7 +3327,7 @@
                 <v:stroke joinstyle="miter"/>
                 <v:path gradientshapeok="t" o:connecttype="rect"/>
               </v:shapetype>
-              <v:shape id="Zone de texte 5" o:spid="_x0000_s1026" type="#_x0000_t202" style="position:absolute;left:0;text-align:left;margin-left:0;margin-top:244.9pt;width:524.7pt;height:.05pt;z-index:251680768;visibility:visible;mso-wrap-style:square;mso-wrap-distance-left:9pt;mso-wrap-distance-top:0;mso-wrap-distance-right:9pt;mso-wrap-distance-bottom:0;mso-position-horizontal:center;mso-position-horizontal-relative:margin;mso-position-vertical:absolute;mso-position-vertical-relative:text;v-text-anchor:top" o:gfxdata="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" stroked="f">
+              <v:shape id="Zone de texte 5" o:spid="_x0000_s1026" type="#_x0000_t202" style="position:absolute;left:0;text-align:left;margin-left:0;margin-top:244.9pt;width:524.7pt;height:.05pt;z-index:251680768;visibility:visible;mso-wrap-style:square;mso-wrap-distance-left:9pt;mso-wrap-distance-top:0;mso-wrap-distance-right:9pt;mso-wrap-distance-bottom:0;mso-position-horizontal:center;mso-position-horizontal-relative:margin;mso-position-vertical:absolute;mso-position-vertical-relative:text;v-text-anchor:top" o:gfxdata="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" stroked="f">
                 <v:textbox style="mso-fit-shape-to-text:t" inset="0,0,0,0">
                   <w:txbxContent>
                     <w:p>
@@ -3127,14 +3360,7 @@
                           <w:sz w:val="20"/>
                           <w:szCs w:val="20"/>
                         </w:rPr>
-                        <w:t xml:space="preserve"> :</w:t>
-                      </w:r>
-                      <w:r>
-                        <w:rPr>
-                          <w:sz w:val="20"/>
-                          <w:szCs w:val="20"/>
-                        </w:rPr>
-                        <w:t xml:space="preserve"> Organigramme de l'entreprise</w:t>
+                        <w:t xml:space="preserve"> : Organigramme de l'entreprise</w:t>
                       </w:r>
                     </w:p>
                   </w:txbxContent>
@@ -3150,7 +3376,7 @@
       <w:pPr>
         <w:pStyle w:val="Titre2"/>
       </w:pPr>
-      <w:bookmarkStart w:id="6" w:name="_Toc66697423"/>
+      <w:bookmarkStart w:id="6" w:name="_Toc66734058"/>
       <w:r>
         <w:t>Contexte</w:t>
       </w:r>
@@ -3202,7 +3428,7 @@
       <w:pPr>
         <w:pStyle w:val="Titre2"/>
       </w:pPr>
-      <w:bookmarkStart w:id="7" w:name="_Toc66697424"/>
+      <w:bookmarkStart w:id="7" w:name="_Toc66734059"/>
       <w:r>
         <w:t>Mission et objectifs du projet</w:t>
       </w:r>
@@ -3428,7 +3654,7 @@
       <w:pPr>
         <w:pStyle w:val="Titre1"/>
       </w:pPr>
-      <w:bookmarkStart w:id="8" w:name="_Toc66697425"/>
+      <w:bookmarkStart w:id="8" w:name="_Toc66734060"/>
       <w:r>
         <w:t>Méthodologie</w:t>
       </w:r>
@@ -3438,7 +3664,7 @@
       <w:pPr>
         <w:pStyle w:val="Titre2"/>
       </w:pPr>
-      <w:bookmarkStart w:id="9" w:name="_Toc66697426"/>
+      <w:bookmarkStart w:id="9" w:name="_Toc66734061"/>
       <w:r>
         <w:t xml:space="preserve">Analyse de </w:t>
       </w:r>
@@ -3597,7 +3823,7 @@
       <w:pPr>
         <w:pStyle w:val="Titre2"/>
       </w:pPr>
-      <w:bookmarkStart w:id="10" w:name="_Toc66697427"/>
+      <w:bookmarkStart w:id="10" w:name="_Toc66734062"/>
       <w:r>
         <w:t>Démarche et planification</w:t>
       </w:r>
@@ -3919,7 +4145,7 @@
       <w:pPr>
         <w:pStyle w:val="Titre2"/>
       </w:pPr>
-      <w:bookmarkStart w:id="11" w:name="_Toc66697428"/>
+      <w:bookmarkStart w:id="11" w:name="_Toc66734063"/>
       <w:r>
         <w:t>Conception de la base de données</w:t>
       </w:r>
@@ -4258,7 +4484,7 @@
         <w:rPr>
           <w:noProof/>
         </w:rPr>
-        <w:t>6</w:t>
+        <w:t>5</w:t>
       </w:r>
       <w:r>
         <w:fldChar w:fldCharType="end"/>
@@ -4496,7 +4722,13 @@
     <w:bookmarkEnd w:id="12"/>
     <w:p>
       <w:r>
-        <w:t>Les dépendances fonctionnelles sont une étape importante lors de la conception d’une base de données. En effet c’est de ces dépendances que découle la structure de la base de données.</w:t>
+        <w:t>Les dépendances fonctionnelles sont une étape importante lors de la conception d’une base de données. En effet</w:t>
+      </w:r>
+      <w:r>
+        <w:t>,</w:t>
+      </w:r>
+      <w:r>
+        <w:t xml:space="preserve"> c’est de ces dépendances que découle la structure de la base de données.</w:t>
       </w:r>
     </w:p>
     <w:p>
@@ -4632,7 +4864,19 @@
         <w:t>s</w:t>
       </w:r>
       <w:r>
-        <w:t xml:space="preserve">, et les tables enfants avec les caractéristiques qui varient en fonction du produit. Voici le Model Conceptuel des </w:t>
+        <w:t>, et les tables enfants avec les caractéristiques qui varient en fonction du produit. Voici le Mod</w:t>
+      </w:r>
+      <w:r>
+        <w:t>è</w:t>
+      </w:r>
+      <w:r>
+        <w:t>l</w:t>
+      </w:r>
+      <w:r>
+        <w:t>e</w:t>
+      </w:r>
+      <w:r>
+        <w:t xml:space="preserve"> Conceptuel des </w:t>
       </w:r>
       <w:r>
         <w:t>D</w:t>
@@ -4761,7 +5005,7 @@
         <w:lastRenderedPageBreak/>
         <w:t xml:space="preserve"> </w:t>
       </w:r>
-      <w:bookmarkStart w:id="13" w:name="_Toc66697429"/>
+      <w:bookmarkStart w:id="13" w:name="_Toc66734064"/>
       <w:r>
         <w:t>Réalisation</w:t>
       </w:r>
@@ -4775,7 +5019,7 @@
           <w:numId w:val="16"/>
         </w:numPr>
       </w:pPr>
-      <w:bookmarkStart w:id="14" w:name="_Toc66697430"/>
+      <w:bookmarkStart w:id="14" w:name="_Toc66734065"/>
       <w:r>
         <w:t>Installation du serveur web locale</w:t>
       </w:r>
@@ -4831,7 +5075,7 @@
       <w:pPr>
         <w:pStyle w:val="Titre2"/>
       </w:pPr>
-      <w:bookmarkStart w:id="15" w:name="_Toc66697431"/>
+      <w:bookmarkStart w:id="15" w:name="_Toc66734066"/>
       <w:r>
         <w:t>Réalisation de l’application web</w:t>
       </w:r>
@@ -4862,37 +5106,20 @@
     </w:p>
     <w:p>
       <w:r>
-        <w:t>Pour ce qui est</w:t>
-      </w:r>
-      <w:r>
-        <w:t xml:space="preserve"> de</w:t>
-      </w:r>
-      <w:r>
-        <w:t xml:space="preserve"> la</w:t>
-      </w:r>
-      <w:r>
-        <w:t xml:space="preserve"> mise en page </w:t>
-      </w:r>
-      <w:r>
-        <w:t>de toute l’application web, j’ai utilisé Bootstrap. C’est un ensemble d’outils pour le développement web qui permet une mise en forme simple et rapide.</w:t>
-      </w:r>
-    </w:p>
-    <w:p>
-      <w:r>
         <w:rPr>
           <w:noProof/>
         </w:rPr>
         <w:drawing>
-          <wp:anchor distT="0" distB="0" distL="114300" distR="114300" simplePos="0" relativeHeight="251684864" behindDoc="0" locked="0" layoutInCell="1" allowOverlap="1" wp14:anchorId="0D844C55" wp14:editId="0561183F">
+          <wp:anchor distT="0" distB="0" distL="114300" distR="114300" simplePos="0" relativeHeight="251684864" behindDoc="0" locked="0" layoutInCell="1" allowOverlap="1" wp14:anchorId="0D844C55" wp14:editId="7E7FC874">
             <wp:simplePos x="0" y="0"/>
             <wp:positionH relativeFrom="margin">
-              <wp:posOffset>193675</wp:posOffset>
+              <wp:posOffset>153670</wp:posOffset>
             </wp:positionH>
             <wp:positionV relativeFrom="paragraph">
-              <wp:posOffset>316865</wp:posOffset>
+              <wp:posOffset>652145</wp:posOffset>
             </wp:positionV>
-            <wp:extent cx="5061585" cy="2682240"/>
-            <wp:effectExtent l="12700" t="12700" r="18415" b="10160"/>
+            <wp:extent cx="5210810" cy="2761615"/>
+            <wp:effectExtent l="19050" t="19050" r="27940" b="19685"/>
             <wp:wrapTopAndBottom/>
             <wp:docPr id="17" name="Image 17"/>
             <wp:cNvGraphicFramePr>
@@ -4920,7 +5147,7 @@
                   <pic:spPr bwMode="auto">
                     <a:xfrm>
                       <a:off x="0" y="0"/>
-                      <a:ext cx="5061585" cy="2682240"/>
+                      <a:ext cx="5210810" cy="2761615"/>
                     </a:xfrm>
                     <a:prstGeom prst="rect">
                       <a:avLst/>
@@ -4948,6 +5175,21 @@
           </wp:anchor>
         </w:drawing>
       </w:r>
+      <w:r>
+        <w:t>Pour ce qui est</w:t>
+      </w:r>
+      <w:r>
+        <w:t xml:space="preserve"> de</w:t>
+      </w:r>
+      <w:r>
+        <w:t xml:space="preserve"> la</w:t>
+      </w:r>
+      <w:r>
+        <w:t xml:space="preserve"> mise en page </w:t>
+      </w:r>
+      <w:r>
+        <w:t>de toute l’application web, j’ai utilisé Bootstrap. C’est un ensemble d’outils pour le développement web qui permet une mise en forme simple et rapide.</w:t>
+      </w:r>
     </w:p>
     <w:p>
       <w:pPr>
@@ -4991,7 +5233,7 @@
       <w:pPr>
         <w:pStyle w:val="Titre3"/>
       </w:pPr>
-      <w:bookmarkStart w:id="16" w:name="_Toc66697432"/>
+      <w:bookmarkStart w:id="16" w:name="_Toc66734067"/>
       <w:r>
         <w:lastRenderedPageBreak/>
         <w:t>La fonction de recherche d’un produit</w:t>
@@ -5031,6 +5273,71 @@
       </w:r>
     </w:p>
     <w:p>
+      <w:r>
+        <w:rPr>
+          <w:noProof/>
+        </w:rPr>
+        <w:drawing>
+          <wp:anchor distT="0" distB="0" distL="114300" distR="114300" simplePos="0" relativeHeight="251681792" behindDoc="0" locked="0" layoutInCell="1" allowOverlap="1" wp14:anchorId="692FE8CB" wp14:editId="7B4A7D23">
+            <wp:simplePos x="0" y="0"/>
+            <wp:positionH relativeFrom="margin">
+              <wp:posOffset>83185</wp:posOffset>
+            </wp:positionH>
+            <wp:positionV relativeFrom="paragraph">
+              <wp:posOffset>956310</wp:posOffset>
+            </wp:positionV>
+            <wp:extent cx="5311775" cy="2987040"/>
+            <wp:effectExtent l="19050" t="19050" r="22225" b="22860"/>
+            <wp:wrapTopAndBottom/>
+            <wp:docPr id="18" name="Image 18"/>
+            <wp:cNvGraphicFramePr>
+              <a:graphicFrameLocks xmlns:a="http://schemas.openxmlformats.org/drawingml/2006/main" noChangeAspect="1"/>
+            </wp:cNvGraphicFramePr>
+            <a:graphic xmlns:a="http://schemas.openxmlformats.org/drawingml/2006/main">
+              <a:graphicData uri="http://schemas.openxmlformats.org/drawingml/2006/picture">
+                <pic:pic xmlns:pic="http://schemas.openxmlformats.org/drawingml/2006/picture">
+                  <pic:nvPicPr>
+                    <pic:cNvPr id="18" name="Image 18"/>
+                    <pic:cNvPicPr/>
+                  </pic:nvPicPr>
+                  <pic:blipFill>
+                    <a:blip r:embed="rId18" cstate="print">
+                      <a:extLst>
+                        <a:ext uri="{28A0092B-C50C-407E-A947-70E740481C1C}">
+                          <a14:useLocalDpi xmlns:a14="http://schemas.microsoft.com/office/drawing/2010/main" val="0"/>
+                        </a:ext>
+                      </a:extLst>
+                    </a:blip>
+                    <a:stretch>
+                      <a:fillRect/>
+                    </a:stretch>
+                  </pic:blipFill>
+                  <pic:spPr>
+                    <a:xfrm>
+                      <a:off x="0" y="0"/>
+                      <a:ext cx="5311775" cy="2987040"/>
+                    </a:xfrm>
+                    <a:prstGeom prst="rect">
+                      <a:avLst/>
+                    </a:prstGeom>
+                    <a:ln>
+                      <a:solidFill>
+                        <a:schemeClr val="tx1"/>
+                      </a:solidFill>
+                    </a:ln>
+                  </pic:spPr>
+                </pic:pic>
+              </a:graphicData>
+            </a:graphic>
+            <wp14:sizeRelH relativeFrom="page">
+              <wp14:pctWidth>0</wp14:pctWidth>
+            </wp14:sizeRelH>
+            <wp14:sizeRelV relativeFrom="page">
+              <wp14:pctHeight>0</wp14:pctHeight>
+            </wp14:sizeRelV>
+          </wp:anchor>
+        </w:drawing>
+      </w:r>
       <w:r>
         <w:rPr>
           <w:noProof/>
@@ -5038,7 +5345,7 @@
         <mc:AlternateContent>
           <mc:Choice Requires="wps">
             <w:drawing>
-              <wp:anchor distT="0" distB="0" distL="114300" distR="114300" simplePos="0" relativeHeight="251683840" behindDoc="0" locked="0" layoutInCell="1" allowOverlap="1" wp14:anchorId="430CF922" wp14:editId="664AE594">
+              <wp:anchor distT="0" distB="0" distL="114300" distR="114300" simplePos="0" relativeHeight="251683840" behindDoc="0" locked="0" layoutInCell="1" allowOverlap="1" wp14:anchorId="430CF922" wp14:editId="3A6C5D55">
                 <wp:simplePos x="0" y="0"/>
                 <wp:positionH relativeFrom="margin">
                   <wp:align>center</wp:align>
@@ -5119,7 +5426,7 @@
           </mc:Choice>
           <mc:Fallback>
             <w:pict>
-              <v:shape w14:anchorId="430CF922" id="Zone de texte 20" o:spid="_x0000_s1027" type="#_x0000_t202" style="position:absolute;left:0;text-align:left;margin-left:0;margin-top:320.7pt;width:454.8pt;height:.05pt;z-index:251683840;visibility:visible;mso-wrap-style:square;mso-wrap-distance-left:9pt;mso-wrap-distance-top:0;mso-wrap-distance-right:9pt;mso-wrap-distance-bottom:0;mso-position-horizontal:center;mso-position-horizontal-relative:margin;mso-position-vertical:absolute;mso-position-vertical-relative:text;v-text-anchor:top" o:gfxdata="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" stroked="f">
+              <v:shape w14:anchorId="430CF922" id="Zone de texte 20" o:spid="_x0000_s1027" type="#_x0000_t202" style="position:absolute;left:0;text-align:left;margin-left:0;margin-top:320.7pt;width:454.8pt;height:.05pt;z-index:251683840;visibility:visible;mso-wrap-style:square;mso-wrap-distance-left:9pt;mso-wrap-distance-top:0;mso-wrap-distance-right:9pt;mso-wrap-distance-bottom:0;mso-position-horizontal:center;mso-position-horizontal-relative:margin;mso-position-vertical:absolute;mso-position-vertical-relative:text;v-text-anchor:top" o:gfxdata="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" stroked="f">
                 <v:textbox style="mso-fit-shape-to-text:t" inset="0,0,0,0">
                   <w:txbxContent>
                     <w:p>
@@ -5162,66 +5469,6 @@
         </mc:AlternateContent>
       </w:r>
       <w:r>
-        <w:rPr>
-          <w:noProof/>
-        </w:rPr>
-        <w:drawing>
-          <wp:anchor distT="0" distB="0" distL="114300" distR="114300" simplePos="0" relativeHeight="251681792" behindDoc="0" locked="0" layoutInCell="1" allowOverlap="1" wp14:anchorId="692FE8CB" wp14:editId="398B81D6">
-            <wp:simplePos x="0" y="0"/>
-            <wp:positionH relativeFrom="margin">
-              <wp:align>center</wp:align>
-            </wp:positionH>
-            <wp:positionV relativeFrom="paragraph">
-              <wp:posOffset>960120</wp:posOffset>
-            </wp:positionV>
-            <wp:extent cx="5572125" cy="2987040"/>
-            <wp:effectExtent l="0" t="0" r="9525" b="3810"/>
-            <wp:wrapTopAndBottom/>
-            <wp:docPr id="18" name="Image 18"/>
-            <wp:cNvGraphicFramePr>
-              <a:graphicFrameLocks xmlns:a="http://schemas.openxmlformats.org/drawingml/2006/main" noChangeAspect="1"/>
-            </wp:cNvGraphicFramePr>
-            <a:graphic xmlns:a="http://schemas.openxmlformats.org/drawingml/2006/main">
-              <a:graphicData uri="http://schemas.openxmlformats.org/drawingml/2006/picture">
-                <pic:pic xmlns:pic="http://schemas.openxmlformats.org/drawingml/2006/picture">
-                  <pic:nvPicPr>
-                    <pic:cNvPr id="1" name=""/>
-                    <pic:cNvPicPr/>
-                  </pic:nvPicPr>
-                  <pic:blipFill>
-                    <a:blip r:embed="rId18" cstate="print">
-                      <a:extLst>
-                        <a:ext uri="{28A0092B-C50C-407E-A947-70E740481C1C}">
-                          <a14:useLocalDpi xmlns:a14="http://schemas.microsoft.com/office/drawing/2010/main" val="0"/>
-                        </a:ext>
-                      </a:extLst>
-                    </a:blip>
-                    <a:stretch>
-                      <a:fillRect/>
-                    </a:stretch>
-                  </pic:blipFill>
-                  <pic:spPr>
-                    <a:xfrm>
-                      <a:off x="0" y="0"/>
-                      <a:ext cx="5572125" cy="2987040"/>
-                    </a:xfrm>
-                    <a:prstGeom prst="rect">
-                      <a:avLst/>
-                    </a:prstGeom>
-                  </pic:spPr>
-                </pic:pic>
-              </a:graphicData>
-            </a:graphic>
-            <wp14:sizeRelH relativeFrom="page">
-              <wp14:pctWidth>0</wp14:pctWidth>
-            </wp14:sizeRelH>
-            <wp14:sizeRelV relativeFrom="page">
-              <wp14:pctHeight>0</wp14:pctHeight>
-            </wp14:sizeRelV>
-          </wp:anchor>
-        </w:drawing>
-      </w:r>
-      <w:r>
         <w:t>Une fois sur cette dernière étape, si l’on souhaite rechercher plus précisément en fonction de critère supplémentaire, nous avons implément</w:t>
       </w:r>
       <w:r>
@@ -5251,7 +5498,10 @@
     </w:p>
     <w:p>
       <w:r>
-        <w:t xml:space="preserve">Une fois que l’on a trouvé ce que l’on cherche et allumé le tiroir correspondant pour récupérer l’objet en question. Il faut mettre à jour les quantités. Pour cela dans la colonne à gauche du bouton, il y a une liste déroulante qui permet de sélectionner </w:t>
+        <w:t>Après avoir trouvé</w:t>
+      </w:r>
+      <w:r>
+        <w:t xml:space="preserve"> ce que l’on cherche et allumé le tiroir correspondant pour récupérer l’objet en question. Il faut mettre à jour les quantités. Pour cela dans la colonne à gauche du bouton, il y a une liste déroulante qui permet de sélectionner </w:t>
       </w:r>
       <w:r>
         <w:t>la quantité</w:t>
@@ -5261,10 +5511,27 @@
       </w:r>
     </w:p>
     <w:p>
+      <w:r>
+        <w:t xml:space="preserve">Il est possible de voir en annexe </w:t>
+      </w:r>
+      <w:r>
+        <w:t>3</w:t>
+      </w:r>
+      <w:r>
+        <w:t xml:space="preserve">, un schéma de fonctionnement plus </w:t>
+      </w:r>
+      <w:r>
+        <w:t>l</w:t>
+      </w:r>
+      <w:r>
+        <w:t>isible.</w:t>
+      </w:r>
+    </w:p>
+    <w:p>
       <w:pPr>
         <w:pStyle w:val="Titre3"/>
       </w:pPr>
-      <w:bookmarkStart w:id="17" w:name="_Toc66697433"/>
+      <w:bookmarkStart w:id="17" w:name="_Toc66734068"/>
       <w:r>
         <w:t>Formulaire d’ajout dans la base de données</w:t>
       </w:r>
@@ -5394,98 +5661,536 @@
         <w:t>: Schéma de fonctionnement du formulaire d'ajout</w:t>
       </w:r>
     </w:p>
+    <w:p>
+      <w:r>
+        <w:t xml:space="preserve">Il est possible de voir en annexe </w:t>
+      </w:r>
+      <w:r>
+        <w:t>4</w:t>
+      </w:r>
+      <w:r>
+        <w:t>, un schéma de fonctionnement plus visible.</w:t>
+      </w:r>
+    </w:p>
+    <w:p>
+      <w:r>
+        <w:t xml:space="preserve">Lors de la validation </w:t>
+      </w:r>
+      <w:r>
+        <w:t>du formulaire, plusieurs vérifications son</w:t>
+      </w:r>
+      <w:r>
+        <w:t>t</w:t>
+      </w:r>
+      <w:r>
+        <w:t xml:space="preserve"> faites afin de vérifier que l’utilisateur n’a pas mal rempli certains champs. Par exemple pour la quantité, il y a la vérification que ce soit bien un entier supérieur à 0.</w:t>
+      </w:r>
+    </w:p>
+    <w:p>
+      <w:r>
+        <w:t>Si une erreur est détectée, un message d’erreur est alors affiché et il est spécifié à l’utilisateur quel</w:t>
+      </w:r>
+      <w:r>
+        <w:t>le</w:t>
+      </w:r>
+      <w:r>
+        <w:t xml:space="preserve"> est l’erreur à modifier.</w:t>
+      </w:r>
+    </w:p>
     <w:p/>
     <w:p>
-      <w:r>
-        <w:t xml:space="preserve">Lors de la validation </w:t>
-      </w:r>
-      <w:r>
-        <w:t>du formulaire, plusieurs vérifications son faites afin de vérifier que l’utilisateur n’as pas mal rempli certains champs. Par exemple pour la quantité, il y a la vérification que ce soit bien un entier supérieur à 0.</w:t>
-      </w:r>
-    </w:p>
-    <w:p>
-      <w:r>
-        <w:t>Si une erreur est détectée, un message d’erreur est alors affiché et il est spécifié à l’utilisateur quel est l’erreur à modifier.</w:t>
+      <w:pPr>
+        <w:pStyle w:val="Titre3"/>
+      </w:pPr>
+      <w:bookmarkStart w:id="18" w:name="_Toc66734069"/>
+      <w:r>
+        <w:t>Formulaire de suppression et modification</w:t>
+      </w:r>
+      <w:bookmarkEnd w:id="18"/>
+    </w:p>
+    <w:p>
+      <w:r>
+        <w:t xml:space="preserve">Pour faciliter l’utilisation de l’application web et aider l’entreprise à gérer facilement ce qui se trouve dans la base de données, il faut pouvoir supprimer et modifier ce qui a déjà été ajouté à cette dernière. Pour cela j’ai donc conçu un système inspiré de la fonction recherche. En effet la navigation se fait des mêmes façons. Ce qui change c’est l’apparition </w:t>
+      </w:r>
+      <w:r>
+        <w:t>d’une colonne</w:t>
+      </w:r>
+      <w:r>
+        <w:t xml:space="preserve"> reprenant l’emplacement et l’ajout de</w:t>
+      </w:r>
+      <w:r>
+        <w:t xml:space="preserve"> 2 boutons pour remplacer celui qui allume le tiroir : un pour supprimer un pour modifier.</w:t>
+      </w:r>
+    </w:p>
+    <w:p>
+      <w:pPr>
+        <w:keepNext/>
+        <w:jc w:val="center"/>
+      </w:pPr>
+      <w:r>
+        <w:rPr>
+          <w:noProof/>
+        </w:rPr>
+        <w:lastRenderedPageBreak/>
+        <w:drawing>
+          <wp:inline distT="0" distB="0" distL="0" distR="0" wp14:anchorId="4D5DE9CC" wp14:editId="2828681A">
+            <wp:extent cx="5486400" cy="3000375"/>
+            <wp:effectExtent l="19050" t="19050" r="19050" b="28575"/>
+            <wp:docPr id="29" name="Image 29"/>
+            <wp:cNvGraphicFramePr>
+              <a:graphicFrameLocks xmlns:a="http://schemas.openxmlformats.org/drawingml/2006/main" noChangeAspect="1"/>
+            </wp:cNvGraphicFramePr>
+            <a:graphic xmlns:a="http://schemas.openxmlformats.org/drawingml/2006/main">
+              <a:graphicData uri="http://schemas.openxmlformats.org/drawingml/2006/picture">
+                <pic:pic xmlns:pic="http://schemas.openxmlformats.org/drawingml/2006/picture">
+                  <pic:nvPicPr>
+                    <pic:cNvPr id="0" name="Picture 9"/>
+                    <pic:cNvPicPr>
+                      <a:picLocks noChangeAspect="1" noChangeArrowheads="1"/>
+                    </pic:cNvPicPr>
+                  </pic:nvPicPr>
+                  <pic:blipFill>
+                    <a:blip r:embed="rId20" cstate="print">
+                      <a:extLst>
+                        <a:ext uri="{28A0092B-C50C-407E-A947-70E740481C1C}">
+                          <a14:useLocalDpi xmlns:a14="http://schemas.microsoft.com/office/drawing/2010/main" val="0"/>
+                        </a:ext>
+                      </a:extLst>
+                    </a:blip>
+                    <a:srcRect/>
+                    <a:stretch>
+                      <a:fillRect/>
+                    </a:stretch>
+                  </pic:blipFill>
+                  <pic:spPr bwMode="auto">
+                    <a:xfrm>
+                      <a:off x="0" y="0"/>
+                      <a:ext cx="5486400" cy="3000375"/>
+                    </a:xfrm>
+                    <a:prstGeom prst="rect">
+                      <a:avLst/>
+                    </a:prstGeom>
+                    <a:noFill/>
+                    <a:ln>
+                      <a:solidFill>
+                        <a:schemeClr val="tx1"/>
+                      </a:solidFill>
+                    </a:ln>
+                  </pic:spPr>
+                </pic:pic>
+              </a:graphicData>
+            </a:graphic>
+          </wp:inline>
+        </w:drawing>
+      </w:r>
+    </w:p>
+    <w:p>
+      <w:pPr>
+        <w:pStyle w:val="Lgende"/>
+        <w:jc w:val="center"/>
+      </w:pPr>
+      <w:r>
+        <w:t>Figure 10 : Page de modification/recherche</w:t>
+      </w:r>
+    </w:p>
+    <w:p>
+      <w:r>
+        <w:t>Lorsque l’on clique sur le bouton supprimer, nous avons un message qui indique que la suppression a eu lieux et nous revenons sur la page sur laquelle nous étions. En revanche</w:t>
+      </w:r>
+      <w:r>
+        <w:t>,</w:t>
+      </w:r>
+      <w:r>
+        <w:t xml:space="preserve"> si ce que l’on supprime se trouve être le dernier élément de cette catégorie, nous sommes redirigés vers l’accueil.</w:t>
+      </w:r>
+    </w:p>
+    <w:p>
+      <w:r>
+        <w:t xml:space="preserve">Pour ce qui est de la modification, lorsque l’on appuie sur le bouton modifier, </w:t>
+      </w:r>
+      <w:r>
+        <w:t xml:space="preserve">nous arrivons sur une page avec un formulaire </w:t>
+      </w:r>
+      <w:r>
+        <w:t>pré rempli</w:t>
+      </w:r>
+      <w:r>
+        <w:t xml:space="preserve"> des informations actuelle</w:t>
+      </w:r>
+      <w:r>
+        <w:t>s</w:t>
+      </w:r>
+      <w:r>
+        <w:t xml:space="preserve"> du produit que l’on veut modifier. Il suffit donc de modifier ce qui doit l’être de ce formulaire et de valider. Une fois cela fait, nous sommes redirigés vers la page sur laquelle nous étions avant le formulaire.</w:t>
+      </w:r>
+    </w:p>
+    <w:p>
+      <w:pPr>
+        <w:keepNext/>
+      </w:pPr>
+      <w:r>
+        <w:rPr>
+          <w:noProof/>
+        </w:rPr>
+        <w:drawing>
+          <wp:inline distT="0" distB="0" distL="0" distR="0" wp14:anchorId="5289C611" wp14:editId="30C73DF3">
+            <wp:extent cx="5486400" cy="3000375"/>
+            <wp:effectExtent l="19050" t="19050" r="19050" b="28575"/>
+            <wp:docPr id="28" name="Image 28"/>
+            <wp:cNvGraphicFramePr>
+              <a:graphicFrameLocks xmlns:a="http://schemas.openxmlformats.org/drawingml/2006/main" noChangeAspect="1"/>
+            </wp:cNvGraphicFramePr>
+            <a:graphic xmlns:a="http://schemas.openxmlformats.org/drawingml/2006/main">
+              <a:graphicData uri="http://schemas.openxmlformats.org/drawingml/2006/picture">
+                <pic:pic xmlns:pic="http://schemas.openxmlformats.org/drawingml/2006/picture">
+                  <pic:nvPicPr>
+                    <pic:cNvPr id="0" name="Picture 8"/>
+                    <pic:cNvPicPr>
+                      <a:picLocks noChangeAspect="1" noChangeArrowheads="1"/>
+                    </pic:cNvPicPr>
+                  </pic:nvPicPr>
+                  <pic:blipFill>
+                    <a:blip r:embed="rId21" cstate="print">
+                      <a:extLst>
+                        <a:ext uri="{28A0092B-C50C-407E-A947-70E740481C1C}">
+                          <a14:useLocalDpi xmlns:a14="http://schemas.microsoft.com/office/drawing/2010/main" val="0"/>
+                        </a:ext>
+                      </a:extLst>
+                    </a:blip>
+                    <a:srcRect/>
+                    <a:stretch>
+                      <a:fillRect/>
+                    </a:stretch>
+                  </pic:blipFill>
+                  <pic:spPr bwMode="auto">
+                    <a:xfrm>
+                      <a:off x="0" y="0"/>
+                      <a:ext cx="5486400" cy="3000375"/>
+                    </a:xfrm>
+                    <a:prstGeom prst="rect">
+                      <a:avLst/>
+                    </a:prstGeom>
+                    <a:noFill/>
+                    <a:ln>
+                      <a:solidFill>
+                        <a:schemeClr val="tx1"/>
+                      </a:solidFill>
+                    </a:ln>
+                  </pic:spPr>
+                </pic:pic>
+              </a:graphicData>
+            </a:graphic>
+          </wp:inline>
+        </w:drawing>
+      </w:r>
+    </w:p>
+    <w:p>
+      <w:pPr>
+        <w:pStyle w:val="Lgende"/>
+        <w:jc w:val="center"/>
+      </w:pPr>
+      <w:r>
+        <w:t>Figure 11: Page de modification d'un produit</w:t>
+      </w:r>
+    </w:p>
+    <w:p>
+      <w:pPr>
+        <w:pStyle w:val="Titre3"/>
+      </w:pPr>
+      <w:bookmarkStart w:id="19" w:name="_Toc66734070"/>
+      <w:r>
+        <w:lastRenderedPageBreak/>
+        <w:t>Vérification des stocks</w:t>
+      </w:r>
+      <w:bookmarkEnd w:id="19"/>
+    </w:p>
+    <w:p>
+      <w:r>
+        <w:t>Cette fonctionnalité permet d’avoir un inventaire détaillé de ce qui se trouve dans la base de données et donc dans les casiers. Pour faciliter la vérification, tout est affiché ici par tiroir distinct. C’est une volonté de l’entreprise que d’avoir le contenu de chaque casier afin de faciliter la vérification des stocks lors de l’inventaire annuel.</w:t>
       </w:r>
     </w:p>
     <w:p/>
     <w:p>
-      <w:pPr>
-        <w:pStyle w:val="Titre3"/>
-      </w:pPr>
-      <w:bookmarkStart w:id="18" w:name="_Toc66697434"/>
-      <w:r>
-        <w:t>Formulaire de suppression et modification</w:t>
-      </w:r>
-      <w:bookmarkEnd w:id="18"/>
-    </w:p>
-    <w:p>
-      <w:r>
-        <w:t xml:space="preserve">Pour faciliter l’utilisation de l’application web et aider l’entreprise à gérer facilement ce qui se trouve dans la base de données, il faut pouvoir supprimer et modifier ce qui est a déjà été ajouté à cette dernière. Pour cela j’ai donc conçu un système inspiré de la fonction recherche. En effet la navigation se fait des mêmes façons. Ce qui change c’est l’apparition </w:t>
-      </w:r>
-      <w:r>
-        <w:t>d’une colonne</w:t>
-      </w:r>
-      <w:r>
-        <w:t xml:space="preserve"> reprenant l’emplacement et l’ajout de</w:t>
-      </w:r>
-      <w:r>
-        <w:t xml:space="preserve"> 2 boutons pour remplacer celui qui allume le tiroir : un pour supprimer un pour modifier.</w:t>
-      </w:r>
-    </w:p>
-    <w:p>
-      <w:r>
-        <w:t>Lorsque l’on clique sur le bouton supprimer, nous avons un message qui indique que la suppression a eu lieux et nous revenons sur la page sur laquelle nous étions. En revanche si ce que l’on supprime se trouve être le dernier élément de cette catégorie, nous sommes redirigés vers l’accueil.</w:t>
-      </w:r>
-    </w:p>
-    <w:p>
-      <w:r>
-        <w:t xml:space="preserve">Pour ce qui est de la modification, lorsque l’on appuie sur le bouton modifier, </w:t>
-      </w:r>
-      <w:r>
-        <w:t xml:space="preserve">nous arrivons sur une page avec un formulaire pré-rempli des informations actuelle du produit que l’on veut modifier. Il suffit donc de modifier ce qui doit l’être de ce formulaire et de </w:t>
-      </w:r>
+      <w:r>
+        <w:t>Cette fonctionnalité fut la plus compliquée à mettre en place. En effet vu que cette page regroupe tous les types d’objets présents dans la base de données, il a fallu réfléchir sur comment la mettre en place facilement sans se retrouver avec un tableau avec plus d’une vingtaine de colonnes dont pour certains produits moins de la moitié serait remplie.</w:t>
+      </w:r>
+    </w:p>
+    <w:p>
+      <w:pPr>
+        <w:pStyle w:val="Titre2"/>
+      </w:pPr>
+      <w:r>
+        <w:rPr>
+          <w:noProof/>
+        </w:rPr>
+        <mc:AlternateContent>
+          <mc:Choice Requires="wps">
+            <w:drawing>
+              <wp:anchor distT="0" distB="0" distL="114300" distR="114300" simplePos="0" relativeHeight="251705344" behindDoc="0" locked="0" layoutInCell="1" allowOverlap="1" wp14:anchorId="6181CF48" wp14:editId="618B4D86">
+                <wp:simplePos x="0" y="0"/>
+                <wp:positionH relativeFrom="column">
+                  <wp:posOffset>-398780</wp:posOffset>
+                </wp:positionH>
+                <wp:positionV relativeFrom="paragraph">
+                  <wp:posOffset>3491865</wp:posOffset>
+                </wp:positionV>
+                <wp:extent cx="6252210" cy="266700"/>
+                <wp:effectExtent l="0" t="0" r="0" b="0"/>
+                <wp:wrapSquare wrapText="bothSides"/>
+                <wp:docPr id="30" name="Zone de texte 30"/>
+                <wp:cNvGraphicFramePr/>
+                <a:graphic xmlns:a="http://schemas.openxmlformats.org/drawingml/2006/main">
+                  <a:graphicData uri="http://schemas.microsoft.com/office/word/2010/wordprocessingShape">
+                    <wps:wsp>
+                      <wps:cNvSpPr txBox="1"/>
+                      <wps:spPr>
+                        <a:xfrm>
+                          <a:off x="0" y="0"/>
+                          <a:ext cx="6252210" cy="266700"/>
+                        </a:xfrm>
+                        <a:prstGeom prst="rect">
+                          <a:avLst/>
+                        </a:prstGeom>
+                        <a:solidFill>
+                          <a:prstClr val="white"/>
+                        </a:solidFill>
+                        <a:ln>
+                          <a:noFill/>
+                        </a:ln>
+                      </wps:spPr>
+                      <wps:txbx>
+                        <w:txbxContent>
+                          <w:p>
+                            <w:pPr>
+                              <w:pStyle w:val="Lgende"/>
+                              <w:jc w:val="center"/>
+                              <w:rPr>
+                                <w:noProof/>
+                                <w:sz w:val="24"/>
+                                <w:szCs w:val="24"/>
+                              </w:rPr>
+                            </w:pPr>
+                            <w:r>
+                              <w:t>Figure 12 : Page de vérification des stocks</w:t>
+                            </w:r>
+                          </w:p>
+                        </w:txbxContent>
+                      </wps:txbx>
+                      <wps:bodyPr rot="0" spcFirstLastPara="0" vertOverflow="overflow" horzOverflow="overflow" vert="horz" wrap="square" lIns="0" tIns="0" rIns="0" bIns="0" numCol="1" spcCol="0" rtlCol="0" fromWordArt="0" anchor="t" anchorCtr="0" forceAA="0" compatLnSpc="1">
+                        <a:prstTxWarp prst="textNoShape">
+                          <a:avLst/>
+                        </a:prstTxWarp>
+                        <a:spAutoFit/>
+                      </wps:bodyPr>
+                    </wps:wsp>
+                  </a:graphicData>
+                </a:graphic>
+              </wp:anchor>
+            </w:drawing>
+          </mc:Choice>
+          <mc:Fallback>
+            <w:pict>
+              <v:shape w14:anchorId="6181CF48" id="Zone de texte 30" o:spid="_x0000_s1028" type="#_x0000_t202" style="position:absolute;left:0;text-align:left;margin-left:-31.4pt;margin-top:274.95pt;width:492.3pt;height:21pt;z-index:251705344;visibility:visible;mso-wrap-style:square;mso-wrap-distance-left:9pt;mso-wrap-distance-top:0;mso-wrap-distance-right:9pt;mso-wrap-distance-bottom:0;mso-position-horizontal:absolute;mso-position-horizontal-relative:text;mso-position-vertical:absolute;mso-position-vertical-relative:text;v-text-anchor:top" o:gfxdata="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" stroked="f">
+                <v:textbox style="mso-fit-shape-to-text:t" inset="0,0,0,0">
+                  <w:txbxContent>
+                    <w:p>
+                      <w:pPr>
+                        <w:pStyle w:val="Lgende"/>
+                        <w:jc w:val="center"/>
+                        <w:rPr>
+                          <w:noProof/>
+                          <w:sz w:val="24"/>
+                          <w:szCs w:val="24"/>
+                        </w:rPr>
+                      </w:pPr>
+                      <w:r>
+                        <w:t>Figure 12 : Page de vérification des stocks</w:t>
+                      </w:r>
+                    </w:p>
+                  </w:txbxContent>
+                </v:textbox>
+                <w10:wrap type="square"/>
+              </v:shape>
+            </w:pict>
+          </mc:Fallback>
+        </mc:AlternateContent>
+      </w:r>
+      <w:r>
+        <w:rPr>
+          <w:noProof/>
+        </w:rPr>
+        <w:drawing>
+          <wp:anchor distT="0" distB="0" distL="114300" distR="114300" simplePos="0" relativeHeight="251703296" behindDoc="0" locked="0" layoutInCell="1" allowOverlap="1" wp14:anchorId="0E2D4146" wp14:editId="6EB70089">
+            <wp:simplePos x="0" y="0"/>
+            <wp:positionH relativeFrom="column">
+              <wp:posOffset>-398780</wp:posOffset>
+            </wp:positionH>
+            <wp:positionV relativeFrom="paragraph">
+              <wp:posOffset>15240</wp:posOffset>
+            </wp:positionV>
+            <wp:extent cx="6252210" cy="3419475"/>
+            <wp:effectExtent l="19050" t="19050" r="15240" b="28575"/>
+            <wp:wrapSquare wrapText="bothSides"/>
+            <wp:docPr id="26" name="Image 26"/>
+            <wp:cNvGraphicFramePr>
+              <a:graphicFrameLocks xmlns:a="http://schemas.openxmlformats.org/drawingml/2006/main" noChangeAspect="1"/>
+            </wp:cNvGraphicFramePr>
+            <a:graphic xmlns:a="http://schemas.openxmlformats.org/drawingml/2006/main">
+              <a:graphicData uri="http://schemas.openxmlformats.org/drawingml/2006/picture">
+                <pic:pic xmlns:pic="http://schemas.openxmlformats.org/drawingml/2006/picture">
+                  <pic:nvPicPr>
+                    <pic:cNvPr id="0" name="Picture 6"/>
+                    <pic:cNvPicPr>
+                      <a:picLocks noChangeAspect="1" noChangeArrowheads="1"/>
+                    </pic:cNvPicPr>
+                  </pic:nvPicPr>
+                  <pic:blipFill>
+                    <a:blip r:embed="rId22">
+                      <a:extLst>
+                        <a:ext uri="{28A0092B-C50C-407E-A947-70E740481C1C}">
+                          <a14:useLocalDpi xmlns:a14="http://schemas.microsoft.com/office/drawing/2010/main" val="0"/>
+                        </a:ext>
+                      </a:extLst>
+                    </a:blip>
+                    <a:srcRect/>
+                    <a:stretch>
+                      <a:fillRect/>
+                    </a:stretch>
+                  </pic:blipFill>
+                  <pic:spPr bwMode="auto">
+                    <a:xfrm>
+                      <a:off x="0" y="0"/>
+                      <a:ext cx="6252210" cy="3419475"/>
+                    </a:xfrm>
+                    <a:prstGeom prst="rect">
+                      <a:avLst/>
+                    </a:prstGeom>
+                    <a:noFill/>
+                    <a:ln>
+                      <a:solidFill>
+                        <a:schemeClr val="tx1"/>
+                      </a:solidFill>
+                    </a:ln>
+                  </pic:spPr>
+                </pic:pic>
+              </a:graphicData>
+            </a:graphic>
+          </wp:anchor>
+        </w:drawing>
+      </w:r>
+      <w:r>
+        <w:t>Application Web responsive</w:t>
+      </w:r>
+    </w:p>
+    <w:p>
+      <w:r>
+        <w:t>L’application web sera utilisée au sein de l’entreprise par diverses personnes et surtout via divers appareils. C’est pourquoi il est important pour une application web tout comme un site web de le rendre responsif.  Un site responsif, c’est un site web qui s’ajuste à la taille de l’écran sur lequel on l’utilise.</w:t>
+      </w:r>
+    </w:p>
+    <w:p>
+      <w:r>
+        <w:t>C’est pourquoi afin que l’application web puisse être aussi bien utilisée sur téléphone, tablette ou ordinateur, j’ai réfléchi à la meilleure façon possible d’arranger les pages en fonction de la taille d’écran.</w:t>
+      </w:r>
+    </w:p>
+    <w:p>
+      <w:r>
+        <w:t>En effet si tout s’affiche de la même façon sur un téléphone et un ordinateur, il risque d’être compliqué de réussir à lire les différentes informations.</w:t>
+      </w:r>
+    </w:p>
+    <w:p/>
+    <w:p>
       <w:r>
         <w:lastRenderedPageBreak/>
-        <w:t>valider. Une fois cela fait, nous sommes redirigés vers la page sur laquelle nous étions avant le formulaire.</w:t>
-      </w:r>
-    </w:p>
-    <w:p>
-      <w:pPr>
-        <w:pStyle w:val="Titre3"/>
-      </w:pPr>
-      <w:bookmarkStart w:id="19" w:name="_Toc66697435"/>
-      <w:r>
-        <w:t>Vérification des stocks</w:t>
-      </w:r>
-      <w:bookmarkEnd w:id="19"/>
-    </w:p>
-    <w:p>
-      <w:r>
-        <w:t>Cette fonctionnalité permet d’avoir un inventaire détaillé de ce qui se trouve dans la base de données et donc dans les casiers. Pour faciliter la vérification, tout est affiché ici par tiroir distinct. C’est une volonté de l’entreprise que d’avoir le contenu de chaque casier afin de facilité la vérification des stocks lors de l’inventaire annuel.</w:t>
-      </w:r>
-    </w:p>
-    <w:p>
-      <w:r>
-        <w:t xml:space="preserve">Cette fonctionnalité fut la plus compliqué à mettre en place. En effet vu que cette page regroupe </w:t>
-      </w:r>
-      <w:r>
-        <w:t>tous les types d’objets présents dans la base de données, il a fallu réfléchir sur comment la mettre en place facilement sans se retrouver avec un tableau avec plus d’une vingtaine de colonnes dont pour certains produits moins de la moitié serait remplit.</w:t>
-      </w:r>
-    </w:p>
-    <w:p>
-      <w:r>
-        <w:t>C’est pourquoi après plusieurs essais je suis arrivé à cette solution finale qui consiste à faire un tableau par type de produit et par tiroir. Cela permet d’avoir des tableaux de taille correct et de facilité la lecture.</w:t>
-      </w:r>
-    </w:p>
-    <w:p>
-      <w:pPr>
-        <w:pStyle w:val="Titre3"/>
+        <w:t>Pour cela soit possible, il était nécessaire de revoir la disposition des différents éléments sur les petits écrans. Par exemple dans la fonction recherche, les filtres ne se trouvent plus à côté du tableau mais au-dessus.</w:t>
+      </w:r>
+    </w:p>
+    <w:p/>
+    <w:p>
+      <w:pPr>
+        <w:keepNext/>
+        <w:jc w:val="left"/>
+      </w:pPr>
+      <w:r>
+        <w:rPr>
+          <w:noProof/>
+        </w:rPr>
+        <w:drawing>
+          <wp:inline distT="0" distB="0" distL="0" distR="0" wp14:anchorId="3160326F" wp14:editId="2DB91090">
+            <wp:extent cx="5505450" cy="4638675"/>
+            <wp:effectExtent l="0" t="0" r="0" b="9525"/>
+            <wp:docPr id="31" name="Image 31"/>
+            <wp:cNvGraphicFramePr>
+              <a:graphicFrameLocks xmlns:a="http://schemas.openxmlformats.org/drawingml/2006/main" noChangeAspect="1"/>
+            </wp:cNvGraphicFramePr>
+            <a:graphic xmlns:a="http://schemas.openxmlformats.org/drawingml/2006/main">
+              <a:graphicData uri="http://schemas.openxmlformats.org/drawingml/2006/picture">
+                <pic:pic xmlns:pic="http://schemas.openxmlformats.org/drawingml/2006/picture">
+                  <pic:nvPicPr>
+                    <pic:cNvPr id="0" name="Picture 10"/>
+                    <pic:cNvPicPr>
+                      <a:picLocks noChangeAspect="1" noChangeArrowheads="1"/>
+                    </pic:cNvPicPr>
+                  </pic:nvPicPr>
+                  <pic:blipFill rotWithShape="1">
+                    <a:blip r:embed="rId23">
+                      <a:extLst>
+                        <a:ext uri="{28A0092B-C50C-407E-A947-70E740481C1C}">
+                          <a14:useLocalDpi xmlns:a14="http://schemas.microsoft.com/office/drawing/2010/main" val="0"/>
+                        </a:ext>
+                      </a:extLst>
+                    </a:blip>
+                    <a:srcRect l="-1" r="22292" b="1008"/>
+                    <a:stretch/>
+                  </pic:blipFill>
+                  <pic:spPr bwMode="auto">
+                    <a:xfrm>
+                      <a:off x="0" y="0"/>
+                      <a:ext cx="5511920" cy="4644126"/>
+                    </a:xfrm>
+                    <a:prstGeom prst="rect">
+                      <a:avLst/>
+                    </a:prstGeom>
+                    <a:noFill/>
+                    <a:ln>
+                      <a:noFill/>
+                    </a:ln>
+                    <a:extLst>
+                      <a:ext uri="{53640926-AAD7-44D8-BBD7-CCE9431645EC}">
+                        <a14:shadowObscured xmlns:a14="http://schemas.microsoft.com/office/drawing/2010/main"/>
+                      </a:ext>
+                    </a:extLst>
+                  </pic:spPr>
+                </pic:pic>
+              </a:graphicData>
+            </a:graphic>
+          </wp:inline>
+        </w:drawing>
+      </w:r>
+    </w:p>
+    <w:p>
+      <w:pPr>
+        <w:pStyle w:val="Lgende"/>
+        <w:jc w:val="center"/>
+      </w:pPr>
+      <w:r>
+        <w:t>Figure 13 : Exemple d'affichage sur téléphone</w:t>
+      </w:r>
+    </w:p>
+    <w:p>
+      <w:bookmarkStart w:id="20" w:name="_Toc66734071"/>
+      <w:r>
+        <w:t>Par ailleurs, afin de faciliter l’accès à l’application web sur téléphone, j’ai mis en place un QR code qui une fois scannée, renvoie directement sur le site. Ce qui permet d’améliorer l’expérience utilisateur sur mobile.</w:t>
+      </w:r>
+    </w:p>
+    <w:p>
+      <w:pPr>
+        <w:jc w:val="left"/>
       </w:pPr>
       <w:r>
         <w:br w:type="page"/>
       </w:r>
     </w:p>
+    <w:p/>
     <w:p>
       <w:pPr>
         <w:pStyle w:val="Titre1"/>
@@ -5495,69 +6200,51 @@
         </w:numPr>
         <w:ind w:left="360"/>
       </w:pPr>
-      <w:bookmarkStart w:id="20" w:name="_Toc66697436"/>
-      <w:r>
-        <w:lastRenderedPageBreak/>
+      <w:r>
         <w:t>Conclusion</w:t>
       </w:r>
       <w:bookmarkEnd w:id="20"/>
     </w:p>
     <w:p>
-      <w:r>
-        <w:t>Les grands objectifs relatifs à ce projet ont été remplis. L’application web est totalement fonctionnel, elle permet d’interagir avec la base de données de façons simple et efficace grâce au différentes fonctionnalités mise en place. Toutes ces fonctionnalités sont présente afin de répondre à un réel besoin pour l’entreprise afin de leur permettre une optimisation du temps de travail.</w:t>
-      </w:r>
-    </w:p>
-    <w:p>
-      <w:r>
-        <w:t>En revanche</w:t>
-      </w:r>
-      <w:r>
-        <w:t>,</w:t>
-      </w:r>
-      <w:r>
-        <w:t xml:space="preserve"> quelque</w:t>
-      </w:r>
-      <w:r>
-        <w:t>s</w:t>
-      </w:r>
-      <w:r>
-        <w:t xml:space="preserve"> amélioration</w:t>
-      </w:r>
-      <w:r>
-        <w:t>s</w:t>
-      </w:r>
-      <w:r>
-        <w:t xml:space="preserve"> </w:t>
-      </w:r>
-      <w:r>
-        <w:t>restent</w:t>
-      </w:r>
-      <w:r>
-        <w:t xml:space="preserve"> encore </w:t>
-      </w:r>
-      <w:r>
-        <w:t>possibles</w:t>
-      </w:r>
-      <w:r>
-        <w:t xml:space="preserve"> sur le travail déjà effectué que ce soit en termes de fonctionnalité, ou </w:t>
-      </w:r>
-      <w:r>
-        <w:t xml:space="preserve">encore </w:t>
-      </w:r>
-      <w:r>
-        <w:t xml:space="preserve">en termes de mise en </w:t>
-      </w:r>
-      <w:r>
-        <w:t>forme</w:t>
-      </w:r>
-      <w:r>
-        <w:t>.</w:t>
-      </w:r>
-    </w:p>
-    <w:p>
-      <w:r>
-        <w:t>En effet avec l’entreprise il a été convenu de faire une application web plutôt sobre et efficace mais il est envisageable de faire une refonte du design afin d’avoir quelque chose de plus personnalisé en termes de design.</w:t>
-      </w:r>
+      <w:pPr>
+        <w:rPr>
+          <w:lang w:eastAsia="fr-FR"/>
+        </w:rPr>
+      </w:pPr>
+      <w:r>
+        <w:rPr>
+          <w:lang w:eastAsia="fr-FR"/>
+        </w:rPr>
+        <w:t>Les grands objectifs relatifs à ce projet ont été remplis. L’application web est totalement fonctionnelle, elle permet d’interagir avec la base de données de façons simples et efficaces grâce aux différentes fonctionnalités mises en place. Toutes ces fonctionnalités sont présentes afin de répondre à un réel besoin pour l’entreprise afin de leur permettre une optimisation du temps de travail.</w:t>
+      </w:r>
+    </w:p>
+    <w:p>
+      <w:pPr>
+        <w:rPr>
+          <w:lang w:eastAsia="fr-FR"/>
+        </w:rPr>
+      </w:pPr>
+      <w:r>
+        <w:rPr>
+          <w:lang w:eastAsia="fr-FR"/>
+        </w:rPr>
+        <w:t>En revanche, quelques améliorations restent encore possibles sur le travail déjà effectué que ce soit en matière de fonctionnalité, ou encore en matière de mise en forme.</w:t>
+      </w:r>
+    </w:p>
+    <w:p>
+      <w:pPr>
+        <w:rPr>
+          <w:lang w:eastAsia="fr-FR"/>
+        </w:rPr>
+      </w:pPr>
+      <w:r>
+        <w:rPr>
+          <w:lang w:eastAsia="fr-FR"/>
+        </w:rPr>
+        <w:t>En effet avec l’entreprise il a été convenu de faire une application web plutôt sobre et efficace mais il est envisageable de faire une refonte du design afin d’avoir quelque chose de plus personnalisé en matière de design.</w:t>
+      </w:r>
+    </w:p>
+    <w:p>
       <w:r>
         <w:br w:type="page"/>
       </w:r>
@@ -5571,7 +6258,7 @@
         </w:numPr>
         <w:ind w:left="360"/>
       </w:pPr>
-      <w:bookmarkStart w:id="21" w:name="_Toc66697437"/>
+      <w:bookmarkStart w:id="21" w:name="_Toc66734072"/>
       <w:r>
         <w:lastRenderedPageBreak/>
         <w:t>Bilan Professionnel</w:t>
@@ -5661,7 +6348,7 @@
         </w:numPr>
         <w:ind w:left="360"/>
       </w:pPr>
-      <w:bookmarkStart w:id="22" w:name="_Toc66697438"/>
+      <w:bookmarkStart w:id="22" w:name="_Toc66734073"/>
       <w:r>
         <w:t>Bilan personnel</w:t>
       </w:r>
@@ -5743,7 +6430,7 @@
         </w:numPr>
         <w:ind w:left="360"/>
       </w:pPr>
-      <w:bookmarkStart w:id="23" w:name="_Toc66697439"/>
+      <w:bookmarkStart w:id="23" w:name="_Toc66734074"/>
       <w:r>
         <w:lastRenderedPageBreak/>
         <w:t>Annexe</w:t>
@@ -5759,7 +6446,7 @@
         </w:numPr>
         <w:ind w:left="792"/>
       </w:pPr>
-      <w:bookmarkStart w:id="24" w:name="_Toc66697440"/>
+      <w:bookmarkStart w:id="24" w:name="_Toc66734075"/>
       <w:r>
         <w:t>Annexe 1 : Dictionnaire des données</w:t>
       </w:r>
@@ -13710,6 +14397,16 @@
         </w:tc>
       </w:tr>
     </w:tbl>
+    <w:p/>
+    <w:p>
+      <w:pPr>
+        <w:jc w:val="left"/>
+      </w:pPr>
+      <w:r>
+        <w:br w:type="page"/>
+      </w:r>
+    </w:p>
+    <w:p/>
     <w:p>
       <w:pPr>
         <w:pStyle w:val="Titre2"/>
@@ -13719,6 +14416,2590 @@
         </w:numPr>
         <w:ind w:left="792"/>
       </w:pPr>
+      <w:bookmarkStart w:id="25" w:name="_Toc66734076"/>
+      <w:r>
+        <w:t>Annexe 2 : Script SQL de la création de la base de données</w:t>
+      </w:r>
+      <w:bookmarkEnd w:id="25"/>
+    </w:p>
+    <w:p>
+      <w:pPr>
+        <w:autoSpaceDE w:val="0"/>
+        <w:autoSpaceDN w:val="0"/>
+        <w:adjustRightInd w:val="0"/>
+        <w:spacing w:after="0" w:line="240" w:lineRule="auto"/>
+        <w:jc w:val="left"/>
+        <w:rPr>
+          <w:rFonts w:ascii="Calibri" w:hAnsi="Calibri" w:cs="Calibri"/>
+          <w:color w:val="000000"/>
+          <w:sz w:val="20"/>
+          <w:szCs w:val="20"/>
+        </w:rPr>
+      </w:pPr>
+      <w:r>
+        <w:rPr>
+          <w:rFonts w:ascii="Calibri" w:hAnsi="Calibri" w:cs="Calibri"/>
+          <w:color w:val="000000"/>
+          <w:sz w:val="20"/>
+          <w:szCs w:val="20"/>
+        </w:rPr>
+        <w:t>CREATE TABLE Casier(</w:t>
+      </w:r>
+    </w:p>
+    <w:p>
+      <w:pPr>
+        <w:autoSpaceDE w:val="0"/>
+        <w:autoSpaceDN w:val="0"/>
+        <w:adjustRightInd w:val="0"/>
+        <w:spacing w:after="0" w:line="240" w:lineRule="auto"/>
+        <w:jc w:val="left"/>
+        <w:rPr>
+          <w:rFonts w:ascii="Calibri" w:hAnsi="Calibri" w:cs="Calibri"/>
+          <w:color w:val="000000"/>
+          <w:sz w:val="20"/>
+          <w:szCs w:val="20"/>
+        </w:rPr>
+      </w:pPr>
+      <w:r>
+        <w:rPr>
+          <w:rFonts w:ascii="Calibri" w:hAnsi="Calibri" w:cs="Calibri"/>
+          <w:color w:val="000000"/>
+          <w:sz w:val="20"/>
+          <w:szCs w:val="20"/>
+        </w:rPr>
+        <w:t xml:space="preserve">   id_casier VARCHAR(1),</w:t>
+      </w:r>
+    </w:p>
+    <w:p>
+      <w:pPr>
+        <w:autoSpaceDE w:val="0"/>
+        <w:autoSpaceDN w:val="0"/>
+        <w:adjustRightInd w:val="0"/>
+        <w:spacing w:after="0" w:line="240" w:lineRule="auto"/>
+        <w:jc w:val="left"/>
+        <w:rPr>
+          <w:rFonts w:ascii="Calibri" w:hAnsi="Calibri" w:cs="Calibri"/>
+          <w:color w:val="000000"/>
+          <w:sz w:val="20"/>
+          <w:szCs w:val="20"/>
+        </w:rPr>
+      </w:pPr>
+      <w:r>
+        <w:rPr>
+          <w:rFonts w:ascii="Calibri" w:hAnsi="Calibri" w:cs="Calibri"/>
+          <w:color w:val="000000"/>
+          <w:sz w:val="20"/>
+          <w:szCs w:val="20"/>
+        </w:rPr>
+        <w:t xml:space="preserve">   Couleur VARCHAR(50),</w:t>
+      </w:r>
+    </w:p>
+    <w:p>
+      <w:pPr>
+        <w:autoSpaceDE w:val="0"/>
+        <w:autoSpaceDN w:val="0"/>
+        <w:adjustRightInd w:val="0"/>
+        <w:spacing w:after="0" w:line="240" w:lineRule="auto"/>
+        <w:jc w:val="left"/>
+        <w:rPr>
+          <w:rFonts w:ascii="Calibri" w:hAnsi="Calibri" w:cs="Calibri"/>
+          <w:color w:val="000000"/>
+          <w:sz w:val="20"/>
+          <w:szCs w:val="20"/>
+        </w:rPr>
+      </w:pPr>
+      <w:r>
+        <w:rPr>
+          <w:rFonts w:ascii="Calibri" w:hAnsi="Calibri" w:cs="Calibri"/>
+          <w:color w:val="000000"/>
+          <w:sz w:val="20"/>
+          <w:szCs w:val="20"/>
+        </w:rPr>
+        <w:t xml:space="preserve">   description VARCHAR(50),</w:t>
+      </w:r>
+    </w:p>
+    <w:p>
+      <w:pPr>
+        <w:autoSpaceDE w:val="0"/>
+        <w:autoSpaceDN w:val="0"/>
+        <w:adjustRightInd w:val="0"/>
+        <w:spacing w:after="0" w:line="240" w:lineRule="auto"/>
+        <w:jc w:val="left"/>
+        <w:rPr>
+          <w:rFonts w:ascii="Calibri" w:hAnsi="Calibri" w:cs="Calibri"/>
+          <w:color w:val="000000"/>
+          <w:sz w:val="20"/>
+          <w:szCs w:val="20"/>
+          <w:lang w:val="en-US"/>
+        </w:rPr>
+      </w:pPr>
+      <w:r>
+        <w:rPr>
+          <w:rFonts w:ascii="Calibri" w:hAnsi="Calibri" w:cs="Calibri"/>
+          <w:color w:val="000000"/>
+          <w:sz w:val="20"/>
+          <w:szCs w:val="20"/>
+        </w:rPr>
+        <w:t xml:space="preserve">   </w:t>
+      </w:r>
+      <w:r>
+        <w:rPr>
+          <w:rFonts w:ascii="Calibri" w:hAnsi="Calibri" w:cs="Calibri"/>
+          <w:color w:val="000000"/>
+          <w:sz w:val="20"/>
+          <w:szCs w:val="20"/>
+          <w:lang w:val="en-US"/>
+        </w:rPr>
+        <w:t>adresse_ip VARCHAR(50),</w:t>
+      </w:r>
+    </w:p>
+    <w:p>
+      <w:pPr>
+        <w:autoSpaceDE w:val="0"/>
+        <w:autoSpaceDN w:val="0"/>
+        <w:adjustRightInd w:val="0"/>
+        <w:spacing w:after="0" w:line="240" w:lineRule="auto"/>
+        <w:jc w:val="left"/>
+        <w:rPr>
+          <w:rFonts w:ascii="Calibri" w:hAnsi="Calibri" w:cs="Calibri"/>
+          <w:color w:val="000000"/>
+          <w:sz w:val="20"/>
+          <w:szCs w:val="20"/>
+          <w:lang w:val="en-US"/>
+        </w:rPr>
+      </w:pPr>
+      <w:r>
+        <w:rPr>
+          <w:rFonts w:ascii="Calibri" w:hAnsi="Calibri" w:cs="Calibri"/>
+          <w:color w:val="000000"/>
+          <w:sz w:val="20"/>
+          <w:szCs w:val="20"/>
+          <w:lang w:val="en-US"/>
+        </w:rPr>
+        <w:t xml:space="preserve">   PRIMARY KEY(id_casier)</w:t>
+      </w:r>
+    </w:p>
+    <w:p>
+      <w:pPr>
+        <w:autoSpaceDE w:val="0"/>
+        <w:autoSpaceDN w:val="0"/>
+        <w:adjustRightInd w:val="0"/>
+        <w:spacing w:after="0" w:line="240" w:lineRule="auto"/>
+        <w:jc w:val="left"/>
+        <w:rPr>
+          <w:rFonts w:ascii="Calibri" w:hAnsi="Calibri" w:cs="Calibri"/>
+          <w:color w:val="000000"/>
+          <w:sz w:val="20"/>
+          <w:szCs w:val="20"/>
+          <w:lang w:val="en-US"/>
+        </w:rPr>
+      </w:pPr>
+      <w:r>
+        <w:rPr>
+          <w:rFonts w:ascii="Calibri" w:hAnsi="Calibri" w:cs="Calibri"/>
+          <w:color w:val="000000"/>
+          <w:sz w:val="20"/>
+          <w:szCs w:val="20"/>
+          <w:lang w:val="en-US"/>
+        </w:rPr>
+        <w:t>);</w:t>
+      </w:r>
+    </w:p>
+    <w:p>
+      <w:pPr>
+        <w:autoSpaceDE w:val="0"/>
+        <w:autoSpaceDN w:val="0"/>
+        <w:adjustRightInd w:val="0"/>
+        <w:spacing w:after="0" w:line="240" w:lineRule="auto"/>
+        <w:jc w:val="left"/>
+        <w:rPr>
+          <w:rFonts w:ascii="Calibri" w:hAnsi="Calibri" w:cs="Calibri"/>
+          <w:color w:val="000000"/>
+          <w:sz w:val="20"/>
+          <w:szCs w:val="20"/>
+          <w:lang w:val="en-US"/>
+        </w:rPr>
+      </w:pPr>
+    </w:p>
+    <w:p>
+      <w:pPr>
+        <w:autoSpaceDE w:val="0"/>
+        <w:autoSpaceDN w:val="0"/>
+        <w:adjustRightInd w:val="0"/>
+        <w:spacing w:after="0" w:line="240" w:lineRule="auto"/>
+        <w:jc w:val="left"/>
+        <w:rPr>
+          <w:rFonts w:ascii="Calibri" w:hAnsi="Calibri" w:cs="Calibri"/>
+          <w:color w:val="000000"/>
+          <w:sz w:val="20"/>
+          <w:szCs w:val="20"/>
+          <w:lang w:val="en-US"/>
+        </w:rPr>
+      </w:pPr>
+      <w:r>
+        <w:rPr>
+          <w:rFonts w:ascii="Calibri" w:hAnsi="Calibri" w:cs="Calibri"/>
+          <w:color w:val="000000"/>
+          <w:sz w:val="20"/>
+          <w:szCs w:val="20"/>
+          <w:lang w:val="en-US"/>
+        </w:rPr>
+        <w:t>CREATE TABLE tiroir(</w:t>
+      </w:r>
+    </w:p>
+    <w:p>
+      <w:pPr>
+        <w:autoSpaceDE w:val="0"/>
+        <w:autoSpaceDN w:val="0"/>
+        <w:adjustRightInd w:val="0"/>
+        <w:spacing w:after="0" w:line="240" w:lineRule="auto"/>
+        <w:jc w:val="left"/>
+        <w:rPr>
+          <w:rFonts w:ascii="Calibri" w:hAnsi="Calibri" w:cs="Calibri"/>
+          <w:color w:val="000000"/>
+          <w:sz w:val="20"/>
+          <w:szCs w:val="20"/>
+          <w:lang w:val="en-US"/>
+        </w:rPr>
+      </w:pPr>
+      <w:r>
+        <w:rPr>
+          <w:rFonts w:ascii="Calibri" w:hAnsi="Calibri" w:cs="Calibri"/>
+          <w:color w:val="000000"/>
+          <w:sz w:val="20"/>
+          <w:szCs w:val="20"/>
+          <w:lang w:val="en-US"/>
+        </w:rPr>
+        <w:t xml:space="preserve">   num VARCHAR(50),</w:t>
+      </w:r>
+    </w:p>
+    <w:p>
+      <w:pPr>
+        <w:autoSpaceDE w:val="0"/>
+        <w:autoSpaceDN w:val="0"/>
+        <w:adjustRightInd w:val="0"/>
+        <w:spacing w:after="0" w:line="240" w:lineRule="auto"/>
+        <w:jc w:val="left"/>
+        <w:rPr>
+          <w:rFonts w:ascii="Calibri" w:hAnsi="Calibri" w:cs="Calibri"/>
+          <w:color w:val="000000"/>
+          <w:sz w:val="20"/>
+          <w:szCs w:val="20"/>
+          <w:lang w:val="en-US"/>
+        </w:rPr>
+      </w:pPr>
+      <w:r>
+        <w:rPr>
+          <w:rFonts w:ascii="Calibri" w:hAnsi="Calibri" w:cs="Calibri"/>
+          <w:color w:val="000000"/>
+          <w:sz w:val="20"/>
+          <w:szCs w:val="20"/>
+          <w:lang w:val="en-US"/>
+        </w:rPr>
+        <w:t xml:space="preserve">   PRIMARY KEY(num)</w:t>
+      </w:r>
+    </w:p>
+    <w:p>
+      <w:pPr>
+        <w:autoSpaceDE w:val="0"/>
+        <w:autoSpaceDN w:val="0"/>
+        <w:adjustRightInd w:val="0"/>
+        <w:spacing w:after="0" w:line="240" w:lineRule="auto"/>
+        <w:jc w:val="left"/>
+        <w:rPr>
+          <w:rFonts w:ascii="Calibri" w:hAnsi="Calibri" w:cs="Calibri"/>
+          <w:color w:val="000000"/>
+          <w:sz w:val="20"/>
+          <w:szCs w:val="20"/>
+          <w:lang w:val="en-US"/>
+        </w:rPr>
+      </w:pPr>
+      <w:r>
+        <w:rPr>
+          <w:rFonts w:ascii="Calibri" w:hAnsi="Calibri" w:cs="Calibri"/>
+          <w:color w:val="000000"/>
+          <w:sz w:val="20"/>
+          <w:szCs w:val="20"/>
+          <w:lang w:val="en-US"/>
+        </w:rPr>
+        <w:t>);</w:t>
+      </w:r>
+    </w:p>
+    <w:p>
+      <w:pPr>
+        <w:autoSpaceDE w:val="0"/>
+        <w:autoSpaceDN w:val="0"/>
+        <w:adjustRightInd w:val="0"/>
+        <w:spacing w:after="0" w:line="240" w:lineRule="auto"/>
+        <w:jc w:val="left"/>
+        <w:rPr>
+          <w:rFonts w:ascii="Calibri" w:hAnsi="Calibri" w:cs="Calibri"/>
+          <w:color w:val="000000"/>
+          <w:sz w:val="20"/>
+          <w:szCs w:val="20"/>
+          <w:lang w:val="en-US"/>
+        </w:rPr>
+      </w:pPr>
+    </w:p>
+    <w:p>
+      <w:pPr>
+        <w:autoSpaceDE w:val="0"/>
+        <w:autoSpaceDN w:val="0"/>
+        <w:adjustRightInd w:val="0"/>
+        <w:spacing w:after="0" w:line="240" w:lineRule="auto"/>
+        <w:jc w:val="left"/>
+        <w:rPr>
+          <w:rFonts w:ascii="Calibri" w:hAnsi="Calibri" w:cs="Calibri"/>
+          <w:color w:val="000000"/>
+          <w:sz w:val="20"/>
+          <w:szCs w:val="20"/>
+          <w:lang w:val="en-US"/>
+        </w:rPr>
+      </w:pPr>
+      <w:r>
+        <w:rPr>
+          <w:rFonts w:ascii="Calibri" w:hAnsi="Calibri" w:cs="Calibri"/>
+          <w:color w:val="000000"/>
+          <w:sz w:val="20"/>
+          <w:szCs w:val="20"/>
+          <w:lang w:val="en-US"/>
+        </w:rPr>
+        <w:t>CREATE TABLE sous_categorie(</w:t>
+      </w:r>
+    </w:p>
+    <w:p>
+      <w:pPr>
+        <w:autoSpaceDE w:val="0"/>
+        <w:autoSpaceDN w:val="0"/>
+        <w:adjustRightInd w:val="0"/>
+        <w:spacing w:after="0" w:line="240" w:lineRule="auto"/>
+        <w:jc w:val="left"/>
+        <w:rPr>
+          <w:rFonts w:ascii="Calibri" w:hAnsi="Calibri" w:cs="Calibri"/>
+          <w:color w:val="000000"/>
+          <w:sz w:val="20"/>
+          <w:szCs w:val="20"/>
+        </w:rPr>
+      </w:pPr>
+      <w:r>
+        <w:rPr>
+          <w:rFonts w:ascii="Calibri" w:hAnsi="Calibri" w:cs="Calibri"/>
+          <w:color w:val="000000"/>
+          <w:sz w:val="20"/>
+          <w:szCs w:val="20"/>
+          <w:lang w:val="en-US"/>
+        </w:rPr>
+        <w:t xml:space="preserve">   </w:t>
+      </w:r>
+      <w:r>
+        <w:rPr>
+          <w:rFonts w:ascii="Calibri" w:hAnsi="Calibri" w:cs="Calibri"/>
+          <w:color w:val="000000"/>
+          <w:sz w:val="20"/>
+          <w:szCs w:val="20"/>
+        </w:rPr>
+        <w:t>id_sous_categ INT,</w:t>
+      </w:r>
+    </w:p>
+    <w:p>
+      <w:pPr>
+        <w:autoSpaceDE w:val="0"/>
+        <w:autoSpaceDN w:val="0"/>
+        <w:adjustRightInd w:val="0"/>
+        <w:spacing w:after="0" w:line="240" w:lineRule="auto"/>
+        <w:jc w:val="left"/>
+        <w:rPr>
+          <w:rFonts w:ascii="Calibri" w:hAnsi="Calibri" w:cs="Calibri"/>
+          <w:color w:val="000000"/>
+          <w:sz w:val="20"/>
+          <w:szCs w:val="20"/>
+        </w:rPr>
+      </w:pPr>
+      <w:r>
+        <w:rPr>
+          <w:rFonts w:ascii="Calibri" w:hAnsi="Calibri" w:cs="Calibri"/>
+          <w:color w:val="000000"/>
+          <w:sz w:val="20"/>
+          <w:szCs w:val="20"/>
+        </w:rPr>
+        <w:t xml:space="preserve">   lib_sous_categ VARCHAR(50),</w:t>
+      </w:r>
+    </w:p>
+    <w:p>
+      <w:pPr>
+        <w:autoSpaceDE w:val="0"/>
+        <w:autoSpaceDN w:val="0"/>
+        <w:adjustRightInd w:val="0"/>
+        <w:spacing w:after="0" w:line="240" w:lineRule="auto"/>
+        <w:jc w:val="left"/>
+        <w:rPr>
+          <w:rFonts w:ascii="Calibri" w:hAnsi="Calibri" w:cs="Calibri"/>
+          <w:color w:val="000000"/>
+          <w:sz w:val="20"/>
+          <w:szCs w:val="20"/>
+        </w:rPr>
+      </w:pPr>
+      <w:r>
+        <w:rPr>
+          <w:rFonts w:ascii="Calibri" w:hAnsi="Calibri" w:cs="Calibri"/>
+          <w:color w:val="000000"/>
+          <w:sz w:val="20"/>
+          <w:szCs w:val="20"/>
+        </w:rPr>
+        <w:t xml:space="preserve">   nom_photo VARCHAR(50),</w:t>
+      </w:r>
+    </w:p>
+    <w:p>
+      <w:pPr>
+        <w:autoSpaceDE w:val="0"/>
+        <w:autoSpaceDN w:val="0"/>
+        <w:adjustRightInd w:val="0"/>
+        <w:spacing w:after="0" w:line="240" w:lineRule="auto"/>
+        <w:jc w:val="left"/>
+        <w:rPr>
+          <w:rFonts w:ascii="Calibri" w:hAnsi="Calibri" w:cs="Calibri"/>
+          <w:color w:val="000000"/>
+          <w:sz w:val="20"/>
+          <w:szCs w:val="20"/>
+          <w:lang w:val="en-US"/>
+        </w:rPr>
+      </w:pPr>
+      <w:r>
+        <w:rPr>
+          <w:rFonts w:ascii="Calibri" w:hAnsi="Calibri" w:cs="Calibri"/>
+          <w:color w:val="000000"/>
+          <w:sz w:val="20"/>
+          <w:szCs w:val="20"/>
+        </w:rPr>
+        <w:t xml:space="preserve">   </w:t>
+      </w:r>
+      <w:r>
+        <w:rPr>
+          <w:rFonts w:ascii="Calibri" w:hAnsi="Calibri" w:cs="Calibri"/>
+          <w:color w:val="000000"/>
+          <w:sz w:val="20"/>
+          <w:szCs w:val="20"/>
+          <w:lang w:val="en-US"/>
+        </w:rPr>
+        <w:t>PRIMARY KEY(id_sous_categ)</w:t>
+      </w:r>
+    </w:p>
+    <w:p>
+      <w:pPr>
+        <w:autoSpaceDE w:val="0"/>
+        <w:autoSpaceDN w:val="0"/>
+        <w:adjustRightInd w:val="0"/>
+        <w:spacing w:after="0" w:line="240" w:lineRule="auto"/>
+        <w:jc w:val="left"/>
+        <w:rPr>
+          <w:rFonts w:ascii="Calibri" w:hAnsi="Calibri" w:cs="Calibri"/>
+          <w:color w:val="000000"/>
+          <w:sz w:val="20"/>
+          <w:szCs w:val="20"/>
+        </w:rPr>
+      </w:pPr>
+      <w:r>
+        <w:rPr>
+          <w:rFonts w:ascii="Calibri" w:hAnsi="Calibri" w:cs="Calibri"/>
+          <w:color w:val="000000"/>
+          <w:sz w:val="20"/>
+          <w:szCs w:val="20"/>
+        </w:rPr>
+        <w:t>);</w:t>
+      </w:r>
+    </w:p>
+    <w:p>
+      <w:pPr>
+        <w:autoSpaceDE w:val="0"/>
+        <w:autoSpaceDN w:val="0"/>
+        <w:adjustRightInd w:val="0"/>
+        <w:spacing w:after="0" w:line="240" w:lineRule="auto"/>
+        <w:jc w:val="left"/>
+        <w:rPr>
+          <w:rFonts w:ascii="Calibri" w:hAnsi="Calibri" w:cs="Calibri"/>
+          <w:color w:val="000000"/>
+          <w:sz w:val="20"/>
+          <w:szCs w:val="20"/>
+        </w:rPr>
+      </w:pPr>
+    </w:p>
+    <w:p>
+      <w:pPr>
+        <w:autoSpaceDE w:val="0"/>
+        <w:autoSpaceDN w:val="0"/>
+        <w:adjustRightInd w:val="0"/>
+        <w:spacing w:after="0" w:line="240" w:lineRule="auto"/>
+        <w:jc w:val="left"/>
+        <w:rPr>
+          <w:rFonts w:ascii="Calibri" w:hAnsi="Calibri" w:cs="Calibri"/>
+          <w:color w:val="000000"/>
+          <w:sz w:val="20"/>
+          <w:szCs w:val="20"/>
+        </w:rPr>
+      </w:pPr>
+      <w:r>
+        <w:rPr>
+          <w:rFonts w:ascii="Calibri" w:hAnsi="Calibri" w:cs="Calibri"/>
+          <w:color w:val="000000"/>
+          <w:sz w:val="20"/>
+          <w:szCs w:val="20"/>
+        </w:rPr>
+        <w:t>CREATE TABLE produits(</w:t>
+      </w:r>
+    </w:p>
+    <w:p>
+      <w:pPr>
+        <w:autoSpaceDE w:val="0"/>
+        <w:autoSpaceDN w:val="0"/>
+        <w:adjustRightInd w:val="0"/>
+        <w:spacing w:after="0" w:line="240" w:lineRule="auto"/>
+        <w:jc w:val="left"/>
+        <w:rPr>
+          <w:rFonts w:ascii="Calibri" w:hAnsi="Calibri" w:cs="Calibri"/>
+          <w:color w:val="000000"/>
+          <w:sz w:val="20"/>
+          <w:szCs w:val="20"/>
+        </w:rPr>
+      </w:pPr>
+      <w:r>
+        <w:rPr>
+          <w:rFonts w:ascii="Calibri" w:hAnsi="Calibri" w:cs="Calibri"/>
+          <w:color w:val="000000"/>
+          <w:sz w:val="20"/>
+          <w:szCs w:val="20"/>
+        </w:rPr>
+        <w:t xml:space="preserve">   id_produit INT,</w:t>
+      </w:r>
+    </w:p>
+    <w:p>
+      <w:pPr>
+        <w:autoSpaceDE w:val="0"/>
+        <w:autoSpaceDN w:val="0"/>
+        <w:adjustRightInd w:val="0"/>
+        <w:spacing w:after="0" w:line="240" w:lineRule="auto"/>
+        <w:jc w:val="left"/>
+        <w:rPr>
+          <w:rFonts w:ascii="Calibri" w:hAnsi="Calibri" w:cs="Calibri"/>
+          <w:color w:val="000000"/>
+          <w:sz w:val="20"/>
+          <w:szCs w:val="20"/>
+        </w:rPr>
+      </w:pPr>
+      <w:r>
+        <w:rPr>
+          <w:rFonts w:ascii="Calibri" w:hAnsi="Calibri" w:cs="Calibri"/>
+          <w:color w:val="000000"/>
+          <w:sz w:val="20"/>
+          <w:szCs w:val="20"/>
+        </w:rPr>
+        <w:t xml:space="preserve">   nom_photo VARCHAR(50),</w:t>
+      </w:r>
+    </w:p>
+    <w:p>
+      <w:pPr>
+        <w:autoSpaceDE w:val="0"/>
+        <w:autoSpaceDN w:val="0"/>
+        <w:adjustRightInd w:val="0"/>
+        <w:spacing w:after="0" w:line="240" w:lineRule="auto"/>
+        <w:jc w:val="left"/>
+        <w:rPr>
+          <w:rFonts w:ascii="Calibri" w:hAnsi="Calibri" w:cs="Calibri"/>
+          <w:color w:val="000000"/>
+          <w:sz w:val="20"/>
+          <w:szCs w:val="20"/>
+          <w:lang w:val="en-US"/>
+        </w:rPr>
+      </w:pPr>
+      <w:r>
+        <w:rPr>
+          <w:rFonts w:ascii="Calibri" w:hAnsi="Calibri" w:cs="Calibri"/>
+          <w:color w:val="000000"/>
+          <w:sz w:val="20"/>
+          <w:szCs w:val="20"/>
+        </w:rPr>
+        <w:t xml:space="preserve">   </w:t>
+      </w:r>
+      <w:r>
+        <w:rPr>
+          <w:rFonts w:ascii="Calibri" w:hAnsi="Calibri" w:cs="Calibri"/>
+          <w:color w:val="000000"/>
+          <w:sz w:val="20"/>
+          <w:szCs w:val="20"/>
+          <w:lang w:val="en-US"/>
+        </w:rPr>
+        <w:t>id_sous_categ INT NOT NULL,</w:t>
+      </w:r>
+    </w:p>
+    <w:p>
+      <w:pPr>
+        <w:autoSpaceDE w:val="0"/>
+        <w:autoSpaceDN w:val="0"/>
+        <w:adjustRightInd w:val="0"/>
+        <w:spacing w:after="0" w:line="240" w:lineRule="auto"/>
+        <w:jc w:val="left"/>
+        <w:rPr>
+          <w:rFonts w:ascii="Calibri" w:hAnsi="Calibri" w:cs="Calibri"/>
+          <w:color w:val="000000"/>
+          <w:sz w:val="20"/>
+          <w:szCs w:val="20"/>
+          <w:lang w:val="en-US"/>
+        </w:rPr>
+      </w:pPr>
+      <w:r>
+        <w:rPr>
+          <w:rFonts w:ascii="Calibri" w:hAnsi="Calibri" w:cs="Calibri"/>
+          <w:color w:val="000000"/>
+          <w:sz w:val="20"/>
+          <w:szCs w:val="20"/>
+          <w:lang w:val="en-US"/>
+        </w:rPr>
+        <w:t xml:space="preserve">   PRIMARY KEY(id_produit),</w:t>
+      </w:r>
+    </w:p>
+    <w:p>
+      <w:pPr>
+        <w:autoSpaceDE w:val="0"/>
+        <w:autoSpaceDN w:val="0"/>
+        <w:adjustRightInd w:val="0"/>
+        <w:spacing w:after="0" w:line="240" w:lineRule="auto"/>
+        <w:jc w:val="left"/>
+        <w:rPr>
+          <w:rFonts w:ascii="Calibri" w:hAnsi="Calibri" w:cs="Calibri"/>
+          <w:color w:val="000000"/>
+          <w:sz w:val="20"/>
+          <w:szCs w:val="20"/>
+          <w:lang w:val="en-US"/>
+        </w:rPr>
+      </w:pPr>
+      <w:r>
+        <w:rPr>
+          <w:rFonts w:ascii="Calibri" w:hAnsi="Calibri" w:cs="Calibri"/>
+          <w:color w:val="000000"/>
+          <w:sz w:val="20"/>
+          <w:szCs w:val="20"/>
+          <w:lang w:val="en-US"/>
+        </w:rPr>
+        <w:t xml:space="preserve">   FOREIGN KEY(id_sous_categ)REFERENCES sous_categorie(id_sous_categ)</w:t>
+      </w:r>
+    </w:p>
+    <w:p>
+      <w:pPr>
+        <w:autoSpaceDE w:val="0"/>
+        <w:autoSpaceDN w:val="0"/>
+        <w:adjustRightInd w:val="0"/>
+        <w:spacing w:after="0" w:line="240" w:lineRule="auto"/>
+        <w:jc w:val="left"/>
+        <w:rPr>
+          <w:rFonts w:ascii="Calibri" w:hAnsi="Calibri" w:cs="Calibri"/>
+          <w:color w:val="000000"/>
+          <w:sz w:val="20"/>
+          <w:szCs w:val="20"/>
+        </w:rPr>
+      </w:pPr>
+      <w:r>
+        <w:rPr>
+          <w:rFonts w:ascii="Calibri" w:hAnsi="Calibri" w:cs="Calibri"/>
+          <w:color w:val="000000"/>
+          <w:sz w:val="20"/>
+          <w:szCs w:val="20"/>
+        </w:rPr>
+        <w:t>);</w:t>
+      </w:r>
+    </w:p>
+    <w:p>
+      <w:pPr>
+        <w:autoSpaceDE w:val="0"/>
+        <w:autoSpaceDN w:val="0"/>
+        <w:adjustRightInd w:val="0"/>
+        <w:spacing w:after="0" w:line="240" w:lineRule="auto"/>
+        <w:jc w:val="left"/>
+        <w:rPr>
+          <w:rFonts w:ascii="Calibri" w:hAnsi="Calibri" w:cs="Calibri"/>
+          <w:color w:val="000000"/>
+          <w:sz w:val="20"/>
+          <w:szCs w:val="20"/>
+        </w:rPr>
+      </w:pPr>
+    </w:p>
+    <w:p>
+      <w:pPr>
+        <w:autoSpaceDE w:val="0"/>
+        <w:autoSpaceDN w:val="0"/>
+        <w:adjustRightInd w:val="0"/>
+        <w:spacing w:after="0" w:line="240" w:lineRule="auto"/>
+        <w:jc w:val="left"/>
+        <w:rPr>
+          <w:rFonts w:ascii="Calibri" w:hAnsi="Calibri" w:cs="Calibri"/>
+          <w:color w:val="000000"/>
+          <w:sz w:val="20"/>
+          <w:szCs w:val="20"/>
+        </w:rPr>
+      </w:pPr>
+      <w:r>
+        <w:rPr>
+          <w:rFonts w:ascii="Calibri" w:hAnsi="Calibri" w:cs="Calibri"/>
+          <w:color w:val="000000"/>
+          <w:sz w:val="20"/>
+          <w:szCs w:val="20"/>
+        </w:rPr>
+        <w:t>CREATE TABLE Quincaillerie(</w:t>
+      </w:r>
+    </w:p>
+    <w:p>
+      <w:pPr>
+        <w:autoSpaceDE w:val="0"/>
+        <w:autoSpaceDN w:val="0"/>
+        <w:adjustRightInd w:val="0"/>
+        <w:spacing w:after="0" w:line="240" w:lineRule="auto"/>
+        <w:jc w:val="left"/>
+        <w:rPr>
+          <w:rFonts w:ascii="Calibri" w:hAnsi="Calibri" w:cs="Calibri"/>
+          <w:color w:val="000000"/>
+          <w:sz w:val="20"/>
+          <w:szCs w:val="20"/>
+        </w:rPr>
+      </w:pPr>
+      <w:r>
+        <w:rPr>
+          <w:rFonts w:ascii="Calibri" w:hAnsi="Calibri" w:cs="Calibri"/>
+          <w:color w:val="000000"/>
+          <w:sz w:val="20"/>
+          <w:szCs w:val="20"/>
+        </w:rPr>
+        <w:t xml:space="preserve">   id_produit INT,</w:t>
+      </w:r>
+    </w:p>
+    <w:p>
+      <w:pPr>
+        <w:autoSpaceDE w:val="0"/>
+        <w:autoSpaceDN w:val="0"/>
+        <w:adjustRightInd w:val="0"/>
+        <w:spacing w:after="0" w:line="240" w:lineRule="auto"/>
+        <w:jc w:val="left"/>
+        <w:rPr>
+          <w:rFonts w:ascii="Calibri" w:hAnsi="Calibri" w:cs="Calibri"/>
+          <w:color w:val="000000"/>
+          <w:sz w:val="20"/>
+          <w:szCs w:val="20"/>
+        </w:rPr>
+      </w:pPr>
+      <w:r>
+        <w:rPr>
+          <w:rFonts w:ascii="Calibri" w:hAnsi="Calibri" w:cs="Calibri"/>
+          <w:color w:val="000000"/>
+          <w:sz w:val="20"/>
+          <w:szCs w:val="20"/>
+        </w:rPr>
+        <w:t xml:space="preserve">   type VARCHAR(50),</w:t>
+      </w:r>
+    </w:p>
+    <w:p>
+      <w:pPr>
+        <w:autoSpaceDE w:val="0"/>
+        <w:autoSpaceDN w:val="0"/>
+        <w:adjustRightInd w:val="0"/>
+        <w:spacing w:after="0" w:line="240" w:lineRule="auto"/>
+        <w:jc w:val="left"/>
+        <w:rPr>
+          <w:rFonts w:ascii="Calibri" w:hAnsi="Calibri" w:cs="Calibri"/>
+          <w:color w:val="000000"/>
+          <w:sz w:val="20"/>
+          <w:szCs w:val="20"/>
+        </w:rPr>
+      </w:pPr>
+      <w:r>
+        <w:rPr>
+          <w:rFonts w:ascii="Calibri" w:hAnsi="Calibri" w:cs="Calibri"/>
+          <w:color w:val="000000"/>
+          <w:sz w:val="20"/>
+          <w:szCs w:val="20"/>
+        </w:rPr>
+        <w:t xml:space="preserve">   sous_type VARCHAR(50),</w:t>
+      </w:r>
+    </w:p>
+    <w:p>
+      <w:pPr>
+        <w:autoSpaceDE w:val="0"/>
+        <w:autoSpaceDN w:val="0"/>
+        <w:adjustRightInd w:val="0"/>
+        <w:spacing w:after="0" w:line="240" w:lineRule="auto"/>
+        <w:jc w:val="left"/>
+        <w:rPr>
+          <w:rFonts w:ascii="Calibri" w:hAnsi="Calibri" w:cs="Calibri"/>
+          <w:color w:val="000000"/>
+          <w:sz w:val="20"/>
+          <w:szCs w:val="20"/>
+        </w:rPr>
+      </w:pPr>
+      <w:r>
+        <w:rPr>
+          <w:rFonts w:ascii="Calibri" w:hAnsi="Calibri" w:cs="Calibri"/>
+          <w:color w:val="000000"/>
+          <w:sz w:val="20"/>
+          <w:szCs w:val="20"/>
+        </w:rPr>
+        <w:t xml:space="preserve">   longueur INT,</w:t>
+      </w:r>
+    </w:p>
+    <w:p>
+      <w:pPr>
+        <w:autoSpaceDE w:val="0"/>
+        <w:autoSpaceDN w:val="0"/>
+        <w:adjustRightInd w:val="0"/>
+        <w:spacing w:after="0" w:line="240" w:lineRule="auto"/>
+        <w:jc w:val="left"/>
+        <w:rPr>
+          <w:rFonts w:ascii="Calibri" w:hAnsi="Calibri" w:cs="Calibri"/>
+          <w:color w:val="000000"/>
+          <w:sz w:val="20"/>
+          <w:szCs w:val="20"/>
+        </w:rPr>
+      </w:pPr>
+      <w:r>
+        <w:rPr>
+          <w:rFonts w:ascii="Calibri" w:hAnsi="Calibri" w:cs="Calibri"/>
+          <w:color w:val="000000"/>
+          <w:sz w:val="20"/>
+          <w:szCs w:val="20"/>
+        </w:rPr>
+        <w:t xml:space="preserve">   usage VARCHAR(50),</w:t>
+      </w:r>
+    </w:p>
+    <w:p>
+      <w:pPr>
+        <w:autoSpaceDE w:val="0"/>
+        <w:autoSpaceDN w:val="0"/>
+        <w:adjustRightInd w:val="0"/>
+        <w:spacing w:after="0" w:line="240" w:lineRule="auto"/>
+        <w:jc w:val="left"/>
+        <w:rPr>
+          <w:rFonts w:ascii="Calibri" w:hAnsi="Calibri" w:cs="Calibri"/>
+          <w:color w:val="000000"/>
+          <w:sz w:val="20"/>
+          <w:szCs w:val="20"/>
+        </w:rPr>
+      </w:pPr>
+      <w:r>
+        <w:rPr>
+          <w:rFonts w:ascii="Calibri" w:hAnsi="Calibri" w:cs="Calibri"/>
+          <w:color w:val="000000"/>
+          <w:sz w:val="20"/>
+          <w:szCs w:val="20"/>
+        </w:rPr>
+        <w:t xml:space="preserve">   pas INT,</w:t>
+      </w:r>
+    </w:p>
+    <w:p>
+      <w:pPr>
+        <w:autoSpaceDE w:val="0"/>
+        <w:autoSpaceDN w:val="0"/>
+        <w:adjustRightInd w:val="0"/>
+        <w:spacing w:after="0" w:line="240" w:lineRule="auto"/>
+        <w:jc w:val="left"/>
+        <w:rPr>
+          <w:rFonts w:ascii="Calibri" w:hAnsi="Calibri" w:cs="Calibri"/>
+          <w:color w:val="000000"/>
+          <w:sz w:val="20"/>
+          <w:szCs w:val="20"/>
+          <w:lang w:val="en-US"/>
+        </w:rPr>
+      </w:pPr>
+      <w:r>
+        <w:rPr>
+          <w:rFonts w:ascii="Calibri" w:hAnsi="Calibri" w:cs="Calibri"/>
+          <w:color w:val="000000"/>
+          <w:sz w:val="20"/>
+          <w:szCs w:val="20"/>
+        </w:rPr>
+        <w:t xml:space="preserve">   </w:t>
+      </w:r>
+      <w:r>
+        <w:rPr>
+          <w:rFonts w:ascii="Calibri" w:hAnsi="Calibri" w:cs="Calibri"/>
+          <w:color w:val="000000"/>
+          <w:sz w:val="20"/>
+          <w:szCs w:val="20"/>
+          <w:lang w:val="en-US"/>
+        </w:rPr>
+        <w:t>matiere VARCHAR(50),</w:t>
+      </w:r>
+    </w:p>
+    <w:p>
+      <w:pPr>
+        <w:autoSpaceDE w:val="0"/>
+        <w:autoSpaceDN w:val="0"/>
+        <w:adjustRightInd w:val="0"/>
+        <w:spacing w:after="0" w:line="240" w:lineRule="auto"/>
+        <w:jc w:val="left"/>
+        <w:rPr>
+          <w:rFonts w:ascii="Calibri" w:hAnsi="Calibri" w:cs="Calibri"/>
+          <w:color w:val="000000"/>
+          <w:sz w:val="20"/>
+          <w:szCs w:val="20"/>
+          <w:lang w:val="en-US"/>
+        </w:rPr>
+      </w:pPr>
+      <w:r>
+        <w:rPr>
+          <w:rFonts w:ascii="Calibri" w:hAnsi="Calibri" w:cs="Calibri"/>
+          <w:color w:val="000000"/>
+          <w:sz w:val="20"/>
+          <w:szCs w:val="20"/>
+          <w:lang w:val="en-US"/>
+        </w:rPr>
+        <w:t xml:space="preserve">   epaisseur INT,</w:t>
+      </w:r>
+    </w:p>
+    <w:p>
+      <w:pPr>
+        <w:autoSpaceDE w:val="0"/>
+        <w:autoSpaceDN w:val="0"/>
+        <w:adjustRightInd w:val="0"/>
+        <w:spacing w:after="0" w:line="240" w:lineRule="auto"/>
+        <w:jc w:val="left"/>
+        <w:rPr>
+          <w:rFonts w:ascii="Calibri" w:hAnsi="Calibri" w:cs="Calibri"/>
+          <w:color w:val="000000"/>
+          <w:sz w:val="20"/>
+          <w:szCs w:val="20"/>
+          <w:lang w:val="en-US"/>
+        </w:rPr>
+      </w:pPr>
+      <w:r>
+        <w:rPr>
+          <w:rFonts w:ascii="Calibri" w:hAnsi="Calibri" w:cs="Calibri"/>
+          <w:color w:val="000000"/>
+          <w:sz w:val="20"/>
+          <w:szCs w:val="20"/>
+          <w:lang w:val="en-US"/>
+        </w:rPr>
+        <w:t xml:space="preserve">   diametre DECIMAL(15,2),</w:t>
+      </w:r>
+    </w:p>
+    <w:p>
+      <w:pPr>
+        <w:autoSpaceDE w:val="0"/>
+        <w:autoSpaceDN w:val="0"/>
+        <w:adjustRightInd w:val="0"/>
+        <w:spacing w:after="0" w:line="240" w:lineRule="auto"/>
+        <w:jc w:val="left"/>
+        <w:rPr>
+          <w:rFonts w:ascii="Calibri" w:hAnsi="Calibri" w:cs="Calibri"/>
+          <w:color w:val="000000"/>
+          <w:sz w:val="20"/>
+          <w:szCs w:val="20"/>
+          <w:lang w:val="en-US"/>
+        </w:rPr>
+      </w:pPr>
+      <w:r>
+        <w:rPr>
+          <w:rFonts w:ascii="Calibri" w:hAnsi="Calibri" w:cs="Calibri"/>
+          <w:color w:val="000000"/>
+          <w:sz w:val="20"/>
+          <w:szCs w:val="20"/>
+          <w:lang w:val="en-US"/>
+        </w:rPr>
+        <w:t xml:space="preserve">   diametre_etrier DECIMAL(15,2),</w:t>
+      </w:r>
+    </w:p>
+    <w:p>
+      <w:pPr>
+        <w:autoSpaceDE w:val="0"/>
+        <w:autoSpaceDN w:val="0"/>
+        <w:adjustRightInd w:val="0"/>
+        <w:spacing w:after="0" w:line="240" w:lineRule="auto"/>
+        <w:jc w:val="left"/>
+        <w:rPr>
+          <w:rFonts w:ascii="Calibri" w:hAnsi="Calibri" w:cs="Calibri"/>
+          <w:color w:val="000000"/>
+          <w:sz w:val="20"/>
+          <w:szCs w:val="20"/>
+          <w:lang w:val="en-US"/>
+        </w:rPr>
+      </w:pPr>
+      <w:r>
+        <w:rPr>
+          <w:rFonts w:ascii="Calibri" w:hAnsi="Calibri" w:cs="Calibri"/>
+          <w:color w:val="000000"/>
+          <w:sz w:val="20"/>
+          <w:szCs w:val="20"/>
+          <w:lang w:val="en-US"/>
+        </w:rPr>
+        <w:t xml:space="preserve">   diametre_tube DECIMAL(15,2),</w:t>
+      </w:r>
+    </w:p>
+    <w:p>
+      <w:pPr>
+        <w:autoSpaceDE w:val="0"/>
+        <w:autoSpaceDN w:val="0"/>
+        <w:adjustRightInd w:val="0"/>
+        <w:spacing w:after="0" w:line="240" w:lineRule="auto"/>
+        <w:jc w:val="left"/>
+        <w:rPr>
+          <w:rFonts w:ascii="Calibri" w:hAnsi="Calibri" w:cs="Calibri"/>
+          <w:color w:val="000000"/>
+          <w:sz w:val="20"/>
+          <w:szCs w:val="20"/>
+          <w:lang w:val="en-US"/>
+        </w:rPr>
+      </w:pPr>
+      <w:r>
+        <w:rPr>
+          <w:rFonts w:ascii="Calibri" w:hAnsi="Calibri" w:cs="Calibri"/>
+          <w:color w:val="000000"/>
+          <w:sz w:val="20"/>
+          <w:szCs w:val="20"/>
+          <w:lang w:val="en-US"/>
+        </w:rPr>
+        <w:t xml:space="preserve">   diametre_int DECIMAL(15,2),</w:t>
+      </w:r>
+    </w:p>
+    <w:p>
+      <w:pPr>
+        <w:autoSpaceDE w:val="0"/>
+        <w:autoSpaceDN w:val="0"/>
+        <w:adjustRightInd w:val="0"/>
+        <w:spacing w:after="0" w:line="240" w:lineRule="auto"/>
+        <w:jc w:val="left"/>
+        <w:rPr>
+          <w:rFonts w:ascii="Calibri" w:hAnsi="Calibri" w:cs="Calibri"/>
+          <w:color w:val="000000"/>
+          <w:sz w:val="20"/>
+          <w:szCs w:val="20"/>
+          <w:lang w:val="en-US"/>
+        </w:rPr>
+      </w:pPr>
+      <w:r>
+        <w:rPr>
+          <w:rFonts w:ascii="Calibri" w:hAnsi="Calibri" w:cs="Calibri"/>
+          <w:color w:val="000000"/>
+          <w:sz w:val="20"/>
+          <w:szCs w:val="20"/>
+          <w:lang w:val="en-US"/>
+        </w:rPr>
+        <w:t xml:space="preserve">   diametre_ext DECIMAL(15,2),</w:t>
+      </w:r>
+    </w:p>
+    <w:p>
+      <w:pPr>
+        <w:autoSpaceDE w:val="0"/>
+        <w:autoSpaceDN w:val="0"/>
+        <w:adjustRightInd w:val="0"/>
+        <w:spacing w:after="0" w:line="240" w:lineRule="auto"/>
+        <w:jc w:val="left"/>
+        <w:rPr>
+          <w:rFonts w:ascii="Calibri" w:hAnsi="Calibri" w:cs="Calibri"/>
+          <w:color w:val="000000"/>
+          <w:sz w:val="20"/>
+          <w:szCs w:val="20"/>
+          <w:lang w:val="en-US"/>
+        </w:rPr>
+      </w:pPr>
+      <w:r>
+        <w:rPr>
+          <w:rFonts w:ascii="Calibri" w:hAnsi="Calibri" w:cs="Calibri"/>
+          <w:color w:val="000000"/>
+          <w:sz w:val="20"/>
+          <w:szCs w:val="20"/>
+          <w:lang w:val="en-US"/>
+        </w:rPr>
+        <w:t xml:space="preserve">   PRIMARY KEY(id_produit),</w:t>
+      </w:r>
+    </w:p>
+    <w:p>
+      <w:pPr>
+        <w:autoSpaceDE w:val="0"/>
+        <w:autoSpaceDN w:val="0"/>
+        <w:adjustRightInd w:val="0"/>
+        <w:spacing w:after="0" w:line="240" w:lineRule="auto"/>
+        <w:jc w:val="left"/>
+        <w:rPr>
+          <w:rFonts w:ascii="Calibri" w:hAnsi="Calibri" w:cs="Calibri"/>
+          <w:color w:val="000000"/>
+          <w:sz w:val="20"/>
+          <w:szCs w:val="20"/>
+          <w:lang w:val="en-US"/>
+        </w:rPr>
+      </w:pPr>
+      <w:r>
+        <w:rPr>
+          <w:rFonts w:ascii="Calibri" w:hAnsi="Calibri" w:cs="Calibri"/>
+          <w:color w:val="000000"/>
+          <w:sz w:val="20"/>
+          <w:szCs w:val="20"/>
+          <w:lang w:val="en-US"/>
+        </w:rPr>
+        <w:t xml:space="preserve">   FOREIGN KEY(id_produit) REFERENCES produits(id_produit)</w:t>
+      </w:r>
+    </w:p>
+    <w:p>
+      <w:pPr>
+        <w:autoSpaceDE w:val="0"/>
+        <w:autoSpaceDN w:val="0"/>
+        <w:adjustRightInd w:val="0"/>
+        <w:spacing w:after="0" w:line="240" w:lineRule="auto"/>
+        <w:jc w:val="left"/>
+        <w:rPr>
+          <w:rFonts w:ascii="Calibri" w:hAnsi="Calibri" w:cs="Calibri"/>
+          <w:color w:val="000000"/>
+          <w:sz w:val="20"/>
+          <w:szCs w:val="20"/>
+          <w:lang w:val="en-US"/>
+        </w:rPr>
+      </w:pPr>
+      <w:r>
+        <w:rPr>
+          <w:rFonts w:ascii="Calibri" w:hAnsi="Calibri" w:cs="Calibri"/>
+          <w:color w:val="000000"/>
+          <w:sz w:val="20"/>
+          <w:szCs w:val="20"/>
+          <w:lang w:val="en-US"/>
+        </w:rPr>
+        <w:t>);</w:t>
+      </w:r>
+    </w:p>
+    <w:p>
+      <w:pPr>
+        <w:autoSpaceDE w:val="0"/>
+        <w:autoSpaceDN w:val="0"/>
+        <w:adjustRightInd w:val="0"/>
+        <w:spacing w:after="0" w:line="240" w:lineRule="auto"/>
+        <w:jc w:val="left"/>
+        <w:rPr>
+          <w:rFonts w:ascii="Calibri" w:hAnsi="Calibri" w:cs="Calibri"/>
+          <w:color w:val="000000"/>
+          <w:sz w:val="20"/>
+          <w:szCs w:val="20"/>
+          <w:lang w:val="en-US"/>
+        </w:rPr>
+      </w:pPr>
+    </w:p>
+    <w:p>
+      <w:pPr>
+        <w:autoSpaceDE w:val="0"/>
+        <w:autoSpaceDN w:val="0"/>
+        <w:adjustRightInd w:val="0"/>
+        <w:spacing w:after="0" w:line="240" w:lineRule="auto"/>
+        <w:jc w:val="left"/>
+        <w:rPr>
+          <w:rFonts w:ascii="Calibri" w:hAnsi="Calibri" w:cs="Calibri"/>
+          <w:color w:val="000000"/>
+          <w:sz w:val="20"/>
+          <w:szCs w:val="20"/>
+          <w:lang w:val="en-US"/>
+        </w:rPr>
+      </w:pPr>
+      <w:r>
+        <w:rPr>
+          <w:rFonts w:ascii="Calibri" w:hAnsi="Calibri" w:cs="Calibri"/>
+          <w:color w:val="000000"/>
+          <w:sz w:val="20"/>
+          <w:szCs w:val="20"/>
+          <w:lang w:val="en-US"/>
+        </w:rPr>
+        <w:t>CREATE TABLE Outil(</w:t>
+      </w:r>
+    </w:p>
+    <w:p>
+      <w:pPr>
+        <w:autoSpaceDE w:val="0"/>
+        <w:autoSpaceDN w:val="0"/>
+        <w:adjustRightInd w:val="0"/>
+        <w:spacing w:after="0" w:line="240" w:lineRule="auto"/>
+        <w:jc w:val="left"/>
+        <w:rPr>
+          <w:rFonts w:ascii="Calibri" w:hAnsi="Calibri" w:cs="Calibri"/>
+          <w:color w:val="000000"/>
+          <w:sz w:val="20"/>
+          <w:szCs w:val="20"/>
+          <w:lang w:val="en-US"/>
+        </w:rPr>
+      </w:pPr>
+      <w:r>
+        <w:rPr>
+          <w:rFonts w:ascii="Calibri" w:hAnsi="Calibri" w:cs="Calibri"/>
+          <w:color w:val="000000"/>
+          <w:sz w:val="20"/>
+          <w:szCs w:val="20"/>
+          <w:lang w:val="en-US"/>
+        </w:rPr>
+        <w:t xml:space="preserve">   id_produit INT,</w:t>
+      </w:r>
+    </w:p>
+    <w:p>
+      <w:pPr>
+        <w:autoSpaceDE w:val="0"/>
+        <w:autoSpaceDN w:val="0"/>
+        <w:adjustRightInd w:val="0"/>
+        <w:spacing w:after="0" w:line="240" w:lineRule="auto"/>
+        <w:jc w:val="left"/>
+        <w:rPr>
+          <w:rFonts w:ascii="Calibri" w:hAnsi="Calibri" w:cs="Calibri"/>
+          <w:color w:val="000000"/>
+          <w:sz w:val="20"/>
+          <w:szCs w:val="20"/>
+        </w:rPr>
+      </w:pPr>
+      <w:r>
+        <w:rPr>
+          <w:rFonts w:ascii="Calibri" w:hAnsi="Calibri" w:cs="Calibri"/>
+          <w:color w:val="000000"/>
+          <w:sz w:val="20"/>
+          <w:szCs w:val="20"/>
+          <w:lang w:val="en-US"/>
+        </w:rPr>
+        <w:t xml:space="preserve">   </w:t>
+      </w:r>
+      <w:r>
+        <w:rPr>
+          <w:rFonts w:ascii="Calibri" w:hAnsi="Calibri" w:cs="Calibri"/>
+          <w:color w:val="000000"/>
+          <w:sz w:val="20"/>
+          <w:szCs w:val="20"/>
+        </w:rPr>
+        <w:t>type VARCHAR(50),</w:t>
+      </w:r>
+    </w:p>
+    <w:p>
+      <w:pPr>
+        <w:autoSpaceDE w:val="0"/>
+        <w:autoSpaceDN w:val="0"/>
+        <w:adjustRightInd w:val="0"/>
+        <w:spacing w:after="0" w:line="240" w:lineRule="auto"/>
+        <w:jc w:val="left"/>
+        <w:rPr>
+          <w:rFonts w:ascii="Calibri" w:hAnsi="Calibri" w:cs="Calibri"/>
+          <w:color w:val="000000"/>
+          <w:sz w:val="20"/>
+          <w:szCs w:val="20"/>
+        </w:rPr>
+      </w:pPr>
+      <w:r>
+        <w:rPr>
+          <w:rFonts w:ascii="Calibri" w:hAnsi="Calibri" w:cs="Calibri"/>
+          <w:color w:val="000000"/>
+          <w:sz w:val="20"/>
+          <w:szCs w:val="20"/>
+        </w:rPr>
+        <w:t xml:space="preserve">   sous_type VARCHAR(50),</w:t>
+      </w:r>
+    </w:p>
+    <w:p>
+      <w:pPr>
+        <w:autoSpaceDE w:val="0"/>
+        <w:autoSpaceDN w:val="0"/>
+        <w:adjustRightInd w:val="0"/>
+        <w:spacing w:after="0" w:line="240" w:lineRule="auto"/>
+        <w:jc w:val="left"/>
+        <w:rPr>
+          <w:rFonts w:ascii="Calibri" w:hAnsi="Calibri" w:cs="Calibri"/>
+          <w:color w:val="000000"/>
+          <w:sz w:val="20"/>
+          <w:szCs w:val="20"/>
+          <w:lang w:val="en-US"/>
+        </w:rPr>
+      </w:pPr>
+      <w:r>
+        <w:rPr>
+          <w:rFonts w:ascii="Calibri" w:hAnsi="Calibri" w:cs="Calibri"/>
+          <w:color w:val="000000"/>
+          <w:sz w:val="20"/>
+          <w:szCs w:val="20"/>
+        </w:rPr>
+        <w:t xml:space="preserve">   </w:t>
+      </w:r>
+      <w:r>
+        <w:rPr>
+          <w:rFonts w:ascii="Calibri" w:hAnsi="Calibri" w:cs="Calibri"/>
+          <w:color w:val="000000"/>
+          <w:sz w:val="20"/>
+          <w:szCs w:val="20"/>
+          <w:lang w:val="en-US"/>
+        </w:rPr>
+        <w:t>diametre DECIMAL(15,2),</w:t>
+      </w:r>
+    </w:p>
+    <w:p>
+      <w:pPr>
+        <w:autoSpaceDE w:val="0"/>
+        <w:autoSpaceDN w:val="0"/>
+        <w:adjustRightInd w:val="0"/>
+        <w:spacing w:after="0" w:line="240" w:lineRule="auto"/>
+        <w:jc w:val="left"/>
+        <w:rPr>
+          <w:rFonts w:ascii="Calibri" w:hAnsi="Calibri" w:cs="Calibri"/>
+          <w:color w:val="000000"/>
+          <w:sz w:val="20"/>
+          <w:szCs w:val="20"/>
+          <w:lang w:val="en-US"/>
+        </w:rPr>
+      </w:pPr>
+      <w:r>
+        <w:rPr>
+          <w:rFonts w:ascii="Calibri" w:hAnsi="Calibri" w:cs="Calibri"/>
+          <w:color w:val="000000"/>
+          <w:sz w:val="20"/>
+          <w:szCs w:val="20"/>
+          <w:lang w:val="en-US"/>
+        </w:rPr>
+        <w:t xml:space="preserve">   connecteur_pince VARCHAR(50),</w:t>
+      </w:r>
+    </w:p>
+    <w:p>
+      <w:pPr>
+        <w:autoSpaceDE w:val="0"/>
+        <w:autoSpaceDN w:val="0"/>
+        <w:adjustRightInd w:val="0"/>
+        <w:spacing w:after="0" w:line="240" w:lineRule="auto"/>
+        <w:jc w:val="left"/>
+        <w:rPr>
+          <w:rFonts w:ascii="Calibri" w:hAnsi="Calibri" w:cs="Calibri"/>
+          <w:color w:val="000000"/>
+          <w:sz w:val="20"/>
+          <w:szCs w:val="20"/>
+          <w:lang w:val="en-US"/>
+        </w:rPr>
+      </w:pPr>
+      <w:r>
+        <w:rPr>
+          <w:rFonts w:ascii="Calibri" w:hAnsi="Calibri" w:cs="Calibri"/>
+          <w:color w:val="000000"/>
+          <w:sz w:val="20"/>
+          <w:szCs w:val="20"/>
+          <w:lang w:val="en-US"/>
+        </w:rPr>
+        <w:t xml:space="preserve">   PRIMARY KEY(id_produit),</w:t>
+      </w:r>
+    </w:p>
+    <w:p>
+      <w:pPr>
+        <w:autoSpaceDE w:val="0"/>
+        <w:autoSpaceDN w:val="0"/>
+        <w:adjustRightInd w:val="0"/>
+        <w:spacing w:after="0" w:line="240" w:lineRule="auto"/>
+        <w:jc w:val="left"/>
+        <w:rPr>
+          <w:rFonts w:ascii="Calibri" w:hAnsi="Calibri" w:cs="Calibri"/>
+          <w:color w:val="000000"/>
+          <w:sz w:val="20"/>
+          <w:szCs w:val="20"/>
+          <w:lang w:val="en-US"/>
+        </w:rPr>
+      </w:pPr>
+      <w:r>
+        <w:rPr>
+          <w:rFonts w:ascii="Calibri" w:hAnsi="Calibri" w:cs="Calibri"/>
+          <w:color w:val="000000"/>
+          <w:sz w:val="20"/>
+          <w:szCs w:val="20"/>
+          <w:lang w:val="en-US"/>
+        </w:rPr>
+        <w:lastRenderedPageBreak/>
+        <w:t xml:space="preserve">   FOREIGN KEY(id_produit) REFERENCES produits(id_produit)</w:t>
+      </w:r>
+    </w:p>
+    <w:p>
+      <w:pPr>
+        <w:autoSpaceDE w:val="0"/>
+        <w:autoSpaceDN w:val="0"/>
+        <w:adjustRightInd w:val="0"/>
+        <w:spacing w:after="0" w:line="240" w:lineRule="auto"/>
+        <w:jc w:val="left"/>
+        <w:rPr>
+          <w:rFonts w:ascii="Calibri" w:hAnsi="Calibri" w:cs="Calibri"/>
+          <w:color w:val="000000"/>
+          <w:sz w:val="20"/>
+          <w:szCs w:val="20"/>
+        </w:rPr>
+      </w:pPr>
+      <w:r>
+        <w:rPr>
+          <w:rFonts w:ascii="Calibri" w:hAnsi="Calibri" w:cs="Calibri"/>
+          <w:color w:val="000000"/>
+          <w:sz w:val="20"/>
+          <w:szCs w:val="20"/>
+        </w:rPr>
+        <w:t>);</w:t>
+      </w:r>
+    </w:p>
+    <w:p>
+      <w:pPr>
+        <w:autoSpaceDE w:val="0"/>
+        <w:autoSpaceDN w:val="0"/>
+        <w:adjustRightInd w:val="0"/>
+        <w:spacing w:after="0" w:line="240" w:lineRule="auto"/>
+        <w:jc w:val="left"/>
+        <w:rPr>
+          <w:rFonts w:ascii="Calibri" w:hAnsi="Calibri" w:cs="Calibri"/>
+          <w:color w:val="000000"/>
+          <w:sz w:val="20"/>
+          <w:szCs w:val="20"/>
+        </w:rPr>
+      </w:pPr>
+    </w:p>
+    <w:p>
+      <w:pPr>
+        <w:autoSpaceDE w:val="0"/>
+        <w:autoSpaceDN w:val="0"/>
+        <w:adjustRightInd w:val="0"/>
+        <w:spacing w:after="0" w:line="240" w:lineRule="auto"/>
+        <w:jc w:val="left"/>
+        <w:rPr>
+          <w:rFonts w:ascii="Calibri" w:hAnsi="Calibri" w:cs="Calibri"/>
+          <w:color w:val="000000"/>
+          <w:sz w:val="20"/>
+          <w:szCs w:val="20"/>
+        </w:rPr>
+      </w:pPr>
+      <w:r>
+        <w:rPr>
+          <w:rFonts w:ascii="Calibri" w:hAnsi="Calibri" w:cs="Calibri"/>
+          <w:color w:val="000000"/>
+          <w:sz w:val="20"/>
+          <w:szCs w:val="20"/>
+        </w:rPr>
+        <w:t>CREATE TABLE Element_mécanique(</w:t>
+      </w:r>
+    </w:p>
+    <w:p>
+      <w:pPr>
+        <w:autoSpaceDE w:val="0"/>
+        <w:autoSpaceDN w:val="0"/>
+        <w:adjustRightInd w:val="0"/>
+        <w:spacing w:after="0" w:line="240" w:lineRule="auto"/>
+        <w:jc w:val="left"/>
+        <w:rPr>
+          <w:rFonts w:ascii="Calibri" w:hAnsi="Calibri" w:cs="Calibri"/>
+          <w:color w:val="000000"/>
+          <w:sz w:val="20"/>
+          <w:szCs w:val="20"/>
+        </w:rPr>
+      </w:pPr>
+      <w:r>
+        <w:rPr>
+          <w:rFonts w:ascii="Calibri" w:hAnsi="Calibri" w:cs="Calibri"/>
+          <w:color w:val="000000"/>
+          <w:sz w:val="20"/>
+          <w:szCs w:val="20"/>
+        </w:rPr>
+        <w:t xml:space="preserve">   id_produit INT,</w:t>
+      </w:r>
+    </w:p>
+    <w:p>
+      <w:pPr>
+        <w:autoSpaceDE w:val="0"/>
+        <w:autoSpaceDN w:val="0"/>
+        <w:adjustRightInd w:val="0"/>
+        <w:spacing w:after="0" w:line="240" w:lineRule="auto"/>
+        <w:jc w:val="left"/>
+        <w:rPr>
+          <w:rFonts w:ascii="Calibri" w:hAnsi="Calibri" w:cs="Calibri"/>
+          <w:color w:val="000000"/>
+          <w:sz w:val="20"/>
+          <w:szCs w:val="20"/>
+          <w:lang w:val="en-US"/>
+        </w:rPr>
+      </w:pPr>
+      <w:r>
+        <w:rPr>
+          <w:rFonts w:ascii="Calibri" w:hAnsi="Calibri" w:cs="Calibri"/>
+          <w:color w:val="000000"/>
+          <w:sz w:val="20"/>
+          <w:szCs w:val="20"/>
+        </w:rPr>
+        <w:t xml:space="preserve">   </w:t>
+      </w:r>
+      <w:r>
+        <w:rPr>
+          <w:rFonts w:ascii="Calibri" w:hAnsi="Calibri" w:cs="Calibri"/>
+          <w:color w:val="000000"/>
+          <w:sz w:val="20"/>
+          <w:szCs w:val="20"/>
+          <w:lang w:val="en-US"/>
+        </w:rPr>
+        <w:t>diametre_int DECIMAL(15,2),</w:t>
+      </w:r>
+    </w:p>
+    <w:p>
+      <w:pPr>
+        <w:autoSpaceDE w:val="0"/>
+        <w:autoSpaceDN w:val="0"/>
+        <w:adjustRightInd w:val="0"/>
+        <w:spacing w:after="0" w:line="240" w:lineRule="auto"/>
+        <w:jc w:val="left"/>
+        <w:rPr>
+          <w:rFonts w:ascii="Calibri" w:hAnsi="Calibri" w:cs="Calibri"/>
+          <w:color w:val="000000"/>
+          <w:sz w:val="20"/>
+          <w:szCs w:val="20"/>
+          <w:lang w:val="en-US"/>
+        </w:rPr>
+      </w:pPr>
+      <w:r>
+        <w:rPr>
+          <w:rFonts w:ascii="Calibri" w:hAnsi="Calibri" w:cs="Calibri"/>
+          <w:color w:val="000000"/>
+          <w:sz w:val="20"/>
+          <w:szCs w:val="20"/>
+          <w:lang w:val="en-US"/>
+        </w:rPr>
+        <w:t xml:space="preserve">   diametre_ext DECIMAL(15,2),</w:t>
+      </w:r>
+    </w:p>
+    <w:p>
+      <w:pPr>
+        <w:autoSpaceDE w:val="0"/>
+        <w:autoSpaceDN w:val="0"/>
+        <w:adjustRightInd w:val="0"/>
+        <w:spacing w:after="0" w:line="240" w:lineRule="auto"/>
+        <w:jc w:val="left"/>
+        <w:rPr>
+          <w:rFonts w:ascii="Calibri" w:hAnsi="Calibri" w:cs="Calibri"/>
+          <w:color w:val="000000"/>
+          <w:sz w:val="20"/>
+          <w:szCs w:val="20"/>
+        </w:rPr>
+      </w:pPr>
+      <w:r>
+        <w:rPr>
+          <w:rFonts w:ascii="Calibri" w:hAnsi="Calibri" w:cs="Calibri"/>
+          <w:color w:val="000000"/>
+          <w:sz w:val="20"/>
+          <w:szCs w:val="20"/>
+          <w:lang w:val="en-US"/>
+        </w:rPr>
+        <w:t xml:space="preserve">   </w:t>
+      </w:r>
+      <w:r>
+        <w:rPr>
+          <w:rFonts w:ascii="Calibri" w:hAnsi="Calibri" w:cs="Calibri"/>
+          <w:color w:val="000000"/>
+          <w:sz w:val="20"/>
+          <w:szCs w:val="20"/>
+        </w:rPr>
+        <w:t>epaisseur INT,</w:t>
+      </w:r>
+    </w:p>
+    <w:p>
+      <w:pPr>
+        <w:autoSpaceDE w:val="0"/>
+        <w:autoSpaceDN w:val="0"/>
+        <w:adjustRightInd w:val="0"/>
+        <w:spacing w:after="0" w:line="240" w:lineRule="auto"/>
+        <w:jc w:val="left"/>
+        <w:rPr>
+          <w:rFonts w:ascii="Calibri" w:hAnsi="Calibri" w:cs="Calibri"/>
+          <w:color w:val="000000"/>
+          <w:sz w:val="20"/>
+          <w:szCs w:val="20"/>
+        </w:rPr>
+      </w:pPr>
+      <w:r>
+        <w:rPr>
+          <w:rFonts w:ascii="Calibri" w:hAnsi="Calibri" w:cs="Calibri"/>
+          <w:color w:val="000000"/>
+          <w:sz w:val="20"/>
+          <w:szCs w:val="20"/>
+        </w:rPr>
+        <w:t xml:space="preserve">   ref_comm VARCHAR(50),</w:t>
+      </w:r>
+    </w:p>
+    <w:p>
+      <w:pPr>
+        <w:autoSpaceDE w:val="0"/>
+        <w:autoSpaceDN w:val="0"/>
+        <w:adjustRightInd w:val="0"/>
+        <w:spacing w:after="0" w:line="240" w:lineRule="auto"/>
+        <w:jc w:val="left"/>
+        <w:rPr>
+          <w:rFonts w:ascii="Calibri" w:hAnsi="Calibri" w:cs="Calibri"/>
+          <w:color w:val="000000"/>
+          <w:sz w:val="20"/>
+          <w:szCs w:val="20"/>
+        </w:rPr>
+      </w:pPr>
+      <w:r>
+        <w:rPr>
+          <w:rFonts w:ascii="Calibri" w:hAnsi="Calibri" w:cs="Calibri"/>
+          <w:color w:val="000000"/>
+          <w:sz w:val="20"/>
+          <w:szCs w:val="20"/>
+        </w:rPr>
+        <w:t xml:space="preserve">   type VARCHAR(50),</w:t>
+      </w:r>
+    </w:p>
+    <w:p>
+      <w:pPr>
+        <w:autoSpaceDE w:val="0"/>
+        <w:autoSpaceDN w:val="0"/>
+        <w:adjustRightInd w:val="0"/>
+        <w:spacing w:after="0" w:line="240" w:lineRule="auto"/>
+        <w:jc w:val="left"/>
+        <w:rPr>
+          <w:rFonts w:ascii="Calibri" w:hAnsi="Calibri" w:cs="Calibri"/>
+          <w:color w:val="000000"/>
+          <w:sz w:val="20"/>
+          <w:szCs w:val="20"/>
+        </w:rPr>
+      </w:pPr>
+      <w:r>
+        <w:rPr>
+          <w:rFonts w:ascii="Calibri" w:hAnsi="Calibri" w:cs="Calibri"/>
+          <w:color w:val="000000"/>
+          <w:sz w:val="20"/>
+          <w:szCs w:val="20"/>
+        </w:rPr>
+        <w:t xml:space="preserve">   filetage VARCHAR(50),</w:t>
+      </w:r>
+    </w:p>
+    <w:p>
+      <w:pPr>
+        <w:autoSpaceDE w:val="0"/>
+        <w:autoSpaceDN w:val="0"/>
+        <w:adjustRightInd w:val="0"/>
+        <w:spacing w:after="0" w:line="240" w:lineRule="auto"/>
+        <w:jc w:val="left"/>
+        <w:rPr>
+          <w:rFonts w:ascii="Calibri" w:hAnsi="Calibri" w:cs="Calibri"/>
+          <w:color w:val="000000"/>
+          <w:sz w:val="20"/>
+          <w:szCs w:val="20"/>
+        </w:rPr>
+      </w:pPr>
+      <w:r>
+        <w:rPr>
+          <w:rFonts w:ascii="Calibri" w:hAnsi="Calibri" w:cs="Calibri"/>
+          <w:color w:val="000000"/>
+          <w:sz w:val="20"/>
+          <w:szCs w:val="20"/>
+        </w:rPr>
+        <w:t xml:space="preserve">   pas VARCHAR(50),</w:t>
+      </w:r>
+    </w:p>
+    <w:p>
+      <w:pPr>
+        <w:autoSpaceDE w:val="0"/>
+        <w:autoSpaceDN w:val="0"/>
+        <w:adjustRightInd w:val="0"/>
+        <w:spacing w:after="0" w:line="240" w:lineRule="auto"/>
+        <w:jc w:val="left"/>
+        <w:rPr>
+          <w:rFonts w:ascii="Calibri" w:hAnsi="Calibri" w:cs="Calibri"/>
+          <w:color w:val="000000"/>
+          <w:sz w:val="20"/>
+          <w:szCs w:val="20"/>
+          <w:lang w:val="en-US"/>
+        </w:rPr>
+      </w:pPr>
+      <w:r>
+        <w:rPr>
+          <w:rFonts w:ascii="Calibri" w:hAnsi="Calibri" w:cs="Calibri"/>
+          <w:color w:val="000000"/>
+          <w:sz w:val="20"/>
+          <w:szCs w:val="20"/>
+        </w:rPr>
+        <w:t xml:space="preserve">   </w:t>
+      </w:r>
+      <w:r>
+        <w:rPr>
+          <w:rFonts w:ascii="Calibri" w:hAnsi="Calibri" w:cs="Calibri"/>
+          <w:color w:val="000000"/>
+          <w:sz w:val="20"/>
+          <w:szCs w:val="20"/>
+          <w:lang w:val="en-US"/>
+        </w:rPr>
+        <w:t>diametre DECIMAL(15,2),</w:t>
+      </w:r>
+    </w:p>
+    <w:p>
+      <w:pPr>
+        <w:autoSpaceDE w:val="0"/>
+        <w:autoSpaceDN w:val="0"/>
+        <w:adjustRightInd w:val="0"/>
+        <w:spacing w:after="0" w:line="240" w:lineRule="auto"/>
+        <w:jc w:val="left"/>
+        <w:rPr>
+          <w:rFonts w:ascii="Calibri" w:hAnsi="Calibri" w:cs="Calibri"/>
+          <w:color w:val="000000"/>
+          <w:sz w:val="20"/>
+          <w:szCs w:val="20"/>
+          <w:lang w:val="en-US"/>
+        </w:rPr>
+      </w:pPr>
+      <w:r>
+        <w:rPr>
+          <w:rFonts w:ascii="Calibri" w:hAnsi="Calibri" w:cs="Calibri"/>
+          <w:color w:val="000000"/>
+          <w:sz w:val="20"/>
+          <w:szCs w:val="20"/>
+          <w:lang w:val="en-US"/>
+        </w:rPr>
+        <w:t xml:space="preserve">   diametre_1 DECIMAL(15,2),</w:t>
+      </w:r>
+    </w:p>
+    <w:p>
+      <w:pPr>
+        <w:autoSpaceDE w:val="0"/>
+        <w:autoSpaceDN w:val="0"/>
+        <w:adjustRightInd w:val="0"/>
+        <w:spacing w:after="0" w:line="240" w:lineRule="auto"/>
+        <w:jc w:val="left"/>
+        <w:rPr>
+          <w:rFonts w:ascii="Calibri" w:hAnsi="Calibri" w:cs="Calibri"/>
+          <w:color w:val="000000"/>
+          <w:sz w:val="20"/>
+          <w:szCs w:val="20"/>
+          <w:lang w:val="en-US"/>
+        </w:rPr>
+      </w:pPr>
+      <w:r>
+        <w:rPr>
+          <w:rFonts w:ascii="Calibri" w:hAnsi="Calibri" w:cs="Calibri"/>
+          <w:color w:val="000000"/>
+          <w:sz w:val="20"/>
+          <w:szCs w:val="20"/>
+          <w:lang w:val="en-US"/>
+        </w:rPr>
+        <w:t xml:space="preserve">   diametree_2 DECIMAL(15,2),</w:t>
+      </w:r>
+    </w:p>
+    <w:p>
+      <w:pPr>
+        <w:autoSpaceDE w:val="0"/>
+        <w:autoSpaceDN w:val="0"/>
+        <w:adjustRightInd w:val="0"/>
+        <w:spacing w:after="0" w:line="240" w:lineRule="auto"/>
+        <w:jc w:val="left"/>
+        <w:rPr>
+          <w:rFonts w:ascii="Calibri" w:hAnsi="Calibri" w:cs="Calibri"/>
+          <w:color w:val="000000"/>
+          <w:sz w:val="20"/>
+          <w:szCs w:val="20"/>
+          <w:lang w:val="en-US"/>
+        </w:rPr>
+      </w:pPr>
+      <w:r>
+        <w:rPr>
+          <w:rFonts w:ascii="Calibri" w:hAnsi="Calibri" w:cs="Calibri"/>
+          <w:color w:val="000000"/>
+          <w:sz w:val="20"/>
+          <w:szCs w:val="20"/>
+          <w:lang w:val="en-US"/>
+        </w:rPr>
+        <w:t xml:space="preserve">   PRIMARY KEY(id_produit),</w:t>
+      </w:r>
+    </w:p>
+    <w:p>
+      <w:pPr>
+        <w:autoSpaceDE w:val="0"/>
+        <w:autoSpaceDN w:val="0"/>
+        <w:adjustRightInd w:val="0"/>
+        <w:spacing w:after="0" w:line="240" w:lineRule="auto"/>
+        <w:jc w:val="left"/>
+        <w:rPr>
+          <w:rFonts w:ascii="Calibri" w:hAnsi="Calibri" w:cs="Calibri"/>
+          <w:color w:val="000000"/>
+          <w:sz w:val="20"/>
+          <w:szCs w:val="20"/>
+          <w:lang w:val="en-US"/>
+        </w:rPr>
+      </w:pPr>
+      <w:r>
+        <w:rPr>
+          <w:rFonts w:ascii="Calibri" w:hAnsi="Calibri" w:cs="Calibri"/>
+          <w:color w:val="000000"/>
+          <w:sz w:val="20"/>
+          <w:szCs w:val="20"/>
+          <w:lang w:val="en-US"/>
+        </w:rPr>
+        <w:t xml:space="preserve">   FOREIGN KEY(id_produit) REFERENCES produits(id_produit)</w:t>
+      </w:r>
+    </w:p>
+    <w:p>
+      <w:pPr>
+        <w:autoSpaceDE w:val="0"/>
+        <w:autoSpaceDN w:val="0"/>
+        <w:adjustRightInd w:val="0"/>
+        <w:spacing w:after="0" w:line="240" w:lineRule="auto"/>
+        <w:jc w:val="left"/>
+        <w:rPr>
+          <w:rFonts w:ascii="Calibri" w:hAnsi="Calibri" w:cs="Calibri"/>
+          <w:color w:val="000000"/>
+          <w:sz w:val="20"/>
+          <w:szCs w:val="20"/>
+        </w:rPr>
+      </w:pPr>
+      <w:r>
+        <w:rPr>
+          <w:rFonts w:ascii="Calibri" w:hAnsi="Calibri" w:cs="Calibri"/>
+          <w:color w:val="000000"/>
+          <w:sz w:val="20"/>
+          <w:szCs w:val="20"/>
+        </w:rPr>
+        <w:t>);</w:t>
+      </w:r>
+    </w:p>
+    <w:p>
+      <w:pPr>
+        <w:autoSpaceDE w:val="0"/>
+        <w:autoSpaceDN w:val="0"/>
+        <w:adjustRightInd w:val="0"/>
+        <w:spacing w:after="0" w:line="240" w:lineRule="auto"/>
+        <w:jc w:val="left"/>
+        <w:rPr>
+          <w:rFonts w:ascii="Calibri" w:hAnsi="Calibri" w:cs="Calibri"/>
+          <w:color w:val="000000"/>
+          <w:sz w:val="20"/>
+          <w:szCs w:val="20"/>
+        </w:rPr>
+      </w:pPr>
+    </w:p>
+    <w:p>
+      <w:pPr>
+        <w:autoSpaceDE w:val="0"/>
+        <w:autoSpaceDN w:val="0"/>
+        <w:adjustRightInd w:val="0"/>
+        <w:spacing w:after="0" w:line="240" w:lineRule="auto"/>
+        <w:jc w:val="left"/>
+        <w:rPr>
+          <w:rFonts w:ascii="Calibri" w:hAnsi="Calibri" w:cs="Calibri"/>
+          <w:color w:val="000000"/>
+          <w:sz w:val="20"/>
+          <w:szCs w:val="20"/>
+        </w:rPr>
+      </w:pPr>
+      <w:r>
+        <w:rPr>
+          <w:rFonts w:ascii="Calibri" w:hAnsi="Calibri" w:cs="Calibri"/>
+          <w:color w:val="000000"/>
+          <w:sz w:val="20"/>
+          <w:szCs w:val="20"/>
+        </w:rPr>
+        <w:t>CREATE TABLE Composant_éléctronique(</w:t>
+      </w:r>
+    </w:p>
+    <w:p>
+      <w:pPr>
+        <w:autoSpaceDE w:val="0"/>
+        <w:autoSpaceDN w:val="0"/>
+        <w:adjustRightInd w:val="0"/>
+        <w:spacing w:after="0" w:line="240" w:lineRule="auto"/>
+        <w:jc w:val="left"/>
+        <w:rPr>
+          <w:rFonts w:ascii="Calibri" w:hAnsi="Calibri" w:cs="Calibri"/>
+          <w:color w:val="000000"/>
+          <w:sz w:val="20"/>
+          <w:szCs w:val="20"/>
+        </w:rPr>
+      </w:pPr>
+      <w:r>
+        <w:rPr>
+          <w:rFonts w:ascii="Calibri" w:hAnsi="Calibri" w:cs="Calibri"/>
+          <w:color w:val="000000"/>
+          <w:sz w:val="20"/>
+          <w:szCs w:val="20"/>
+        </w:rPr>
+        <w:t xml:space="preserve">   id_produit INT,</w:t>
+      </w:r>
+    </w:p>
+    <w:p>
+      <w:pPr>
+        <w:autoSpaceDE w:val="0"/>
+        <w:autoSpaceDN w:val="0"/>
+        <w:adjustRightInd w:val="0"/>
+        <w:spacing w:after="0" w:line="240" w:lineRule="auto"/>
+        <w:jc w:val="left"/>
+        <w:rPr>
+          <w:rFonts w:ascii="Calibri" w:hAnsi="Calibri" w:cs="Calibri"/>
+          <w:color w:val="000000"/>
+          <w:sz w:val="20"/>
+          <w:szCs w:val="20"/>
+        </w:rPr>
+      </w:pPr>
+      <w:r>
+        <w:rPr>
+          <w:rFonts w:ascii="Calibri" w:hAnsi="Calibri" w:cs="Calibri"/>
+          <w:color w:val="000000"/>
+          <w:sz w:val="20"/>
+          <w:szCs w:val="20"/>
+        </w:rPr>
+        <w:t xml:space="preserve">   usage VARCHAR(50),</w:t>
+      </w:r>
+    </w:p>
+    <w:p>
+      <w:pPr>
+        <w:autoSpaceDE w:val="0"/>
+        <w:autoSpaceDN w:val="0"/>
+        <w:adjustRightInd w:val="0"/>
+        <w:spacing w:after="0" w:line="240" w:lineRule="auto"/>
+        <w:jc w:val="left"/>
+        <w:rPr>
+          <w:rFonts w:ascii="Calibri" w:hAnsi="Calibri" w:cs="Calibri"/>
+          <w:color w:val="000000"/>
+          <w:sz w:val="20"/>
+          <w:szCs w:val="20"/>
+        </w:rPr>
+      </w:pPr>
+      <w:r>
+        <w:rPr>
+          <w:rFonts w:ascii="Calibri" w:hAnsi="Calibri" w:cs="Calibri"/>
+          <w:color w:val="000000"/>
+          <w:sz w:val="20"/>
+          <w:szCs w:val="20"/>
+        </w:rPr>
+        <w:t xml:space="preserve">   pas INT,</w:t>
+      </w:r>
+    </w:p>
+    <w:p>
+      <w:pPr>
+        <w:autoSpaceDE w:val="0"/>
+        <w:autoSpaceDN w:val="0"/>
+        <w:adjustRightInd w:val="0"/>
+        <w:spacing w:after="0" w:line="240" w:lineRule="auto"/>
+        <w:jc w:val="left"/>
+        <w:rPr>
+          <w:rFonts w:ascii="Calibri" w:hAnsi="Calibri" w:cs="Calibri"/>
+          <w:color w:val="000000"/>
+          <w:sz w:val="20"/>
+          <w:szCs w:val="20"/>
+        </w:rPr>
+      </w:pPr>
+      <w:r>
+        <w:rPr>
+          <w:rFonts w:ascii="Calibri" w:hAnsi="Calibri" w:cs="Calibri"/>
+          <w:color w:val="000000"/>
+          <w:sz w:val="20"/>
+          <w:szCs w:val="20"/>
+        </w:rPr>
+        <w:t xml:space="preserve">   nb_position INT,</w:t>
+      </w:r>
+    </w:p>
+    <w:p>
+      <w:pPr>
+        <w:autoSpaceDE w:val="0"/>
+        <w:autoSpaceDN w:val="0"/>
+        <w:adjustRightInd w:val="0"/>
+        <w:spacing w:after="0" w:line="240" w:lineRule="auto"/>
+        <w:jc w:val="left"/>
+        <w:rPr>
+          <w:rFonts w:ascii="Calibri" w:hAnsi="Calibri" w:cs="Calibri"/>
+          <w:color w:val="000000"/>
+          <w:sz w:val="20"/>
+          <w:szCs w:val="20"/>
+          <w:lang w:val="en-US"/>
+        </w:rPr>
+      </w:pPr>
+      <w:r>
+        <w:rPr>
+          <w:rFonts w:ascii="Calibri" w:hAnsi="Calibri" w:cs="Calibri"/>
+          <w:color w:val="000000"/>
+          <w:sz w:val="20"/>
+          <w:szCs w:val="20"/>
+        </w:rPr>
+        <w:t xml:space="preserve">   </w:t>
+      </w:r>
+      <w:r>
+        <w:rPr>
+          <w:rFonts w:ascii="Calibri" w:hAnsi="Calibri" w:cs="Calibri"/>
+          <w:color w:val="000000"/>
+          <w:sz w:val="20"/>
+          <w:szCs w:val="20"/>
+          <w:lang w:val="en-US"/>
+        </w:rPr>
+        <w:t>diametre DECIMAL(15,2),</w:t>
+      </w:r>
+    </w:p>
+    <w:p>
+      <w:pPr>
+        <w:autoSpaceDE w:val="0"/>
+        <w:autoSpaceDN w:val="0"/>
+        <w:adjustRightInd w:val="0"/>
+        <w:spacing w:after="0" w:line="240" w:lineRule="auto"/>
+        <w:jc w:val="left"/>
+        <w:rPr>
+          <w:rFonts w:ascii="Calibri" w:hAnsi="Calibri" w:cs="Calibri"/>
+          <w:color w:val="000000"/>
+          <w:sz w:val="20"/>
+          <w:szCs w:val="20"/>
+          <w:lang w:val="en-US"/>
+        </w:rPr>
+      </w:pPr>
+      <w:r>
+        <w:rPr>
+          <w:rFonts w:ascii="Calibri" w:hAnsi="Calibri" w:cs="Calibri"/>
+          <w:color w:val="000000"/>
+          <w:sz w:val="20"/>
+          <w:szCs w:val="20"/>
+          <w:lang w:val="en-US"/>
+        </w:rPr>
+        <w:t xml:space="preserve">   amperage DECIMAL(15,2),</w:t>
+      </w:r>
+    </w:p>
+    <w:p>
+      <w:pPr>
+        <w:autoSpaceDE w:val="0"/>
+        <w:autoSpaceDN w:val="0"/>
+        <w:adjustRightInd w:val="0"/>
+        <w:spacing w:after="0" w:line="240" w:lineRule="auto"/>
+        <w:jc w:val="left"/>
+        <w:rPr>
+          <w:rFonts w:ascii="Calibri" w:hAnsi="Calibri" w:cs="Calibri"/>
+          <w:color w:val="000000"/>
+          <w:sz w:val="20"/>
+          <w:szCs w:val="20"/>
+          <w:lang w:val="en-US"/>
+        </w:rPr>
+      </w:pPr>
+      <w:r>
+        <w:rPr>
+          <w:rFonts w:ascii="Calibri" w:hAnsi="Calibri" w:cs="Calibri"/>
+          <w:color w:val="000000"/>
+          <w:sz w:val="20"/>
+          <w:szCs w:val="20"/>
+          <w:lang w:val="en-US"/>
+        </w:rPr>
+        <w:t xml:space="preserve">   tension DECIMAL(15,2),</w:t>
+      </w:r>
+    </w:p>
+    <w:p>
+      <w:pPr>
+        <w:autoSpaceDE w:val="0"/>
+        <w:autoSpaceDN w:val="0"/>
+        <w:adjustRightInd w:val="0"/>
+        <w:spacing w:after="0" w:line="240" w:lineRule="auto"/>
+        <w:jc w:val="left"/>
+        <w:rPr>
+          <w:rFonts w:ascii="Calibri" w:hAnsi="Calibri" w:cs="Calibri"/>
+          <w:color w:val="000000"/>
+          <w:sz w:val="20"/>
+          <w:szCs w:val="20"/>
+        </w:rPr>
+      </w:pPr>
+      <w:r>
+        <w:rPr>
+          <w:rFonts w:ascii="Calibri" w:hAnsi="Calibri" w:cs="Calibri"/>
+          <w:color w:val="000000"/>
+          <w:sz w:val="20"/>
+          <w:szCs w:val="20"/>
+          <w:lang w:val="en-US"/>
+        </w:rPr>
+        <w:t xml:space="preserve">   </w:t>
+      </w:r>
+      <w:r>
+        <w:rPr>
+          <w:rFonts w:ascii="Calibri" w:hAnsi="Calibri" w:cs="Calibri"/>
+          <w:color w:val="000000"/>
+          <w:sz w:val="20"/>
+          <w:szCs w:val="20"/>
+        </w:rPr>
+        <w:t>couleur VARCHAR(50),</w:t>
+      </w:r>
+    </w:p>
+    <w:p>
+      <w:pPr>
+        <w:autoSpaceDE w:val="0"/>
+        <w:autoSpaceDN w:val="0"/>
+        <w:adjustRightInd w:val="0"/>
+        <w:spacing w:after="0" w:line="240" w:lineRule="auto"/>
+        <w:jc w:val="left"/>
+        <w:rPr>
+          <w:rFonts w:ascii="Calibri" w:hAnsi="Calibri" w:cs="Calibri"/>
+          <w:color w:val="000000"/>
+          <w:sz w:val="20"/>
+          <w:szCs w:val="20"/>
+        </w:rPr>
+      </w:pPr>
+      <w:r>
+        <w:rPr>
+          <w:rFonts w:ascii="Calibri" w:hAnsi="Calibri" w:cs="Calibri"/>
+          <w:color w:val="000000"/>
+          <w:sz w:val="20"/>
+          <w:szCs w:val="20"/>
+        </w:rPr>
+        <w:t xml:space="preserve">   nb_col INT,</w:t>
+      </w:r>
+    </w:p>
+    <w:p>
+      <w:pPr>
+        <w:autoSpaceDE w:val="0"/>
+        <w:autoSpaceDN w:val="0"/>
+        <w:adjustRightInd w:val="0"/>
+        <w:spacing w:after="0" w:line="240" w:lineRule="auto"/>
+        <w:jc w:val="left"/>
+        <w:rPr>
+          <w:rFonts w:ascii="Calibri" w:hAnsi="Calibri" w:cs="Calibri"/>
+          <w:color w:val="000000"/>
+          <w:sz w:val="20"/>
+          <w:szCs w:val="20"/>
+        </w:rPr>
+      </w:pPr>
+      <w:r>
+        <w:rPr>
+          <w:rFonts w:ascii="Calibri" w:hAnsi="Calibri" w:cs="Calibri"/>
+          <w:color w:val="000000"/>
+          <w:sz w:val="20"/>
+          <w:szCs w:val="20"/>
+        </w:rPr>
+        <w:t xml:space="preserve">   nb_ligne INT,</w:t>
+      </w:r>
+    </w:p>
+    <w:p>
+      <w:pPr>
+        <w:autoSpaceDE w:val="0"/>
+        <w:autoSpaceDN w:val="0"/>
+        <w:adjustRightInd w:val="0"/>
+        <w:spacing w:after="0" w:line="240" w:lineRule="auto"/>
+        <w:jc w:val="left"/>
+        <w:rPr>
+          <w:rFonts w:ascii="Calibri" w:hAnsi="Calibri" w:cs="Calibri"/>
+          <w:color w:val="000000"/>
+          <w:sz w:val="20"/>
+          <w:szCs w:val="20"/>
+        </w:rPr>
+      </w:pPr>
+      <w:r>
+        <w:rPr>
+          <w:rFonts w:ascii="Calibri" w:hAnsi="Calibri" w:cs="Calibri"/>
+          <w:color w:val="000000"/>
+          <w:sz w:val="20"/>
+          <w:szCs w:val="20"/>
+        </w:rPr>
+        <w:t xml:space="preserve">   genre VARCHAR(50),</w:t>
+      </w:r>
+    </w:p>
+    <w:p>
+      <w:pPr>
+        <w:autoSpaceDE w:val="0"/>
+        <w:autoSpaceDN w:val="0"/>
+        <w:adjustRightInd w:val="0"/>
+        <w:spacing w:after="0" w:line="240" w:lineRule="auto"/>
+        <w:jc w:val="left"/>
+        <w:rPr>
+          <w:rFonts w:ascii="Calibri" w:hAnsi="Calibri" w:cs="Calibri"/>
+          <w:color w:val="000000"/>
+          <w:sz w:val="20"/>
+          <w:szCs w:val="20"/>
+          <w:lang w:val="en-US"/>
+        </w:rPr>
+      </w:pPr>
+      <w:r>
+        <w:rPr>
+          <w:rFonts w:ascii="Calibri" w:hAnsi="Calibri" w:cs="Calibri"/>
+          <w:color w:val="000000"/>
+          <w:sz w:val="20"/>
+          <w:szCs w:val="20"/>
+        </w:rPr>
+        <w:t xml:space="preserve">   </w:t>
+      </w:r>
+      <w:r>
+        <w:rPr>
+          <w:rFonts w:ascii="Calibri" w:hAnsi="Calibri" w:cs="Calibri"/>
+          <w:color w:val="000000"/>
+          <w:sz w:val="20"/>
+          <w:szCs w:val="20"/>
+          <w:lang w:val="en-US"/>
+        </w:rPr>
+        <w:t>diam_cable_min DECIMAL(15,2),</w:t>
+      </w:r>
+    </w:p>
+    <w:p>
+      <w:pPr>
+        <w:autoSpaceDE w:val="0"/>
+        <w:autoSpaceDN w:val="0"/>
+        <w:adjustRightInd w:val="0"/>
+        <w:spacing w:after="0" w:line="240" w:lineRule="auto"/>
+        <w:jc w:val="left"/>
+        <w:rPr>
+          <w:rFonts w:ascii="Calibri" w:hAnsi="Calibri" w:cs="Calibri"/>
+          <w:color w:val="000000"/>
+          <w:sz w:val="20"/>
+          <w:szCs w:val="20"/>
+          <w:lang w:val="en-US"/>
+        </w:rPr>
+      </w:pPr>
+      <w:r>
+        <w:rPr>
+          <w:rFonts w:ascii="Calibri" w:hAnsi="Calibri" w:cs="Calibri"/>
+          <w:color w:val="000000"/>
+          <w:sz w:val="20"/>
+          <w:szCs w:val="20"/>
+          <w:lang w:val="en-US"/>
+        </w:rPr>
+        <w:t xml:space="preserve">   diam_cable_max DECIMAL(15,2),</w:t>
+      </w:r>
+    </w:p>
+    <w:p>
+      <w:pPr>
+        <w:autoSpaceDE w:val="0"/>
+        <w:autoSpaceDN w:val="0"/>
+        <w:adjustRightInd w:val="0"/>
+        <w:spacing w:after="0" w:line="240" w:lineRule="auto"/>
+        <w:jc w:val="left"/>
+        <w:rPr>
+          <w:rFonts w:ascii="Calibri" w:hAnsi="Calibri" w:cs="Calibri"/>
+          <w:color w:val="000000"/>
+          <w:sz w:val="20"/>
+          <w:szCs w:val="20"/>
+          <w:lang w:val="en-US"/>
+        </w:rPr>
+      </w:pPr>
+      <w:r>
+        <w:rPr>
+          <w:rFonts w:ascii="Calibri" w:hAnsi="Calibri" w:cs="Calibri"/>
+          <w:color w:val="000000"/>
+          <w:sz w:val="20"/>
+          <w:szCs w:val="20"/>
+          <w:lang w:val="en-US"/>
+        </w:rPr>
+        <w:t xml:space="preserve">   PRIMARY KEY(id_produit),</w:t>
+      </w:r>
+    </w:p>
+    <w:p>
+      <w:pPr>
+        <w:autoSpaceDE w:val="0"/>
+        <w:autoSpaceDN w:val="0"/>
+        <w:adjustRightInd w:val="0"/>
+        <w:spacing w:after="0" w:line="240" w:lineRule="auto"/>
+        <w:jc w:val="left"/>
+        <w:rPr>
+          <w:rFonts w:ascii="Calibri" w:hAnsi="Calibri" w:cs="Calibri"/>
+          <w:color w:val="000000"/>
+          <w:sz w:val="20"/>
+          <w:szCs w:val="20"/>
+          <w:lang w:val="en-US"/>
+        </w:rPr>
+      </w:pPr>
+      <w:r>
+        <w:rPr>
+          <w:rFonts w:ascii="Calibri" w:hAnsi="Calibri" w:cs="Calibri"/>
+          <w:color w:val="000000"/>
+          <w:sz w:val="20"/>
+          <w:szCs w:val="20"/>
+          <w:lang w:val="en-US"/>
+        </w:rPr>
+        <w:t xml:space="preserve">   FOREIGN KEY(id_produit) REFERENCES produits(id_produit)</w:t>
+      </w:r>
+    </w:p>
+    <w:p>
+      <w:pPr>
+        <w:autoSpaceDE w:val="0"/>
+        <w:autoSpaceDN w:val="0"/>
+        <w:adjustRightInd w:val="0"/>
+        <w:spacing w:after="0" w:line="240" w:lineRule="auto"/>
+        <w:jc w:val="left"/>
+        <w:rPr>
+          <w:rFonts w:ascii="Calibri" w:hAnsi="Calibri" w:cs="Calibri"/>
+          <w:color w:val="000000"/>
+          <w:sz w:val="20"/>
+          <w:szCs w:val="20"/>
+          <w:lang w:val="en-US"/>
+        </w:rPr>
+      </w:pPr>
+      <w:r>
+        <w:rPr>
+          <w:rFonts w:ascii="Calibri" w:hAnsi="Calibri" w:cs="Calibri"/>
+          <w:color w:val="000000"/>
+          <w:sz w:val="20"/>
+          <w:szCs w:val="20"/>
+          <w:lang w:val="en-US"/>
+        </w:rPr>
+        <w:t>);</w:t>
+      </w:r>
+    </w:p>
+    <w:p>
+      <w:pPr>
+        <w:autoSpaceDE w:val="0"/>
+        <w:autoSpaceDN w:val="0"/>
+        <w:adjustRightInd w:val="0"/>
+        <w:spacing w:after="0" w:line="240" w:lineRule="auto"/>
+        <w:jc w:val="left"/>
+        <w:rPr>
+          <w:rFonts w:ascii="Calibri" w:hAnsi="Calibri" w:cs="Calibri"/>
+          <w:color w:val="000000"/>
+          <w:sz w:val="20"/>
+          <w:szCs w:val="20"/>
+          <w:lang w:val="en-US"/>
+        </w:rPr>
+      </w:pPr>
+    </w:p>
+    <w:p>
+      <w:pPr>
+        <w:autoSpaceDE w:val="0"/>
+        <w:autoSpaceDN w:val="0"/>
+        <w:adjustRightInd w:val="0"/>
+        <w:spacing w:after="0" w:line="240" w:lineRule="auto"/>
+        <w:jc w:val="left"/>
+        <w:rPr>
+          <w:rFonts w:ascii="Calibri" w:hAnsi="Calibri" w:cs="Calibri"/>
+          <w:color w:val="000000"/>
+          <w:sz w:val="20"/>
+          <w:szCs w:val="20"/>
+          <w:lang w:val="en-US"/>
+        </w:rPr>
+      </w:pPr>
+      <w:r>
+        <w:rPr>
+          <w:rFonts w:ascii="Calibri" w:hAnsi="Calibri" w:cs="Calibri"/>
+          <w:color w:val="000000"/>
+          <w:sz w:val="20"/>
+          <w:szCs w:val="20"/>
+          <w:lang w:val="en-US"/>
+        </w:rPr>
+        <w:t>CREATE TABLE Emplacement(</w:t>
+      </w:r>
+    </w:p>
+    <w:p>
+      <w:pPr>
+        <w:autoSpaceDE w:val="0"/>
+        <w:autoSpaceDN w:val="0"/>
+        <w:adjustRightInd w:val="0"/>
+        <w:spacing w:after="0" w:line="240" w:lineRule="auto"/>
+        <w:jc w:val="left"/>
+        <w:rPr>
+          <w:rFonts w:ascii="Calibri" w:hAnsi="Calibri" w:cs="Calibri"/>
+          <w:color w:val="000000"/>
+          <w:sz w:val="20"/>
+          <w:szCs w:val="20"/>
+          <w:lang w:val="en-US"/>
+        </w:rPr>
+      </w:pPr>
+      <w:r>
+        <w:rPr>
+          <w:rFonts w:ascii="Calibri" w:hAnsi="Calibri" w:cs="Calibri"/>
+          <w:color w:val="000000"/>
+          <w:sz w:val="20"/>
+          <w:szCs w:val="20"/>
+          <w:lang w:val="en-US"/>
+        </w:rPr>
+        <w:t xml:space="preserve">   id_produit INT,</w:t>
+      </w:r>
+    </w:p>
+    <w:p>
+      <w:pPr>
+        <w:autoSpaceDE w:val="0"/>
+        <w:autoSpaceDN w:val="0"/>
+        <w:adjustRightInd w:val="0"/>
+        <w:spacing w:after="0" w:line="240" w:lineRule="auto"/>
+        <w:jc w:val="left"/>
+        <w:rPr>
+          <w:rFonts w:ascii="Calibri" w:hAnsi="Calibri" w:cs="Calibri"/>
+          <w:color w:val="000000"/>
+          <w:sz w:val="20"/>
+          <w:szCs w:val="20"/>
+          <w:lang w:val="en-US"/>
+        </w:rPr>
+      </w:pPr>
+      <w:r>
+        <w:rPr>
+          <w:rFonts w:ascii="Calibri" w:hAnsi="Calibri" w:cs="Calibri"/>
+          <w:color w:val="000000"/>
+          <w:sz w:val="20"/>
+          <w:szCs w:val="20"/>
+          <w:lang w:val="en-US"/>
+        </w:rPr>
+        <w:t xml:space="preserve">   id_casier VARCHAR(1),</w:t>
+      </w:r>
+    </w:p>
+    <w:p>
+      <w:pPr>
+        <w:autoSpaceDE w:val="0"/>
+        <w:autoSpaceDN w:val="0"/>
+        <w:adjustRightInd w:val="0"/>
+        <w:spacing w:after="0" w:line="240" w:lineRule="auto"/>
+        <w:jc w:val="left"/>
+        <w:rPr>
+          <w:rFonts w:ascii="Calibri" w:hAnsi="Calibri" w:cs="Calibri"/>
+          <w:color w:val="000000"/>
+          <w:sz w:val="20"/>
+          <w:szCs w:val="20"/>
+          <w:lang w:val="en-US"/>
+        </w:rPr>
+      </w:pPr>
+      <w:r>
+        <w:rPr>
+          <w:rFonts w:ascii="Calibri" w:hAnsi="Calibri" w:cs="Calibri"/>
+          <w:color w:val="000000"/>
+          <w:sz w:val="20"/>
+          <w:szCs w:val="20"/>
+          <w:lang w:val="en-US"/>
+        </w:rPr>
+        <w:t xml:space="preserve">   num VARCHAR(50),</w:t>
+      </w:r>
+    </w:p>
+    <w:p>
+      <w:pPr>
+        <w:autoSpaceDE w:val="0"/>
+        <w:autoSpaceDN w:val="0"/>
+        <w:adjustRightInd w:val="0"/>
+        <w:spacing w:after="0" w:line="240" w:lineRule="auto"/>
+        <w:jc w:val="left"/>
+        <w:rPr>
+          <w:rFonts w:ascii="Calibri" w:hAnsi="Calibri" w:cs="Calibri"/>
+          <w:color w:val="000000"/>
+          <w:sz w:val="20"/>
+          <w:szCs w:val="20"/>
+          <w:lang w:val="en-US"/>
+        </w:rPr>
+      </w:pPr>
+      <w:r>
+        <w:rPr>
+          <w:rFonts w:ascii="Calibri" w:hAnsi="Calibri" w:cs="Calibri"/>
+          <w:color w:val="000000"/>
+          <w:sz w:val="20"/>
+          <w:szCs w:val="20"/>
+          <w:lang w:val="en-US"/>
+        </w:rPr>
+        <w:t xml:space="preserve">   quantite VARCHAR(50),</w:t>
+      </w:r>
+    </w:p>
+    <w:p>
+      <w:pPr>
+        <w:autoSpaceDE w:val="0"/>
+        <w:autoSpaceDN w:val="0"/>
+        <w:adjustRightInd w:val="0"/>
+        <w:spacing w:after="0" w:line="240" w:lineRule="auto"/>
+        <w:jc w:val="left"/>
+        <w:rPr>
+          <w:rFonts w:ascii="Calibri" w:hAnsi="Calibri" w:cs="Calibri"/>
+          <w:color w:val="000000"/>
+          <w:sz w:val="20"/>
+          <w:szCs w:val="20"/>
+          <w:lang w:val="en-US"/>
+        </w:rPr>
+      </w:pPr>
+      <w:r>
+        <w:rPr>
+          <w:rFonts w:ascii="Calibri" w:hAnsi="Calibri" w:cs="Calibri"/>
+          <w:color w:val="000000"/>
+          <w:sz w:val="20"/>
+          <w:szCs w:val="20"/>
+          <w:lang w:val="en-US"/>
+        </w:rPr>
+        <w:t xml:space="preserve">   PRIMARY KEY(id_produit, id_casier, num),</w:t>
+      </w:r>
+    </w:p>
+    <w:p>
+      <w:pPr>
+        <w:autoSpaceDE w:val="0"/>
+        <w:autoSpaceDN w:val="0"/>
+        <w:adjustRightInd w:val="0"/>
+        <w:spacing w:after="0" w:line="240" w:lineRule="auto"/>
+        <w:jc w:val="left"/>
+        <w:rPr>
+          <w:rFonts w:ascii="Calibri" w:hAnsi="Calibri" w:cs="Calibri"/>
+          <w:color w:val="000000"/>
+          <w:sz w:val="20"/>
+          <w:szCs w:val="20"/>
+          <w:lang w:val="en-US"/>
+        </w:rPr>
+      </w:pPr>
+      <w:r>
+        <w:rPr>
+          <w:rFonts w:ascii="Calibri" w:hAnsi="Calibri" w:cs="Calibri"/>
+          <w:color w:val="000000"/>
+          <w:sz w:val="20"/>
+          <w:szCs w:val="20"/>
+          <w:lang w:val="en-US"/>
+        </w:rPr>
+        <w:t xml:space="preserve">   FOREIGN KEY(id_produit) REFERENCES produits(id_produit),</w:t>
+      </w:r>
+    </w:p>
+    <w:p>
+      <w:pPr>
+        <w:autoSpaceDE w:val="0"/>
+        <w:autoSpaceDN w:val="0"/>
+        <w:adjustRightInd w:val="0"/>
+        <w:spacing w:after="0" w:line="240" w:lineRule="auto"/>
+        <w:jc w:val="left"/>
+        <w:rPr>
+          <w:rFonts w:ascii="Calibri" w:hAnsi="Calibri" w:cs="Calibri"/>
+          <w:color w:val="000000"/>
+          <w:sz w:val="20"/>
+          <w:szCs w:val="20"/>
+          <w:lang w:val="en-US"/>
+        </w:rPr>
+      </w:pPr>
+      <w:r>
+        <w:rPr>
+          <w:rFonts w:ascii="Calibri" w:hAnsi="Calibri" w:cs="Calibri"/>
+          <w:color w:val="000000"/>
+          <w:sz w:val="20"/>
+          <w:szCs w:val="20"/>
+          <w:lang w:val="en-US"/>
+        </w:rPr>
+        <w:t xml:space="preserve">   FOREIGN KEY(id_casier) REFERENCES Casier(id_casier),</w:t>
+      </w:r>
+    </w:p>
+    <w:p>
+      <w:pPr>
+        <w:autoSpaceDE w:val="0"/>
+        <w:autoSpaceDN w:val="0"/>
+        <w:adjustRightInd w:val="0"/>
+        <w:spacing w:after="0" w:line="240" w:lineRule="auto"/>
+        <w:jc w:val="left"/>
+        <w:rPr>
+          <w:rFonts w:ascii="Calibri" w:hAnsi="Calibri" w:cs="Calibri"/>
+          <w:color w:val="000000"/>
+          <w:sz w:val="20"/>
+          <w:szCs w:val="20"/>
+          <w:lang w:val="en-US"/>
+        </w:rPr>
+      </w:pPr>
+      <w:r>
+        <w:rPr>
+          <w:rFonts w:ascii="Calibri" w:hAnsi="Calibri" w:cs="Calibri"/>
+          <w:color w:val="000000"/>
+          <w:sz w:val="20"/>
+          <w:szCs w:val="20"/>
+          <w:lang w:val="en-US"/>
+        </w:rPr>
+        <w:t xml:space="preserve">   FOREIGN KEY(num) REFERENCES tiroir(num)</w:t>
+      </w:r>
+    </w:p>
+    <w:p>
+      <w:pPr>
+        <w:autoSpaceDE w:val="0"/>
+        <w:autoSpaceDN w:val="0"/>
+        <w:adjustRightInd w:val="0"/>
+        <w:spacing w:after="0" w:line="240" w:lineRule="auto"/>
+        <w:jc w:val="left"/>
+        <w:rPr>
+          <w:rFonts w:ascii="Calibri" w:hAnsi="Calibri" w:cs="Calibri"/>
+          <w:sz w:val="20"/>
+          <w:szCs w:val="20"/>
+        </w:rPr>
+      </w:pPr>
+      <w:r>
+        <w:rPr>
+          <w:rFonts w:ascii="Calibri" w:hAnsi="Calibri" w:cs="Calibri"/>
+          <w:color w:val="000000"/>
+          <w:sz w:val="20"/>
+          <w:szCs w:val="20"/>
+        </w:rPr>
+        <w:t>);</w:t>
+      </w:r>
+    </w:p>
+    <w:p>
+      <w:pPr>
+        <w:autoSpaceDE w:val="0"/>
+        <w:autoSpaceDN w:val="0"/>
+        <w:adjustRightInd w:val="0"/>
+        <w:spacing w:after="0" w:line="240" w:lineRule="auto"/>
+        <w:jc w:val="left"/>
+        <w:rPr>
+          <w:rFonts w:ascii="Calibri" w:hAnsi="Calibri" w:cs="Calibri"/>
+          <w:sz w:val="20"/>
+          <w:szCs w:val="20"/>
+        </w:rPr>
+      </w:pPr>
+    </w:p>
+    <w:p>
+      <w:pPr>
+        <w:jc w:val="left"/>
+      </w:pPr>
+      <w:r>
+        <w:br w:type="page"/>
+      </w:r>
     </w:p>
     <w:p>
       <w:pPr>
@@ -13729,11 +17010,751 @@
         </w:numPr>
         <w:ind w:left="792"/>
       </w:pPr>
-      <w:bookmarkStart w:id="25" w:name="_Toc66697441"/>
-      <w:r>
-        <w:t>Annexe 2 : Script SQL de la création de la base de données</w:t>
-      </w:r>
-      <w:bookmarkEnd w:id="25"/>
+      <w:bookmarkStart w:id="26" w:name="_Toc66734077"/>
+      <w:r>
+        <w:lastRenderedPageBreak/>
+        <w:t xml:space="preserve">Annexe </w:t>
+      </w:r>
+      <w:r>
+        <w:t>3</w:t>
+      </w:r>
+      <w:r>
+        <w:t> : Schéma de fonctionnement de la fonction recherche</w:t>
+      </w:r>
+      <w:bookmarkEnd w:id="26"/>
+    </w:p>
+    <w:p>
+      <w:pPr>
+        <w:jc w:val="left"/>
+      </w:pPr>
+      <w:r>
+        <w:rPr>
+          <w:noProof/>
+        </w:rPr>
+        <mc:AlternateContent>
+          <mc:Choice Requires="wps">
+            <w:drawing>
+              <wp:anchor distT="0" distB="0" distL="114300" distR="114300" simplePos="0" relativeHeight="251700224" behindDoc="0" locked="0" layoutInCell="1" allowOverlap="1" wp14:anchorId="54B33DBD" wp14:editId="2F9D2BFD">
+                <wp:simplePos x="0" y="0"/>
+                <wp:positionH relativeFrom="column">
+                  <wp:posOffset>2876868</wp:posOffset>
+                </wp:positionH>
+                <wp:positionV relativeFrom="paragraph">
+                  <wp:posOffset>6245542</wp:posOffset>
+                </wp:positionV>
+                <wp:extent cx="266700" cy="4153535"/>
+                <wp:effectExtent l="18732" t="318" r="18733" b="18732"/>
+                <wp:wrapNone/>
+                <wp:docPr id="23" name="Parenthèse fermante 23"/>
+                <wp:cNvGraphicFramePr/>
+                <a:graphic xmlns:a="http://schemas.openxmlformats.org/drawingml/2006/main">
+                  <a:graphicData uri="http://schemas.microsoft.com/office/word/2010/wordprocessingShape">
+                    <wps:wsp>
+                      <wps:cNvSpPr/>
+                      <wps:spPr>
+                        <a:xfrm rot="5400000">
+                          <a:off x="0" y="0"/>
+                          <a:ext cx="266700" cy="4153535"/>
+                        </a:xfrm>
+                        <a:prstGeom prst="rightBracket">
+                          <a:avLst/>
+                        </a:prstGeom>
+                        <a:ln w="28575">
+                          <a:solidFill>
+                            <a:srgbClr val="FF0000"/>
+                          </a:solidFill>
+                        </a:ln>
+                      </wps:spPr>
+                      <wps:style>
+                        <a:lnRef idx="1">
+                          <a:schemeClr val="accent1"/>
+                        </a:lnRef>
+                        <a:fillRef idx="0">
+                          <a:schemeClr val="accent1"/>
+                        </a:fillRef>
+                        <a:effectRef idx="0">
+                          <a:schemeClr val="accent1"/>
+                        </a:effectRef>
+                        <a:fontRef idx="minor">
+                          <a:schemeClr val="tx1"/>
+                        </a:fontRef>
+                      </wps:style>
+                      <wps:bodyPr rot="0" spcFirstLastPara="0" vertOverflow="overflow" horzOverflow="overflow" vert="horz" wrap="square" lIns="91440" tIns="45720" rIns="91440" bIns="45720" numCol="1" spcCol="0" rtlCol="0" fromWordArt="0" anchor="ctr" anchorCtr="0" forceAA="0" compatLnSpc="1">
+                        <a:prstTxWarp prst="textNoShape">
+                          <a:avLst/>
+                        </a:prstTxWarp>
+                        <a:noAutofit/>
+                      </wps:bodyPr>
+                    </wps:wsp>
+                  </a:graphicData>
+                </a:graphic>
+                <wp14:sizeRelV relativeFrom="margin">
+                  <wp14:pctHeight>0</wp14:pctHeight>
+                </wp14:sizeRelV>
+              </wp:anchor>
+            </w:drawing>
+          </mc:Choice>
+          <mc:Fallback>
+            <w:pict>
+              <v:shapetype w14:anchorId="4E23EB9F" id="_x0000_t86" coordsize="21600,21600" o:spt="86" adj="1800" path="m,qx21600@0l21600@1qy,21600e" filled="f">
+                <v:formulas>
+                  <v:f eqn="val #0"/>
+                  <v:f eqn="sum 21600 0 #0"/>
+                  <v:f eqn="prod #0 9598 32768"/>
+                  <v:f eqn="sum 21600 0 @2"/>
+                </v:formulas>
+                <v:path arrowok="t" gradientshapeok="t" o:connecttype="custom" o:connectlocs="0,0;0,21600;21600,10800" textboxrect="0,@2,15274,@3"/>
+                <v:handles>
+                  <v:h position="bottomRight,#0" yrange="0,10800"/>
+                </v:handles>
+              </v:shapetype>
+              <v:shape id="Parenthèse fermante 23" o:spid="_x0000_s1026" type="#_x0000_t86" style="position:absolute;margin-left:226.55pt;margin-top:491.75pt;width:21pt;height:327.05pt;rotation:90;z-index:251700224;visibility:visible;mso-wrap-style:square;mso-height-percent:0;mso-wrap-distance-left:9pt;mso-wrap-distance-top:0;mso-wrap-distance-right:9pt;mso-wrap-distance-bottom:0;mso-position-horizontal:absolute;mso-position-horizontal-relative:text;mso-position-vertical:absolute;mso-position-vertical-relative:text;mso-height-percent:0;mso-height-relative:margin;v-text-anchor:middle" o:gfxdata="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" adj="116" strokecolor="red" strokeweight="2.25pt">
+                <v:stroke joinstyle="miter"/>
+              </v:shape>
+            </w:pict>
+          </mc:Fallback>
+        </mc:AlternateContent>
+      </w:r>
+      <w:r>
+        <w:rPr>
+          <w:noProof/>
+        </w:rPr>
+        <mc:AlternateContent>
+          <mc:Choice Requires="wps">
+            <w:drawing>
+              <wp:anchor distT="45720" distB="45720" distL="114300" distR="114300" simplePos="0" relativeHeight="251702272" behindDoc="0" locked="0" layoutInCell="1" allowOverlap="1" wp14:anchorId="6405DD26" wp14:editId="5C5D2F37">
+                <wp:simplePos x="0" y="0"/>
+                <wp:positionH relativeFrom="column">
+                  <wp:posOffset>2115819</wp:posOffset>
+                </wp:positionH>
+                <wp:positionV relativeFrom="paragraph">
+                  <wp:posOffset>8418195</wp:posOffset>
+                </wp:positionV>
+                <wp:extent cx="1533525" cy="285750"/>
+                <wp:effectExtent l="0" t="0" r="0" b="0"/>
+                <wp:wrapNone/>
+                <wp:docPr id="24" name="Zone de texte 2"/>
+                <wp:cNvGraphicFramePr>
+                  <a:graphicFrameLocks xmlns:a="http://schemas.openxmlformats.org/drawingml/2006/main"/>
+                </wp:cNvGraphicFramePr>
+                <a:graphic xmlns:a="http://schemas.openxmlformats.org/drawingml/2006/main">
+                  <a:graphicData uri="http://schemas.microsoft.com/office/word/2010/wordprocessingShape">
+                    <wps:wsp>
+                      <wps:cNvSpPr txBox="1">
+                        <a:spLocks noChangeArrowheads="1"/>
+                      </wps:cNvSpPr>
+                      <wps:spPr bwMode="auto">
+                        <a:xfrm>
+                          <a:off x="0" y="0"/>
+                          <a:ext cx="1533525" cy="285750"/>
+                        </a:xfrm>
+                        <a:prstGeom prst="rect">
+                          <a:avLst/>
+                        </a:prstGeom>
+                        <a:noFill/>
+                        <a:ln w="9525">
+                          <a:noFill/>
+                          <a:miter lim="800000"/>
+                          <a:headEnd/>
+                          <a:tailEnd/>
+                        </a:ln>
+                      </wps:spPr>
+                      <wps:txbx>
+                        <w:txbxContent>
+                          <w:p>
+                            <w:pPr>
+                              <w:rPr>
+                                <w:color w:val="FF0000"/>
+                              </w:rPr>
+                            </w:pPr>
+                            <w:r>
+                              <w:rPr>
+                                <w:color w:val="FF0000"/>
+                              </w:rPr>
+                              <w:t>Tableau des produits</w:t>
+                            </w:r>
+                          </w:p>
+                        </w:txbxContent>
+                      </wps:txbx>
+                      <wps:bodyPr rot="0" vert="horz" wrap="square" lIns="91440" tIns="45720" rIns="91440" bIns="45720" anchor="t" anchorCtr="0">
+                        <a:noAutofit/>
+                      </wps:bodyPr>
+                    </wps:wsp>
+                  </a:graphicData>
+                </a:graphic>
+                <wp14:sizeRelH relativeFrom="margin">
+                  <wp14:pctWidth>0</wp14:pctWidth>
+                </wp14:sizeRelH>
+                <wp14:sizeRelV relativeFrom="margin">
+                  <wp14:pctHeight>0</wp14:pctHeight>
+                </wp14:sizeRelV>
+              </wp:anchor>
+            </w:drawing>
+          </mc:Choice>
+          <mc:Fallback>
+            <w:pict>
+              <v:shape w14:anchorId="6405DD26" id="Zone de texte 2" o:spid="_x0000_s1029" type="#_x0000_t202" style="position:absolute;margin-left:166.6pt;margin-top:662.85pt;width:120.75pt;height:22.5pt;z-index:251702272;visibility:visible;mso-wrap-style:square;mso-width-percent:0;mso-height-percent:0;mso-wrap-distance-left:9pt;mso-wrap-distance-top:3.6pt;mso-wrap-distance-right:9pt;mso-wrap-distance-bottom:3.6pt;mso-position-horizontal:absolute;mso-position-horizontal-relative:text;mso-position-vertical:absolute;mso-position-vertical-relative:text;mso-width-percent:0;mso-height-percent:0;mso-width-relative:margin;mso-height-relative:margin;v-text-anchor:top" o:gfxdata="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" filled="f" stroked="f">
+                <v:textbox>
+                  <w:txbxContent>
+                    <w:p>
+                      <w:pPr>
+                        <w:rPr>
+                          <w:color w:val="FF0000"/>
+                        </w:rPr>
+                      </w:pPr>
+                      <w:r>
+                        <w:rPr>
+                          <w:color w:val="FF0000"/>
+                        </w:rPr>
+                        <w:t>Tableau des produits</w:t>
+                      </w:r>
+                    </w:p>
+                  </w:txbxContent>
+                </v:textbox>
+              </v:shape>
+            </w:pict>
+          </mc:Fallback>
+        </mc:AlternateContent>
+      </w:r>
+      <w:r>
+        <w:rPr>
+          <w:noProof/>
+        </w:rPr>
+        <mc:AlternateContent>
+          <mc:Choice Requires="wps">
+            <w:drawing>
+              <wp:anchor distT="45720" distB="45720" distL="114300" distR="114300" simplePos="0" relativeHeight="251699200" behindDoc="0" locked="0" layoutInCell="1" allowOverlap="1" wp14:anchorId="2B01A7C4" wp14:editId="67676B80">
+                <wp:simplePos x="0" y="0"/>
+                <wp:positionH relativeFrom="column">
+                  <wp:posOffset>-36830</wp:posOffset>
+                </wp:positionH>
+                <wp:positionV relativeFrom="paragraph">
+                  <wp:posOffset>5779770</wp:posOffset>
+                </wp:positionV>
+                <wp:extent cx="1390650" cy="285750"/>
+                <wp:effectExtent l="0" t="0" r="0" b="0"/>
+                <wp:wrapNone/>
+                <wp:docPr id="217" name="Zone de texte 2"/>
+                <wp:cNvGraphicFramePr>
+                  <a:graphicFrameLocks xmlns:a="http://schemas.openxmlformats.org/drawingml/2006/main"/>
+                </wp:cNvGraphicFramePr>
+                <a:graphic xmlns:a="http://schemas.openxmlformats.org/drawingml/2006/main">
+                  <a:graphicData uri="http://schemas.microsoft.com/office/word/2010/wordprocessingShape">
+                    <wps:wsp>
+                      <wps:cNvSpPr txBox="1">
+                        <a:spLocks noChangeArrowheads="1"/>
+                      </wps:cNvSpPr>
+                      <wps:spPr bwMode="auto">
+                        <a:xfrm>
+                          <a:off x="0" y="0"/>
+                          <a:ext cx="1390650" cy="285750"/>
+                        </a:xfrm>
+                        <a:prstGeom prst="rect">
+                          <a:avLst/>
+                        </a:prstGeom>
+                        <a:noFill/>
+                        <a:ln w="9525">
+                          <a:noFill/>
+                          <a:miter lim="800000"/>
+                          <a:headEnd/>
+                          <a:tailEnd/>
+                        </a:ln>
+                      </wps:spPr>
+                      <wps:txbx>
+                        <w:txbxContent>
+                          <w:p>
+                            <w:pPr>
+                              <w:rPr>
+                                <w:color w:val="FF0000"/>
+                              </w:rPr>
+                            </w:pPr>
+                            <w:r>
+                              <w:rPr>
+                                <w:color w:val="FF0000"/>
+                              </w:rPr>
+                              <w:t>Sélection des filtres</w:t>
+                            </w:r>
+                          </w:p>
+                        </w:txbxContent>
+                      </wps:txbx>
+                      <wps:bodyPr rot="0" vert="horz" wrap="square" lIns="91440" tIns="45720" rIns="91440" bIns="45720" anchor="t" anchorCtr="0">
+                        <a:noAutofit/>
+                      </wps:bodyPr>
+                    </wps:wsp>
+                  </a:graphicData>
+                </a:graphic>
+                <wp14:sizeRelH relativeFrom="margin">
+                  <wp14:pctWidth>0</wp14:pctWidth>
+                </wp14:sizeRelH>
+                <wp14:sizeRelV relativeFrom="margin">
+                  <wp14:pctHeight>0</wp14:pctHeight>
+                </wp14:sizeRelV>
+              </wp:anchor>
+            </w:drawing>
+          </mc:Choice>
+          <mc:Fallback>
+            <w:pict>
+              <v:shape w14:anchorId="2B01A7C4" id="_x0000_s1030" type="#_x0000_t202" style="position:absolute;margin-left:-2.9pt;margin-top:455.1pt;width:109.5pt;height:22.5pt;z-index:251699200;visibility:visible;mso-wrap-style:square;mso-width-percent:0;mso-height-percent:0;mso-wrap-distance-left:9pt;mso-wrap-distance-top:3.6pt;mso-wrap-distance-right:9pt;mso-wrap-distance-bottom:3.6pt;mso-position-horizontal:absolute;mso-position-horizontal-relative:text;mso-position-vertical:absolute;mso-position-vertical-relative:text;mso-width-percent:0;mso-height-percent:0;mso-width-relative:margin;mso-height-relative:margin;v-text-anchor:top" o:gfxdata="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" filled="f" stroked="f">
+                <v:textbox>
+                  <w:txbxContent>
+                    <w:p>
+                      <w:pPr>
+                        <w:rPr>
+                          <w:color w:val="FF0000"/>
+                        </w:rPr>
+                      </w:pPr>
+                      <w:r>
+                        <w:rPr>
+                          <w:color w:val="FF0000"/>
+                        </w:rPr>
+                        <w:t>Sélection des filtres</w:t>
+                      </w:r>
+                    </w:p>
+                  </w:txbxContent>
+                </v:textbox>
+              </v:shape>
+            </w:pict>
+          </mc:Fallback>
+        </mc:AlternateContent>
+      </w:r>
+      <w:r>
+        <w:rPr>
+          <w:noProof/>
+        </w:rPr>
+        <mc:AlternateContent>
+          <mc:Choice Requires="wps">
+            <w:drawing>
+              <wp:anchor distT="0" distB="0" distL="114300" distR="114300" simplePos="0" relativeHeight="251697152" behindDoc="0" locked="0" layoutInCell="1" allowOverlap="1" wp14:anchorId="1F61B035" wp14:editId="4EBDB442">
+                <wp:simplePos x="0" y="0"/>
+                <wp:positionH relativeFrom="column">
+                  <wp:posOffset>86995</wp:posOffset>
+                </wp:positionH>
+                <wp:positionV relativeFrom="paragraph">
+                  <wp:posOffset>5998845</wp:posOffset>
+                </wp:positionV>
+                <wp:extent cx="762000" cy="1514475"/>
+                <wp:effectExtent l="0" t="0" r="19050" b="28575"/>
+                <wp:wrapNone/>
+                <wp:docPr id="22" name="Rectangle 22"/>
+                <wp:cNvGraphicFramePr/>
+                <a:graphic xmlns:a="http://schemas.openxmlformats.org/drawingml/2006/main">
+                  <a:graphicData uri="http://schemas.microsoft.com/office/word/2010/wordprocessingShape">
+                    <wps:wsp>
+                      <wps:cNvSpPr/>
+                      <wps:spPr>
+                        <a:xfrm>
+                          <a:off x="0" y="0"/>
+                          <a:ext cx="762000" cy="1514475"/>
+                        </a:xfrm>
+                        <a:prstGeom prst="rect">
+                          <a:avLst/>
+                        </a:prstGeom>
+                        <a:noFill/>
+                        <a:ln w="19050">
+                          <a:solidFill>
+                            <a:srgbClr val="FF0000"/>
+                          </a:solidFill>
+                        </a:ln>
+                      </wps:spPr>
+                      <wps:style>
+                        <a:lnRef idx="2">
+                          <a:schemeClr val="accent1">
+                            <a:shade val="50000"/>
+                          </a:schemeClr>
+                        </a:lnRef>
+                        <a:fillRef idx="1">
+                          <a:schemeClr val="accent1"/>
+                        </a:fillRef>
+                        <a:effectRef idx="0">
+                          <a:schemeClr val="accent1"/>
+                        </a:effectRef>
+                        <a:fontRef idx="minor">
+                          <a:schemeClr val="lt1"/>
+                        </a:fontRef>
+                      </wps:style>
+                      <wps:bodyPr rot="0" spcFirstLastPara="0" vertOverflow="overflow" horzOverflow="overflow" vert="horz" wrap="square" lIns="91440" tIns="45720" rIns="91440" bIns="45720" numCol="1" spcCol="0" rtlCol="0" fromWordArt="0" anchor="ctr" anchorCtr="0" forceAA="0" compatLnSpc="1">
+                        <a:prstTxWarp prst="textNoShape">
+                          <a:avLst/>
+                        </a:prstTxWarp>
+                        <a:noAutofit/>
+                      </wps:bodyPr>
+                    </wps:wsp>
+                  </a:graphicData>
+                </a:graphic>
+              </wp:anchor>
+            </w:drawing>
+          </mc:Choice>
+          <mc:Fallback>
+            <w:pict>
+              <v:rect w14:anchorId="5191386A" id="Rectangle 22" o:spid="_x0000_s1026" style="position:absolute;margin-left:6.85pt;margin-top:472.35pt;width:60pt;height:119.25pt;z-index:251697152;visibility:visible;mso-wrap-style:square;mso-wrap-distance-left:9pt;mso-wrap-distance-top:0;mso-wrap-distance-right:9pt;mso-wrap-distance-bottom:0;mso-position-horizontal:absolute;mso-position-horizontal-relative:text;mso-position-vertical:absolute;mso-position-vertical-relative:text;v-text-anchor:middle" o:gfxdata="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" filled="f" strokecolor="red" strokeweight="1.5pt"/>
+            </w:pict>
+          </mc:Fallback>
+        </mc:AlternateContent>
+      </w:r>
+      <w:r>
+        <w:rPr>
+          <w:noProof/>
+        </w:rPr>
+        <mc:AlternateContent>
+          <mc:Choice Requires="wps">
+            <w:drawing>
+              <wp:anchor distT="0" distB="0" distL="114300" distR="114300" simplePos="0" relativeHeight="251694080" behindDoc="0" locked="0" layoutInCell="1" allowOverlap="1" wp14:anchorId="1D27466B" wp14:editId="1C40DEB6">
+                <wp:simplePos x="0" y="0"/>
+                <wp:positionH relativeFrom="column">
+                  <wp:posOffset>5088890</wp:posOffset>
+                </wp:positionH>
+                <wp:positionV relativeFrom="paragraph">
+                  <wp:posOffset>1741170</wp:posOffset>
+                </wp:positionV>
+                <wp:extent cx="781050" cy="2276475"/>
+                <wp:effectExtent l="19050" t="0" r="19050" b="9525"/>
+                <wp:wrapNone/>
+                <wp:docPr id="14" name="Flèche : courbe vers la gauche 14"/>
+                <wp:cNvGraphicFramePr/>
+                <a:graphic xmlns:a="http://schemas.openxmlformats.org/drawingml/2006/main">
+                  <a:graphicData uri="http://schemas.microsoft.com/office/word/2010/wordprocessingShape">
+                    <wps:wsp>
+                      <wps:cNvSpPr/>
+                      <wps:spPr>
+                        <a:xfrm>
+                          <a:off x="0" y="0"/>
+                          <a:ext cx="781050" cy="2276475"/>
+                        </a:xfrm>
+                        <a:prstGeom prst="curvedLeftArrow">
+                          <a:avLst/>
+                        </a:prstGeom>
+                        <a:solidFill>
+                          <a:srgbClr val="FF0000"/>
+                        </a:solidFill>
+                      </wps:spPr>
+                      <wps:style>
+                        <a:lnRef idx="2">
+                          <a:schemeClr val="accent2">
+                            <a:shade val="50000"/>
+                          </a:schemeClr>
+                        </a:lnRef>
+                        <a:fillRef idx="1">
+                          <a:schemeClr val="accent2"/>
+                        </a:fillRef>
+                        <a:effectRef idx="0">
+                          <a:schemeClr val="accent2"/>
+                        </a:effectRef>
+                        <a:fontRef idx="minor">
+                          <a:schemeClr val="lt1"/>
+                        </a:fontRef>
+                      </wps:style>
+                      <wps:bodyPr rot="0" spcFirstLastPara="0" vertOverflow="overflow" horzOverflow="overflow" vert="horz" wrap="square" lIns="91440" tIns="45720" rIns="91440" bIns="45720" numCol="1" spcCol="0" rtlCol="0" fromWordArt="0" anchor="ctr" anchorCtr="0" forceAA="0" compatLnSpc="1">
+                        <a:prstTxWarp prst="textNoShape">
+                          <a:avLst/>
+                        </a:prstTxWarp>
+                        <a:noAutofit/>
+                      </wps:bodyPr>
+                    </wps:wsp>
+                  </a:graphicData>
+                </a:graphic>
+              </wp:anchor>
+            </w:drawing>
+          </mc:Choice>
+          <mc:Fallback>
+            <w:pict>
+              <v:shapetype w14:anchorId="1ADDA473" id="_x0000_t103" coordsize="21600,21600" o:spt="103" adj="12960,19440,7200" path="wr@22,0@21@3,,0@21@4@22@14@21@1@21@7@2@12l@2@13,0@8@2@11at@22,0@21@3@2@10@24@16@22@14@21@1@24@16,0@14xear@22@14@21@1@21@7@24@16nfe">
+                <v:stroke joinstyle="miter"/>
+                <v:formulas>
+                  <v:f eqn="val #0"/>
+                  <v:f eqn="val #1"/>
+                  <v:f eqn="val #2"/>
+                  <v:f eqn="sum #0 width #1"/>
+                  <v:f eqn="prod @3 1 2"/>
+                  <v:f eqn="sum #1 #1 width"/>
+                  <v:f eqn="sum @5 #1 #0"/>
+                  <v:f eqn="prod @6 1 2"/>
+                  <v:f eqn="mid width #0"/>
+                  <v:f eqn="ellipse #2 height @4"/>
+                  <v:f eqn="sum @4 @9 0"/>
+                  <v:f eqn="sum @10 #1 width"/>
+                  <v:f eqn="sum @7 @9 0"/>
+                  <v:f eqn="sum @11 width #0"/>
+                  <v:f eqn="sum @5 0 #0"/>
+                  <v:f eqn="prod @14 1 2"/>
+                  <v:f eqn="mid @4 @7"/>
+                  <v:f eqn="sum #0 #1 width"/>
+                  <v:f eqn="prod @17 1 2"/>
+                  <v:f eqn="sum @16 0 @18"/>
+                  <v:f eqn="val width"/>
+                  <v:f eqn="val height"/>
+                  <v:f eqn="sum 0 0 height"/>
+                  <v:f eqn="sum @16 0 @4"/>
+                  <v:f eqn="ellipse @23 @4 height"/>
+                  <v:f eqn="sum @8 128 0"/>
+                  <v:f eqn="prod @5 1 2"/>
+                  <v:f eqn="sum @5 0 128"/>
+                  <v:f eqn="sum #0 @16 @11"/>
+                  <v:f eqn="sum width 0 #0"/>
+                  <v:f eqn="prod @29 1 2"/>
+                  <v:f eqn="prod height height 1"/>
+                  <v:f eqn="prod #2 #2 1"/>
+                  <v:f eqn="sum @31 0 @32"/>
+                  <v:f eqn="sqrt @33"/>
+                  <v:f eqn="sum @34 height 0"/>
+                  <v:f eqn="prod width height @35"/>
+                  <v:f eqn="sum @36 64 0"/>
+                  <v:f eqn="prod #0 1 2"/>
+                  <v:f eqn="ellipse @30 @38 height"/>
+                  <v:f eqn="sum @39 0 64"/>
+                  <v:f eqn="prod @4 1 2"/>
+                  <v:f eqn="sum #1 0 @41"/>
+                  <v:f eqn="prod height 4390 32768"/>
+                  <v:f eqn="prod height 28378 32768"/>
+                </v:formulas>
+                <v:path o:extrusionok="f" o:connecttype="custom" o:connectlocs="0,@15;@2,@11;0,@8;@2,@13;@21,@16" o:connectangles="180,180,180,90,0" textboxrect="@43,@41,@44,@42"/>
+                <v:handles>
+                  <v:h position="topLeft,#0" yrange="@37,@27"/>
+                  <v:h position="topLeft,#1" yrange="@25,@20"/>
+                  <v:h position="#2,bottomRight" xrange="0,@40"/>
+                </v:handles>
+                <o:complex v:ext="view"/>
+              </v:shapetype>
+              <v:shape id="Flèche : courbe vers la gauche 14" o:spid="_x0000_s1026" type="#_x0000_t103" style="position:absolute;margin-left:400.7pt;margin-top:137.1pt;width:61.5pt;height:179.25pt;z-index:251694080;visibility:visible;mso-wrap-style:square;mso-wrap-distance-left:9pt;mso-wrap-distance-top:0;mso-wrap-distance-right:9pt;mso-wrap-distance-bottom:0;mso-position-horizontal:absolute;mso-position-horizontal-relative:text;mso-position-vertical:absolute;mso-position-vertical-relative:text;v-text-anchor:middle" o:gfxdata="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" adj="17895,20674,5400" fillcolor="red" strokecolor="#823b0b [1605]" strokeweight="1pt"/>
+            </w:pict>
+          </mc:Fallback>
+        </mc:AlternateContent>
+      </w:r>
+      <w:r>
+        <w:rPr>
+          <w:noProof/>
+        </w:rPr>
+        <mc:AlternateContent>
+          <mc:Choice Requires="wps">
+            <w:drawing>
+              <wp:anchor distT="0" distB="0" distL="114300" distR="114300" simplePos="0" relativeHeight="251696128" behindDoc="0" locked="0" layoutInCell="1" allowOverlap="1" wp14:anchorId="5E029EB8" wp14:editId="7E927E17">
+                <wp:simplePos x="0" y="0"/>
+                <wp:positionH relativeFrom="column">
+                  <wp:posOffset>5088890</wp:posOffset>
+                </wp:positionH>
+                <wp:positionV relativeFrom="paragraph">
+                  <wp:posOffset>4779645</wp:posOffset>
+                </wp:positionV>
+                <wp:extent cx="781050" cy="2276475"/>
+                <wp:effectExtent l="19050" t="0" r="19050" b="9525"/>
+                <wp:wrapNone/>
+                <wp:docPr id="21" name="Flèche : courbe vers la gauche 21"/>
+                <wp:cNvGraphicFramePr/>
+                <a:graphic xmlns:a="http://schemas.openxmlformats.org/drawingml/2006/main">
+                  <a:graphicData uri="http://schemas.microsoft.com/office/word/2010/wordprocessingShape">
+                    <wps:wsp>
+                      <wps:cNvSpPr/>
+                      <wps:spPr>
+                        <a:xfrm>
+                          <a:off x="0" y="0"/>
+                          <a:ext cx="781050" cy="2276475"/>
+                        </a:xfrm>
+                        <a:prstGeom prst="curvedLeftArrow">
+                          <a:avLst/>
+                        </a:prstGeom>
+                        <a:solidFill>
+                          <a:srgbClr val="FF0000"/>
+                        </a:solidFill>
+                      </wps:spPr>
+                      <wps:style>
+                        <a:lnRef idx="2">
+                          <a:schemeClr val="accent2">
+                            <a:shade val="50000"/>
+                          </a:schemeClr>
+                        </a:lnRef>
+                        <a:fillRef idx="1">
+                          <a:schemeClr val="accent2"/>
+                        </a:fillRef>
+                        <a:effectRef idx="0">
+                          <a:schemeClr val="accent2"/>
+                        </a:effectRef>
+                        <a:fontRef idx="minor">
+                          <a:schemeClr val="lt1"/>
+                        </a:fontRef>
+                      </wps:style>
+                      <wps:bodyPr rot="0" spcFirstLastPara="0" vertOverflow="overflow" horzOverflow="overflow" vert="horz" wrap="square" lIns="91440" tIns="45720" rIns="91440" bIns="45720" numCol="1" spcCol="0" rtlCol="0" fromWordArt="0" anchor="ctr" anchorCtr="0" forceAA="0" compatLnSpc="1">
+                        <a:prstTxWarp prst="textNoShape">
+                          <a:avLst/>
+                        </a:prstTxWarp>
+                        <a:noAutofit/>
+                      </wps:bodyPr>
+                    </wps:wsp>
+                  </a:graphicData>
+                </a:graphic>
+              </wp:anchor>
+            </w:drawing>
+          </mc:Choice>
+          <mc:Fallback>
+            <w:pict>
+              <v:shape w14:anchorId="75C83450" id="Flèche : courbe vers la gauche 21" o:spid="_x0000_s1026" type="#_x0000_t103" style="position:absolute;margin-left:400.7pt;margin-top:376.35pt;width:61.5pt;height:179.25pt;z-index:251696128;visibility:visible;mso-wrap-style:square;mso-wrap-distance-left:9pt;mso-wrap-distance-top:0;mso-wrap-distance-right:9pt;mso-wrap-distance-bottom:0;mso-position-horizontal:absolute;mso-position-horizontal-relative:text;mso-position-vertical:absolute;mso-position-vertical-relative:text;v-text-anchor:middle" o:gfxdata="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" adj="17895,20674,5400" fillcolor="red" strokecolor="#823b0b [1605]" strokeweight="1pt"/>
+            </w:pict>
+          </mc:Fallback>
+        </mc:AlternateContent>
+      </w:r>
+      <w:r>
+        <w:rPr>
+          <w:noProof/>
+        </w:rPr>
+        <w:drawing>
+          <wp:inline distT="0" distB="0" distL="0" distR="0" wp14:anchorId="6F06365C" wp14:editId="23BA3DA6">
+            <wp:extent cx="5067935" cy="2771526"/>
+            <wp:effectExtent l="19050" t="19050" r="18415" b="10160"/>
+            <wp:docPr id="3" name="Image 3"/>
+            <wp:cNvGraphicFramePr>
+              <a:graphicFrameLocks xmlns:a="http://schemas.openxmlformats.org/drawingml/2006/main" noChangeAspect="1"/>
+            </wp:cNvGraphicFramePr>
+            <a:graphic xmlns:a="http://schemas.openxmlformats.org/drawingml/2006/main">
+              <a:graphicData uri="http://schemas.openxmlformats.org/drawingml/2006/picture">
+                <pic:pic xmlns:pic="http://schemas.openxmlformats.org/drawingml/2006/picture">
+                  <pic:nvPicPr>
+                    <pic:cNvPr id="0" name="Picture 1"/>
+                    <pic:cNvPicPr>
+                      <a:picLocks noChangeAspect="1" noChangeArrowheads="1"/>
+                    </pic:cNvPicPr>
+                  </pic:nvPicPr>
+                  <pic:blipFill>
+                    <a:blip r:embed="rId24" cstate="print">
+                      <a:extLst>
+                        <a:ext uri="{28A0092B-C50C-407E-A947-70E740481C1C}">
+                          <a14:useLocalDpi xmlns:a14="http://schemas.microsoft.com/office/drawing/2010/main" val="0"/>
+                        </a:ext>
+                      </a:extLst>
+                    </a:blip>
+                    <a:srcRect/>
+                    <a:stretch>
+                      <a:fillRect/>
+                    </a:stretch>
+                  </pic:blipFill>
+                  <pic:spPr bwMode="auto">
+                    <a:xfrm>
+                      <a:off x="0" y="0"/>
+                      <a:ext cx="5077973" cy="2777016"/>
+                    </a:xfrm>
+                    <a:prstGeom prst="rect">
+                      <a:avLst/>
+                    </a:prstGeom>
+                    <a:noFill/>
+                    <a:ln>
+                      <a:solidFill>
+                        <a:schemeClr val="tx1"/>
+                      </a:solidFill>
+                    </a:ln>
+                  </pic:spPr>
+                </pic:pic>
+              </a:graphicData>
+            </a:graphic>
+          </wp:inline>
+        </w:drawing>
+      </w:r>
+      <w:r>
+        <w:rPr>
+          <w:noProof/>
+        </w:rPr>
+        <w:drawing>
+          <wp:inline distT="0" distB="0" distL="0" distR="0" wp14:anchorId="0209233E" wp14:editId="26CA4698">
+            <wp:extent cx="5068389" cy="2771775"/>
+            <wp:effectExtent l="19050" t="19050" r="18415" b="9525"/>
+            <wp:docPr id="4" name="Image 4"/>
+            <wp:cNvGraphicFramePr>
+              <a:graphicFrameLocks xmlns:a="http://schemas.openxmlformats.org/drawingml/2006/main" noChangeAspect="1"/>
+            </wp:cNvGraphicFramePr>
+            <a:graphic xmlns:a="http://schemas.openxmlformats.org/drawingml/2006/main">
+              <a:graphicData uri="http://schemas.openxmlformats.org/drawingml/2006/picture">
+                <pic:pic xmlns:pic="http://schemas.openxmlformats.org/drawingml/2006/picture">
+                  <pic:nvPicPr>
+                    <pic:cNvPr id="0" name="Picture 2"/>
+                    <pic:cNvPicPr>
+                      <a:picLocks noChangeAspect="1" noChangeArrowheads="1"/>
+                    </pic:cNvPicPr>
+                  </pic:nvPicPr>
+                  <pic:blipFill>
+                    <a:blip r:embed="rId25" cstate="print">
+                      <a:extLst>
+                        <a:ext uri="{28A0092B-C50C-407E-A947-70E740481C1C}">
+                          <a14:useLocalDpi xmlns:a14="http://schemas.microsoft.com/office/drawing/2010/main" val="0"/>
+                        </a:ext>
+                      </a:extLst>
+                    </a:blip>
+                    <a:srcRect/>
+                    <a:stretch>
+                      <a:fillRect/>
+                    </a:stretch>
+                  </pic:blipFill>
+                  <pic:spPr bwMode="auto">
+                    <a:xfrm>
+                      <a:off x="0" y="0"/>
+                      <a:ext cx="5082052" cy="2779247"/>
+                    </a:xfrm>
+                    <a:prstGeom prst="rect">
+                      <a:avLst/>
+                    </a:prstGeom>
+                    <a:noFill/>
+                    <a:ln>
+                      <a:solidFill>
+                        <a:schemeClr val="tx1"/>
+                      </a:solidFill>
+                    </a:ln>
+                  </pic:spPr>
+                </pic:pic>
+              </a:graphicData>
+            </a:graphic>
+          </wp:inline>
+        </w:drawing>
+      </w:r>
+      <w:r>
+        <w:rPr>
+          <w:noProof/>
+        </w:rPr>
+        <w:drawing>
+          <wp:inline distT="0" distB="0" distL="0" distR="0" wp14:anchorId="6767E284" wp14:editId="456863FE">
+            <wp:extent cx="5068389" cy="2771775"/>
+            <wp:effectExtent l="19050" t="19050" r="18415" b="9525"/>
+            <wp:docPr id="8" name="Image 8"/>
+            <wp:cNvGraphicFramePr>
+              <a:graphicFrameLocks xmlns:a="http://schemas.openxmlformats.org/drawingml/2006/main" noChangeAspect="1"/>
+            </wp:cNvGraphicFramePr>
+            <a:graphic xmlns:a="http://schemas.openxmlformats.org/drawingml/2006/main">
+              <a:graphicData uri="http://schemas.openxmlformats.org/drawingml/2006/picture">
+                <pic:pic xmlns:pic="http://schemas.openxmlformats.org/drawingml/2006/picture">
+                  <pic:nvPicPr>
+                    <pic:cNvPr id="0" name="Picture 4"/>
+                    <pic:cNvPicPr>
+                      <a:picLocks noChangeAspect="1" noChangeArrowheads="1"/>
+                    </pic:cNvPicPr>
+                  </pic:nvPicPr>
+                  <pic:blipFill>
+                    <a:blip r:embed="rId26" cstate="print">
+                      <a:extLst>
+                        <a:ext uri="{28A0092B-C50C-407E-A947-70E740481C1C}">
+                          <a14:useLocalDpi xmlns:a14="http://schemas.microsoft.com/office/drawing/2010/main" val="0"/>
+                        </a:ext>
+                      </a:extLst>
+                    </a:blip>
+                    <a:srcRect/>
+                    <a:stretch>
+                      <a:fillRect/>
+                    </a:stretch>
+                  </pic:blipFill>
+                  <pic:spPr bwMode="auto">
+                    <a:xfrm>
+                      <a:off x="0" y="0"/>
+                      <a:ext cx="5078477" cy="2777292"/>
+                    </a:xfrm>
+                    <a:prstGeom prst="rect">
+                      <a:avLst/>
+                    </a:prstGeom>
+                    <a:noFill/>
+                    <a:ln>
+                      <a:solidFill>
+                        <a:schemeClr val="tx1"/>
+                      </a:solidFill>
+                    </a:ln>
+                  </pic:spPr>
+                </pic:pic>
+              </a:graphicData>
+            </a:graphic>
+          </wp:inline>
+        </w:drawing>
+      </w:r>
     </w:p>
     <w:p>
       <w:pPr>
@@ -13742,13 +17763,84 @@
           <w:ilvl w:val="0"/>
           <w:numId w:val="0"/>
         </w:numPr>
-        <w:ind w:left="792"/>
-      </w:pPr>
+        <w:spacing w:after="120"/>
+        <w:ind w:left="794"/>
+      </w:pPr>
+      <w:r>
+        <w:rPr>
+          <w:noProof/>
+        </w:rPr>
+        <w:lastRenderedPageBreak/>
+        <w:drawing>
+          <wp:anchor distT="0" distB="0" distL="114300" distR="114300" simplePos="0" relativeHeight="251707392" behindDoc="0" locked="0" layoutInCell="1" allowOverlap="1" wp14:anchorId="174DB7A1" wp14:editId="1B8A5316">
+            <wp:simplePos x="0" y="0"/>
+            <wp:positionH relativeFrom="margin">
+              <wp:posOffset>-1457325</wp:posOffset>
+            </wp:positionH>
+            <wp:positionV relativeFrom="paragraph">
+              <wp:posOffset>3127375</wp:posOffset>
+            </wp:positionV>
+            <wp:extent cx="8419465" cy="3006090"/>
+            <wp:effectExtent l="1588" t="0" r="2222" b="2223"/>
+            <wp:wrapTopAndBottom/>
+            <wp:docPr id="34" name="Image 34"/>
+            <wp:cNvGraphicFramePr>
+              <a:graphicFrameLocks xmlns:a="http://schemas.openxmlformats.org/drawingml/2006/main" noChangeAspect="1"/>
+            </wp:cNvGraphicFramePr>
+            <a:graphic xmlns:a="http://schemas.openxmlformats.org/drawingml/2006/main">
+              <a:graphicData uri="http://schemas.openxmlformats.org/drawingml/2006/picture">
+                <pic:pic xmlns:pic="http://schemas.openxmlformats.org/drawingml/2006/picture">
+                  <pic:nvPicPr>
+                    <pic:cNvPr id="1" name=""/>
+                    <pic:cNvPicPr/>
+                  </pic:nvPicPr>
+                  <pic:blipFill>
+                    <a:blip r:embed="rId19" cstate="print">
+                      <a:extLst>
+                        <a:ext uri="{28A0092B-C50C-407E-A947-70E740481C1C}">
+                          <a14:useLocalDpi xmlns:a14="http://schemas.microsoft.com/office/drawing/2010/main" val="0"/>
+                        </a:ext>
+                      </a:extLst>
+                    </a:blip>
+                    <a:stretch>
+                      <a:fillRect/>
+                    </a:stretch>
+                  </pic:blipFill>
+                  <pic:spPr>
+                    <a:xfrm rot="16200000">
+                      <a:off x="0" y="0"/>
+                      <a:ext cx="8419465" cy="3006090"/>
+                    </a:xfrm>
+                    <a:prstGeom prst="rect">
+                      <a:avLst/>
+                    </a:prstGeom>
+                  </pic:spPr>
+                </pic:pic>
+              </a:graphicData>
+            </a:graphic>
+            <wp14:sizeRelH relativeFrom="margin">
+              <wp14:pctWidth>0</wp14:pctWidth>
+            </wp14:sizeRelH>
+            <wp14:sizeRelV relativeFrom="margin">
+              <wp14:pctHeight>0</wp14:pctHeight>
+            </wp14:sizeRelV>
+          </wp:anchor>
+        </w:drawing>
+      </w:r>
+      <w:r>
+        <w:t xml:space="preserve">Annexe </w:t>
+      </w:r>
+      <w:r>
+        <w:t>4</w:t>
+      </w:r>
+      <w:r>
+        <w:t xml:space="preserve"> : Schéma de fonctionnement du formulaire d’ajout</w:t>
+      </w:r>
     </w:p>
     <w:sectPr>
-      <w:headerReference w:type="even" r:id="rId20"/>
-      <w:footerReference w:type="default" r:id="rId21"/>
-      <w:headerReference w:type="first" r:id="rId22"/>
+      <w:headerReference w:type="even" r:id="rId27"/>
+      <w:footerReference w:type="default" r:id="rId28"/>
+      <w:headerReference w:type="first" r:id="rId29"/>
       <w:pgSz w:w="11906" w:h="16838"/>
       <w:pgMar w:top="1417" w:right="1417" w:bottom="1417" w:left="1843" w:header="708" w:footer="708" w:gutter="0"/>
       <w:pgNumType w:start="0"/>
@@ -15453,6 +19545,36 @@
     <w:abstractNumId w:val="6"/>
     <w:lvlOverride w:ilvl="0">
       <w:startOverride w:val="3"/>
+    </w:lvlOverride>
+    <w:lvlOverride w:ilvl="1">
+      <w:startOverride w:val="1"/>
+    </w:lvlOverride>
+    <w:lvlOverride w:ilvl="2">
+      <w:startOverride w:val="1"/>
+    </w:lvlOverride>
+    <w:lvlOverride w:ilvl="3">
+      <w:startOverride w:val="1"/>
+    </w:lvlOverride>
+    <w:lvlOverride w:ilvl="4">
+      <w:startOverride w:val="1"/>
+    </w:lvlOverride>
+    <w:lvlOverride w:ilvl="5">
+      <w:startOverride w:val="1"/>
+    </w:lvlOverride>
+    <w:lvlOverride w:ilvl="6">
+      <w:startOverride w:val="1"/>
+    </w:lvlOverride>
+    <w:lvlOverride w:ilvl="7">
+      <w:startOverride w:val="1"/>
+    </w:lvlOverride>
+    <w:lvlOverride w:ilvl="8">
+      <w:startOverride w:val="1"/>
+    </w:lvlOverride>
+  </w:num>
+  <w:num w:numId="19">
+    <w:abstractNumId w:val="6"/>
+    <w:lvlOverride w:ilvl="0">
+      <w:startOverride w:val="1"/>
     </w:lvlOverride>
     <w:lvlOverride w:ilvl="1">
       <w:startOverride w:val="1"/>

--- a/Rapport/Projet_tuteuré-Revillon.docx
+++ b/Rapport/Projet_tuteuré-Revillon.docx
@@ -437,7 +437,15 @@
         <w:t xml:space="preserve">Entreprise d’accueil : </w:t>
       </w:r>
       <w:r>
-        <w:t>CONSTRUCTIONS-3D, 2 rue Peclet, 59300 Valenciennes</w:t>
+        <w:t xml:space="preserve">CONSTRUCTIONS-3D, 2 rue </w:t>
+      </w:r>
+      <w:proofErr w:type="spellStart"/>
+      <w:r>
+        <w:t>Peclet</w:t>
+      </w:r>
+      <w:proofErr w:type="spellEnd"/>
+      <w:r>
+        <w:t>, 59300 Valenciennes</w:t>
       </w:r>
     </w:p>
     <w:p>
@@ -460,6 +468,7 @@
           <w:docPartUnique/>
         </w:docPartObj>
       </w:sdtPr>
+      <w:sdtEndPr/>
       <w:sdtContent>
         <w:p>
           <w:pPr>
@@ -493,7 +502,7 @@
           <w:r>
             <w:fldChar w:fldCharType="separate"/>
           </w:r>
-          <w:hyperlink w:anchor="_Toc66734054" w:history="1">
+          <w:hyperlink w:anchor="_Toc67522411" w:history="1">
             <w:r>
               <w:rPr>
                 <w:rStyle w:val="Lienhypertexte"/>
@@ -516,7 +525,7 @@
               <w:rPr>
                 <w:webHidden/>
               </w:rPr>
-              <w:instrText xml:space="preserve"> PAGEREF _Toc66734054 \h </w:instrText>
+              <w:instrText xml:space="preserve"> PAGEREF _Toc67522411 \h </w:instrText>
             </w:r>
             <w:r>
               <w:rPr>
@@ -553,7 +562,7 @@
               <w:lang w:eastAsia="fr-FR"/>
             </w:rPr>
           </w:pPr>
-          <w:hyperlink w:anchor="_Toc66734055" w:history="1">
+          <w:hyperlink w:anchor="_Toc67522412" w:history="1">
             <w:r>
               <w:rPr>
                 <w:rStyle w:val="Lienhypertexte"/>
@@ -591,7 +600,7 @@
               <w:rPr>
                 <w:webHidden/>
               </w:rPr>
-              <w:instrText xml:space="preserve"> PAGEREF _Toc66734055 \h </w:instrText>
+              <w:instrText xml:space="preserve"> PAGEREF _Toc67522412 \h </w:instrText>
             </w:r>
             <w:r>
               <w:rPr>
@@ -632,7 +641,7 @@
               <w:szCs w:val="22"/>
             </w:rPr>
           </w:pPr>
-          <w:hyperlink w:anchor="_Toc66734056" w:history="1">
+          <w:hyperlink w:anchor="_Toc67522413" w:history="1">
             <w:r>
               <w:rPr>
                 <w:rStyle w:val="Lienhypertexte"/>
@@ -675,7 +684,7 @@
                 <w:noProof/>
                 <w:webHidden/>
               </w:rPr>
-              <w:instrText xml:space="preserve"> PAGEREF _Toc66734056 \h </w:instrText>
+              <w:instrText xml:space="preserve"> PAGEREF _Toc67522413 \h </w:instrText>
             </w:r>
             <w:r>
               <w:rPr>
@@ -720,7 +729,7 @@
               <w:szCs w:val="22"/>
             </w:rPr>
           </w:pPr>
-          <w:hyperlink w:anchor="_Toc66734057" w:history="1">
+          <w:hyperlink w:anchor="_Toc67522414" w:history="1">
             <w:r>
               <w:rPr>
                 <w:rStyle w:val="Lienhypertexte"/>
@@ -763,7 +772,7 @@
                 <w:noProof/>
                 <w:webHidden/>
               </w:rPr>
-              <w:instrText xml:space="preserve"> PAGEREF _Toc66734057 \h </w:instrText>
+              <w:instrText xml:space="preserve"> PAGEREF _Toc67522414 \h </w:instrText>
             </w:r>
             <w:r>
               <w:rPr>
@@ -808,7 +817,7 @@
               <w:szCs w:val="22"/>
             </w:rPr>
           </w:pPr>
-          <w:hyperlink w:anchor="_Toc66734058" w:history="1">
+          <w:hyperlink w:anchor="_Toc67522415" w:history="1">
             <w:r>
               <w:rPr>
                 <w:rStyle w:val="Lienhypertexte"/>
@@ -851,7 +860,7 @@
                 <w:noProof/>
                 <w:webHidden/>
               </w:rPr>
-              <w:instrText xml:space="preserve"> PAGEREF _Toc66734058 \h </w:instrText>
+              <w:instrText xml:space="preserve"> PAGEREF _Toc67522415 \h </w:instrText>
             </w:r>
             <w:r>
               <w:rPr>
@@ -896,7 +905,7 @@
               <w:szCs w:val="22"/>
             </w:rPr>
           </w:pPr>
-          <w:hyperlink w:anchor="_Toc66734059" w:history="1">
+          <w:hyperlink w:anchor="_Toc67522416" w:history="1">
             <w:r>
               <w:rPr>
                 <w:rStyle w:val="Lienhypertexte"/>
@@ -939,7 +948,7 @@
                 <w:noProof/>
                 <w:webHidden/>
               </w:rPr>
-              <w:instrText xml:space="preserve"> PAGEREF _Toc66734059 \h </w:instrText>
+              <w:instrText xml:space="preserve"> PAGEREF _Toc67522416 \h </w:instrText>
             </w:r>
             <w:r>
               <w:rPr>
@@ -980,7 +989,7 @@
               <w:lang w:eastAsia="fr-FR"/>
             </w:rPr>
           </w:pPr>
-          <w:hyperlink w:anchor="_Toc66734060" w:history="1">
+          <w:hyperlink w:anchor="_Toc67522417" w:history="1">
             <w:r>
               <w:rPr>
                 <w:rStyle w:val="Lienhypertexte"/>
@@ -1018,7 +1027,7 @@
               <w:rPr>
                 <w:webHidden/>
               </w:rPr>
-              <w:instrText xml:space="preserve"> PAGEREF _Toc66734060 \h </w:instrText>
+              <w:instrText xml:space="preserve"> PAGEREF _Toc67522417 \h </w:instrText>
             </w:r>
             <w:r>
               <w:rPr>
@@ -1059,7 +1068,7 @@
               <w:szCs w:val="22"/>
             </w:rPr>
           </w:pPr>
-          <w:hyperlink w:anchor="_Toc66734061" w:history="1">
+          <w:hyperlink w:anchor="_Toc67522418" w:history="1">
             <w:r>
               <w:rPr>
                 <w:rStyle w:val="Lienhypertexte"/>
@@ -1102,7 +1111,7 @@
                 <w:noProof/>
                 <w:webHidden/>
               </w:rPr>
-              <w:instrText xml:space="preserve"> PAGEREF _Toc66734061 \h </w:instrText>
+              <w:instrText xml:space="preserve"> PAGEREF _Toc67522418 \h </w:instrText>
             </w:r>
             <w:r>
               <w:rPr>
@@ -1147,7 +1156,7 @@
               <w:szCs w:val="22"/>
             </w:rPr>
           </w:pPr>
-          <w:hyperlink w:anchor="_Toc66734062" w:history="1">
+          <w:hyperlink w:anchor="_Toc67522419" w:history="1">
             <w:r>
               <w:rPr>
                 <w:rStyle w:val="Lienhypertexte"/>
@@ -1190,7 +1199,7 @@
                 <w:noProof/>
                 <w:webHidden/>
               </w:rPr>
-              <w:instrText xml:space="preserve"> PAGEREF _Toc66734062 \h </w:instrText>
+              <w:instrText xml:space="preserve"> PAGEREF _Toc67522419 \h </w:instrText>
             </w:r>
             <w:r>
               <w:rPr>
@@ -1235,7 +1244,7 @@
               <w:szCs w:val="22"/>
             </w:rPr>
           </w:pPr>
-          <w:hyperlink w:anchor="_Toc66734063" w:history="1">
+          <w:hyperlink w:anchor="_Toc67522420" w:history="1">
             <w:r>
               <w:rPr>
                 <w:rStyle w:val="Lienhypertexte"/>
@@ -1278,7 +1287,7 @@
                 <w:noProof/>
                 <w:webHidden/>
               </w:rPr>
-              <w:instrText xml:space="preserve"> PAGEREF _Toc66734063 \h </w:instrText>
+              <w:instrText xml:space="preserve"> PAGEREF _Toc67522420 \h </w:instrText>
             </w:r>
             <w:r>
               <w:rPr>
@@ -1319,7 +1328,7 @@
               <w:lang w:eastAsia="fr-FR"/>
             </w:rPr>
           </w:pPr>
-          <w:hyperlink w:anchor="_Toc66734064" w:history="1">
+          <w:hyperlink w:anchor="_Toc67522421" w:history="1">
             <w:r>
               <w:rPr>
                 <w:rStyle w:val="Lienhypertexte"/>
@@ -1357,7 +1366,7 @@
               <w:rPr>
                 <w:webHidden/>
               </w:rPr>
-              <w:instrText xml:space="preserve"> PAGEREF _Toc66734064 \h </w:instrText>
+              <w:instrText xml:space="preserve"> PAGEREF _Toc67522421 \h </w:instrText>
             </w:r>
             <w:r>
               <w:rPr>
@@ -1398,7 +1407,7 @@
               <w:szCs w:val="22"/>
             </w:rPr>
           </w:pPr>
-          <w:hyperlink w:anchor="_Toc66734065" w:history="1">
+          <w:hyperlink w:anchor="_Toc67522422" w:history="1">
             <w:r>
               <w:rPr>
                 <w:rStyle w:val="Lienhypertexte"/>
@@ -1441,7 +1450,7 @@
                 <w:noProof/>
                 <w:webHidden/>
               </w:rPr>
-              <w:instrText xml:space="preserve"> PAGEREF _Toc66734065 \h </w:instrText>
+              <w:instrText xml:space="preserve"> PAGEREF _Toc67522422 \h </w:instrText>
             </w:r>
             <w:r>
               <w:rPr>
@@ -1486,7 +1495,7 @@
               <w:szCs w:val="22"/>
             </w:rPr>
           </w:pPr>
-          <w:hyperlink w:anchor="_Toc66734066" w:history="1">
+          <w:hyperlink w:anchor="_Toc67522423" w:history="1">
             <w:r>
               <w:rPr>
                 <w:rStyle w:val="Lienhypertexte"/>
@@ -1529,7 +1538,7 @@
                 <w:noProof/>
                 <w:webHidden/>
               </w:rPr>
-              <w:instrText xml:space="preserve"> PAGEREF _Toc66734066 \h </w:instrText>
+              <w:instrText xml:space="preserve"> PAGEREF _Toc67522423 \h </w:instrText>
             </w:r>
             <w:r>
               <w:rPr>
@@ -1574,7 +1583,7 @@
               <w:szCs w:val="22"/>
             </w:rPr>
           </w:pPr>
-          <w:hyperlink w:anchor="_Toc66734067" w:history="1">
+          <w:hyperlink w:anchor="_Toc67522424" w:history="1">
             <w:r>
               <w:rPr>
                 <w:rStyle w:val="Lienhypertexte"/>
@@ -1617,7 +1626,7 @@
                 <w:noProof/>
                 <w:webHidden/>
               </w:rPr>
-              <w:instrText xml:space="preserve"> PAGEREF _Toc66734067 \h </w:instrText>
+              <w:instrText xml:space="preserve"> PAGEREF _Toc67522424 \h </w:instrText>
             </w:r>
             <w:r>
               <w:rPr>
@@ -1662,7 +1671,7 @@
               <w:szCs w:val="22"/>
             </w:rPr>
           </w:pPr>
-          <w:hyperlink w:anchor="_Toc66734068" w:history="1">
+          <w:hyperlink w:anchor="_Toc67522425" w:history="1">
             <w:r>
               <w:rPr>
                 <w:rStyle w:val="Lienhypertexte"/>
@@ -1705,7 +1714,7 @@
                 <w:noProof/>
                 <w:webHidden/>
               </w:rPr>
-              <w:instrText xml:space="preserve"> PAGEREF _Toc66734068 \h </w:instrText>
+              <w:instrText xml:space="preserve"> PAGEREF _Toc67522425 \h </w:instrText>
             </w:r>
             <w:r>
               <w:rPr>
@@ -1750,7 +1759,7 @@
               <w:szCs w:val="22"/>
             </w:rPr>
           </w:pPr>
-          <w:hyperlink w:anchor="_Toc66734069" w:history="1">
+          <w:hyperlink w:anchor="_Toc67522426" w:history="1">
             <w:r>
               <w:rPr>
                 <w:rStyle w:val="Lienhypertexte"/>
@@ -1793,7 +1802,7 @@
                 <w:noProof/>
                 <w:webHidden/>
               </w:rPr>
-              <w:instrText xml:space="preserve"> PAGEREF _Toc66734069 \h </w:instrText>
+              <w:instrText xml:space="preserve"> PAGEREF _Toc67522426 \h </w:instrText>
             </w:r>
             <w:r>
               <w:rPr>
@@ -1838,7 +1847,7 @@
               <w:szCs w:val="22"/>
             </w:rPr>
           </w:pPr>
-          <w:hyperlink w:anchor="_Toc66734070" w:history="1">
+          <w:hyperlink w:anchor="_Toc67522427" w:history="1">
             <w:r>
               <w:rPr>
                 <w:rStyle w:val="Lienhypertexte"/>
@@ -1881,7 +1890,95 @@
                 <w:noProof/>
                 <w:webHidden/>
               </w:rPr>
-              <w:instrText xml:space="preserve"> PAGEREF _Toc66734070 \h </w:instrText>
+              <w:instrText xml:space="preserve"> PAGEREF _Toc67522427 \h </w:instrText>
+            </w:r>
+            <w:r>
+              <w:rPr>
+                <w:noProof/>
+                <w:webHidden/>
+              </w:rPr>
+            </w:r>
+            <w:r>
+              <w:rPr>
+                <w:noProof/>
+                <w:webHidden/>
+              </w:rPr>
+              <w:fldChar w:fldCharType="separate"/>
+            </w:r>
+            <w:r>
+              <w:rPr>
+                <w:noProof/>
+                <w:webHidden/>
+              </w:rPr>
+              <w:t>15</w:t>
+            </w:r>
+            <w:r>
+              <w:rPr>
+                <w:noProof/>
+                <w:webHidden/>
+              </w:rPr>
+              <w:fldChar w:fldCharType="end"/>
+            </w:r>
+          </w:hyperlink>
+        </w:p>
+        <w:p>
+          <w:pPr>
+            <w:pStyle w:val="TM2"/>
+            <w:tabs>
+              <w:tab w:val="left" w:pos="880"/>
+              <w:tab w:val="right" w:leader="dot" w:pos="8636"/>
+            </w:tabs>
+            <w:rPr>
+              <w:rFonts w:cstheme="minorBidi"/>
+              <w:noProof/>
+              <w:sz w:val="22"/>
+              <w:szCs w:val="22"/>
+            </w:rPr>
+          </w:pPr>
+          <w:hyperlink w:anchor="_Toc67522428" w:history="1">
+            <w:r>
+              <w:rPr>
+                <w:rStyle w:val="Lienhypertexte"/>
+                <w:noProof/>
+              </w:rPr>
+              <w:t>3.3.</w:t>
+            </w:r>
+            <w:r>
+              <w:rPr>
+                <w:rFonts w:cstheme="minorBidi"/>
+                <w:noProof/>
+                <w:sz w:val="22"/>
+                <w:szCs w:val="22"/>
+              </w:rPr>
+              <w:tab/>
+            </w:r>
+            <w:r>
+              <w:rPr>
+                <w:rStyle w:val="Lienhypertexte"/>
+                <w:noProof/>
+              </w:rPr>
+              <w:t>Application Web responsive</w:t>
+            </w:r>
+            <w:r>
+              <w:rPr>
+                <w:noProof/>
+                <w:webHidden/>
+              </w:rPr>
+              <w:tab/>
+            </w:r>
+            <w:r>
+              <w:rPr>
+                <w:noProof/>
+                <w:webHidden/>
+              </w:rPr>
+              <w:fldChar w:fldCharType="begin"/>
+            </w:r>
+            <w:r>
+              <w:rPr>
+                <w:noProof/>
+                <w:webHidden/>
+              </w:rPr>
+              <w:instrText xml:space="preserve"> PAGEREF _Toc67522428 \h </w:instrText>
             </w:r>
             <w:r>
               <w:rPr>
@@ -1922,7 +2019,7 @@
               <w:lang w:eastAsia="fr-FR"/>
             </w:rPr>
           </w:pPr>
-          <w:hyperlink w:anchor="_Toc66734071" w:history="1">
+          <w:hyperlink w:anchor="_Toc67522429" w:history="1">
             <w:r>
               <w:rPr>
                 <w:rStyle w:val="Lienhypertexte"/>
@@ -1945,7 +2042,7 @@
               <w:rPr>
                 <w:webHidden/>
               </w:rPr>
-              <w:instrText xml:space="preserve"> PAGEREF _Toc66734071 \h </w:instrText>
+              <w:instrText xml:space="preserve"> PAGEREF _Toc67522429 \h </w:instrText>
             </w:r>
             <w:r>
               <w:rPr>
@@ -1962,7 +2059,7 @@
               <w:rPr>
                 <w:webHidden/>
               </w:rPr>
-              <w:t>16</w:t>
+              <w:t>17</w:t>
             </w:r>
             <w:r>
               <w:rPr>
@@ -1982,7 +2079,7 @@
               <w:lang w:eastAsia="fr-FR"/>
             </w:rPr>
           </w:pPr>
-          <w:hyperlink w:anchor="_Toc66734072" w:history="1">
+          <w:hyperlink w:anchor="_Toc67522430" w:history="1">
             <w:r>
               <w:rPr>
                 <w:rStyle w:val="Lienhypertexte"/>
@@ -2005,7 +2102,7 @@
               <w:rPr>
                 <w:webHidden/>
               </w:rPr>
-              <w:instrText xml:space="preserve"> PAGEREF _Toc66734072 \h </w:instrText>
+              <w:instrText xml:space="preserve"> PAGEREF _Toc67522430 \h </w:instrText>
             </w:r>
             <w:r>
               <w:rPr>
@@ -2022,7 +2119,7 @@
               <w:rPr>
                 <w:webHidden/>
               </w:rPr>
-              <w:t>17</w:t>
+              <w:t>18</w:t>
             </w:r>
             <w:r>
               <w:rPr>
@@ -2042,7 +2139,7 @@
               <w:lang w:eastAsia="fr-FR"/>
             </w:rPr>
           </w:pPr>
-          <w:hyperlink w:anchor="_Toc66734073" w:history="1">
+          <w:hyperlink w:anchor="_Toc67522431" w:history="1">
             <w:r>
               <w:rPr>
                 <w:rStyle w:val="Lienhypertexte"/>
@@ -2065,7 +2162,7 @@
               <w:rPr>
                 <w:webHidden/>
               </w:rPr>
-              <w:instrText xml:space="preserve"> PAGEREF _Toc66734073 \h </w:instrText>
+              <w:instrText xml:space="preserve"> PAGEREF _Toc67522431 \h </w:instrText>
             </w:r>
             <w:r>
               <w:rPr>
@@ -2082,7 +2179,7 @@
               <w:rPr>
                 <w:webHidden/>
               </w:rPr>
-              <w:t>17</w:t>
+              <w:t>18</w:t>
             </w:r>
             <w:r>
               <w:rPr>
@@ -2102,7 +2199,7 @@
               <w:lang w:eastAsia="fr-FR"/>
             </w:rPr>
           </w:pPr>
-          <w:hyperlink w:anchor="_Toc66734074" w:history="1">
+          <w:hyperlink w:anchor="_Toc67522432" w:history="1">
             <w:r>
               <w:rPr>
                 <w:rStyle w:val="Lienhypertexte"/>
@@ -2125,7 +2222,7 @@
               <w:rPr>
                 <w:webHidden/>
               </w:rPr>
-              <w:instrText xml:space="preserve"> PAGEREF _Toc66734074 \h </w:instrText>
+              <w:instrText xml:space="preserve"> PAGEREF _Toc67522432 \h </w:instrText>
             </w:r>
             <w:r>
               <w:rPr>
@@ -2142,7 +2239,7 @@
               <w:rPr>
                 <w:webHidden/>
               </w:rPr>
-              <w:t>18</w:t>
+              <w:t>19</w:t>
             </w:r>
             <w:r>
               <w:rPr>
@@ -2165,7 +2262,7 @@
               <w:szCs w:val="22"/>
             </w:rPr>
           </w:pPr>
-          <w:hyperlink w:anchor="_Toc66734075" w:history="1">
+          <w:hyperlink w:anchor="_Toc67522433" w:history="1">
             <w:r>
               <w:rPr>
                 <w:rStyle w:val="Lienhypertexte"/>
@@ -2192,7 +2289,7 @@
                 <w:noProof/>
                 <w:webHidden/>
               </w:rPr>
-              <w:instrText xml:space="preserve"> PAGEREF _Toc66734075 \h </w:instrText>
+              <w:instrText xml:space="preserve"> PAGEREF _Toc67522433 \h </w:instrText>
             </w:r>
             <w:r>
               <w:rPr>
@@ -2212,7 +2309,7 @@
                 <w:noProof/>
                 <w:webHidden/>
               </w:rPr>
-              <w:t>18</w:t>
+              <w:t>19</w:t>
             </w:r>
             <w:r>
               <w:rPr>
@@ -2236,7 +2333,7 @@
               <w:szCs w:val="22"/>
             </w:rPr>
           </w:pPr>
-          <w:hyperlink w:anchor="_Toc66734076" w:history="1">
+          <w:hyperlink w:anchor="_Toc67522434" w:history="1">
             <w:r>
               <w:rPr>
                 <w:rStyle w:val="Lienhypertexte"/>
@@ -2263,7 +2360,7 @@
                 <w:noProof/>
                 <w:webHidden/>
               </w:rPr>
-              <w:instrText xml:space="preserve"> PAGEREF _Toc66734076 \h </w:instrText>
+              <w:instrText xml:space="preserve"> PAGEREF _Toc67522434 \h </w:instrText>
             </w:r>
             <w:r>
               <w:rPr>
@@ -2283,7 +2380,7 @@
                 <w:noProof/>
                 <w:webHidden/>
               </w:rPr>
-              <w:t>20</w:t>
+              <w:t>22</w:t>
             </w:r>
             <w:r>
               <w:rPr>
@@ -2307,7 +2404,7 @@
               <w:szCs w:val="22"/>
             </w:rPr>
           </w:pPr>
-          <w:hyperlink w:anchor="_Toc66734077" w:history="1">
+          <w:hyperlink w:anchor="_Toc67522435" w:history="1">
             <w:r>
               <w:rPr>
                 <w:rStyle w:val="Lienhypertexte"/>
@@ -2334,7 +2431,7 @@
                 <w:noProof/>
                 <w:webHidden/>
               </w:rPr>
-              <w:instrText xml:space="preserve"> PAGEREF _Toc66734077 \h </w:instrText>
+              <w:instrText xml:space="preserve"> PAGEREF _Toc67522435 \h </w:instrText>
             </w:r>
             <w:r>
               <w:rPr>
@@ -2354,7 +2451,78 @@
                 <w:noProof/>
                 <w:webHidden/>
               </w:rPr>
-              <w:t>21</w:t>
+              <w:t>24</w:t>
+            </w:r>
+            <w:r>
+              <w:rPr>
+                <w:noProof/>
+                <w:webHidden/>
+              </w:rPr>
+              <w:fldChar w:fldCharType="end"/>
+            </w:r>
+          </w:hyperlink>
+        </w:p>
+        <w:p>
+          <w:pPr>
+            <w:pStyle w:val="TM2"/>
+            <w:tabs>
+              <w:tab w:val="right" w:leader="dot" w:pos="8636"/>
+            </w:tabs>
+            <w:rPr>
+              <w:rFonts w:cstheme="minorBidi"/>
+              <w:noProof/>
+              <w:sz w:val="22"/>
+              <w:szCs w:val="22"/>
+            </w:rPr>
+          </w:pPr>
+          <w:hyperlink w:anchor="_Toc67522436" w:history="1">
+            <w:r>
+              <w:rPr>
+                <w:rStyle w:val="Lienhypertexte"/>
+                <w:noProof/>
+              </w:rPr>
+              <w:t>Annexe 4 : Schéma de fonctionnement du formulaire d’ajout</w:t>
+            </w:r>
+            <w:r>
+              <w:rPr>
+                <w:noProof/>
+                <w:webHidden/>
+              </w:rPr>
+              <w:tab/>
+            </w:r>
+            <w:r>
+              <w:rPr>
+                <w:noProof/>
+                <w:webHidden/>
+              </w:rPr>
+              <w:fldChar w:fldCharType="begin"/>
+            </w:r>
+            <w:r>
+              <w:rPr>
+                <w:noProof/>
+                <w:webHidden/>
+              </w:rPr>
+              <w:instrText xml:space="preserve"> PAGEREF _Toc67522436 \h </w:instrText>
+            </w:r>
+            <w:r>
+              <w:rPr>
+                <w:noProof/>
+                <w:webHidden/>
+              </w:rPr>
+            </w:r>
+            <w:r>
+              <w:rPr>
+                <w:noProof/>
+                <w:webHidden/>
+              </w:rPr>
+              <w:fldChar w:fldCharType="separate"/>
+            </w:r>
+            <w:r>
+              <w:rPr>
+                <w:noProof/>
+                <w:webHidden/>
+              </w:rPr>
+              <w:t>25</w:t>
             </w:r>
             <w:r>
               <w:rPr>
@@ -2746,7 +2914,7 @@
         <w:ind w:left="360"/>
       </w:pPr>
       <w:bookmarkStart w:id="0" w:name="_Toc58493719"/>
-      <w:bookmarkStart w:id="1" w:name="_Toc66734054"/>
+      <w:bookmarkStart w:id="1" w:name="_Toc67522411"/>
       <w:r>
         <w:lastRenderedPageBreak/>
         <w:t>Introduction</w:t>
@@ -2849,7 +3017,7 @@
         </w:numPr>
       </w:pPr>
       <w:bookmarkStart w:id="2" w:name="_Toc58493720"/>
-      <w:bookmarkStart w:id="3" w:name="_Toc66734055"/>
+      <w:bookmarkStart w:id="3" w:name="_Toc67522412"/>
       <w:r>
         <w:lastRenderedPageBreak/>
         <w:t>L’entreprise</w:t>
@@ -2864,7 +3032,7 @@
       <w:pPr>
         <w:pStyle w:val="Titre2"/>
       </w:pPr>
-      <w:bookmarkStart w:id="4" w:name="_Toc66734056"/>
+      <w:bookmarkStart w:id="4" w:name="_Toc67522413"/>
       <w:r>
         <w:t xml:space="preserve">Activité de </w:t>
       </w:r>
@@ -2939,7 +3107,7 @@
       <w:pPr>
         <w:pStyle w:val="Titre2"/>
       </w:pPr>
-      <w:bookmarkStart w:id="5" w:name="_Toc66734057"/>
+      <w:bookmarkStart w:id="5" w:name="_Toc67522414"/>
       <w:r>
         <w:t>Constitution de l’entreprise</w:t>
       </w:r>
@@ -3376,7 +3544,7 @@
       <w:pPr>
         <w:pStyle w:val="Titre2"/>
       </w:pPr>
-      <w:bookmarkStart w:id="6" w:name="_Toc66734058"/>
+      <w:bookmarkStart w:id="6" w:name="_Toc67522415"/>
       <w:r>
         <w:t>Contexte</w:t>
       </w:r>
@@ -3428,7 +3596,7 @@
       <w:pPr>
         <w:pStyle w:val="Titre2"/>
       </w:pPr>
-      <w:bookmarkStart w:id="7" w:name="_Toc66734059"/>
+      <w:bookmarkStart w:id="7" w:name="_Toc67522416"/>
       <w:r>
         <w:t>Mission et objectifs du projet</w:t>
       </w:r>
@@ -3654,7 +3822,7 @@
       <w:pPr>
         <w:pStyle w:val="Titre1"/>
       </w:pPr>
-      <w:bookmarkStart w:id="8" w:name="_Toc66734060"/>
+      <w:bookmarkStart w:id="8" w:name="_Toc67522417"/>
       <w:r>
         <w:t>Méthodologie</w:t>
       </w:r>
@@ -3664,7 +3832,7 @@
       <w:pPr>
         <w:pStyle w:val="Titre2"/>
       </w:pPr>
-      <w:bookmarkStart w:id="9" w:name="_Toc66734061"/>
+      <w:bookmarkStart w:id="9" w:name="_Toc67522418"/>
       <w:r>
         <w:t xml:space="preserve">Analyse de </w:t>
       </w:r>
@@ -3823,7 +3991,7 @@
       <w:pPr>
         <w:pStyle w:val="Titre2"/>
       </w:pPr>
-      <w:bookmarkStart w:id="10" w:name="_Toc66734062"/>
+      <w:bookmarkStart w:id="10" w:name="_Toc67522419"/>
       <w:r>
         <w:t>Démarche et planification</w:t>
       </w:r>
@@ -4145,7 +4313,7 @@
       <w:pPr>
         <w:pStyle w:val="Titre2"/>
       </w:pPr>
-      <w:bookmarkStart w:id="11" w:name="_Toc66734063"/>
+      <w:bookmarkStart w:id="11" w:name="_Toc67522420"/>
       <w:r>
         <w:t>Conception de la base de données</w:t>
       </w:r>
@@ -4538,12 +4706,37 @@
           <w:lang w:eastAsia="fr-FR"/>
         </w:rPr>
       </w:pPr>
+      <w:proofErr w:type="spellStart"/>
       <w:r>
         <w:rPr>
           <w:sz w:val="22"/>
           <w:szCs w:val="22"/>
         </w:rPr>
-        <w:t xml:space="preserve">Id_produit =&gt; photo_prod, </w:t>
+        <w:t>Id_produit</w:t>
+      </w:r>
+      <w:proofErr w:type="spellEnd"/>
+      <w:r>
+        <w:rPr>
+          <w:sz w:val="22"/>
+          <w:szCs w:val="22"/>
+        </w:rPr>
+        <w:t xml:space="preserve"> =&gt; </w:t>
+      </w:r>
+      <w:proofErr w:type="spellStart"/>
+      <w:r>
+        <w:rPr>
+          <w:sz w:val="22"/>
+          <w:szCs w:val="22"/>
+        </w:rPr>
+        <w:t>photo_prod</w:t>
+      </w:r>
+      <w:proofErr w:type="spellEnd"/>
+      <w:r>
+        <w:rPr>
+          <w:sz w:val="22"/>
+          <w:szCs w:val="22"/>
+        </w:rPr>
+        <w:t xml:space="preserve">, </w:t>
       </w:r>
       <w:r>
         <w:rPr>
@@ -4551,24 +4744,620 @@
           <w:szCs w:val="22"/>
           <w:lang w:eastAsia="fr-FR"/>
         </w:rPr>
-        <w:t>type (composant electronique), utilite  (composant electronique), pas  (composant electronique), couleur, amperage, tension, genre  (composant electronique), nb_position, nb_col, nb_ligne, diametre  (composant electronique), diam_cable_min, diam_cable_max, type(element mécanique), ref_comm, epaisseur (element mécanique), filetage, pas (element mécanique), diametre (element mécanique), diametre_int (element mécanique), diametre_ext (element mécanique), diametre_1, diametre_2, type (outils), usage, diametre (outils), connecteur_pince, type (quincaillerie), empreinte, genre (quincaillerie), longueur, utilite (quincaillerie), matiere, epaisseur (quincaillerie), diametre (quincaillerie), diametre_etrier, diametre_tube, diametre_int (quincaillerie),</w:t>
-      </w:r>
+        <w:t xml:space="preserve">type (composant </w:t>
+      </w:r>
+      <w:proofErr w:type="spellStart"/>
       <w:r>
         <w:rPr>
           <w:sz w:val="22"/>
           <w:szCs w:val="22"/>
           <w:lang w:eastAsia="fr-FR"/>
         </w:rPr>
-        <w:t xml:space="preserve"> </w:t>
-      </w:r>
+        <w:t>electronique</w:t>
+      </w:r>
+      <w:proofErr w:type="spellEnd"/>
       <w:r>
         <w:rPr>
           <w:sz w:val="22"/>
           <w:szCs w:val="22"/>
           <w:lang w:eastAsia="fr-FR"/>
         </w:rPr>
+        <w:t xml:space="preserve">), </w:t>
+      </w:r>
+      <w:proofErr w:type="spellStart"/>
+      <w:r>
+        <w:rPr>
+          <w:sz w:val="22"/>
+          <w:szCs w:val="22"/>
+          <w:lang w:eastAsia="fr-FR"/>
+        </w:rPr>
+        <w:t>utilite</w:t>
+      </w:r>
+      <w:proofErr w:type="spellEnd"/>
+      <w:r>
+        <w:rPr>
+          <w:sz w:val="22"/>
+          <w:szCs w:val="22"/>
+          <w:lang w:eastAsia="fr-FR"/>
+        </w:rPr>
+        <w:t xml:space="preserve">  (composant </w:t>
+      </w:r>
+      <w:proofErr w:type="spellStart"/>
+      <w:r>
+        <w:rPr>
+          <w:sz w:val="22"/>
+          <w:szCs w:val="22"/>
+          <w:lang w:eastAsia="fr-FR"/>
+        </w:rPr>
+        <w:t>electronique</w:t>
+      </w:r>
+      <w:proofErr w:type="spellEnd"/>
+      <w:r>
+        <w:rPr>
+          <w:sz w:val="22"/>
+          <w:szCs w:val="22"/>
+          <w:lang w:eastAsia="fr-FR"/>
+        </w:rPr>
+        <w:t xml:space="preserve">), pas  (composant </w:t>
+      </w:r>
+      <w:proofErr w:type="spellStart"/>
+      <w:r>
+        <w:rPr>
+          <w:sz w:val="22"/>
+          <w:szCs w:val="22"/>
+          <w:lang w:eastAsia="fr-FR"/>
+        </w:rPr>
+        <w:t>electronique</w:t>
+      </w:r>
+      <w:proofErr w:type="spellEnd"/>
+      <w:r>
+        <w:rPr>
+          <w:sz w:val="22"/>
+          <w:szCs w:val="22"/>
+          <w:lang w:eastAsia="fr-FR"/>
+        </w:rPr>
+        <w:t xml:space="preserve">), couleur, </w:t>
+      </w:r>
+      <w:proofErr w:type="spellStart"/>
+      <w:r>
+        <w:rPr>
+          <w:sz w:val="22"/>
+          <w:szCs w:val="22"/>
+          <w:lang w:eastAsia="fr-FR"/>
+        </w:rPr>
+        <w:t>amperage</w:t>
+      </w:r>
+      <w:proofErr w:type="spellEnd"/>
+      <w:r>
+        <w:rPr>
+          <w:sz w:val="22"/>
+          <w:szCs w:val="22"/>
+          <w:lang w:eastAsia="fr-FR"/>
+        </w:rPr>
+        <w:t xml:space="preserve">, tension, genre  (composant </w:t>
+      </w:r>
+      <w:proofErr w:type="spellStart"/>
+      <w:r>
+        <w:rPr>
+          <w:sz w:val="22"/>
+          <w:szCs w:val="22"/>
+          <w:lang w:eastAsia="fr-FR"/>
+        </w:rPr>
+        <w:t>electronique</w:t>
+      </w:r>
+      <w:proofErr w:type="spellEnd"/>
+      <w:r>
+        <w:rPr>
+          <w:sz w:val="22"/>
+          <w:szCs w:val="22"/>
+          <w:lang w:eastAsia="fr-FR"/>
+        </w:rPr>
+        <w:t xml:space="preserve">), </w:t>
+      </w:r>
+      <w:proofErr w:type="spellStart"/>
+      <w:r>
+        <w:rPr>
+          <w:sz w:val="22"/>
+          <w:szCs w:val="22"/>
+          <w:lang w:eastAsia="fr-FR"/>
+        </w:rPr>
+        <w:t>nb_position</w:t>
+      </w:r>
+      <w:proofErr w:type="spellEnd"/>
+      <w:r>
+        <w:rPr>
+          <w:sz w:val="22"/>
+          <w:szCs w:val="22"/>
+          <w:lang w:eastAsia="fr-FR"/>
+        </w:rPr>
+        <w:t xml:space="preserve">, </w:t>
+      </w:r>
+      <w:proofErr w:type="spellStart"/>
+      <w:r>
+        <w:rPr>
+          <w:sz w:val="22"/>
+          <w:szCs w:val="22"/>
+          <w:lang w:eastAsia="fr-FR"/>
+        </w:rPr>
+        <w:t>nb_col</w:t>
+      </w:r>
+      <w:proofErr w:type="spellEnd"/>
+      <w:r>
+        <w:rPr>
+          <w:sz w:val="22"/>
+          <w:szCs w:val="22"/>
+          <w:lang w:eastAsia="fr-FR"/>
+        </w:rPr>
+        <w:t xml:space="preserve">, </w:t>
+      </w:r>
+      <w:proofErr w:type="spellStart"/>
+      <w:r>
+        <w:rPr>
+          <w:sz w:val="22"/>
+          <w:szCs w:val="22"/>
+          <w:lang w:eastAsia="fr-FR"/>
+        </w:rPr>
+        <w:t>nb_ligne</w:t>
+      </w:r>
+      <w:proofErr w:type="spellEnd"/>
+      <w:r>
+        <w:rPr>
+          <w:sz w:val="22"/>
+          <w:szCs w:val="22"/>
+          <w:lang w:eastAsia="fr-FR"/>
+        </w:rPr>
+        <w:t xml:space="preserve">, </w:t>
+      </w:r>
+      <w:proofErr w:type="spellStart"/>
+      <w:r>
+        <w:rPr>
+          <w:sz w:val="22"/>
+          <w:szCs w:val="22"/>
+          <w:lang w:eastAsia="fr-FR"/>
+        </w:rPr>
+        <w:t>diametre</w:t>
+      </w:r>
+      <w:proofErr w:type="spellEnd"/>
+      <w:r>
+        <w:rPr>
+          <w:sz w:val="22"/>
+          <w:szCs w:val="22"/>
+          <w:lang w:eastAsia="fr-FR"/>
+        </w:rPr>
+        <w:t xml:space="preserve">  (composant </w:t>
+      </w:r>
+      <w:proofErr w:type="spellStart"/>
+      <w:r>
+        <w:rPr>
+          <w:sz w:val="22"/>
+          <w:szCs w:val="22"/>
+          <w:lang w:eastAsia="fr-FR"/>
+        </w:rPr>
+        <w:t>electronique</w:t>
+      </w:r>
+      <w:proofErr w:type="spellEnd"/>
+      <w:r>
+        <w:rPr>
+          <w:sz w:val="22"/>
+          <w:szCs w:val="22"/>
+          <w:lang w:eastAsia="fr-FR"/>
+        </w:rPr>
+        <w:t xml:space="preserve">), </w:t>
+      </w:r>
+      <w:proofErr w:type="spellStart"/>
+      <w:r>
+        <w:rPr>
+          <w:sz w:val="22"/>
+          <w:szCs w:val="22"/>
+          <w:lang w:eastAsia="fr-FR"/>
+        </w:rPr>
+        <w:t>diam_cable_min</w:t>
+      </w:r>
+      <w:proofErr w:type="spellEnd"/>
+      <w:r>
+        <w:rPr>
+          <w:sz w:val="22"/>
+          <w:szCs w:val="22"/>
+          <w:lang w:eastAsia="fr-FR"/>
+        </w:rPr>
+        <w:t xml:space="preserve">, </w:t>
+      </w:r>
+      <w:proofErr w:type="spellStart"/>
+      <w:r>
+        <w:rPr>
+          <w:sz w:val="22"/>
+          <w:szCs w:val="22"/>
+          <w:lang w:eastAsia="fr-FR"/>
+        </w:rPr>
+        <w:t>diam_cable_max</w:t>
+      </w:r>
+      <w:proofErr w:type="spellEnd"/>
+      <w:r>
+        <w:rPr>
+          <w:sz w:val="22"/>
+          <w:szCs w:val="22"/>
+          <w:lang w:eastAsia="fr-FR"/>
+        </w:rPr>
+        <w:t>, type(</w:t>
+      </w:r>
+      <w:proofErr w:type="spellStart"/>
+      <w:r>
+        <w:rPr>
+          <w:sz w:val="22"/>
+          <w:szCs w:val="22"/>
+          <w:lang w:eastAsia="fr-FR"/>
+        </w:rPr>
+        <w:t>element</w:t>
+      </w:r>
+      <w:proofErr w:type="spellEnd"/>
+      <w:r>
+        <w:rPr>
+          <w:sz w:val="22"/>
+          <w:szCs w:val="22"/>
+          <w:lang w:eastAsia="fr-FR"/>
+        </w:rPr>
+        <w:t xml:space="preserve"> mécanique), </w:t>
+      </w:r>
+      <w:proofErr w:type="spellStart"/>
+      <w:r>
+        <w:rPr>
+          <w:sz w:val="22"/>
+          <w:szCs w:val="22"/>
+          <w:lang w:eastAsia="fr-FR"/>
+        </w:rPr>
+        <w:t>ref_comm</w:t>
+      </w:r>
+      <w:proofErr w:type="spellEnd"/>
+      <w:r>
+        <w:rPr>
+          <w:sz w:val="22"/>
+          <w:szCs w:val="22"/>
+          <w:lang w:eastAsia="fr-FR"/>
+        </w:rPr>
+        <w:t xml:space="preserve">, </w:t>
+      </w:r>
+      <w:proofErr w:type="spellStart"/>
+      <w:r>
+        <w:rPr>
+          <w:sz w:val="22"/>
+          <w:szCs w:val="22"/>
+          <w:lang w:eastAsia="fr-FR"/>
+        </w:rPr>
+        <w:t>epaisseur</w:t>
+      </w:r>
+      <w:proofErr w:type="spellEnd"/>
+      <w:r>
+        <w:rPr>
+          <w:sz w:val="22"/>
+          <w:szCs w:val="22"/>
+          <w:lang w:eastAsia="fr-FR"/>
+        </w:rPr>
+        <w:t xml:space="preserve"> (</w:t>
+      </w:r>
+      <w:proofErr w:type="spellStart"/>
+      <w:r>
+        <w:rPr>
+          <w:sz w:val="22"/>
+          <w:szCs w:val="22"/>
+          <w:lang w:eastAsia="fr-FR"/>
+        </w:rPr>
+        <w:t>element</w:t>
+      </w:r>
+      <w:proofErr w:type="spellEnd"/>
+      <w:r>
+        <w:rPr>
+          <w:sz w:val="22"/>
+          <w:szCs w:val="22"/>
+          <w:lang w:eastAsia="fr-FR"/>
+        </w:rPr>
+        <w:t xml:space="preserve"> mécanique), filetage, pas (</w:t>
+      </w:r>
+      <w:proofErr w:type="spellStart"/>
+      <w:r>
+        <w:rPr>
+          <w:sz w:val="22"/>
+          <w:szCs w:val="22"/>
+          <w:lang w:eastAsia="fr-FR"/>
+        </w:rPr>
+        <w:t>element</w:t>
+      </w:r>
+      <w:proofErr w:type="spellEnd"/>
+      <w:r>
+        <w:rPr>
+          <w:sz w:val="22"/>
+          <w:szCs w:val="22"/>
+          <w:lang w:eastAsia="fr-FR"/>
+        </w:rPr>
+        <w:t xml:space="preserve"> mécanique), </w:t>
+      </w:r>
+      <w:proofErr w:type="spellStart"/>
+      <w:r>
+        <w:rPr>
+          <w:sz w:val="22"/>
+          <w:szCs w:val="22"/>
+          <w:lang w:eastAsia="fr-FR"/>
+        </w:rPr>
+        <w:t>diametre</w:t>
+      </w:r>
+      <w:proofErr w:type="spellEnd"/>
+      <w:r>
+        <w:rPr>
+          <w:sz w:val="22"/>
+          <w:szCs w:val="22"/>
+          <w:lang w:eastAsia="fr-FR"/>
+        </w:rPr>
+        <w:t xml:space="preserve"> (</w:t>
+      </w:r>
+      <w:proofErr w:type="spellStart"/>
+      <w:r>
+        <w:rPr>
+          <w:sz w:val="22"/>
+          <w:szCs w:val="22"/>
+          <w:lang w:eastAsia="fr-FR"/>
+        </w:rPr>
+        <w:t>element</w:t>
+      </w:r>
+      <w:proofErr w:type="spellEnd"/>
+      <w:r>
+        <w:rPr>
+          <w:sz w:val="22"/>
+          <w:szCs w:val="22"/>
+          <w:lang w:eastAsia="fr-FR"/>
+        </w:rPr>
+        <w:t xml:space="preserve"> mécanique), </w:t>
+      </w:r>
+      <w:proofErr w:type="spellStart"/>
+      <w:r>
+        <w:rPr>
+          <w:sz w:val="22"/>
+          <w:szCs w:val="22"/>
+          <w:lang w:eastAsia="fr-FR"/>
+        </w:rPr>
+        <w:t>diametre_int</w:t>
+      </w:r>
+      <w:proofErr w:type="spellEnd"/>
+      <w:r>
+        <w:rPr>
+          <w:sz w:val="22"/>
+          <w:szCs w:val="22"/>
+          <w:lang w:eastAsia="fr-FR"/>
+        </w:rPr>
+        <w:t xml:space="preserve"> (</w:t>
+      </w:r>
+      <w:proofErr w:type="spellStart"/>
+      <w:r>
+        <w:rPr>
+          <w:sz w:val="22"/>
+          <w:szCs w:val="22"/>
+          <w:lang w:eastAsia="fr-FR"/>
+        </w:rPr>
+        <w:t>element</w:t>
+      </w:r>
+      <w:proofErr w:type="spellEnd"/>
+      <w:r>
+        <w:rPr>
+          <w:sz w:val="22"/>
+          <w:szCs w:val="22"/>
+          <w:lang w:eastAsia="fr-FR"/>
+        </w:rPr>
+        <w:t xml:space="preserve"> mécanique), </w:t>
+      </w:r>
+      <w:proofErr w:type="spellStart"/>
+      <w:r>
+        <w:rPr>
+          <w:sz w:val="22"/>
+          <w:szCs w:val="22"/>
+          <w:lang w:eastAsia="fr-FR"/>
+        </w:rPr>
         <w:t>diametre_ext</w:t>
       </w:r>
+      <w:proofErr w:type="spellEnd"/>
+      <w:r>
+        <w:rPr>
+          <w:sz w:val="22"/>
+          <w:szCs w:val="22"/>
+          <w:lang w:eastAsia="fr-FR"/>
+        </w:rPr>
+        <w:t xml:space="preserve"> (</w:t>
+      </w:r>
+      <w:proofErr w:type="spellStart"/>
+      <w:r>
+        <w:rPr>
+          <w:sz w:val="22"/>
+          <w:szCs w:val="22"/>
+          <w:lang w:eastAsia="fr-FR"/>
+        </w:rPr>
+        <w:t>element</w:t>
+      </w:r>
+      <w:proofErr w:type="spellEnd"/>
+      <w:r>
+        <w:rPr>
+          <w:sz w:val="22"/>
+          <w:szCs w:val="22"/>
+          <w:lang w:eastAsia="fr-FR"/>
+        </w:rPr>
+        <w:t xml:space="preserve"> mécanique), diametre_1, diametre_2, type (outils), usage, </w:t>
+      </w:r>
+      <w:proofErr w:type="spellStart"/>
+      <w:r>
+        <w:rPr>
+          <w:sz w:val="22"/>
+          <w:szCs w:val="22"/>
+          <w:lang w:eastAsia="fr-FR"/>
+        </w:rPr>
+        <w:t>diametre</w:t>
+      </w:r>
+      <w:proofErr w:type="spellEnd"/>
+      <w:r>
+        <w:rPr>
+          <w:sz w:val="22"/>
+          <w:szCs w:val="22"/>
+          <w:lang w:eastAsia="fr-FR"/>
+        </w:rPr>
+        <w:t xml:space="preserve"> (outils), </w:t>
+      </w:r>
+      <w:proofErr w:type="spellStart"/>
+      <w:r>
+        <w:rPr>
+          <w:sz w:val="22"/>
+          <w:szCs w:val="22"/>
+          <w:lang w:eastAsia="fr-FR"/>
+        </w:rPr>
+        <w:t>connecteur_pince</w:t>
+      </w:r>
+      <w:proofErr w:type="spellEnd"/>
+      <w:r>
+        <w:rPr>
+          <w:sz w:val="22"/>
+          <w:szCs w:val="22"/>
+          <w:lang w:eastAsia="fr-FR"/>
+        </w:rPr>
+        <w:t xml:space="preserve">, type (quincaillerie), empreinte, genre (quincaillerie), longueur, </w:t>
+      </w:r>
+      <w:proofErr w:type="spellStart"/>
+      <w:r>
+        <w:rPr>
+          <w:sz w:val="22"/>
+          <w:szCs w:val="22"/>
+          <w:lang w:eastAsia="fr-FR"/>
+        </w:rPr>
+        <w:t>utilite</w:t>
+      </w:r>
+      <w:proofErr w:type="spellEnd"/>
+      <w:r>
+        <w:rPr>
+          <w:sz w:val="22"/>
+          <w:szCs w:val="22"/>
+          <w:lang w:eastAsia="fr-FR"/>
+        </w:rPr>
+        <w:t xml:space="preserve"> (quincaillerie), </w:t>
+      </w:r>
+      <w:proofErr w:type="spellStart"/>
+      <w:r>
+        <w:rPr>
+          <w:sz w:val="22"/>
+          <w:szCs w:val="22"/>
+          <w:lang w:eastAsia="fr-FR"/>
+        </w:rPr>
+        <w:t>matiere</w:t>
+      </w:r>
+      <w:proofErr w:type="spellEnd"/>
+      <w:r>
+        <w:rPr>
+          <w:sz w:val="22"/>
+          <w:szCs w:val="22"/>
+          <w:lang w:eastAsia="fr-FR"/>
+        </w:rPr>
+        <w:t xml:space="preserve">, </w:t>
+      </w:r>
+      <w:proofErr w:type="spellStart"/>
+      <w:r>
+        <w:rPr>
+          <w:sz w:val="22"/>
+          <w:szCs w:val="22"/>
+          <w:lang w:eastAsia="fr-FR"/>
+        </w:rPr>
+        <w:t>epaisseur</w:t>
+      </w:r>
+      <w:proofErr w:type="spellEnd"/>
+      <w:r>
+        <w:rPr>
+          <w:sz w:val="22"/>
+          <w:szCs w:val="22"/>
+          <w:lang w:eastAsia="fr-FR"/>
+        </w:rPr>
+        <w:t xml:space="preserve"> (quincaillerie), </w:t>
+      </w:r>
+      <w:proofErr w:type="spellStart"/>
+      <w:r>
+        <w:rPr>
+          <w:sz w:val="22"/>
+          <w:szCs w:val="22"/>
+          <w:lang w:eastAsia="fr-FR"/>
+        </w:rPr>
+        <w:t>diametre</w:t>
+      </w:r>
+      <w:proofErr w:type="spellEnd"/>
+      <w:r>
+        <w:rPr>
+          <w:sz w:val="22"/>
+          <w:szCs w:val="22"/>
+          <w:lang w:eastAsia="fr-FR"/>
+        </w:rPr>
+        <w:t xml:space="preserve"> (quincaillerie), </w:t>
+      </w:r>
+      <w:proofErr w:type="spellStart"/>
+      <w:r>
+        <w:rPr>
+          <w:sz w:val="22"/>
+          <w:szCs w:val="22"/>
+          <w:lang w:eastAsia="fr-FR"/>
+        </w:rPr>
+        <w:t>diametre_etrier</w:t>
+      </w:r>
+      <w:proofErr w:type="spellEnd"/>
+      <w:r>
+        <w:rPr>
+          <w:sz w:val="22"/>
+          <w:szCs w:val="22"/>
+          <w:lang w:eastAsia="fr-FR"/>
+        </w:rPr>
+        <w:t xml:space="preserve">, </w:t>
+      </w:r>
+      <w:proofErr w:type="spellStart"/>
+      <w:r>
+        <w:rPr>
+          <w:sz w:val="22"/>
+          <w:szCs w:val="22"/>
+          <w:lang w:eastAsia="fr-FR"/>
+        </w:rPr>
+        <w:t>diametre_tube</w:t>
+      </w:r>
+      <w:proofErr w:type="spellEnd"/>
+      <w:r>
+        <w:rPr>
+          <w:sz w:val="22"/>
+          <w:szCs w:val="22"/>
+          <w:lang w:eastAsia="fr-FR"/>
+        </w:rPr>
+        <w:t xml:space="preserve">, </w:t>
+      </w:r>
+      <w:proofErr w:type="spellStart"/>
+      <w:r>
+        <w:rPr>
+          <w:sz w:val="22"/>
+          <w:szCs w:val="22"/>
+          <w:lang w:eastAsia="fr-FR"/>
+        </w:rPr>
+        <w:t>diametre_int</w:t>
+      </w:r>
+      <w:proofErr w:type="spellEnd"/>
+      <w:r>
+        <w:rPr>
+          <w:sz w:val="22"/>
+          <w:szCs w:val="22"/>
+          <w:lang w:eastAsia="fr-FR"/>
+        </w:rPr>
+        <w:t xml:space="preserve"> (quincaillerie),</w:t>
+      </w:r>
+      <w:r>
+        <w:rPr>
+          <w:sz w:val="22"/>
+          <w:szCs w:val="22"/>
+          <w:lang w:eastAsia="fr-FR"/>
+        </w:rPr>
+        <w:t xml:space="preserve"> </w:t>
+      </w:r>
+      <w:proofErr w:type="spellStart"/>
+      <w:r>
+        <w:rPr>
+          <w:sz w:val="22"/>
+          <w:szCs w:val="22"/>
+          <w:lang w:eastAsia="fr-FR"/>
+        </w:rPr>
+        <w:t>diametre_ext</w:t>
+      </w:r>
+      <w:proofErr w:type="spellEnd"/>
       <w:r>
         <w:rPr>
           <w:sz w:val="22"/>
@@ -4607,13 +5396,31 @@
           <w:szCs w:val="22"/>
         </w:rPr>
       </w:pPr>
+      <w:proofErr w:type="spellStart"/>
       <w:r>
         <w:rPr>
           <w:sz w:val="22"/>
           <w:szCs w:val="22"/>
         </w:rPr>
-        <w:t>Id_casier =&gt; couleur, description, adresse_ip</w:t>
-      </w:r>
+        <w:t>Id_casier</w:t>
+      </w:r>
+      <w:proofErr w:type="spellEnd"/>
+      <w:r>
+        <w:rPr>
+          <w:sz w:val="22"/>
+          <w:szCs w:val="22"/>
+        </w:rPr>
+        <w:t xml:space="preserve"> =&gt; couleur, description, </w:t>
+      </w:r>
+      <w:proofErr w:type="spellStart"/>
+      <w:r>
+        <w:rPr>
+          <w:sz w:val="22"/>
+          <w:szCs w:val="22"/>
+        </w:rPr>
+        <w:t>adresse_ip</w:t>
+      </w:r>
+      <w:proofErr w:type="spellEnd"/>
       <w:r>
         <w:rPr>
           <w:sz w:val="22"/>
@@ -4635,13 +5442,47 @@
           <w:szCs w:val="22"/>
         </w:rPr>
       </w:pPr>
+      <w:proofErr w:type="spellStart"/>
       <w:r>
         <w:rPr>
           <w:sz w:val="22"/>
           <w:szCs w:val="22"/>
         </w:rPr>
-        <w:t>Id_sous_categ =&gt; lib_sous_categ, nom_photo</w:t>
-      </w:r>
+        <w:t>Id_sous_categ</w:t>
+      </w:r>
+      <w:proofErr w:type="spellEnd"/>
+      <w:r>
+        <w:rPr>
+          <w:sz w:val="22"/>
+          <w:szCs w:val="22"/>
+        </w:rPr>
+        <w:t xml:space="preserve"> =&gt; </w:t>
+      </w:r>
+      <w:proofErr w:type="spellStart"/>
+      <w:r>
+        <w:rPr>
+          <w:sz w:val="22"/>
+          <w:szCs w:val="22"/>
+        </w:rPr>
+        <w:t>lib_sous_categ</w:t>
+      </w:r>
+      <w:proofErr w:type="spellEnd"/>
+      <w:r>
+        <w:rPr>
+          <w:sz w:val="22"/>
+          <w:szCs w:val="22"/>
+        </w:rPr>
+        <w:t xml:space="preserve">, </w:t>
+      </w:r>
+      <w:proofErr w:type="spellStart"/>
+      <w:r>
+        <w:rPr>
+          <w:sz w:val="22"/>
+          <w:szCs w:val="22"/>
+        </w:rPr>
+        <w:t>nom_photo</w:t>
+      </w:r>
+      <w:proofErr w:type="spellEnd"/>
       <w:r>
         <w:rPr>
           <w:sz w:val="22"/>
@@ -4671,14 +5512,32 @@
         </w:numPr>
         <w:jc w:val="left"/>
       </w:pPr>
+      <w:proofErr w:type="spellStart"/>
       <w:r>
         <w:rPr>
           <w:sz w:val="22"/>
           <w:szCs w:val="22"/>
         </w:rPr>
         <w:lastRenderedPageBreak/>
-        <w:t>Id_produit =&gt; id_sous_categ</w:t>
-      </w:r>
+        <w:t>Id_produit</w:t>
+      </w:r>
+      <w:proofErr w:type="spellEnd"/>
+      <w:r>
+        <w:rPr>
+          <w:sz w:val="22"/>
+          <w:szCs w:val="22"/>
+        </w:rPr>
+        <w:t xml:space="preserve"> =&gt; </w:t>
+      </w:r>
+      <w:proofErr w:type="spellStart"/>
+      <w:r>
+        <w:rPr>
+          <w:sz w:val="22"/>
+          <w:szCs w:val="22"/>
+        </w:rPr>
+        <w:t>id_sous_categ</w:t>
+      </w:r>
+      <w:proofErr w:type="spellEnd"/>
       <w:r>
         <w:rPr>
           <w:sz w:val="22"/>
@@ -4711,13 +5570,63 @@
           <w:szCs w:val="22"/>
         </w:rPr>
       </w:pPr>
+      <w:proofErr w:type="spellStart"/>
       <w:r>
         <w:rPr>
           <w:sz w:val="22"/>
           <w:szCs w:val="22"/>
         </w:rPr>
-        <w:t>Id_casier, num, id_produit =&gt; quantite</w:t>
-      </w:r>
+        <w:t>Id_casier</w:t>
+      </w:r>
+      <w:proofErr w:type="spellEnd"/>
+      <w:r>
+        <w:rPr>
+          <w:sz w:val="22"/>
+          <w:szCs w:val="22"/>
+        </w:rPr>
+        <w:t xml:space="preserve">, </w:t>
+      </w:r>
+      <w:proofErr w:type="spellStart"/>
+      <w:r>
+        <w:rPr>
+          <w:sz w:val="22"/>
+          <w:szCs w:val="22"/>
+        </w:rPr>
+        <w:t>num</w:t>
+      </w:r>
+      <w:proofErr w:type="spellEnd"/>
+      <w:r>
+        <w:rPr>
+          <w:sz w:val="22"/>
+          <w:szCs w:val="22"/>
+        </w:rPr>
+        <w:t xml:space="preserve">, </w:t>
+      </w:r>
+      <w:proofErr w:type="spellStart"/>
+      <w:r>
+        <w:rPr>
+          <w:sz w:val="22"/>
+          <w:szCs w:val="22"/>
+        </w:rPr>
+        <w:t>id_produit</w:t>
+      </w:r>
+      <w:proofErr w:type="spellEnd"/>
+      <w:r>
+        <w:rPr>
+          <w:sz w:val="22"/>
+          <w:szCs w:val="22"/>
+        </w:rPr>
+        <w:t xml:space="preserve"> =&gt; </w:t>
+      </w:r>
+      <w:proofErr w:type="spellStart"/>
+      <w:r>
+        <w:rPr>
+          <w:sz w:val="22"/>
+          <w:szCs w:val="22"/>
+        </w:rPr>
+        <w:t>quantite</w:t>
+      </w:r>
+      <w:proofErr w:type="spellEnd"/>
     </w:p>
     <w:bookmarkEnd w:id="12"/>
     <w:p>
@@ -5005,7 +5914,7 @@
         <w:lastRenderedPageBreak/>
         <w:t xml:space="preserve"> </w:t>
       </w:r>
-      <w:bookmarkStart w:id="13" w:name="_Toc66734064"/>
+      <w:bookmarkStart w:id="13" w:name="_Toc67522421"/>
       <w:r>
         <w:t>Réalisation</w:t>
       </w:r>
@@ -5019,7 +5928,7 @@
           <w:numId w:val="16"/>
         </w:numPr>
       </w:pPr>
-      <w:bookmarkStart w:id="14" w:name="_Toc66734065"/>
+      <w:bookmarkStart w:id="14" w:name="_Toc67522422"/>
       <w:r>
         <w:t>Installation du serveur web locale</w:t>
       </w:r>
@@ -5075,7 +5984,7 @@
       <w:pPr>
         <w:pStyle w:val="Titre2"/>
       </w:pPr>
-      <w:bookmarkStart w:id="15" w:name="_Toc66734066"/>
+      <w:bookmarkStart w:id="15" w:name="_Toc67522423"/>
       <w:r>
         <w:t>Réalisation de l’application web</w:t>
       </w:r>
@@ -5233,7 +6142,7 @@
       <w:pPr>
         <w:pStyle w:val="Titre3"/>
       </w:pPr>
-      <w:bookmarkStart w:id="16" w:name="_Toc66734067"/>
+      <w:bookmarkStart w:id="16" w:name="_Toc67522424"/>
       <w:r>
         <w:lastRenderedPageBreak/>
         <w:t>La fonction de recherche d’un produit</w:t>
@@ -5531,7 +6440,7 @@
       <w:pPr>
         <w:pStyle w:val="Titre3"/>
       </w:pPr>
-      <w:bookmarkStart w:id="17" w:name="_Toc66734068"/>
+      <w:bookmarkStart w:id="17" w:name="_Toc67522425"/>
       <w:r>
         <w:t>Formulaire d’ajout dans la base de données</w:t>
       </w:r>
@@ -5663,13 +6572,7 @@
     </w:p>
     <w:p>
       <w:r>
-        <w:t xml:space="preserve">Il est possible de voir en annexe </w:t>
-      </w:r>
-      <w:r>
-        <w:t>4</w:t>
-      </w:r>
-      <w:r>
-        <w:t>, un schéma de fonctionnement plus visible.</w:t>
+        <w:t>Il est possible de voir en annexe 4, un schéma de fonctionnement plus visible.</w:t>
       </w:r>
     </w:p>
     <w:p>
@@ -5702,7 +6605,7 @@
       <w:pPr>
         <w:pStyle w:val="Titre3"/>
       </w:pPr>
-      <w:bookmarkStart w:id="18" w:name="_Toc66734069"/>
+      <w:bookmarkStart w:id="18" w:name="_Toc67522426"/>
       <w:r>
         <w:t>Formulaire de suppression et modification</w:t>
       </w:r>
@@ -5890,14 +6793,22 @@
         <w:jc w:val="center"/>
       </w:pPr>
       <w:r>
-        <w:t>Figure 11: Page de modification d'un produit</w:t>
+        <w:t xml:space="preserve">Figure </w:t>
+      </w:r>
+      <w:proofErr w:type="gramStart"/>
+      <w:r>
+        <w:t>11:</w:t>
+      </w:r>
+      <w:proofErr w:type="gramEnd"/>
+      <w:r>
+        <w:t xml:space="preserve"> Page de modification d'un produit</w:t>
       </w:r>
     </w:p>
     <w:p>
       <w:pPr>
         <w:pStyle w:val="Titre3"/>
       </w:pPr>
-      <w:bookmarkStart w:id="19" w:name="_Toc66734070"/>
+      <w:bookmarkStart w:id="19" w:name="_Toc67522427"/>
       <w:r>
         <w:lastRenderedPageBreak/>
         <w:t>Vérification des stocks</w:t>
@@ -5919,6 +6830,7 @@
       <w:pPr>
         <w:pStyle w:val="Titre2"/>
       </w:pPr>
+      <w:bookmarkStart w:id="20" w:name="_Toc67522428"/>
       <w:r>
         <w:rPr>
           <w:noProof/>
@@ -6081,6 +6993,7 @@
       <w:r>
         <w:t>Application Web responsive</w:t>
       </w:r>
+      <w:bookmarkEnd w:id="20"/>
     </w:p>
     <w:p>
       <w:r>
@@ -6177,7 +7090,6 @@
       </w:r>
     </w:p>
     <w:p>
-      <w:bookmarkStart w:id="20" w:name="_Toc66734071"/>
       <w:r>
         <w:t>Par ailleurs, afin de faciliter l’accès à l’application web sur téléphone, j’ai mis en place un QR code qui une fois scannée, renvoie directement sur le site. Ce qui permet d’améliorer l’expérience utilisateur sur mobile.</w:t>
       </w:r>
@@ -6200,10 +7112,11 @@
         </w:numPr>
         <w:ind w:left="360"/>
       </w:pPr>
+      <w:bookmarkStart w:id="21" w:name="_Toc67522429"/>
       <w:r>
         <w:t>Conclusion</w:t>
       </w:r>
-      <w:bookmarkEnd w:id="20"/>
+      <w:bookmarkEnd w:id="21"/>
     </w:p>
     <w:p>
       <w:pPr>
@@ -6258,12 +7171,12 @@
         </w:numPr>
         <w:ind w:left="360"/>
       </w:pPr>
-      <w:bookmarkStart w:id="21" w:name="_Toc66734072"/>
+      <w:bookmarkStart w:id="22" w:name="_Toc67522430"/>
       <w:r>
         <w:lastRenderedPageBreak/>
         <w:t>Bilan Professionnel</w:t>
       </w:r>
-      <w:bookmarkEnd w:id="21"/>
+      <w:bookmarkEnd w:id="22"/>
     </w:p>
     <w:p>
       <w:r>
@@ -6348,11 +7261,11 @@
         </w:numPr>
         <w:ind w:left="360"/>
       </w:pPr>
-      <w:bookmarkStart w:id="22" w:name="_Toc66734073"/>
+      <w:bookmarkStart w:id="23" w:name="_Toc67522431"/>
       <w:r>
         <w:t>Bilan personnel</w:t>
       </w:r>
-      <w:bookmarkEnd w:id="22"/>
+      <w:bookmarkEnd w:id="23"/>
     </w:p>
     <w:p>
       <w:r>
@@ -6430,12 +7343,12 @@
         </w:numPr>
         <w:ind w:left="360"/>
       </w:pPr>
-      <w:bookmarkStart w:id="23" w:name="_Toc66734074"/>
+      <w:bookmarkStart w:id="24" w:name="_Toc67522432"/>
       <w:r>
         <w:lastRenderedPageBreak/>
         <w:t>Annexe</w:t>
       </w:r>
-      <w:bookmarkEnd w:id="23"/>
+      <w:bookmarkEnd w:id="24"/>
     </w:p>
     <w:p>
       <w:pPr>
@@ -6446,11 +7359,11 @@
         </w:numPr>
         <w:ind w:left="792"/>
       </w:pPr>
-      <w:bookmarkStart w:id="24" w:name="_Toc66734075"/>
+      <w:bookmarkStart w:id="25" w:name="_Toc67522433"/>
       <w:r>
         <w:t>Annexe 1 : Dictionnaire des données</w:t>
       </w:r>
-      <w:bookmarkEnd w:id="24"/>
+      <w:bookmarkEnd w:id="25"/>
     </w:p>
     <w:tbl>
       <w:tblPr>
@@ -6670,12 +7583,22 @@
                 <w:lang w:eastAsia="fr-FR"/>
               </w:rPr>
             </w:pPr>
-            <w:r>
-              <w:rPr>
-                <w:lang w:eastAsia="fr-FR"/>
-              </w:rPr>
-              <w:t>id_produit</w:t>
-            </w:r>
+            <w:proofErr w:type="spellStart"/>
+            <w:proofErr w:type="gramStart"/>
+            <w:r>
+              <w:rPr>
+                <w:lang w:eastAsia="fr-FR"/>
+              </w:rPr>
+              <w:t>id</w:t>
+            </w:r>
+            <w:proofErr w:type="gramEnd"/>
+            <w:r>
+              <w:rPr>
+                <w:lang w:eastAsia="fr-FR"/>
+              </w:rPr>
+              <w:t>_produit</w:t>
+            </w:r>
+            <w:proofErr w:type="spellEnd"/>
           </w:p>
         </w:tc>
         <w:tc>
@@ -6825,12 +7748,22 @@
                 <w:lang w:eastAsia="fr-FR"/>
               </w:rPr>
             </w:pPr>
-            <w:r>
-              <w:rPr>
-                <w:lang w:eastAsia="fr-FR"/>
-              </w:rPr>
-              <w:t>photo_prod</w:t>
-            </w:r>
+            <w:proofErr w:type="spellStart"/>
+            <w:proofErr w:type="gramStart"/>
+            <w:r>
+              <w:rPr>
+                <w:lang w:eastAsia="fr-FR"/>
+              </w:rPr>
+              <w:t>photo</w:t>
+            </w:r>
+            <w:proofErr w:type="gramEnd"/>
+            <w:r>
+              <w:rPr>
+                <w:lang w:eastAsia="fr-FR"/>
+              </w:rPr>
+              <w:t>_prod</w:t>
+            </w:r>
+            <w:proofErr w:type="spellEnd"/>
           </w:p>
         </w:tc>
         <w:tc>
@@ -6980,12 +7913,22 @@
                 <w:lang w:eastAsia="fr-FR"/>
               </w:rPr>
             </w:pPr>
-            <w:r>
-              <w:rPr>
-                <w:lang w:eastAsia="fr-FR"/>
-              </w:rPr>
-              <w:t>id_sous_categ</w:t>
-            </w:r>
+            <w:proofErr w:type="spellStart"/>
+            <w:proofErr w:type="gramStart"/>
+            <w:r>
+              <w:rPr>
+                <w:lang w:eastAsia="fr-FR"/>
+              </w:rPr>
+              <w:t>id</w:t>
+            </w:r>
+            <w:proofErr w:type="gramEnd"/>
+            <w:r>
+              <w:rPr>
+                <w:lang w:eastAsia="fr-FR"/>
+              </w:rPr>
+              <w:t>_sous_categ</w:t>
+            </w:r>
+            <w:proofErr w:type="spellEnd"/>
           </w:p>
         </w:tc>
         <w:tc>
@@ -7135,12 +8078,22 @@
                 <w:lang w:eastAsia="fr-FR"/>
               </w:rPr>
             </w:pPr>
-            <w:r>
-              <w:rPr>
-                <w:lang w:eastAsia="fr-FR"/>
-              </w:rPr>
-              <w:t>lib_sous_categ</w:t>
-            </w:r>
+            <w:proofErr w:type="spellStart"/>
+            <w:proofErr w:type="gramStart"/>
+            <w:r>
+              <w:rPr>
+                <w:lang w:eastAsia="fr-FR"/>
+              </w:rPr>
+              <w:t>lib</w:t>
+            </w:r>
+            <w:proofErr w:type="gramEnd"/>
+            <w:r>
+              <w:rPr>
+                <w:lang w:eastAsia="fr-FR"/>
+              </w:rPr>
+              <w:t>_sous_categ</w:t>
+            </w:r>
+            <w:proofErr w:type="spellEnd"/>
           </w:p>
         </w:tc>
         <w:tc>
@@ -7290,12 +8243,22 @@
                 <w:lang w:eastAsia="fr-FR"/>
               </w:rPr>
             </w:pPr>
-            <w:r>
-              <w:rPr>
-                <w:lang w:eastAsia="fr-FR"/>
-              </w:rPr>
-              <w:t>nom_photo</w:t>
-            </w:r>
+            <w:proofErr w:type="spellStart"/>
+            <w:proofErr w:type="gramStart"/>
+            <w:r>
+              <w:rPr>
+                <w:lang w:eastAsia="fr-FR"/>
+              </w:rPr>
+              <w:t>nom</w:t>
+            </w:r>
+            <w:proofErr w:type="gramEnd"/>
+            <w:r>
+              <w:rPr>
+                <w:lang w:eastAsia="fr-FR"/>
+              </w:rPr>
+              <w:t>_photo</w:t>
+            </w:r>
+            <w:proofErr w:type="spellEnd"/>
           </w:p>
         </w:tc>
         <w:tc>
@@ -7445,12 +8408,22 @@
                 <w:lang w:eastAsia="fr-FR"/>
               </w:rPr>
             </w:pPr>
-            <w:r>
-              <w:rPr>
-                <w:lang w:eastAsia="fr-FR"/>
-              </w:rPr>
-              <w:t>id_casier</w:t>
-            </w:r>
+            <w:proofErr w:type="spellStart"/>
+            <w:proofErr w:type="gramStart"/>
+            <w:r>
+              <w:rPr>
+                <w:lang w:eastAsia="fr-FR"/>
+              </w:rPr>
+              <w:t>id</w:t>
+            </w:r>
+            <w:proofErr w:type="gramEnd"/>
+            <w:r>
+              <w:rPr>
+                <w:lang w:eastAsia="fr-FR"/>
+              </w:rPr>
+              <w:t>_casier</w:t>
+            </w:r>
+            <w:proofErr w:type="spellEnd"/>
           </w:p>
         </w:tc>
         <w:tc>
@@ -7755,12 +8728,14 @@
                 <w:lang w:eastAsia="fr-FR"/>
               </w:rPr>
             </w:pPr>
+            <w:proofErr w:type="gramStart"/>
             <w:r>
               <w:rPr>
                 <w:lang w:eastAsia="fr-FR"/>
               </w:rPr>
               <w:t>description</w:t>
             </w:r>
+            <w:proofErr w:type="gramEnd"/>
           </w:p>
         </w:tc>
         <w:tc>
@@ -7910,12 +8885,22 @@
                 <w:lang w:eastAsia="fr-FR"/>
               </w:rPr>
             </w:pPr>
-            <w:r>
-              <w:rPr>
-                <w:lang w:eastAsia="fr-FR"/>
-              </w:rPr>
-              <w:t>adresse_ip</w:t>
-            </w:r>
+            <w:proofErr w:type="spellStart"/>
+            <w:proofErr w:type="gramStart"/>
+            <w:r>
+              <w:rPr>
+                <w:lang w:eastAsia="fr-FR"/>
+              </w:rPr>
+              <w:t>adresse</w:t>
+            </w:r>
+            <w:proofErr w:type="gramEnd"/>
+            <w:r>
+              <w:rPr>
+                <w:lang w:eastAsia="fr-FR"/>
+              </w:rPr>
+              <w:t>_ip</w:t>
+            </w:r>
+            <w:proofErr w:type="spellEnd"/>
           </w:p>
         </w:tc>
         <w:tc>
@@ -8065,12 +9050,16 @@
                 <w:lang w:eastAsia="fr-FR"/>
               </w:rPr>
             </w:pPr>
+            <w:proofErr w:type="spellStart"/>
+            <w:proofErr w:type="gramStart"/>
             <w:r>
               <w:rPr>
                 <w:lang w:eastAsia="fr-FR"/>
               </w:rPr>
               <w:t>num</w:t>
             </w:r>
+            <w:proofErr w:type="spellEnd"/>
+            <w:proofErr w:type="gramEnd"/>
           </w:p>
         </w:tc>
         <w:tc>
@@ -8220,12 +9209,16 @@
                 <w:lang w:eastAsia="fr-FR"/>
               </w:rPr>
             </w:pPr>
+            <w:proofErr w:type="spellStart"/>
+            <w:proofErr w:type="gramStart"/>
             <w:r>
               <w:rPr>
                 <w:lang w:eastAsia="fr-FR"/>
               </w:rPr>
               <w:t>quantite</w:t>
             </w:r>
+            <w:proofErr w:type="spellEnd"/>
+            <w:proofErr w:type="gramEnd"/>
           </w:p>
         </w:tc>
         <w:tc>
@@ -8375,11 +9368,19 @@
                 <w:lang w:eastAsia="fr-FR"/>
               </w:rPr>
             </w:pPr>
-            <w:r>
-              <w:rPr>
-                <w:lang w:eastAsia="fr-FR"/>
-              </w:rPr>
-              <w:t>type (composant électronique)</w:t>
+            <w:proofErr w:type="gramStart"/>
+            <w:r>
+              <w:rPr>
+                <w:lang w:eastAsia="fr-FR"/>
+              </w:rPr>
+              <w:t>type</w:t>
+            </w:r>
+            <w:proofErr w:type="gramEnd"/>
+            <w:r>
+              <w:rPr>
+                <w:lang w:eastAsia="fr-FR"/>
+              </w:rPr>
+              <w:t xml:space="preserve"> (composant électronique)</w:t>
             </w:r>
           </w:p>
         </w:tc>
@@ -8530,11 +9531,27 @@
                 <w:lang w:eastAsia="fr-FR"/>
               </w:rPr>
             </w:pPr>
-            <w:r>
-              <w:rPr>
-                <w:lang w:eastAsia="fr-FR"/>
-              </w:rPr>
-              <w:t>utilite  (composant électronique)</w:t>
+            <w:proofErr w:type="spellStart"/>
+            <w:proofErr w:type="gramStart"/>
+            <w:r>
+              <w:rPr>
+                <w:lang w:eastAsia="fr-FR"/>
+              </w:rPr>
+              <w:t>utilite</w:t>
+            </w:r>
+            <w:proofErr w:type="spellEnd"/>
+            <w:r>
+              <w:rPr>
+                <w:lang w:eastAsia="fr-FR"/>
+              </w:rPr>
+              <w:t xml:space="preserve">  (</w:t>
+            </w:r>
+            <w:proofErr w:type="gramEnd"/>
+            <w:r>
+              <w:rPr>
+                <w:lang w:eastAsia="fr-FR"/>
+              </w:rPr>
+              <w:t>composant électronique)</w:t>
             </w:r>
           </w:p>
         </w:tc>
@@ -8685,11 +9702,19 @@
                 <w:lang w:eastAsia="fr-FR"/>
               </w:rPr>
             </w:pPr>
-            <w:r>
-              <w:rPr>
-                <w:lang w:eastAsia="fr-FR"/>
-              </w:rPr>
-              <w:t>pas  (composant électronique)</w:t>
+            <w:proofErr w:type="gramStart"/>
+            <w:r>
+              <w:rPr>
+                <w:lang w:eastAsia="fr-FR"/>
+              </w:rPr>
+              <w:t>pas  (</w:t>
+            </w:r>
+            <w:proofErr w:type="gramEnd"/>
+            <w:r>
+              <w:rPr>
+                <w:lang w:eastAsia="fr-FR"/>
+              </w:rPr>
+              <w:t>composant électronique)</w:t>
             </w:r>
           </w:p>
         </w:tc>
@@ -8840,12 +9865,14 @@
                 <w:lang w:eastAsia="fr-FR"/>
               </w:rPr>
             </w:pPr>
+            <w:proofErr w:type="gramStart"/>
             <w:r>
               <w:rPr>
                 <w:lang w:eastAsia="fr-FR"/>
               </w:rPr>
               <w:t>couleur</w:t>
             </w:r>
+            <w:proofErr w:type="gramEnd"/>
           </w:p>
         </w:tc>
         <w:tc>
@@ -8995,12 +10022,16 @@
                 <w:lang w:eastAsia="fr-FR"/>
               </w:rPr>
             </w:pPr>
+            <w:proofErr w:type="spellStart"/>
+            <w:proofErr w:type="gramStart"/>
             <w:r>
               <w:rPr>
                 <w:lang w:eastAsia="fr-FR"/>
               </w:rPr>
               <w:t>amperage</w:t>
             </w:r>
+            <w:proofErr w:type="spellEnd"/>
+            <w:proofErr w:type="gramEnd"/>
           </w:p>
         </w:tc>
         <w:tc>
@@ -9150,12 +10181,14 @@
                 <w:lang w:eastAsia="fr-FR"/>
               </w:rPr>
             </w:pPr>
+            <w:proofErr w:type="gramStart"/>
             <w:r>
               <w:rPr>
                 <w:lang w:eastAsia="fr-FR"/>
               </w:rPr>
               <w:t>tension</w:t>
             </w:r>
+            <w:proofErr w:type="gramEnd"/>
           </w:p>
         </w:tc>
         <w:tc>
@@ -9305,11 +10338,19 @@
                 <w:lang w:eastAsia="fr-FR"/>
               </w:rPr>
             </w:pPr>
-            <w:r>
-              <w:rPr>
-                <w:lang w:eastAsia="fr-FR"/>
-              </w:rPr>
-              <w:t>genre  (composant électronique)</w:t>
+            <w:proofErr w:type="gramStart"/>
+            <w:r>
+              <w:rPr>
+                <w:lang w:eastAsia="fr-FR"/>
+              </w:rPr>
+              <w:t>genre  (</w:t>
+            </w:r>
+            <w:proofErr w:type="gramEnd"/>
+            <w:r>
+              <w:rPr>
+                <w:lang w:eastAsia="fr-FR"/>
+              </w:rPr>
+              <w:t>composant électronique)</w:t>
             </w:r>
           </w:p>
         </w:tc>
@@ -9460,12 +10501,22 @@
                 <w:lang w:eastAsia="fr-FR"/>
               </w:rPr>
             </w:pPr>
-            <w:r>
-              <w:rPr>
-                <w:lang w:eastAsia="fr-FR"/>
-              </w:rPr>
-              <w:t>nb_position</w:t>
-            </w:r>
+            <w:proofErr w:type="spellStart"/>
+            <w:proofErr w:type="gramStart"/>
+            <w:r>
+              <w:rPr>
+                <w:lang w:eastAsia="fr-FR"/>
+              </w:rPr>
+              <w:t>nb</w:t>
+            </w:r>
+            <w:proofErr w:type="gramEnd"/>
+            <w:r>
+              <w:rPr>
+                <w:lang w:eastAsia="fr-FR"/>
+              </w:rPr>
+              <w:t>_position</w:t>
+            </w:r>
+            <w:proofErr w:type="spellEnd"/>
           </w:p>
         </w:tc>
         <w:tc>
@@ -9615,12 +10666,22 @@
                 <w:lang w:eastAsia="fr-FR"/>
               </w:rPr>
             </w:pPr>
-            <w:r>
-              <w:rPr>
-                <w:lang w:eastAsia="fr-FR"/>
-              </w:rPr>
-              <w:t>nb_col</w:t>
-            </w:r>
+            <w:proofErr w:type="spellStart"/>
+            <w:proofErr w:type="gramStart"/>
+            <w:r>
+              <w:rPr>
+                <w:lang w:eastAsia="fr-FR"/>
+              </w:rPr>
+              <w:t>nb</w:t>
+            </w:r>
+            <w:proofErr w:type="gramEnd"/>
+            <w:r>
+              <w:rPr>
+                <w:lang w:eastAsia="fr-FR"/>
+              </w:rPr>
+              <w:t>_col</w:t>
+            </w:r>
+            <w:proofErr w:type="spellEnd"/>
           </w:p>
         </w:tc>
         <w:tc>
@@ -9770,13 +10831,23 @@
                 <w:lang w:eastAsia="fr-FR"/>
               </w:rPr>
             </w:pPr>
+            <w:proofErr w:type="spellStart"/>
+            <w:proofErr w:type="gramStart"/>
             <w:r>
               <w:rPr>
                 <w:lang w:eastAsia="fr-FR"/>
               </w:rPr>
               <w:lastRenderedPageBreak/>
-              <w:t>nb_ligne</w:t>
-            </w:r>
+              <w:t>nb</w:t>
+            </w:r>
+            <w:proofErr w:type="gramEnd"/>
+            <w:r>
+              <w:rPr>
+                <w:lang w:eastAsia="fr-FR"/>
+              </w:rPr>
+              <w:t>_ligne</w:t>
+            </w:r>
+            <w:proofErr w:type="spellEnd"/>
           </w:p>
         </w:tc>
         <w:tc>
@@ -9926,11 +10997,41 @@
                 <w:lang w:eastAsia="fr-FR"/>
               </w:rPr>
             </w:pPr>
-            <w:r>
-              <w:rPr>
-                <w:lang w:eastAsia="fr-FR"/>
-              </w:rPr>
-              <w:t>diametre  (composant electronique)</w:t>
+            <w:proofErr w:type="spellStart"/>
+            <w:proofErr w:type="gramStart"/>
+            <w:r>
+              <w:rPr>
+                <w:lang w:eastAsia="fr-FR"/>
+              </w:rPr>
+              <w:t>diametre</w:t>
+            </w:r>
+            <w:proofErr w:type="spellEnd"/>
+            <w:r>
+              <w:rPr>
+                <w:lang w:eastAsia="fr-FR"/>
+              </w:rPr>
+              <w:t xml:space="preserve">  (</w:t>
+            </w:r>
+            <w:proofErr w:type="gramEnd"/>
+            <w:r>
+              <w:rPr>
+                <w:lang w:eastAsia="fr-FR"/>
+              </w:rPr>
+              <w:t xml:space="preserve">composant </w:t>
+            </w:r>
+            <w:proofErr w:type="spellStart"/>
+            <w:r>
+              <w:rPr>
+                <w:lang w:eastAsia="fr-FR"/>
+              </w:rPr>
+              <w:t>electronique</w:t>
+            </w:r>
+            <w:proofErr w:type="spellEnd"/>
+            <w:r>
+              <w:rPr>
+                <w:lang w:eastAsia="fr-FR"/>
+              </w:rPr>
+              <w:t>)</w:t>
             </w:r>
           </w:p>
         </w:tc>
@@ -10081,12 +11182,22 @@
                 <w:lang w:eastAsia="fr-FR"/>
               </w:rPr>
             </w:pPr>
-            <w:r>
-              <w:rPr>
-                <w:lang w:eastAsia="fr-FR"/>
-              </w:rPr>
-              <w:t>diam_cable_min</w:t>
-            </w:r>
+            <w:proofErr w:type="spellStart"/>
+            <w:proofErr w:type="gramStart"/>
+            <w:r>
+              <w:rPr>
+                <w:lang w:eastAsia="fr-FR"/>
+              </w:rPr>
+              <w:t>diam</w:t>
+            </w:r>
+            <w:proofErr w:type="gramEnd"/>
+            <w:r>
+              <w:rPr>
+                <w:lang w:eastAsia="fr-FR"/>
+              </w:rPr>
+              <w:t>_cable_min</w:t>
+            </w:r>
+            <w:proofErr w:type="spellEnd"/>
           </w:p>
         </w:tc>
         <w:tc>
@@ -10236,12 +11347,22 @@
                 <w:lang w:eastAsia="fr-FR"/>
               </w:rPr>
             </w:pPr>
-            <w:r>
-              <w:rPr>
-                <w:lang w:eastAsia="fr-FR"/>
-              </w:rPr>
-              <w:t>diam_cable_max</w:t>
-            </w:r>
+            <w:proofErr w:type="spellStart"/>
+            <w:proofErr w:type="gramStart"/>
+            <w:r>
+              <w:rPr>
+                <w:lang w:eastAsia="fr-FR"/>
+              </w:rPr>
+              <w:t>diam</w:t>
+            </w:r>
+            <w:proofErr w:type="gramEnd"/>
+            <w:r>
+              <w:rPr>
+                <w:lang w:eastAsia="fr-FR"/>
+              </w:rPr>
+              <w:t>_cable_max</w:t>
+            </w:r>
+            <w:proofErr w:type="spellEnd"/>
           </w:p>
         </w:tc>
         <w:tc>
@@ -10391,11 +11512,19 @@
                 <w:lang w:eastAsia="fr-FR"/>
               </w:rPr>
             </w:pPr>
-            <w:r>
-              <w:rPr>
-                <w:lang w:eastAsia="fr-FR"/>
-              </w:rPr>
-              <w:t>type(élément mécanique)</w:t>
+            <w:proofErr w:type="gramStart"/>
+            <w:r>
+              <w:rPr>
+                <w:lang w:eastAsia="fr-FR"/>
+              </w:rPr>
+              <w:t>type(</w:t>
+            </w:r>
+            <w:proofErr w:type="gramEnd"/>
+            <w:r>
+              <w:rPr>
+                <w:lang w:eastAsia="fr-FR"/>
+              </w:rPr>
+              <w:t>élément mécanique)</w:t>
             </w:r>
           </w:p>
         </w:tc>
@@ -10546,12 +11675,22 @@
                 <w:lang w:eastAsia="fr-FR"/>
               </w:rPr>
             </w:pPr>
-            <w:r>
-              <w:rPr>
-                <w:lang w:eastAsia="fr-FR"/>
-              </w:rPr>
-              <w:t>ref_comm</w:t>
-            </w:r>
+            <w:proofErr w:type="spellStart"/>
+            <w:proofErr w:type="gramStart"/>
+            <w:r>
+              <w:rPr>
+                <w:lang w:eastAsia="fr-FR"/>
+              </w:rPr>
+              <w:t>ref</w:t>
+            </w:r>
+            <w:proofErr w:type="gramEnd"/>
+            <w:r>
+              <w:rPr>
+                <w:lang w:eastAsia="fr-FR"/>
+              </w:rPr>
+              <w:t>_comm</w:t>
+            </w:r>
+            <w:proofErr w:type="spellEnd"/>
           </w:p>
         </w:tc>
         <w:tc>
@@ -10701,11 +11840,21 @@
                 <w:lang w:eastAsia="fr-FR"/>
               </w:rPr>
             </w:pPr>
-            <w:r>
-              <w:rPr>
-                <w:lang w:eastAsia="fr-FR"/>
-              </w:rPr>
-              <w:t>epaisseur (élément mécanique)</w:t>
+            <w:proofErr w:type="spellStart"/>
+            <w:proofErr w:type="gramStart"/>
+            <w:r>
+              <w:rPr>
+                <w:lang w:eastAsia="fr-FR"/>
+              </w:rPr>
+              <w:t>epaisseur</w:t>
+            </w:r>
+            <w:proofErr w:type="spellEnd"/>
+            <w:proofErr w:type="gramEnd"/>
+            <w:r>
+              <w:rPr>
+                <w:lang w:eastAsia="fr-FR"/>
+              </w:rPr>
+              <w:t xml:space="preserve"> (élément mécanique)</w:t>
             </w:r>
           </w:p>
         </w:tc>
@@ -10856,12 +12005,14 @@
                 <w:lang w:eastAsia="fr-FR"/>
               </w:rPr>
             </w:pPr>
+            <w:proofErr w:type="gramStart"/>
             <w:r>
               <w:rPr>
                 <w:lang w:eastAsia="fr-FR"/>
               </w:rPr>
               <w:t>filetage</w:t>
             </w:r>
+            <w:proofErr w:type="gramEnd"/>
           </w:p>
         </w:tc>
         <w:tc>
@@ -11011,11 +12162,19 @@
                 <w:lang w:eastAsia="fr-FR"/>
               </w:rPr>
             </w:pPr>
-            <w:r>
-              <w:rPr>
-                <w:lang w:eastAsia="fr-FR"/>
-              </w:rPr>
-              <w:t>pas (élément mécanique)</w:t>
+            <w:proofErr w:type="gramStart"/>
+            <w:r>
+              <w:rPr>
+                <w:lang w:eastAsia="fr-FR"/>
+              </w:rPr>
+              <w:t>pas</w:t>
+            </w:r>
+            <w:proofErr w:type="gramEnd"/>
+            <w:r>
+              <w:rPr>
+                <w:lang w:eastAsia="fr-FR"/>
+              </w:rPr>
+              <w:t xml:space="preserve"> (élément mécanique)</w:t>
             </w:r>
           </w:p>
         </w:tc>
@@ -11166,11 +12325,21 @@
                 <w:lang w:eastAsia="fr-FR"/>
               </w:rPr>
             </w:pPr>
-            <w:r>
-              <w:rPr>
-                <w:lang w:eastAsia="fr-FR"/>
-              </w:rPr>
-              <w:t>diametre (élément mécanique)</w:t>
+            <w:proofErr w:type="spellStart"/>
+            <w:proofErr w:type="gramStart"/>
+            <w:r>
+              <w:rPr>
+                <w:lang w:eastAsia="fr-FR"/>
+              </w:rPr>
+              <w:t>diametre</w:t>
+            </w:r>
+            <w:proofErr w:type="spellEnd"/>
+            <w:proofErr w:type="gramEnd"/>
+            <w:r>
+              <w:rPr>
+                <w:lang w:eastAsia="fr-FR"/>
+              </w:rPr>
+              <w:t xml:space="preserve"> (élément mécanique)</w:t>
             </w:r>
           </w:p>
         </w:tc>
@@ -11321,11 +12490,27 @@
                 <w:lang w:eastAsia="fr-FR"/>
               </w:rPr>
             </w:pPr>
-            <w:r>
-              <w:rPr>
-                <w:lang w:eastAsia="fr-FR"/>
-              </w:rPr>
-              <w:t>diametre_int (élément mécanique)</w:t>
+            <w:proofErr w:type="spellStart"/>
+            <w:proofErr w:type="gramStart"/>
+            <w:r>
+              <w:rPr>
+                <w:lang w:eastAsia="fr-FR"/>
+              </w:rPr>
+              <w:t>diametre</w:t>
+            </w:r>
+            <w:proofErr w:type="gramEnd"/>
+            <w:r>
+              <w:rPr>
+                <w:lang w:eastAsia="fr-FR"/>
+              </w:rPr>
+              <w:t>_int</w:t>
+            </w:r>
+            <w:proofErr w:type="spellEnd"/>
+            <w:r>
+              <w:rPr>
+                <w:lang w:eastAsia="fr-FR"/>
+              </w:rPr>
+              <w:t xml:space="preserve"> (élément mécanique)</w:t>
             </w:r>
           </w:p>
         </w:tc>
@@ -11476,11 +12661,27 @@
                 <w:lang w:eastAsia="fr-FR"/>
               </w:rPr>
             </w:pPr>
-            <w:r>
-              <w:rPr>
-                <w:lang w:eastAsia="fr-FR"/>
-              </w:rPr>
-              <w:t>diametre_ext (élément mécanique)</w:t>
+            <w:proofErr w:type="spellStart"/>
+            <w:proofErr w:type="gramStart"/>
+            <w:r>
+              <w:rPr>
+                <w:lang w:eastAsia="fr-FR"/>
+              </w:rPr>
+              <w:t>diametre</w:t>
+            </w:r>
+            <w:proofErr w:type="gramEnd"/>
+            <w:r>
+              <w:rPr>
+                <w:lang w:eastAsia="fr-FR"/>
+              </w:rPr>
+              <w:t>_ext</w:t>
+            </w:r>
+            <w:proofErr w:type="spellEnd"/>
+            <w:r>
+              <w:rPr>
+                <w:lang w:eastAsia="fr-FR"/>
+              </w:rPr>
+              <w:t xml:space="preserve"> (élément mécanique)</w:t>
             </w:r>
           </w:p>
         </w:tc>
@@ -11631,11 +12832,19 @@
                 <w:lang w:eastAsia="fr-FR"/>
               </w:rPr>
             </w:pPr>
-            <w:r>
-              <w:rPr>
-                <w:lang w:eastAsia="fr-FR"/>
-              </w:rPr>
-              <w:t>diametre_1</w:t>
+            <w:proofErr w:type="gramStart"/>
+            <w:r>
+              <w:rPr>
+                <w:lang w:eastAsia="fr-FR"/>
+              </w:rPr>
+              <w:t>diametre</w:t>
+            </w:r>
+            <w:proofErr w:type="gramEnd"/>
+            <w:r>
+              <w:rPr>
+                <w:lang w:eastAsia="fr-FR"/>
+              </w:rPr>
+              <w:t>_1</w:t>
             </w:r>
           </w:p>
         </w:tc>
@@ -11786,11 +12995,19 @@
                 <w:lang w:eastAsia="fr-FR"/>
               </w:rPr>
             </w:pPr>
-            <w:r>
-              <w:rPr>
-                <w:lang w:eastAsia="fr-FR"/>
-              </w:rPr>
-              <w:t>diametre_2</w:t>
+            <w:proofErr w:type="gramStart"/>
+            <w:r>
+              <w:rPr>
+                <w:lang w:eastAsia="fr-FR"/>
+              </w:rPr>
+              <w:t>diametre</w:t>
+            </w:r>
+            <w:proofErr w:type="gramEnd"/>
+            <w:r>
+              <w:rPr>
+                <w:lang w:eastAsia="fr-FR"/>
+              </w:rPr>
+              <w:t>_2</w:t>
             </w:r>
           </w:p>
         </w:tc>
@@ -11941,11 +13158,19 @@
                 <w:lang w:eastAsia="fr-FR"/>
               </w:rPr>
             </w:pPr>
-            <w:r>
-              <w:rPr>
-                <w:lang w:eastAsia="fr-FR"/>
-              </w:rPr>
-              <w:t>type (outils)</w:t>
+            <w:proofErr w:type="gramStart"/>
+            <w:r>
+              <w:rPr>
+                <w:lang w:eastAsia="fr-FR"/>
+              </w:rPr>
+              <w:t>type</w:t>
+            </w:r>
+            <w:proofErr w:type="gramEnd"/>
+            <w:r>
+              <w:rPr>
+                <w:lang w:eastAsia="fr-FR"/>
+              </w:rPr>
+              <w:t xml:space="preserve"> (outils)</w:t>
             </w:r>
           </w:p>
         </w:tc>
@@ -12096,12 +13321,14 @@
                 <w:lang w:eastAsia="fr-FR"/>
               </w:rPr>
             </w:pPr>
+            <w:proofErr w:type="gramStart"/>
             <w:r>
               <w:rPr>
                 <w:lang w:eastAsia="fr-FR"/>
               </w:rPr>
               <w:t>usage</w:t>
             </w:r>
+            <w:proofErr w:type="gramEnd"/>
           </w:p>
         </w:tc>
         <w:tc>
@@ -12251,11 +13478,21 @@
                 <w:lang w:eastAsia="fr-FR"/>
               </w:rPr>
             </w:pPr>
-            <w:r>
-              <w:rPr>
-                <w:lang w:eastAsia="fr-FR"/>
-              </w:rPr>
-              <w:t>diametre (outils)</w:t>
+            <w:proofErr w:type="spellStart"/>
+            <w:proofErr w:type="gramStart"/>
+            <w:r>
+              <w:rPr>
+                <w:lang w:eastAsia="fr-FR"/>
+              </w:rPr>
+              <w:t>diametre</w:t>
+            </w:r>
+            <w:proofErr w:type="spellEnd"/>
+            <w:proofErr w:type="gramEnd"/>
+            <w:r>
+              <w:rPr>
+                <w:lang w:eastAsia="fr-FR"/>
+              </w:rPr>
+              <w:t xml:space="preserve"> (outils)</w:t>
             </w:r>
           </w:p>
         </w:tc>
@@ -12406,12 +13643,22 @@
                 <w:lang w:eastAsia="fr-FR"/>
               </w:rPr>
             </w:pPr>
-            <w:r>
-              <w:rPr>
-                <w:lang w:eastAsia="fr-FR"/>
-              </w:rPr>
-              <w:t>connecteur_pince</w:t>
-            </w:r>
+            <w:proofErr w:type="spellStart"/>
+            <w:proofErr w:type="gramStart"/>
+            <w:r>
+              <w:rPr>
+                <w:lang w:eastAsia="fr-FR"/>
+              </w:rPr>
+              <w:t>connecteur</w:t>
+            </w:r>
+            <w:proofErr w:type="gramEnd"/>
+            <w:r>
+              <w:rPr>
+                <w:lang w:eastAsia="fr-FR"/>
+              </w:rPr>
+              <w:t>_pince</w:t>
+            </w:r>
+            <w:proofErr w:type="spellEnd"/>
           </w:p>
         </w:tc>
         <w:tc>
@@ -12561,11 +13808,19 @@
                 <w:lang w:eastAsia="fr-FR"/>
               </w:rPr>
             </w:pPr>
-            <w:r>
-              <w:rPr>
-                <w:lang w:eastAsia="fr-FR"/>
-              </w:rPr>
-              <w:t>type (quincaillerie)</w:t>
+            <w:proofErr w:type="gramStart"/>
+            <w:r>
+              <w:rPr>
+                <w:lang w:eastAsia="fr-FR"/>
+              </w:rPr>
+              <w:t>type</w:t>
+            </w:r>
+            <w:proofErr w:type="gramEnd"/>
+            <w:r>
+              <w:rPr>
+                <w:lang w:eastAsia="fr-FR"/>
+              </w:rPr>
+              <w:t xml:space="preserve"> (quincaillerie)</w:t>
             </w:r>
           </w:p>
         </w:tc>
@@ -12595,7 +13850,21 @@
               <w:rPr>
                 <w:lang w:eastAsia="fr-FR"/>
               </w:rPr>
-              <w:t>Type de quincaillerie (ex: type écrou, tête de vis, …)</w:t>
+              <w:t>Type de quincaillerie (</w:t>
+            </w:r>
+            <w:proofErr w:type="gramStart"/>
+            <w:r>
+              <w:rPr>
+                <w:lang w:eastAsia="fr-FR"/>
+              </w:rPr>
+              <w:t>ex:</w:t>
+            </w:r>
+            <w:proofErr w:type="gramEnd"/>
+            <w:r>
+              <w:rPr>
+                <w:lang w:eastAsia="fr-FR"/>
+              </w:rPr>
+              <w:t xml:space="preserve"> type écrou, tête de vis, …)</w:t>
             </w:r>
           </w:p>
         </w:tc>
@@ -12716,12 +13985,14 @@
                 <w:lang w:eastAsia="fr-FR"/>
               </w:rPr>
             </w:pPr>
+            <w:proofErr w:type="gramStart"/>
             <w:r>
               <w:rPr>
                 <w:lang w:eastAsia="fr-FR"/>
               </w:rPr>
               <w:t>empreinte</w:t>
             </w:r>
+            <w:proofErr w:type="gramEnd"/>
           </w:p>
         </w:tc>
         <w:tc>
@@ -12871,11 +14142,19 @@
                 <w:lang w:eastAsia="fr-FR"/>
               </w:rPr>
             </w:pPr>
-            <w:r>
-              <w:rPr>
-                <w:lang w:eastAsia="fr-FR"/>
-              </w:rPr>
-              <w:t>genre (quincaillerie)</w:t>
+            <w:proofErr w:type="gramStart"/>
+            <w:r>
+              <w:rPr>
+                <w:lang w:eastAsia="fr-FR"/>
+              </w:rPr>
+              <w:t>genre</w:t>
+            </w:r>
+            <w:proofErr w:type="gramEnd"/>
+            <w:r>
+              <w:rPr>
+                <w:lang w:eastAsia="fr-FR"/>
+              </w:rPr>
+              <w:t xml:space="preserve"> (quincaillerie)</w:t>
             </w:r>
           </w:p>
         </w:tc>
@@ -12905,7 +14184,21 @@
               <w:rPr>
                 <w:lang w:eastAsia="fr-FR"/>
               </w:rPr>
-              <w:t>Genre du produit (quincaillerie) (ex: femelle, male, …)</w:t>
+              <w:t>Genre du produit (quincaillerie) (</w:t>
+            </w:r>
+            <w:proofErr w:type="gramStart"/>
+            <w:r>
+              <w:rPr>
+                <w:lang w:eastAsia="fr-FR"/>
+              </w:rPr>
+              <w:t>ex:</w:t>
+            </w:r>
+            <w:proofErr w:type="gramEnd"/>
+            <w:r>
+              <w:rPr>
+                <w:lang w:eastAsia="fr-FR"/>
+              </w:rPr>
+              <w:t xml:space="preserve"> femelle, male, …)</w:t>
             </w:r>
           </w:p>
         </w:tc>
@@ -13026,12 +14319,14 @@
                 <w:lang w:eastAsia="fr-FR"/>
               </w:rPr>
             </w:pPr>
+            <w:proofErr w:type="gramStart"/>
             <w:r>
               <w:rPr>
                 <w:lang w:eastAsia="fr-FR"/>
               </w:rPr>
               <w:t>longueur</w:t>
             </w:r>
+            <w:proofErr w:type="gramEnd"/>
           </w:p>
         </w:tc>
         <w:tc>
@@ -13181,12 +14476,22 @@
                 <w:lang w:eastAsia="fr-FR"/>
               </w:rPr>
             </w:pPr>
+            <w:proofErr w:type="spellStart"/>
+            <w:proofErr w:type="gramStart"/>
             <w:r>
               <w:rPr>
                 <w:lang w:eastAsia="fr-FR"/>
               </w:rPr>
               <w:lastRenderedPageBreak/>
-              <w:t>utilite (quincaillerie)</w:t>
+              <w:t>utilite</w:t>
+            </w:r>
+            <w:proofErr w:type="spellEnd"/>
+            <w:proofErr w:type="gramEnd"/>
+            <w:r>
+              <w:rPr>
+                <w:lang w:eastAsia="fr-FR"/>
+              </w:rPr>
+              <w:t xml:space="preserve"> (quincaillerie)</w:t>
             </w:r>
           </w:p>
         </w:tc>
@@ -13337,12 +14642,16 @@
                 <w:lang w:eastAsia="fr-FR"/>
               </w:rPr>
             </w:pPr>
+            <w:proofErr w:type="spellStart"/>
+            <w:proofErr w:type="gramStart"/>
             <w:r>
               <w:rPr>
                 <w:lang w:eastAsia="fr-FR"/>
               </w:rPr>
               <w:t>matiere</w:t>
             </w:r>
+            <w:proofErr w:type="spellEnd"/>
+            <w:proofErr w:type="gramEnd"/>
           </w:p>
         </w:tc>
         <w:tc>
@@ -13492,11 +14801,21 @@
                 <w:lang w:eastAsia="fr-FR"/>
               </w:rPr>
             </w:pPr>
-            <w:r>
-              <w:rPr>
-                <w:lang w:eastAsia="fr-FR"/>
-              </w:rPr>
-              <w:t>epaisseur (quincaillerie)</w:t>
+            <w:proofErr w:type="spellStart"/>
+            <w:proofErr w:type="gramStart"/>
+            <w:r>
+              <w:rPr>
+                <w:lang w:eastAsia="fr-FR"/>
+              </w:rPr>
+              <w:t>epaisseur</w:t>
+            </w:r>
+            <w:proofErr w:type="spellEnd"/>
+            <w:proofErr w:type="gramEnd"/>
+            <w:r>
+              <w:rPr>
+                <w:lang w:eastAsia="fr-FR"/>
+              </w:rPr>
+              <w:t xml:space="preserve"> (quincaillerie)</w:t>
             </w:r>
           </w:p>
         </w:tc>
@@ -13647,11 +14966,21 @@
                 <w:lang w:eastAsia="fr-FR"/>
               </w:rPr>
             </w:pPr>
-            <w:r>
-              <w:rPr>
-                <w:lang w:eastAsia="fr-FR"/>
-              </w:rPr>
-              <w:t>diametre (quincaillerie)</w:t>
+            <w:proofErr w:type="spellStart"/>
+            <w:proofErr w:type="gramStart"/>
+            <w:r>
+              <w:rPr>
+                <w:lang w:eastAsia="fr-FR"/>
+              </w:rPr>
+              <w:t>diametre</w:t>
+            </w:r>
+            <w:proofErr w:type="spellEnd"/>
+            <w:proofErr w:type="gramEnd"/>
+            <w:r>
+              <w:rPr>
+                <w:lang w:eastAsia="fr-FR"/>
+              </w:rPr>
+              <w:t xml:space="preserve"> (quincaillerie)</w:t>
             </w:r>
           </w:p>
         </w:tc>
@@ -13802,12 +15131,22 @@
                 <w:lang w:eastAsia="fr-FR"/>
               </w:rPr>
             </w:pPr>
-            <w:r>
-              <w:rPr>
-                <w:lang w:eastAsia="fr-FR"/>
-              </w:rPr>
-              <w:t>diametre_etrier</w:t>
-            </w:r>
+            <w:proofErr w:type="spellStart"/>
+            <w:proofErr w:type="gramStart"/>
+            <w:r>
+              <w:rPr>
+                <w:lang w:eastAsia="fr-FR"/>
+              </w:rPr>
+              <w:t>diametre</w:t>
+            </w:r>
+            <w:proofErr w:type="gramEnd"/>
+            <w:r>
+              <w:rPr>
+                <w:lang w:eastAsia="fr-FR"/>
+              </w:rPr>
+              <w:t>_etrier</w:t>
+            </w:r>
+            <w:proofErr w:type="spellEnd"/>
           </w:p>
         </w:tc>
         <w:tc>
@@ -13957,12 +15296,22 @@
                 <w:lang w:eastAsia="fr-FR"/>
               </w:rPr>
             </w:pPr>
-            <w:r>
-              <w:rPr>
-                <w:lang w:eastAsia="fr-FR"/>
-              </w:rPr>
-              <w:t>diametre_tube</w:t>
-            </w:r>
+            <w:proofErr w:type="spellStart"/>
+            <w:proofErr w:type="gramStart"/>
+            <w:r>
+              <w:rPr>
+                <w:lang w:eastAsia="fr-FR"/>
+              </w:rPr>
+              <w:t>diametre</w:t>
+            </w:r>
+            <w:proofErr w:type="gramEnd"/>
+            <w:r>
+              <w:rPr>
+                <w:lang w:eastAsia="fr-FR"/>
+              </w:rPr>
+              <w:t>_tube</w:t>
+            </w:r>
+            <w:proofErr w:type="spellEnd"/>
           </w:p>
         </w:tc>
         <w:tc>
@@ -14112,11 +15461,27 @@
                 <w:lang w:eastAsia="fr-FR"/>
               </w:rPr>
             </w:pPr>
-            <w:r>
-              <w:rPr>
-                <w:lang w:eastAsia="fr-FR"/>
-              </w:rPr>
-              <w:t>diametre_int (quincaillerie)</w:t>
+            <w:proofErr w:type="spellStart"/>
+            <w:proofErr w:type="gramStart"/>
+            <w:r>
+              <w:rPr>
+                <w:lang w:eastAsia="fr-FR"/>
+              </w:rPr>
+              <w:t>diametre</w:t>
+            </w:r>
+            <w:proofErr w:type="gramEnd"/>
+            <w:r>
+              <w:rPr>
+                <w:lang w:eastAsia="fr-FR"/>
+              </w:rPr>
+              <w:t>_int</w:t>
+            </w:r>
+            <w:proofErr w:type="spellEnd"/>
+            <w:r>
+              <w:rPr>
+                <w:lang w:eastAsia="fr-FR"/>
+              </w:rPr>
+              <w:t xml:space="preserve"> (quincaillerie)</w:t>
             </w:r>
           </w:p>
         </w:tc>
@@ -14267,11 +15632,27 @@
                 <w:lang w:eastAsia="fr-FR"/>
               </w:rPr>
             </w:pPr>
-            <w:r>
-              <w:rPr>
-                <w:lang w:eastAsia="fr-FR"/>
-              </w:rPr>
-              <w:t>diametre_ext (quincaillerie)</w:t>
+            <w:proofErr w:type="spellStart"/>
+            <w:proofErr w:type="gramStart"/>
+            <w:r>
+              <w:rPr>
+                <w:lang w:eastAsia="fr-FR"/>
+              </w:rPr>
+              <w:t>diametre</w:t>
+            </w:r>
+            <w:proofErr w:type="gramEnd"/>
+            <w:r>
+              <w:rPr>
+                <w:lang w:eastAsia="fr-FR"/>
+              </w:rPr>
+              <w:t>_ext</w:t>
+            </w:r>
+            <w:proofErr w:type="spellEnd"/>
+            <w:r>
+              <w:rPr>
+                <w:lang w:eastAsia="fr-FR"/>
+              </w:rPr>
+              <w:t xml:space="preserve"> (quincaillerie)</w:t>
             </w:r>
           </w:p>
         </w:tc>
@@ -14416,11 +15797,11 @@
         </w:numPr>
         <w:ind w:left="792"/>
       </w:pPr>
-      <w:bookmarkStart w:id="25" w:name="_Toc66734076"/>
+      <w:bookmarkStart w:id="26" w:name="_Toc67522434"/>
       <w:r>
         <w:t>Annexe 2 : Script SQL de la création de la base de données</w:t>
       </w:r>
-      <w:bookmarkEnd w:id="25"/>
+      <w:bookmarkEnd w:id="26"/>
     </w:p>
     <w:p>
       <w:pPr>
@@ -14443,8 +15824,19 @@
           <w:sz w:val="20"/>
           <w:szCs w:val="20"/>
         </w:rPr>
-        <w:t>CREATE TABLE Casier(</w:t>
-      </w:r>
+        <w:t xml:space="preserve">CREATE TABLE </w:t>
+      </w:r>
+      <w:proofErr w:type="gramStart"/>
+      <w:r>
+        <w:rPr>
+          <w:rFonts w:ascii="Calibri" w:hAnsi="Calibri" w:cs="Calibri"/>
+          <w:color w:val="000000"/>
+          <w:sz w:val="20"/>
+          <w:szCs w:val="20"/>
+        </w:rPr>
+        <w:t>Casier(</w:t>
+      </w:r>
+      <w:proofErr w:type="gramEnd"/>
     </w:p>
     <w:p>
       <w:pPr>
@@ -14467,7 +15859,38 @@
           <w:sz w:val="20"/>
           <w:szCs w:val="20"/>
         </w:rPr>
-        <w:t xml:space="preserve">   id_casier VARCHAR(1),</w:t>
+        <w:t xml:space="preserve">   </w:t>
+      </w:r>
+      <w:proofErr w:type="spellStart"/>
+      <w:proofErr w:type="gramStart"/>
+      <w:r>
+        <w:rPr>
+          <w:rFonts w:ascii="Calibri" w:hAnsi="Calibri" w:cs="Calibri"/>
+          <w:color w:val="000000"/>
+          <w:sz w:val="20"/>
+          <w:szCs w:val="20"/>
+        </w:rPr>
+        <w:t>id</w:t>
+      </w:r>
+      <w:proofErr w:type="gramEnd"/>
+      <w:r>
+        <w:rPr>
+          <w:rFonts w:ascii="Calibri" w:hAnsi="Calibri" w:cs="Calibri"/>
+          <w:color w:val="000000"/>
+          <w:sz w:val="20"/>
+          <w:szCs w:val="20"/>
+        </w:rPr>
+        <w:t>_casier</w:t>
+      </w:r>
+      <w:proofErr w:type="spellEnd"/>
+      <w:r>
+        <w:rPr>
+          <w:rFonts w:ascii="Calibri" w:hAnsi="Calibri" w:cs="Calibri"/>
+          <w:color w:val="000000"/>
+          <w:sz w:val="20"/>
+          <w:szCs w:val="20"/>
+        </w:rPr>
+        <w:t xml:space="preserve"> VARCHAR(1),</w:t>
       </w:r>
     </w:p>
     <w:p>
@@ -14491,7 +15914,27 @@
           <w:sz w:val="20"/>
           <w:szCs w:val="20"/>
         </w:rPr>
-        <w:t xml:space="preserve">   Couleur VARCHAR(50),</w:t>
+        <w:t xml:space="preserve">   Couleur </w:t>
+      </w:r>
+      <w:proofErr w:type="gramStart"/>
+      <w:r>
+        <w:rPr>
+          <w:rFonts w:ascii="Calibri" w:hAnsi="Calibri" w:cs="Calibri"/>
+          <w:color w:val="000000"/>
+          <w:sz w:val="20"/>
+          <w:szCs w:val="20"/>
+        </w:rPr>
+        <w:t>VARCHAR(</w:t>
+      </w:r>
+      <w:proofErr w:type="gramEnd"/>
+      <w:r>
+        <w:rPr>
+          <w:rFonts w:ascii="Calibri" w:hAnsi="Calibri" w:cs="Calibri"/>
+          <w:color w:val="000000"/>
+          <w:sz w:val="20"/>
+          <w:szCs w:val="20"/>
+        </w:rPr>
+        <w:t>50),</w:t>
       </w:r>
     </w:p>
     <w:p>
@@ -14515,7 +15958,27 @@
           <w:sz w:val="20"/>
           <w:szCs w:val="20"/>
         </w:rPr>
-        <w:t xml:space="preserve">   description VARCHAR(50),</w:t>
+        <w:t xml:space="preserve">   </w:t>
+      </w:r>
+      <w:proofErr w:type="gramStart"/>
+      <w:r>
+        <w:rPr>
+          <w:rFonts w:ascii="Calibri" w:hAnsi="Calibri" w:cs="Calibri"/>
+          <w:color w:val="000000"/>
+          <w:sz w:val="20"/>
+          <w:szCs w:val="20"/>
+        </w:rPr>
+        <w:t>description</w:t>
+      </w:r>
+      <w:proofErr w:type="gramEnd"/>
+      <w:r>
+        <w:rPr>
+          <w:rFonts w:ascii="Calibri" w:hAnsi="Calibri" w:cs="Calibri"/>
+          <w:color w:val="000000"/>
+          <w:sz w:val="20"/>
+          <w:szCs w:val="20"/>
+        </w:rPr>
+        <w:t xml:space="preserve"> VARCHAR(50),</w:t>
       </w:r>
     </w:p>
     <w:p>
@@ -14542,15 +16005,49 @@
         </w:rPr>
         <w:t xml:space="preserve">   </w:t>
       </w:r>
-      <w:r>
-        <w:rPr>
-          <w:rFonts w:ascii="Calibri" w:hAnsi="Calibri" w:cs="Calibri"/>
-          <w:color w:val="000000"/>
-          <w:sz w:val="20"/>
-          <w:szCs w:val="20"/>
-          <w:lang w:val="en-US"/>
-        </w:rPr>
-        <w:t>adresse_ip VARCHAR(50),</w:t>
+      <w:proofErr w:type="spellStart"/>
+      <w:r>
+        <w:rPr>
+          <w:rFonts w:ascii="Calibri" w:hAnsi="Calibri" w:cs="Calibri"/>
+          <w:color w:val="000000"/>
+          <w:sz w:val="20"/>
+          <w:szCs w:val="20"/>
+          <w:lang w:val="en-US"/>
+        </w:rPr>
+        <w:t>adresse_ip</w:t>
+      </w:r>
+      <w:proofErr w:type="spellEnd"/>
+      <w:r>
+        <w:rPr>
+          <w:rFonts w:ascii="Calibri" w:hAnsi="Calibri" w:cs="Calibri"/>
+          <w:color w:val="000000"/>
+          <w:sz w:val="20"/>
+          <w:szCs w:val="20"/>
+          <w:lang w:val="en-US"/>
+        </w:rPr>
+        <w:t xml:space="preserve"> </w:t>
+      </w:r>
+      <w:proofErr w:type="gramStart"/>
+      <w:r>
+        <w:rPr>
+          <w:rFonts w:ascii="Calibri" w:hAnsi="Calibri" w:cs="Calibri"/>
+          <w:color w:val="000000"/>
+          <w:sz w:val="20"/>
+          <w:szCs w:val="20"/>
+          <w:lang w:val="en-US"/>
+        </w:rPr>
+        <w:t>VARCHAR(</w:t>
+      </w:r>
+      <w:proofErr w:type="gramEnd"/>
+      <w:r>
+        <w:rPr>
+          <w:rFonts w:ascii="Calibri" w:hAnsi="Calibri" w:cs="Calibri"/>
+          <w:color w:val="000000"/>
+          <w:sz w:val="20"/>
+          <w:szCs w:val="20"/>
+          <w:lang w:val="en-US"/>
+        </w:rPr>
+        <w:t>50),</w:t>
       </w:r>
     </w:p>
     <w:p>
@@ -14576,7 +16073,41 @@
           <w:szCs w:val="20"/>
           <w:lang w:val="en-US"/>
         </w:rPr>
-        <w:t xml:space="preserve">   PRIMARY KEY(id_casier)</w:t>
+        <w:t xml:space="preserve">   PRIMARY </w:t>
+      </w:r>
+      <w:proofErr w:type="gramStart"/>
+      <w:r>
+        <w:rPr>
+          <w:rFonts w:ascii="Calibri" w:hAnsi="Calibri" w:cs="Calibri"/>
+          <w:color w:val="000000"/>
+          <w:sz w:val="20"/>
+          <w:szCs w:val="20"/>
+          <w:lang w:val="en-US"/>
+        </w:rPr>
+        <w:t>KEY(</w:t>
+      </w:r>
+      <w:proofErr w:type="spellStart"/>
+      <w:proofErr w:type="gramEnd"/>
+      <w:r>
+        <w:rPr>
+          <w:rFonts w:ascii="Calibri" w:hAnsi="Calibri" w:cs="Calibri"/>
+          <w:color w:val="000000"/>
+          <w:sz w:val="20"/>
+          <w:szCs w:val="20"/>
+          <w:lang w:val="en-US"/>
+        </w:rPr>
+        <w:t>id_casier</w:t>
+      </w:r>
+      <w:proofErr w:type="spellEnd"/>
+      <w:r>
+        <w:rPr>
+          <w:rFonts w:ascii="Calibri" w:hAnsi="Calibri" w:cs="Calibri"/>
+          <w:color w:val="000000"/>
+          <w:sz w:val="20"/>
+          <w:szCs w:val="20"/>
+          <w:lang w:val="en-US"/>
+        </w:rPr>
+        <w:t>)</w:t>
       </w:r>
     </w:p>
     <w:p>
@@ -14644,8 +16175,32 @@
           <w:szCs w:val="20"/>
           <w:lang w:val="en-US"/>
         </w:rPr>
-        <w:t>CREATE TABLE tiroir(</w:t>
-      </w:r>
+        <w:t xml:space="preserve">CREATE TABLE </w:t>
+      </w:r>
+      <w:proofErr w:type="spellStart"/>
+      <w:proofErr w:type="gramStart"/>
+      <w:r>
+        <w:rPr>
+          <w:rFonts w:ascii="Calibri" w:hAnsi="Calibri" w:cs="Calibri"/>
+          <w:color w:val="000000"/>
+          <w:sz w:val="20"/>
+          <w:szCs w:val="20"/>
+          <w:lang w:val="en-US"/>
+        </w:rPr>
+        <w:t>tiroir</w:t>
+      </w:r>
+      <w:proofErr w:type="spellEnd"/>
+      <w:r>
+        <w:rPr>
+          <w:rFonts w:ascii="Calibri" w:hAnsi="Calibri" w:cs="Calibri"/>
+          <w:color w:val="000000"/>
+          <w:sz w:val="20"/>
+          <w:szCs w:val="20"/>
+          <w:lang w:val="en-US"/>
+        </w:rPr>
+        <w:t>(</w:t>
+      </w:r>
+      <w:proofErr w:type="gramEnd"/>
     </w:p>
     <w:p>
       <w:pPr>
@@ -14670,7 +16225,29 @@
           <w:szCs w:val="20"/>
           <w:lang w:val="en-US"/>
         </w:rPr>
-        <w:t xml:space="preserve">   num VARCHAR(50),</w:t>
+        <w:t xml:space="preserve">   num </w:t>
+      </w:r>
+      <w:proofErr w:type="gramStart"/>
+      <w:r>
+        <w:rPr>
+          <w:rFonts w:ascii="Calibri" w:hAnsi="Calibri" w:cs="Calibri"/>
+          <w:color w:val="000000"/>
+          <w:sz w:val="20"/>
+          <w:szCs w:val="20"/>
+          <w:lang w:val="en-US"/>
+        </w:rPr>
+        <w:t>VARCHAR(</w:t>
+      </w:r>
+      <w:proofErr w:type="gramEnd"/>
+      <w:r>
+        <w:rPr>
+          <w:rFonts w:ascii="Calibri" w:hAnsi="Calibri" w:cs="Calibri"/>
+          <w:color w:val="000000"/>
+          <w:sz w:val="20"/>
+          <w:szCs w:val="20"/>
+          <w:lang w:val="en-US"/>
+        </w:rPr>
+        <w:t>50),</w:t>
       </w:r>
     </w:p>
     <w:p>
@@ -14696,7 +16273,29 @@
           <w:szCs w:val="20"/>
           <w:lang w:val="en-US"/>
         </w:rPr>
-        <w:t xml:space="preserve">   PRIMARY KEY(num)</w:t>
+        <w:t xml:space="preserve">   PRIMARY </w:t>
+      </w:r>
+      <w:proofErr w:type="gramStart"/>
+      <w:r>
+        <w:rPr>
+          <w:rFonts w:ascii="Calibri" w:hAnsi="Calibri" w:cs="Calibri"/>
+          <w:color w:val="000000"/>
+          <w:sz w:val="20"/>
+          <w:szCs w:val="20"/>
+          <w:lang w:val="en-US"/>
+        </w:rPr>
+        <w:t>KEY(</w:t>
+      </w:r>
+      <w:proofErr w:type="gramEnd"/>
+      <w:r>
+        <w:rPr>
+          <w:rFonts w:ascii="Calibri" w:hAnsi="Calibri" w:cs="Calibri"/>
+          <w:color w:val="000000"/>
+          <w:sz w:val="20"/>
+          <w:szCs w:val="20"/>
+          <w:lang w:val="en-US"/>
+        </w:rPr>
+        <w:t>num)</w:t>
       </w:r>
     </w:p>
     <w:p>
@@ -14764,8 +16363,42 @@
           <w:szCs w:val="20"/>
           <w:lang w:val="en-US"/>
         </w:rPr>
-        <w:t>CREATE TABLE sous_categorie(</w:t>
-      </w:r>
+        <w:t xml:space="preserve">CREATE TABLE </w:t>
+      </w:r>
+      <w:proofErr w:type="spellStart"/>
+      <w:r>
+        <w:rPr>
+          <w:rFonts w:ascii="Calibri" w:hAnsi="Calibri" w:cs="Calibri"/>
+          <w:color w:val="000000"/>
+          <w:sz w:val="20"/>
+          <w:szCs w:val="20"/>
+          <w:lang w:val="en-US"/>
+        </w:rPr>
+        <w:t>sous_</w:t>
+      </w:r>
+      <w:proofErr w:type="gramStart"/>
+      <w:r>
+        <w:rPr>
+          <w:rFonts w:ascii="Calibri" w:hAnsi="Calibri" w:cs="Calibri"/>
+          <w:color w:val="000000"/>
+          <w:sz w:val="20"/>
+          <w:szCs w:val="20"/>
+          <w:lang w:val="en-US"/>
+        </w:rPr>
+        <w:t>categorie</w:t>
+      </w:r>
+      <w:proofErr w:type="spellEnd"/>
+      <w:r>
+        <w:rPr>
+          <w:rFonts w:ascii="Calibri" w:hAnsi="Calibri" w:cs="Calibri"/>
+          <w:color w:val="000000"/>
+          <w:sz w:val="20"/>
+          <w:szCs w:val="20"/>
+          <w:lang w:val="en-US"/>
+        </w:rPr>
+        <w:t>(</w:t>
+      </w:r>
+      <w:proofErr w:type="gramEnd"/>
     </w:p>
     <w:p>
       <w:pPr>
@@ -14791,14 +16424,36 @@
         </w:rPr>
         <w:t xml:space="preserve">   </w:t>
       </w:r>
-      <w:r>
-        <w:rPr>
-          <w:rFonts w:ascii="Calibri" w:hAnsi="Calibri" w:cs="Calibri"/>
-          <w:color w:val="000000"/>
-          <w:sz w:val="20"/>
-          <w:szCs w:val="20"/>
-        </w:rPr>
-        <w:t>id_sous_categ INT,</w:t>
+      <w:proofErr w:type="spellStart"/>
+      <w:proofErr w:type="gramStart"/>
+      <w:r>
+        <w:rPr>
+          <w:rFonts w:ascii="Calibri" w:hAnsi="Calibri" w:cs="Calibri"/>
+          <w:color w:val="000000"/>
+          <w:sz w:val="20"/>
+          <w:szCs w:val="20"/>
+        </w:rPr>
+        <w:t>id</w:t>
+      </w:r>
+      <w:proofErr w:type="gramEnd"/>
+      <w:r>
+        <w:rPr>
+          <w:rFonts w:ascii="Calibri" w:hAnsi="Calibri" w:cs="Calibri"/>
+          <w:color w:val="000000"/>
+          <w:sz w:val="20"/>
+          <w:szCs w:val="20"/>
+        </w:rPr>
+        <w:t>_sous_categ</w:t>
+      </w:r>
+      <w:proofErr w:type="spellEnd"/>
+      <w:r>
+        <w:rPr>
+          <w:rFonts w:ascii="Calibri" w:hAnsi="Calibri" w:cs="Calibri"/>
+          <w:color w:val="000000"/>
+          <w:sz w:val="20"/>
+          <w:szCs w:val="20"/>
+        </w:rPr>
+        <w:t xml:space="preserve"> INT,</w:t>
       </w:r>
     </w:p>
     <w:p>
@@ -14822,7 +16477,38 @@
           <w:sz w:val="20"/>
           <w:szCs w:val="20"/>
         </w:rPr>
-        <w:t xml:space="preserve">   lib_sous_categ VARCHAR(50),</w:t>
+        <w:t xml:space="preserve">   </w:t>
+      </w:r>
+      <w:proofErr w:type="spellStart"/>
+      <w:proofErr w:type="gramStart"/>
+      <w:r>
+        <w:rPr>
+          <w:rFonts w:ascii="Calibri" w:hAnsi="Calibri" w:cs="Calibri"/>
+          <w:color w:val="000000"/>
+          <w:sz w:val="20"/>
+          <w:szCs w:val="20"/>
+        </w:rPr>
+        <w:t>lib</w:t>
+      </w:r>
+      <w:proofErr w:type="gramEnd"/>
+      <w:r>
+        <w:rPr>
+          <w:rFonts w:ascii="Calibri" w:hAnsi="Calibri" w:cs="Calibri"/>
+          <w:color w:val="000000"/>
+          <w:sz w:val="20"/>
+          <w:szCs w:val="20"/>
+        </w:rPr>
+        <w:t>_sous_categ</w:t>
+      </w:r>
+      <w:proofErr w:type="spellEnd"/>
+      <w:r>
+        <w:rPr>
+          <w:rFonts w:ascii="Calibri" w:hAnsi="Calibri" w:cs="Calibri"/>
+          <w:color w:val="000000"/>
+          <w:sz w:val="20"/>
+          <w:szCs w:val="20"/>
+        </w:rPr>
+        <w:t xml:space="preserve"> VARCHAR(50),</w:t>
       </w:r>
     </w:p>
     <w:p>
@@ -14846,7 +16532,38 @@
           <w:sz w:val="20"/>
           <w:szCs w:val="20"/>
         </w:rPr>
-        <w:t xml:space="preserve">   nom_photo VARCHAR(50),</w:t>
+        <w:t xml:space="preserve">   </w:t>
+      </w:r>
+      <w:proofErr w:type="spellStart"/>
+      <w:proofErr w:type="gramStart"/>
+      <w:r>
+        <w:rPr>
+          <w:rFonts w:ascii="Calibri" w:hAnsi="Calibri" w:cs="Calibri"/>
+          <w:color w:val="000000"/>
+          <w:sz w:val="20"/>
+          <w:szCs w:val="20"/>
+        </w:rPr>
+        <w:t>nom</w:t>
+      </w:r>
+      <w:proofErr w:type="gramEnd"/>
+      <w:r>
+        <w:rPr>
+          <w:rFonts w:ascii="Calibri" w:hAnsi="Calibri" w:cs="Calibri"/>
+          <w:color w:val="000000"/>
+          <w:sz w:val="20"/>
+          <w:szCs w:val="20"/>
+        </w:rPr>
+        <w:t>_photo</w:t>
+      </w:r>
+      <w:proofErr w:type="spellEnd"/>
+      <w:r>
+        <w:rPr>
+          <w:rFonts w:ascii="Calibri" w:hAnsi="Calibri" w:cs="Calibri"/>
+          <w:color w:val="000000"/>
+          <w:sz w:val="20"/>
+          <w:szCs w:val="20"/>
+        </w:rPr>
+        <w:t xml:space="preserve"> VARCHAR(50),</w:t>
       </w:r>
     </w:p>
     <w:p>
@@ -14881,7 +16598,41 @@
           <w:szCs w:val="20"/>
           <w:lang w:val="en-US"/>
         </w:rPr>
-        <w:t>PRIMARY KEY(id_sous_categ)</w:t>
+        <w:t xml:space="preserve">PRIMARY </w:t>
+      </w:r>
+      <w:proofErr w:type="gramStart"/>
+      <w:r>
+        <w:rPr>
+          <w:rFonts w:ascii="Calibri" w:hAnsi="Calibri" w:cs="Calibri"/>
+          <w:color w:val="000000"/>
+          <w:sz w:val="20"/>
+          <w:szCs w:val="20"/>
+          <w:lang w:val="en-US"/>
+        </w:rPr>
+        <w:t>KEY(</w:t>
+      </w:r>
+      <w:proofErr w:type="spellStart"/>
+      <w:proofErr w:type="gramEnd"/>
+      <w:r>
+        <w:rPr>
+          <w:rFonts w:ascii="Calibri" w:hAnsi="Calibri" w:cs="Calibri"/>
+          <w:color w:val="000000"/>
+          <w:sz w:val="20"/>
+          <w:szCs w:val="20"/>
+          <w:lang w:val="en-US"/>
+        </w:rPr>
+        <w:t>id_sous_categ</w:t>
+      </w:r>
+      <w:proofErr w:type="spellEnd"/>
+      <w:r>
+        <w:rPr>
+          <w:rFonts w:ascii="Calibri" w:hAnsi="Calibri" w:cs="Calibri"/>
+          <w:color w:val="000000"/>
+          <w:sz w:val="20"/>
+          <w:szCs w:val="20"/>
+          <w:lang w:val="en-US"/>
+        </w:rPr>
+        <w:t>)</w:t>
       </w:r>
     </w:p>
     <w:p>
@@ -14944,8 +16695,19 @@
           <w:sz w:val="20"/>
           <w:szCs w:val="20"/>
         </w:rPr>
-        <w:t>CREATE TABLE produits(</w:t>
-      </w:r>
+        <w:t xml:space="preserve">CREATE TABLE </w:t>
+      </w:r>
+      <w:proofErr w:type="gramStart"/>
+      <w:r>
+        <w:rPr>
+          <w:rFonts w:ascii="Calibri" w:hAnsi="Calibri" w:cs="Calibri"/>
+          <w:color w:val="000000"/>
+          <w:sz w:val="20"/>
+          <w:szCs w:val="20"/>
+        </w:rPr>
+        <w:t>produits(</w:t>
+      </w:r>
+      <w:proofErr w:type="gramEnd"/>
     </w:p>
     <w:p>
       <w:pPr>
@@ -14968,7 +16730,38 @@
           <w:sz w:val="20"/>
           <w:szCs w:val="20"/>
         </w:rPr>
-        <w:t xml:space="preserve">   id_produit INT,</w:t>
+        <w:t xml:space="preserve">   </w:t>
+      </w:r>
+      <w:proofErr w:type="spellStart"/>
+      <w:proofErr w:type="gramStart"/>
+      <w:r>
+        <w:rPr>
+          <w:rFonts w:ascii="Calibri" w:hAnsi="Calibri" w:cs="Calibri"/>
+          <w:color w:val="000000"/>
+          <w:sz w:val="20"/>
+          <w:szCs w:val="20"/>
+        </w:rPr>
+        <w:t>id</w:t>
+      </w:r>
+      <w:proofErr w:type="gramEnd"/>
+      <w:r>
+        <w:rPr>
+          <w:rFonts w:ascii="Calibri" w:hAnsi="Calibri" w:cs="Calibri"/>
+          <w:color w:val="000000"/>
+          <w:sz w:val="20"/>
+          <w:szCs w:val="20"/>
+        </w:rPr>
+        <w:t>_produit</w:t>
+      </w:r>
+      <w:proofErr w:type="spellEnd"/>
+      <w:r>
+        <w:rPr>
+          <w:rFonts w:ascii="Calibri" w:hAnsi="Calibri" w:cs="Calibri"/>
+          <w:color w:val="000000"/>
+          <w:sz w:val="20"/>
+          <w:szCs w:val="20"/>
+        </w:rPr>
+        <w:t xml:space="preserve"> INT,</w:t>
       </w:r>
     </w:p>
     <w:p>
@@ -14992,7 +16785,38 @@
           <w:sz w:val="20"/>
           <w:szCs w:val="20"/>
         </w:rPr>
-        <w:t xml:space="preserve">   nom_photo VARCHAR(50),</w:t>
+        <w:t xml:space="preserve">   </w:t>
+      </w:r>
+      <w:proofErr w:type="spellStart"/>
+      <w:proofErr w:type="gramStart"/>
+      <w:r>
+        <w:rPr>
+          <w:rFonts w:ascii="Calibri" w:hAnsi="Calibri" w:cs="Calibri"/>
+          <w:color w:val="000000"/>
+          <w:sz w:val="20"/>
+          <w:szCs w:val="20"/>
+        </w:rPr>
+        <w:t>nom</w:t>
+      </w:r>
+      <w:proofErr w:type="gramEnd"/>
+      <w:r>
+        <w:rPr>
+          <w:rFonts w:ascii="Calibri" w:hAnsi="Calibri" w:cs="Calibri"/>
+          <w:color w:val="000000"/>
+          <w:sz w:val="20"/>
+          <w:szCs w:val="20"/>
+        </w:rPr>
+        <w:t>_photo</w:t>
+      </w:r>
+      <w:proofErr w:type="spellEnd"/>
+      <w:r>
+        <w:rPr>
+          <w:rFonts w:ascii="Calibri" w:hAnsi="Calibri" w:cs="Calibri"/>
+          <w:color w:val="000000"/>
+          <w:sz w:val="20"/>
+          <w:szCs w:val="20"/>
+        </w:rPr>
+        <w:t xml:space="preserve"> VARCHAR(50),</w:t>
       </w:r>
     </w:p>
     <w:p>
@@ -15019,15 +16843,27 @@
         </w:rPr>
         <w:t xml:space="preserve">   </w:t>
       </w:r>
-      <w:r>
-        <w:rPr>
-          <w:rFonts w:ascii="Calibri" w:hAnsi="Calibri" w:cs="Calibri"/>
-          <w:color w:val="000000"/>
-          <w:sz w:val="20"/>
-          <w:szCs w:val="20"/>
-          <w:lang w:val="en-US"/>
-        </w:rPr>
-        <w:t>id_sous_categ INT NOT NULL,</w:t>
+      <w:proofErr w:type="spellStart"/>
+      <w:r>
+        <w:rPr>
+          <w:rFonts w:ascii="Calibri" w:hAnsi="Calibri" w:cs="Calibri"/>
+          <w:color w:val="000000"/>
+          <w:sz w:val="20"/>
+          <w:szCs w:val="20"/>
+          <w:lang w:val="en-US"/>
+        </w:rPr>
+        <w:t>id_sous_categ</w:t>
+      </w:r>
+      <w:proofErr w:type="spellEnd"/>
+      <w:r>
+        <w:rPr>
+          <w:rFonts w:ascii="Calibri" w:hAnsi="Calibri" w:cs="Calibri"/>
+          <w:color w:val="000000"/>
+          <w:sz w:val="20"/>
+          <w:szCs w:val="20"/>
+          <w:lang w:val="en-US"/>
+        </w:rPr>
+        <w:t xml:space="preserve"> INT NOT NULL,</w:t>
       </w:r>
     </w:p>
     <w:p>
@@ -15053,7 +16889,41 @@
           <w:szCs w:val="20"/>
           <w:lang w:val="en-US"/>
         </w:rPr>
-        <w:t xml:space="preserve">   PRIMARY KEY(id_produit),</w:t>
+        <w:t xml:space="preserve">   PRIMARY </w:t>
+      </w:r>
+      <w:proofErr w:type="gramStart"/>
+      <w:r>
+        <w:rPr>
+          <w:rFonts w:ascii="Calibri" w:hAnsi="Calibri" w:cs="Calibri"/>
+          <w:color w:val="000000"/>
+          <w:sz w:val="20"/>
+          <w:szCs w:val="20"/>
+          <w:lang w:val="en-US"/>
+        </w:rPr>
+        <w:t>KEY(</w:t>
+      </w:r>
+      <w:proofErr w:type="spellStart"/>
+      <w:proofErr w:type="gramEnd"/>
+      <w:r>
+        <w:rPr>
+          <w:rFonts w:ascii="Calibri" w:hAnsi="Calibri" w:cs="Calibri"/>
+          <w:color w:val="000000"/>
+          <w:sz w:val="20"/>
+          <w:szCs w:val="20"/>
+          <w:lang w:val="en-US"/>
+        </w:rPr>
+        <w:t>id_produit</w:t>
+      </w:r>
+      <w:proofErr w:type="spellEnd"/>
+      <w:r>
+        <w:rPr>
+          <w:rFonts w:ascii="Calibri" w:hAnsi="Calibri" w:cs="Calibri"/>
+          <w:color w:val="000000"/>
+          <w:sz w:val="20"/>
+          <w:szCs w:val="20"/>
+          <w:lang w:val="en-US"/>
+        </w:rPr>
+        <w:t>),</w:t>
       </w:r>
     </w:p>
     <w:p>
@@ -15079,7 +16949,85 @@
           <w:szCs w:val="20"/>
           <w:lang w:val="en-US"/>
         </w:rPr>
-        <w:t xml:space="preserve">   FOREIGN KEY(id_sous_categ)REFERENCES sous_categorie(id_sous_categ)</w:t>
+        <w:t xml:space="preserve">   FOREIGN </w:t>
+      </w:r>
+      <w:proofErr w:type="gramStart"/>
+      <w:r>
+        <w:rPr>
+          <w:rFonts w:ascii="Calibri" w:hAnsi="Calibri" w:cs="Calibri"/>
+          <w:color w:val="000000"/>
+          <w:sz w:val="20"/>
+          <w:szCs w:val="20"/>
+          <w:lang w:val="en-US"/>
+        </w:rPr>
+        <w:t>KEY(</w:t>
+      </w:r>
+      <w:proofErr w:type="spellStart"/>
+      <w:proofErr w:type="gramEnd"/>
+      <w:r>
+        <w:rPr>
+          <w:rFonts w:ascii="Calibri" w:hAnsi="Calibri" w:cs="Calibri"/>
+          <w:color w:val="000000"/>
+          <w:sz w:val="20"/>
+          <w:szCs w:val="20"/>
+          <w:lang w:val="en-US"/>
+        </w:rPr>
+        <w:t>id_sous_categ</w:t>
+      </w:r>
+      <w:proofErr w:type="spellEnd"/>
+      <w:r>
+        <w:rPr>
+          <w:rFonts w:ascii="Calibri" w:hAnsi="Calibri" w:cs="Calibri"/>
+          <w:color w:val="000000"/>
+          <w:sz w:val="20"/>
+          <w:szCs w:val="20"/>
+          <w:lang w:val="en-US"/>
+        </w:rPr>
+        <w:t xml:space="preserve">)REFERENCES </w:t>
+      </w:r>
+      <w:proofErr w:type="spellStart"/>
+      <w:r>
+        <w:rPr>
+          <w:rFonts w:ascii="Calibri" w:hAnsi="Calibri" w:cs="Calibri"/>
+          <w:color w:val="000000"/>
+          <w:sz w:val="20"/>
+          <w:szCs w:val="20"/>
+          <w:lang w:val="en-US"/>
+        </w:rPr>
+        <w:t>sous_categorie</w:t>
+      </w:r>
+      <w:proofErr w:type="spellEnd"/>
+      <w:r>
+        <w:rPr>
+          <w:rFonts w:ascii="Calibri" w:hAnsi="Calibri" w:cs="Calibri"/>
+          <w:color w:val="000000"/>
+          <w:sz w:val="20"/>
+          <w:szCs w:val="20"/>
+          <w:lang w:val="en-US"/>
+        </w:rPr>
+        <w:t>(</w:t>
+      </w:r>
+      <w:proofErr w:type="spellStart"/>
+      <w:r>
+        <w:rPr>
+          <w:rFonts w:ascii="Calibri" w:hAnsi="Calibri" w:cs="Calibri"/>
+          <w:color w:val="000000"/>
+          <w:sz w:val="20"/>
+          <w:szCs w:val="20"/>
+          <w:lang w:val="en-US"/>
+        </w:rPr>
+        <w:t>id_sous_categ</w:t>
+      </w:r>
+      <w:proofErr w:type="spellEnd"/>
+      <w:r>
+        <w:rPr>
+          <w:rFonts w:ascii="Calibri" w:hAnsi="Calibri" w:cs="Calibri"/>
+          <w:color w:val="000000"/>
+          <w:sz w:val="20"/>
+          <w:szCs w:val="20"/>
+          <w:lang w:val="en-US"/>
+        </w:rPr>
+        <w:t>)</w:t>
       </w:r>
     </w:p>
     <w:p>
@@ -15142,8 +17090,19 @@
           <w:sz w:val="20"/>
           <w:szCs w:val="20"/>
         </w:rPr>
-        <w:t>CREATE TABLE Quincaillerie(</w:t>
-      </w:r>
+        <w:t xml:space="preserve">CREATE TABLE </w:t>
+      </w:r>
+      <w:proofErr w:type="gramStart"/>
+      <w:r>
+        <w:rPr>
+          <w:rFonts w:ascii="Calibri" w:hAnsi="Calibri" w:cs="Calibri"/>
+          <w:color w:val="000000"/>
+          <w:sz w:val="20"/>
+          <w:szCs w:val="20"/>
+        </w:rPr>
+        <w:t>Quincaillerie(</w:t>
+      </w:r>
+      <w:proofErr w:type="gramEnd"/>
     </w:p>
     <w:p>
       <w:pPr>
@@ -15166,7 +17125,38 @@
           <w:sz w:val="20"/>
           <w:szCs w:val="20"/>
         </w:rPr>
-        <w:t xml:space="preserve">   id_produit INT,</w:t>
+        <w:t xml:space="preserve">   </w:t>
+      </w:r>
+      <w:proofErr w:type="spellStart"/>
+      <w:proofErr w:type="gramStart"/>
+      <w:r>
+        <w:rPr>
+          <w:rFonts w:ascii="Calibri" w:hAnsi="Calibri" w:cs="Calibri"/>
+          <w:color w:val="000000"/>
+          <w:sz w:val="20"/>
+          <w:szCs w:val="20"/>
+        </w:rPr>
+        <w:t>id</w:t>
+      </w:r>
+      <w:proofErr w:type="gramEnd"/>
+      <w:r>
+        <w:rPr>
+          <w:rFonts w:ascii="Calibri" w:hAnsi="Calibri" w:cs="Calibri"/>
+          <w:color w:val="000000"/>
+          <w:sz w:val="20"/>
+          <w:szCs w:val="20"/>
+        </w:rPr>
+        <w:t>_produit</w:t>
+      </w:r>
+      <w:proofErr w:type="spellEnd"/>
+      <w:r>
+        <w:rPr>
+          <w:rFonts w:ascii="Calibri" w:hAnsi="Calibri" w:cs="Calibri"/>
+          <w:color w:val="000000"/>
+          <w:sz w:val="20"/>
+          <w:szCs w:val="20"/>
+        </w:rPr>
+        <w:t xml:space="preserve"> INT,</w:t>
       </w:r>
     </w:p>
     <w:p>
@@ -15190,7 +17180,27 @@
           <w:sz w:val="20"/>
           <w:szCs w:val="20"/>
         </w:rPr>
-        <w:t xml:space="preserve">   type VARCHAR(50),</w:t>
+        <w:t xml:space="preserve">   </w:t>
+      </w:r>
+      <w:proofErr w:type="gramStart"/>
+      <w:r>
+        <w:rPr>
+          <w:rFonts w:ascii="Calibri" w:hAnsi="Calibri" w:cs="Calibri"/>
+          <w:color w:val="000000"/>
+          <w:sz w:val="20"/>
+          <w:szCs w:val="20"/>
+        </w:rPr>
+        <w:t>type</w:t>
+      </w:r>
+      <w:proofErr w:type="gramEnd"/>
+      <w:r>
+        <w:rPr>
+          <w:rFonts w:ascii="Calibri" w:hAnsi="Calibri" w:cs="Calibri"/>
+          <w:color w:val="000000"/>
+          <w:sz w:val="20"/>
+          <w:szCs w:val="20"/>
+        </w:rPr>
+        <w:t xml:space="preserve"> VARCHAR(50),</w:t>
       </w:r>
     </w:p>
     <w:p>
@@ -15214,7 +17224,38 @@
           <w:sz w:val="20"/>
           <w:szCs w:val="20"/>
         </w:rPr>
-        <w:t xml:space="preserve">   sous_type VARCHAR(50),</w:t>
+        <w:t xml:space="preserve">   </w:t>
+      </w:r>
+      <w:proofErr w:type="spellStart"/>
+      <w:proofErr w:type="gramStart"/>
+      <w:r>
+        <w:rPr>
+          <w:rFonts w:ascii="Calibri" w:hAnsi="Calibri" w:cs="Calibri"/>
+          <w:color w:val="000000"/>
+          <w:sz w:val="20"/>
+          <w:szCs w:val="20"/>
+        </w:rPr>
+        <w:t>sous</w:t>
+      </w:r>
+      <w:proofErr w:type="gramEnd"/>
+      <w:r>
+        <w:rPr>
+          <w:rFonts w:ascii="Calibri" w:hAnsi="Calibri" w:cs="Calibri"/>
+          <w:color w:val="000000"/>
+          <w:sz w:val="20"/>
+          <w:szCs w:val="20"/>
+        </w:rPr>
+        <w:t>_type</w:t>
+      </w:r>
+      <w:proofErr w:type="spellEnd"/>
+      <w:r>
+        <w:rPr>
+          <w:rFonts w:ascii="Calibri" w:hAnsi="Calibri" w:cs="Calibri"/>
+          <w:color w:val="000000"/>
+          <w:sz w:val="20"/>
+          <w:szCs w:val="20"/>
+        </w:rPr>
+        <w:t xml:space="preserve"> VARCHAR(50),</w:t>
       </w:r>
     </w:p>
     <w:p>
@@ -15238,7 +17279,27 @@
           <w:sz w:val="20"/>
           <w:szCs w:val="20"/>
         </w:rPr>
-        <w:t xml:space="preserve">   longueur INT,</w:t>
+        <w:t xml:space="preserve">   </w:t>
+      </w:r>
+      <w:proofErr w:type="gramStart"/>
+      <w:r>
+        <w:rPr>
+          <w:rFonts w:ascii="Calibri" w:hAnsi="Calibri" w:cs="Calibri"/>
+          <w:color w:val="000000"/>
+          <w:sz w:val="20"/>
+          <w:szCs w:val="20"/>
+        </w:rPr>
+        <w:t>longueur</w:t>
+      </w:r>
+      <w:proofErr w:type="gramEnd"/>
+      <w:r>
+        <w:rPr>
+          <w:rFonts w:ascii="Calibri" w:hAnsi="Calibri" w:cs="Calibri"/>
+          <w:color w:val="000000"/>
+          <w:sz w:val="20"/>
+          <w:szCs w:val="20"/>
+        </w:rPr>
+        <w:t xml:space="preserve"> INT,</w:t>
       </w:r>
     </w:p>
     <w:p>
@@ -15262,7 +17323,27 @@
           <w:sz w:val="20"/>
           <w:szCs w:val="20"/>
         </w:rPr>
-        <w:t xml:space="preserve">   usage VARCHAR(50),</w:t>
+        <w:t xml:space="preserve">   </w:t>
+      </w:r>
+      <w:proofErr w:type="gramStart"/>
+      <w:r>
+        <w:rPr>
+          <w:rFonts w:ascii="Calibri" w:hAnsi="Calibri" w:cs="Calibri"/>
+          <w:color w:val="000000"/>
+          <w:sz w:val="20"/>
+          <w:szCs w:val="20"/>
+        </w:rPr>
+        <w:t>usage</w:t>
+      </w:r>
+      <w:proofErr w:type="gramEnd"/>
+      <w:r>
+        <w:rPr>
+          <w:rFonts w:ascii="Calibri" w:hAnsi="Calibri" w:cs="Calibri"/>
+          <w:color w:val="000000"/>
+          <w:sz w:val="20"/>
+          <w:szCs w:val="20"/>
+        </w:rPr>
+        <w:t xml:space="preserve"> VARCHAR(50),</w:t>
       </w:r>
     </w:p>
     <w:p>
@@ -15286,7 +17367,27 @@
           <w:sz w:val="20"/>
           <w:szCs w:val="20"/>
         </w:rPr>
-        <w:t xml:space="preserve">   pas INT,</w:t>
+        <w:t xml:space="preserve">   </w:t>
+      </w:r>
+      <w:proofErr w:type="gramStart"/>
+      <w:r>
+        <w:rPr>
+          <w:rFonts w:ascii="Calibri" w:hAnsi="Calibri" w:cs="Calibri"/>
+          <w:color w:val="000000"/>
+          <w:sz w:val="20"/>
+          <w:szCs w:val="20"/>
+        </w:rPr>
+        <w:t>pas</w:t>
+      </w:r>
+      <w:proofErr w:type="gramEnd"/>
+      <w:r>
+        <w:rPr>
+          <w:rFonts w:ascii="Calibri" w:hAnsi="Calibri" w:cs="Calibri"/>
+          <w:color w:val="000000"/>
+          <w:sz w:val="20"/>
+          <w:szCs w:val="20"/>
+        </w:rPr>
+        <w:t xml:space="preserve"> INT,</w:t>
       </w:r>
     </w:p>
     <w:p>
@@ -15313,15 +17414,49 @@
         </w:rPr>
         <w:t xml:space="preserve">   </w:t>
       </w:r>
-      <w:r>
-        <w:rPr>
-          <w:rFonts w:ascii="Calibri" w:hAnsi="Calibri" w:cs="Calibri"/>
-          <w:color w:val="000000"/>
-          <w:sz w:val="20"/>
-          <w:szCs w:val="20"/>
-          <w:lang w:val="en-US"/>
-        </w:rPr>
-        <w:t>matiere VARCHAR(50),</w:t>
+      <w:proofErr w:type="spellStart"/>
+      <w:r>
+        <w:rPr>
+          <w:rFonts w:ascii="Calibri" w:hAnsi="Calibri" w:cs="Calibri"/>
+          <w:color w:val="000000"/>
+          <w:sz w:val="20"/>
+          <w:szCs w:val="20"/>
+          <w:lang w:val="en-US"/>
+        </w:rPr>
+        <w:t>matiere</w:t>
+      </w:r>
+      <w:proofErr w:type="spellEnd"/>
+      <w:r>
+        <w:rPr>
+          <w:rFonts w:ascii="Calibri" w:hAnsi="Calibri" w:cs="Calibri"/>
+          <w:color w:val="000000"/>
+          <w:sz w:val="20"/>
+          <w:szCs w:val="20"/>
+          <w:lang w:val="en-US"/>
+        </w:rPr>
+        <w:t xml:space="preserve"> </w:t>
+      </w:r>
+      <w:proofErr w:type="gramStart"/>
+      <w:r>
+        <w:rPr>
+          <w:rFonts w:ascii="Calibri" w:hAnsi="Calibri" w:cs="Calibri"/>
+          <w:color w:val="000000"/>
+          <w:sz w:val="20"/>
+          <w:szCs w:val="20"/>
+          <w:lang w:val="en-US"/>
+        </w:rPr>
+        <w:t>VARCHAR(</w:t>
+      </w:r>
+      <w:proofErr w:type="gramEnd"/>
+      <w:r>
+        <w:rPr>
+          <w:rFonts w:ascii="Calibri" w:hAnsi="Calibri" w:cs="Calibri"/>
+          <w:color w:val="000000"/>
+          <w:sz w:val="20"/>
+          <w:szCs w:val="20"/>
+          <w:lang w:val="en-US"/>
+        </w:rPr>
+        <w:t>50),</w:t>
       </w:r>
     </w:p>
     <w:p>
@@ -15347,7 +17482,29 @@
           <w:szCs w:val="20"/>
           <w:lang w:val="en-US"/>
         </w:rPr>
-        <w:t xml:space="preserve">   epaisseur INT,</w:t>
+        <w:t xml:space="preserve">   </w:t>
+      </w:r>
+      <w:proofErr w:type="spellStart"/>
+      <w:r>
+        <w:rPr>
+          <w:rFonts w:ascii="Calibri" w:hAnsi="Calibri" w:cs="Calibri"/>
+          <w:color w:val="000000"/>
+          <w:sz w:val="20"/>
+          <w:szCs w:val="20"/>
+          <w:lang w:val="en-US"/>
+        </w:rPr>
+        <w:t>epaisseur</w:t>
+      </w:r>
+      <w:proofErr w:type="spellEnd"/>
+      <w:r>
+        <w:rPr>
+          <w:rFonts w:ascii="Calibri" w:hAnsi="Calibri" w:cs="Calibri"/>
+          <w:color w:val="000000"/>
+          <w:sz w:val="20"/>
+          <w:szCs w:val="20"/>
+          <w:lang w:val="en-US"/>
+        </w:rPr>
+        <w:t xml:space="preserve"> INT,</w:t>
       </w:r>
     </w:p>
     <w:p>
@@ -15373,7 +17530,51 @@
           <w:szCs w:val="20"/>
           <w:lang w:val="en-US"/>
         </w:rPr>
-        <w:t xml:space="preserve">   diametre DECIMAL(15,2),</w:t>
+        <w:t xml:space="preserve">   </w:t>
+      </w:r>
+      <w:proofErr w:type="spellStart"/>
+      <w:r>
+        <w:rPr>
+          <w:rFonts w:ascii="Calibri" w:hAnsi="Calibri" w:cs="Calibri"/>
+          <w:color w:val="000000"/>
+          <w:sz w:val="20"/>
+          <w:szCs w:val="20"/>
+          <w:lang w:val="en-US"/>
+        </w:rPr>
+        <w:t>diametre</w:t>
+      </w:r>
+      <w:proofErr w:type="spellEnd"/>
+      <w:r>
+        <w:rPr>
+          <w:rFonts w:ascii="Calibri" w:hAnsi="Calibri" w:cs="Calibri"/>
+          <w:color w:val="000000"/>
+          <w:sz w:val="20"/>
+          <w:szCs w:val="20"/>
+          <w:lang w:val="en-US"/>
+        </w:rPr>
+        <w:t xml:space="preserve"> </w:t>
+      </w:r>
+      <w:proofErr w:type="gramStart"/>
+      <w:r>
+        <w:rPr>
+          <w:rFonts w:ascii="Calibri" w:hAnsi="Calibri" w:cs="Calibri"/>
+          <w:color w:val="000000"/>
+          <w:sz w:val="20"/>
+          <w:szCs w:val="20"/>
+          <w:lang w:val="en-US"/>
+        </w:rPr>
+        <w:t>DECIMAL(</w:t>
+      </w:r>
+      <w:proofErr w:type="gramEnd"/>
+      <w:r>
+        <w:rPr>
+          <w:rFonts w:ascii="Calibri" w:hAnsi="Calibri" w:cs="Calibri"/>
+          <w:color w:val="000000"/>
+          <w:sz w:val="20"/>
+          <w:szCs w:val="20"/>
+          <w:lang w:val="en-US"/>
+        </w:rPr>
+        <w:t>15,2),</w:t>
       </w:r>
     </w:p>
     <w:p>
@@ -15399,7 +17600,51 @@
           <w:szCs w:val="20"/>
           <w:lang w:val="en-US"/>
         </w:rPr>
-        <w:t xml:space="preserve">   diametre_etrier DECIMAL(15,2),</w:t>
+        <w:t xml:space="preserve">   </w:t>
+      </w:r>
+      <w:proofErr w:type="spellStart"/>
+      <w:r>
+        <w:rPr>
+          <w:rFonts w:ascii="Calibri" w:hAnsi="Calibri" w:cs="Calibri"/>
+          <w:color w:val="000000"/>
+          <w:sz w:val="20"/>
+          <w:szCs w:val="20"/>
+          <w:lang w:val="en-US"/>
+        </w:rPr>
+        <w:t>diametre_etrier</w:t>
+      </w:r>
+      <w:proofErr w:type="spellEnd"/>
+      <w:r>
+        <w:rPr>
+          <w:rFonts w:ascii="Calibri" w:hAnsi="Calibri" w:cs="Calibri"/>
+          <w:color w:val="000000"/>
+          <w:sz w:val="20"/>
+          <w:szCs w:val="20"/>
+          <w:lang w:val="en-US"/>
+        </w:rPr>
+        <w:t xml:space="preserve"> </w:t>
+      </w:r>
+      <w:proofErr w:type="gramStart"/>
+      <w:r>
+        <w:rPr>
+          <w:rFonts w:ascii="Calibri" w:hAnsi="Calibri" w:cs="Calibri"/>
+          <w:color w:val="000000"/>
+          <w:sz w:val="20"/>
+          <w:szCs w:val="20"/>
+          <w:lang w:val="en-US"/>
+        </w:rPr>
+        <w:t>DECIMAL(</w:t>
+      </w:r>
+      <w:proofErr w:type="gramEnd"/>
+      <w:r>
+        <w:rPr>
+          <w:rFonts w:ascii="Calibri" w:hAnsi="Calibri" w:cs="Calibri"/>
+          <w:color w:val="000000"/>
+          <w:sz w:val="20"/>
+          <w:szCs w:val="20"/>
+          <w:lang w:val="en-US"/>
+        </w:rPr>
+        <w:t>15,2),</w:t>
       </w:r>
     </w:p>
     <w:p>
@@ -15425,7 +17670,51 @@
           <w:szCs w:val="20"/>
           <w:lang w:val="en-US"/>
         </w:rPr>
-        <w:t xml:space="preserve">   diametre_tube DECIMAL(15,2),</w:t>
+        <w:t xml:space="preserve">   </w:t>
+      </w:r>
+      <w:proofErr w:type="spellStart"/>
+      <w:r>
+        <w:rPr>
+          <w:rFonts w:ascii="Calibri" w:hAnsi="Calibri" w:cs="Calibri"/>
+          <w:color w:val="000000"/>
+          <w:sz w:val="20"/>
+          <w:szCs w:val="20"/>
+          <w:lang w:val="en-US"/>
+        </w:rPr>
+        <w:t>diametre_tube</w:t>
+      </w:r>
+      <w:proofErr w:type="spellEnd"/>
+      <w:r>
+        <w:rPr>
+          <w:rFonts w:ascii="Calibri" w:hAnsi="Calibri" w:cs="Calibri"/>
+          <w:color w:val="000000"/>
+          <w:sz w:val="20"/>
+          <w:szCs w:val="20"/>
+          <w:lang w:val="en-US"/>
+        </w:rPr>
+        <w:t xml:space="preserve"> </w:t>
+      </w:r>
+      <w:proofErr w:type="gramStart"/>
+      <w:r>
+        <w:rPr>
+          <w:rFonts w:ascii="Calibri" w:hAnsi="Calibri" w:cs="Calibri"/>
+          <w:color w:val="000000"/>
+          <w:sz w:val="20"/>
+          <w:szCs w:val="20"/>
+          <w:lang w:val="en-US"/>
+        </w:rPr>
+        <w:t>DECIMAL(</w:t>
+      </w:r>
+      <w:proofErr w:type="gramEnd"/>
+      <w:r>
+        <w:rPr>
+          <w:rFonts w:ascii="Calibri" w:hAnsi="Calibri" w:cs="Calibri"/>
+          <w:color w:val="000000"/>
+          <w:sz w:val="20"/>
+          <w:szCs w:val="20"/>
+          <w:lang w:val="en-US"/>
+        </w:rPr>
+        <w:t>15,2),</w:t>
       </w:r>
     </w:p>
     <w:p>
@@ -15451,7 +17740,51 @@
           <w:szCs w:val="20"/>
           <w:lang w:val="en-US"/>
         </w:rPr>
-        <w:t xml:space="preserve">   diametre_int DECIMAL(15,2),</w:t>
+        <w:t xml:space="preserve">   </w:t>
+      </w:r>
+      <w:proofErr w:type="spellStart"/>
+      <w:r>
+        <w:rPr>
+          <w:rFonts w:ascii="Calibri" w:hAnsi="Calibri" w:cs="Calibri"/>
+          <w:color w:val="000000"/>
+          <w:sz w:val="20"/>
+          <w:szCs w:val="20"/>
+          <w:lang w:val="en-US"/>
+        </w:rPr>
+        <w:t>diametre_int</w:t>
+      </w:r>
+      <w:proofErr w:type="spellEnd"/>
+      <w:r>
+        <w:rPr>
+          <w:rFonts w:ascii="Calibri" w:hAnsi="Calibri" w:cs="Calibri"/>
+          <w:color w:val="000000"/>
+          <w:sz w:val="20"/>
+          <w:szCs w:val="20"/>
+          <w:lang w:val="en-US"/>
+        </w:rPr>
+        <w:t xml:space="preserve"> </w:t>
+      </w:r>
+      <w:proofErr w:type="gramStart"/>
+      <w:r>
+        <w:rPr>
+          <w:rFonts w:ascii="Calibri" w:hAnsi="Calibri" w:cs="Calibri"/>
+          <w:color w:val="000000"/>
+          <w:sz w:val="20"/>
+          <w:szCs w:val="20"/>
+          <w:lang w:val="en-US"/>
+        </w:rPr>
+        <w:t>DECIMAL(</w:t>
+      </w:r>
+      <w:proofErr w:type="gramEnd"/>
+      <w:r>
+        <w:rPr>
+          <w:rFonts w:ascii="Calibri" w:hAnsi="Calibri" w:cs="Calibri"/>
+          <w:color w:val="000000"/>
+          <w:sz w:val="20"/>
+          <w:szCs w:val="20"/>
+          <w:lang w:val="en-US"/>
+        </w:rPr>
+        <w:t>15,2),</w:t>
       </w:r>
     </w:p>
     <w:p>
@@ -15477,7 +17810,51 @@
           <w:szCs w:val="20"/>
           <w:lang w:val="en-US"/>
         </w:rPr>
-        <w:t xml:space="preserve">   diametre_ext DECIMAL(15,2),</w:t>
+        <w:t xml:space="preserve">   </w:t>
+      </w:r>
+      <w:proofErr w:type="spellStart"/>
+      <w:r>
+        <w:rPr>
+          <w:rFonts w:ascii="Calibri" w:hAnsi="Calibri" w:cs="Calibri"/>
+          <w:color w:val="000000"/>
+          <w:sz w:val="20"/>
+          <w:szCs w:val="20"/>
+          <w:lang w:val="en-US"/>
+        </w:rPr>
+        <w:t>diametre_ext</w:t>
+      </w:r>
+      <w:proofErr w:type="spellEnd"/>
+      <w:r>
+        <w:rPr>
+          <w:rFonts w:ascii="Calibri" w:hAnsi="Calibri" w:cs="Calibri"/>
+          <w:color w:val="000000"/>
+          <w:sz w:val="20"/>
+          <w:szCs w:val="20"/>
+          <w:lang w:val="en-US"/>
+        </w:rPr>
+        <w:t xml:space="preserve"> </w:t>
+      </w:r>
+      <w:proofErr w:type="gramStart"/>
+      <w:r>
+        <w:rPr>
+          <w:rFonts w:ascii="Calibri" w:hAnsi="Calibri" w:cs="Calibri"/>
+          <w:color w:val="000000"/>
+          <w:sz w:val="20"/>
+          <w:szCs w:val="20"/>
+          <w:lang w:val="en-US"/>
+        </w:rPr>
+        <w:t>DECIMAL(</w:t>
+      </w:r>
+      <w:proofErr w:type="gramEnd"/>
+      <w:r>
+        <w:rPr>
+          <w:rFonts w:ascii="Calibri" w:hAnsi="Calibri" w:cs="Calibri"/>
+          <w:color w:val="000000"/>
+          <w:sz w:val="20"/>
+          <w:szCs w:val="20"/>
+          <w:lang w:val="en-US"/>
+        </w:rPr>
+        <w:t>15,2),</w:t>
       </w:r>
     </w:p>
     <w:p>
@@ -15503,7 +17880,41 @@
           <w:szCs w:val="20"/>
           <w:lang w:val="en-US"/>
         </w:rPr>
-        <w:t xml:space="preserve">   PRIMARY KEY(id_produit),</w:t>
+        <w:t xml:space="preserve">   PRIMARY </w:t>
+      </w:r>
+      <w:proofErr w:type="gramStart"/>
+      <w:r>
+        <w:rPr>
+          <w:rFonts w:ascii="Calibri" w:hAnsi="Calibri" w:cs="Calibri"/>
+          <w:color w:val="000000"/>
+          <w:sz w:val="20"/>
+          <w:szCs w:val="20"/>
+          <w:lang w:val="en-US"/>
+        </w:rPr>
+        <w:t>KEY(</w:t>
+      </w:r>
+      <w:proofErr w:type="spellStart"/>
+      <w:proofErr w:type="gramEnd"/>
+      <w:r>
+        <w:rPr>
+          <w:rFonts w:ascii="Calibri" w:hAnsi="Calibri" w:cs="Calibri"/>
+          <w:color w:val="000000"/>
+          <w:sz w:val="20"/>
+          <w:szCs w:val="20"/>
+          <w:lang w:val="en-US"/>
+        </w:rPr>
+        <w:t>id_produit</w:t>
+      </w:r>
+      <w:proofErr w:type="spellEnd"/>
+      <w:r>
+        <w:rPr>
+          <w:rFonts w:ascii="Calibri" w:hAnsi="Calibri" w:cs="Calibri"/>
+          <w:color w:val="000000"/>
+          <w:sz w:val="20"/>
+          <w:szCs w:val="20"/>
+          <w:lang w:val="en-US"/>
+        </w:rPr>
+        <w:t>),</w:t>
       </w:r>
     </w:p>
     <w:p>
@@ -15529,7 +17940,85 @@
           <w:szCs w:val="20"/>
           <w:lang w:val="en-US"/>
         </w:rPr>
-        <w:t xml:space="preserve">   FOREIGN KEY(id_produit) REFERENCES produits(id_produit)</w:t>
+        <w:t xml:space="preserve">   FOREIGN </w:t>
+      </w:r>
+      <w:proofErr w:type="gramStart"/>
+      <w:r>
+        <w:rPr>
+          <w:rFonts w:ascii="Calibri" w:hAnsi="Calibri" w:cs="Calibri"/>
+          <w:color w:val="000000"/>
+          <w:sz w:val="20"/>
+          <w:szCs w:val="20"/>
+          <w:lang w:val="en-US"/>
+        </w:rPr>
+        <w:t>KEY(</w:t>
+      </w:r>
+      <w:proofErr w:type="spellStart"/>
+      <w:proofErr w:type="gramEnd"/>
+      <w:r>
+        <w:rPr>
+          <w:rFonts w:ascii="Calibri" w:hAnsi="Calibri" w:cs="Calibri"/>
+          <w:color w:val="000000"/>
+          <w:sz w:val="20"/>
+          <w:szCs w:val="20"/>
+          <w:lang w:val="en-US"/>
+        </w:rPr>
+        <w:t>id_produit</w:t>
+      </w:r>
+      <w:proofErr w:type="spellEnd"/>
+      <w:r>
+        <w:rPr>
+          <w:rFonts w:ascii="Calibri" w:hAnsi="Calibri" w:cs="Calibri"/>
+          <w:color w:val="000000"/>
+          <w:sz w:val="20"/>
+          <w:szCs w:val="20"/>
+          <w:lang w:val="en-US"/>
+        </w:rPr>
+        <w:t xml:space="preserve">) REFERENCES </w:t>
+      </w:r>
+      <w:proofErr w:type="spellStart"/>
+      <w:r>
+        <w:rPr>
+          <w:rFonts w:ascii="Calibri" w:hAnsi="Calibri" w:cs="Calibri"/>
+          <w:color w:val="000000"/>
+          <w:sz w:val="20"/>
+          <w:szCs w:val="20"/>
+          <w:lang w:val="en-US"/>
+        </w:rPr>
+        <w:t>produits</w:t>
+      </w:r>
+      <w:proofErr w:type="spellEnd"/>
+      <w:r>
+        <w:rPr>
+          <w:rFonts w:ascii="Calibri" w:hAnsi="Calibri" w:cs="Calibri"/>
+          <w:color w:val="000000"/>
+          <w:sz w:val="20"/>
+          <w:szCs w:val="20"/>
+          <w:lang w:val="en-US"/>
+        </w:rPr>
+        <w:t>(</w:t>
+      </w:r>
+      <w:proofErr w:type="spellStart"/>
+      <w:r>
+        <w:rPr>
+          <w:rFonts w:ascii="Calibri" w:hAnsi="Calibri" w:cs="Calibri"/>
+          <w:color w:val="000000"/>
+          <w:sz w:val="20"/>
+          <w:szCs w:val="20"/>
+          <w:lang w:val="en-US"/>
+        </w:rPr>
+        <w:t>id_produit</w:t>
+      </w:r>
+      <w:proofErr w:type="spellEnd"/>
+      <w:r>
+        <w:rPr>
+          <w:rFonts w:ascii="Calibri" w:hAnsi="Calibri" w:cs="Calibri"/>
+          <w:color w:val="000000"/>
+          <w:sz w:val="20"/>
+          <w:szCs w:val="20"/>
+          <w:lang w:val="en-US"/>
+        </w:rPr>
+        <w:t>)</w:t>
       </w:r>
     </w:p>
     <w:p>
@@ -15597,8 +18086,32 @@
           <w:szCs w:val="20"/>
           <w:lang w:val="en-US"/>
         </w:rPr>
-        <w:t>CREATE TABLE Outil(</w:t>
-      </w:r>
+        <w:t xml:space="preserve">CREATE TABLE </w:t>
+      </w:r>
+      <w:proofErr w:type="spellStart"/>
+      <w:proofErr w:type="gramStart"/>
+      <w:r>
+        <w:rPr>
+          <w:rFonts w:ascii="Calibri" w:hAnsi="Calibri" w:cs="Calibri"/>
+          <w:color w:val="000000"/>
+          <w:sz w:val="20"/>
+          <w:szCs w:val="20"/>
+          <w:lang w:val="en-US"/>
+        </w:rPr>
+        <w:t>Outil</w:t>
+      </w:r>
+      <w:proofErr w:type="spellEnd"/>
+      <w:r>
+        <w:rPr>
+          <w:rFonts w:ascii="Calibri" w:hAnsi="Calibri" w:cs="Calibri"/>
+          <w:color w:val="000000"/>
+          <w:sz w:val="20"/>
+          <w:szCs w:val="20"/>
+          <w:lang w:val="en-US"/>
+        </w:rPr>
+        <w:t>(</w:t>
+      </w:r>
+      <w:proofErr w:type="gramEnd"/>
     </w:p>
     <w:p>
       <w:pPr>
@@ -15623,7 +18136,29 @@
           <w:szCs w:val="20"/>
           <w:lang w:val="en-US"/>
         </w:rPr>
-        <w:t xml:space="preserve">   id_produit INT,</w:t>
+        <w:t xml:space="preserve">   </w:t>
+      </w:r>
+      <w:proofErr w:type="spellStart"/>
+      <w:r>
+        <w:rPr>
+          <w:rFonts w:ascii="Calibri" w:hAnsi="Calibri" w:cs="Calibri"/>
+          <w:color w:val="000000"/>
+          <w:sz w:val="20"/>
+          <w:szCs w:val="20"/>
+          <w:lang w:val="en-US"/>
+        </w:rPr>
+        <w:t>id_produit</w:t>
+      </w:r>
+      <w:proofErr w:type="spellEnd"/>
+      <w:r>
+        <w:rPr>
+          <w:rFonts w:ascii="Calibri" w:hAnsi="Calibri" w:cs="Calibri"/>
+          <w:color w:val="000000"/>
+          <w:sz w:val="20"/>
+          <w:szCs w:val="20"/>
+          <w:lang w:val="en-US"/>
+        </w:rPr>
+        <w:t xml:space="preserve"> INT,</w:t>
       </w:r>
     </w:p>
     <w:p>
@@ -15650,14 +18185,25 @@
         </w:rPr>
         <w:t xml:space="preserve">   </w:t>
       </w:r>
-      <w:r>
-        <w:rPr>
-          <w:rFonts w:ascii="Calibri" w:hAnsi="Calibri" w:cs="Calibri"/>
-          <w:color w:val="000000"/>
-          <w:sz w:val="20"/>
-          <w:szCs w:val="20"/>
-        </w:rPr>
-        <w:t>type VARCHAR(50),</w:t>
+      <w:proofErr w:type="gramStart"/>
+      <w:r>
+        <w:rPr>
+          <w:rFonts w:ascii="Calibri" w:hAnsi="Calibri" w:cs="Calibri"/>
+          <w:color w:val="000000"/>
+          <w:sz w:val="20"/>
+          <w:szCs w:val="20"/>
+        </w:rPr>
+        <w:t>type</w:t>
+      </w:r>
+      <w:proofErr w:type="gramEnd"/>
+      <w:r>
+        <w:rPr>
+          <w:rFonts w:ascii="Calibri" w:hAnsi="Calibri" w:cs="Calibri"/>
+          <w:color w:val="000000"/>
+          <w:sz w:val="20"/>
+          <w:szCs w:val="20"/>
+        </w:rPr>
+        <w:t xml:space="preserve"> VARCHAR(50),</w:t>
       </w:r>
     </w:p>
     <w:p>
@@ -15681,7 +18227,38 @@
           <w:sz w:val="20"/>
           <w:szCs w:val="20"/>
         </w:rPr>
-        <w:t xml:space="preserve">   sous_type VARCHAR(50),</w:t>
+        <w:t xml:space="preserve">   </w:t>
+      </w:r>
+      <w:proofErr w:type="spellStart"/>
+      <w:proofErr w:type="gramStart"/>
+      <w:r>
+        <w:rPr>
+          <w:rFonts w:ascii="Calibri" w:hAnsi="Calibri" w:cs="Calibri"/>
+          <w:color w:val="000000"/>
+          <w:sz w:val="20"/>
+          <w:szCs w:val="20"/>
+        </w:rPr>
+        <w:t>sous</w:t>
+      </w:r>
+      <w:proofErr w:type="gramEnd"/>
+      <w:r>
+        <w:rPr>
+          <w:rFonts w:ascii="Calibri" w:hAnsi="Calibri" w:cs="Calibri"/>
+          <w:color w:val="000000"/>
+          <w:sz w:val="20"/>
+          <w:szCs w:val="20"/>
+        </w:rPr>
+        <w:t>_type</w:t>
+      </w:r>
+      <w:proofErr w:type="spellEnd"/>
+      <w:r>
+        <w:rPr>
+          <w:rFonts w:ascii="Calibri" w:hAnsi="Calibri" w:cs="Calibri"/>
+          <w:color w:val="000000"/>
+          <w:sz w:val="20"/>
+          <w:szCs w:val="20"/>
+        </w:rPr>
+        <w:t xml:space="preserve"> VARCHAR(50),</w:t>
       </w:r>
     </w:p>
     <w:p>
@@ -15708,15 +18285,49 @@
         </w:rPr>
         <w:t xml:space="preserve">   </w:t>
       </w:r>
-      <w:r>
-        <w:rPr>
-          <w:rFonts w:ascii="Calibri" w:hAnsi="Calibri" w:cs="Calibri"/>
-          <w:color w:val="000000"/>
-          <w:sz w:val="20"/>
-          <w:szCs w:val="20"/>
-          <w:lang w:val="en-US"/>
-        </w:rPr>
-        <w:t>diametre DECIMAL(15,2),</w:t>
+      <w:proofErr w:type="spellStart"/>
+      <w:r>
+        <w:rPr>
+          <w:rFonts w:ascii="Calibri" w:hAnsi="Calibri" w:cs="Calibri"/>
+          <w:color w:val="000000"/>
+          <w:sz w:val="20"/>
+          <w:szCs w:val="20"/>
+          <w:lang w:val="en-US"/>
+        </w:rPr>
+        <w:t>diametre</w:t>
+      </w:r>
+      <w:proofErr w:type="spellEnd"/>
+      <w:r>
+        <w:rPr>
+          <w:rFonts w:ascii="Calibri" w:hAnsi="Calibri" w:cs="Calibri"/>
+          <w:color w:val="000000"/>
+          <w:sz w:val="20"/>
+          <w:szCs w:val="20"/>
+          <w:lang w:val="en-US"/>
+        </w:rPr>
+        <w:t xml:space="preserve"> </w:t>
+      </w:r>
+      <w:proofErr w:type="gramStart"/>
+      <w:r>
+        <w:rPr>
+          <w:rFonts w:ascii="Calibri" w:hAnsi="Calibri" w:cs="Calibri"/>
+          <w:color w:val="000000"/>
+          <w:sz w:val="20"/>
+          <w:szCs w:val="20"/>
+          <w:lang w:val="en-US"/>
+        </w:rPr>
+        <w:t>DECIMAL(</w:t>
+      </w:r>
+      <w:proofErr w:type="gramEnd"/>
+      <w:r>
+        <w:rPr>
+          <w:rFonts w:ascii="Calibri" w:hAnsi="Calibri" w:cs="Calibri"/>
+          <w:color w:val="000000"/>
+          <w:sz w:val="20"/>
+          <w:szCs w:val="20"/>
+          <w:lang w:val="en-US"/>
+        </w:rPr>
+        <w:t>15,2),</w:t>
       </w:r>
     </w:p>
     <w:p>
@@ -15742,7 +18353,51 @@
           <w:szCs w:val="20"/>
           <w:lang w:val="en-US"/>
         </w:rPr>
-        <w:t xml:space="preserve">   connecteur_pince VARCHAR(50),</w:t>
+        <w:t xml:space="preserve">   </w:t>
+      </w:r>
+      <w:proofErr w:type="spellStart"/>
+      <w:r>
+        <w:rPr>
+          <w:rFonts w:ascii="Calibri" w:hAnsi="Calibri" w:cs="Calibri"/>
+          <w:color w:val="000000"/>
+          <w:sz w:val="20"/>
+          <w:szCs w:val="20"/>
+          <w:lang w:val="en-US"/>
+        </w:rPr>
+        <w:t>connecteur_pince</w:t>
+      </w:r>
+      <w:proofErr w:type="spellEnd"/>
+      <w:r>
+        <w:rPr>
+          <w:rFonts w:ascii="Calibri" w:hAnsi="Calibri" w:cs="Calibri"/>
+          <w:color w:val="000000"/>
+          <w:sz w:val="20"/>
+          <w:szCs w:val="20"/>
+          <w:lang w:val="en-US"/>
+        </w:rPr>
+        <w:t xml:space="preserve"> </w:t>
+      </w:r>
+      <w:proofErr w:type="gramStart"/>
+      <w:r>
+        <w:rPr>
+          <w:rFonts w:ascii="Calibri" w:hAnsi="Calibri" w:cs="Calibri"/>
+          <w:color w:val="000000"/>
+          <w:sz w:val="20"/>
+          <w:szCs w:val="20"/>
+          <w:lang w:val="en-US"/>
+        </w:rPr>
+        <w:t>VARCHAR(</w:t>
+      </w:r>
+      <w:proofErr w:type="gramEnd"/>
+      <w:r>
+        <w:rPr>
+          <w:rFonts w:ascii="Calibri" w:hAnsi="Calibri" w:cs="Calibri"/>
+          <w:color w:val="000000"/>
+          <w:sz w:val="20"/>
+          <w:szCs w:val="20"/>
+          <w:lang w:val="en-US"/>
+        </w:rPr>
+        <w:t>50),</w:t>
       </w:r>
     </w:p>
     <w:p>
@@ -15768,7 +18423,41 @@
           <w:szCs w:val="20"/>
           <w:lang w:val="en-US"/>
         </w:rPr>
-        <w:t xml:space="preserve">   PRIMARY KEY(id_produit),</w:t>
+        <w:t xml:space="preserve">   PRIMARY </w:t>
+      </w:r>
+      <w:proofErr w:type="gramStart"/>
+      <w:r>
+        <w:rPr>
+          <w:rFonts w:ascii="Calibri" w:hAnsi="Calibri" w:cs="Calibri"/>
+          <w:color w:val="000000"/>
+          <w:sz w:val="20"/>
+          <w:szCs w:val="20"/>
+          <w:lang w:val="en-US"/>
+        </w:rPr>
+        <w:t>KEY(</w:t>
+      </w:r>
+      <w:proofErr w:type="spellStart"/>
+      <w:proofErr w:type="gramEnd"/>
+      <w:r>
+        <w:rPr>
+          <w:rFonts w:ascii="Calibri" w:hAnsi="Calibri" w:cs="Calibri"/>
+          <w:color w:val="000000"/>
+          <w:sz w:val="20"/>
+          <w:szCs w:val="20"/>
+          <w:lang w:val="en-US"/>
+        </w:rPr>
+        <w:t>id_produit</w:t>
+      </w:r>
+      <w:proofErr w:type="spellEnd"/>
+      <w:r>
+        <w:rPr>
+          <w:rFonts w:ascii="Calibri" w:hAnsi="Calibri" w:cs="Calibri"/>
+          <w:color w:val="000000"/>
+          <w:sz w:val="20"/>
+          <w:szCs w:val="20"/>
+          <w:lang w:val="en-US"/>
+        </w:rPr>
+        <w:t>),</w:t>
       </w:r>
     </w:p>
     <w:p>
@@ -15795,7 +18484,85 @@
           <w:lang w:val="en-US"/>
         </w:rPr>
         <w:lastRenderedPageBreak/>
-        <w:t xml:space="preserve">   FOREIGN KEY(id_produit) REFERENCES produits(id_produit)</w:t>
+        <w:t xml:space="preserve">   FOREIGN </w:t>
+      </w:r>
+      <w:proofErr w:type="gramStart"/>
+      <w:r>
+        <w:rPr>
+          <w:rFonts w:ascii="Calibri" w:hAnsi="Calibri" w:cs="Calibri"/>
+          <w:color w:val="000000"/>
+          <w:sz w:val="20"/>
+          <w:szCs w:val="20"/>
+          <w:lang w:val="en-US"/>
+        </w:rPr>
+        <w:t>KEY(</w:t>
+      </w:r>
+      <w:proofErr w:type="spellStart"/>
+      <w:proofErr w:type="gramEnd"/>
+      <w:r>
+        <w:rPr>
+          <w:rFonts w:ascii="Calibri" w:hAnsi="Calibri" w:cs="Calibri"/>
+          <w:color w:val="000000"/>
+          <w:sz w:val="20"/>
+          <w:szCs w:val="20"/>
+          <w:lang w:val="en-US"/>
+        </w:rPr>
+        <w:t>id_produit</w:t>
+      </w:r>
+      <w:proofErr w:type="spellEnd"/>
+      <w:r>
+        <w:rPr>
+          <w:rFonts w:ascii="Calibri" w:hAnsi="Calibri" w:cs="Calibri"/>
+          <w:color w:val="000000"/>
+          <w:sz w:val="20"/>
+          <w:szCs w:val="20"/>
+          <w:lang w:val="en-US"/>
+        </w:rPr>
+        <w:t xml:space="preserve">) REFERENCES </w:t>
+      </w:r>
+      <w:proofErr w:type="spellStart"/>
+      <w:r>
+        <w:rPr>
+          <w:rFonts w:ascii="Calibri" w:hAnsi="Calibri" w:cs="Calibri"/>
+          <w:color w:val="000000"/>
+          <w:sz w:val="20"/>
+          <w:szCs w:val="20"/>
+          <w:lang w:val="en-US"/>
+        </w:rPr>
+        <w:t>produits</w:t>
+      </w:r>
+      <w:proofErr w:type="spellEnd"/>
+      <w:r>
+        <w:rPr>
+          <w:rFonts w:ascii="Calibri" w:hAnsi="Calibri" w:cs="Calibri"/>
+          <w:color w:val="000000"/>
+          <w:sz w:val="20"/>
+          <w:szCs w:val="20"/>
+          <w:lang w:val="en-US"/>
+        </w:rPr>
+        <w:t>(</w:t>
+      </w:r>
+      <w:proofErr w:type="spellStart"/>
+      <w:r>
+        <w:rPr>
+          <w:rFonts w:ascii="Calibri" w:hAnsi="Calibri" w:cs="Calibri"/>
+          <w:color w:val="000000"/>
+          <w:sz w:val="20"/>
+          <w:szCs w:val="20"/>
+          <w:lang w:val="en-US"/>
+        </w:rPr>
+        <w:t>id_produit</w:t>
+      </w:r>
+      <w:proofErr w:type="spellEnd"/>
+      <w:r>
+        <w:rPr>
+          <w:rFonts w:ascii="Calibri" w:hAnsi="Calibri" w:cs="Calibri"/>
+          <w:color w:val="000000"/>
+          <w:sz w:val="20"/>
+          <w:szCs w:val="20"/>
+          <w:lang w:val="en-US"/>
+        </w:rPr>
+        <w:t>)</w:t>
       </w:r>
     </w:p>
     <w:p>
@@ -15858,8 +18625,39 @@
           <w:sz w:val="20"/>
           <w:szCs w:val="20"/>
         </w:rPr>
-        <w:t>CREATE TABLE Element_mécanique(</w:t>
-      </w:r>
+        <w:t xml:space="preserve">CREATE TABLE </w:t>
+      </w:r>
+      <w:proofErr w:type="spellStart"/>
+      <w:r>
+        <w:rPr>
+          <w:rFonts w:ascii="Calibri" w:hAnsi="Calibri" w:cs="Calibri"/>
+          <w:color w:val="000000"/>
+          <w:sz w:val="20"/>
+          <w:szCs w:val="20"/>
+        </w:rPr>
+        <w:t>Element_</w:t>
+      </w:r>
+      <w:proofErr w:type="gramStart"/>
+      <w:r>
+        <w:rPr>
+          <w:rFonts w:ascii="Calibri" w:hAnsi="Calibri" w:cs="Calibri"/>
+          <w:color w:val="000000"/>
+          <w:sz w:val="20"/>
+          <w:szCs w:val="20"/>
+        </w:rPr>
+        <w:t>mécanique</w:t>
+      </w:r>
+      <w:proofErr w:type="spellEnd"/>
+      <w:r>
+        <w:rPr>
+          <w:rFonts w:ascii="Calibri" w:hAnsi="Calibri" w:cs="Calibri"/>
+          <w:color w:val="000000"/>
+          <w:sz w:val="20"/>
+          <w:szCs w:val="20"/>
+        </w:rPr>
+        <w:t>(</w:t>
+      </w:r>
+      <w:proofErr w:type="gramEnd"/>
     </w:p>
     <w:p>
       <w:pPr>
@@ -15882,7 +18680,38 @@
           <w:sz w:val="20"/>
           <w:szCs w:val="20"/>
         </w:rPr>
-        <w:t xml:space="preserve">   id_produit INT,</w:t>
+        <w:t xml:space="preserve">   </w:t>
+      </w:r>
+      <w:proofErr w:type="spellStart"/>
+      <w:proofErr w:type="gramStart"/>
+      <w:r>
+        <w:rPr>
+          <w:rFonts w:ascii="Calibri" w:hAnsi="Calibri" w:cs="Calibri"/>
+          <w:color w:val="000000"/>
+          <w:sz w:val="20"/>
+          <w:szCs w:val="20"/>
+        </w:rPr>
+        <w:t>id</w:t>
+      </w:r>
+      <w:proofErr w:type="gramEnd"/>
+      <w:r>
+        <w:rPr>
+          <w:rFonts w:ascii="Calibri" w:hAnsi="Calibri" w:cs="Calibri"/>
+          <w:color w:val="000000"/>
+          <w:sz w:val="20"/>
+          <w:szCs w:val="20"/>
+        </w:rPr>
+        <w:t>_produit</w:t>
+      </w:r>
+      <w:proofErr w:type="spellEnd"/>
+      <w:r>
+        <w:rPr>
+          <w:rFonts w:ascii="Calibri" w:hAnsi="Calibri" w:cs="Calibri"/>
+          <w:color w:val="000000"/>
+          <w:sz w:val="20"/>
+          <w:szCs w:val="20"/>
+        </w:rPr>
+        <w:t xml:space="preserve"> INT,</w:t>
       </w:r>
     </w:p>
     <w:p>
@@ -15909,15 +18738,49 @@
         </w:rPr>
         <w:t xml:space="preserve">   </w:t>
       </w:r>
-      <w:r>
-        <w:rPr>
-          <w:rFonts w:ascii="Calibri" w:hAnsi="Calibri" w:cs="Calibri"/>
-          <w:color w:val="000000"/>
-          <w:sz w:val="20"/>
-          <w:szCs w:val="20"/>
-          <w:lang w:val="en-US"/>
-        </w:rPr>
-        <w:t>diametre_int DECIMAL(15,2),</w:t>
+      <w:proofErr w:type="spellStart"/>
+      <w:r>
+        <w:rPr>
+          <w:rFonts w:ascii="Calibri" w:hAnsi="Calibri" w:cs="Calibri"/>
+          <w:color w:val="000000"/>
+          <w:sz w:val="20"/>
+          <w:szCs w:val="20"/>
+          <w:lang w:val="en-US"/>
+        </w:rPr>
+        <w:t>diametre_int</w:t>
+      </w:r>
+      <w:proofErr w:type="spellEnd"/>
+      <w:r>
+        <w:rPr>
+          <w:rFonts w:ascii="Calibri" w:hAnsi="Calibri" w:cs="Calibri"/>
+          <w:color w:val="000000"/>
+          <w:sz w:val="20"/>
+          <w:szCs w:val="20"/>
+          <w:lang w:val="en-US"/>
+        </w:rPr>
+        <w:t xml:space="preserve"> </w:t>
+      </w:r>
+      <w:proofErr w:type="gramStart"/>
+      <w:r>
+        <w:rPr>
+          <w:rFonts w:ascii="Calibri" w:hAnsi="Calibri" w:cs="Calibri"/>
+          <w:color w:val="000000"/>
+          <w:sz w:val="20"/>
+          <w:szCs w:val="20"/>
+          <w:lang w:val="en-US"/>
+        </w:rPr>
+        <w:t>DECIMAL(</w:t>
+      </w:r>
+      <w:proofErr w:type="gramEnd"/>
+      <w:r>
+        <w:rPr>
+          <w:rFonts w:ascii="Calibri" w:hAnsi="Calibri" w:cs="Calibri"/>
+          <w:color w:val="000000"/>
+          <w:sz w:val="20"/>
+          <w:szCs w:val="20"/>
+          <w:lang w:val="en-US"/>
+        </w:rPr>
+        <w:t>15,2),</w:t>
       </w:r>
     </w:p>
     <w:p>
@@ -15943,7 +18806,51 @@
           <w:szCs w:val="20"/>
           <w:lang w:val="en-US"/>
         </w:rPr>
-        <w:t xml:space="preserve">   diametre_ext DECIMAL(15,2),</w:t>
+        <w:t xml:space="preserve">   </w:t>
+      </w:r>
+      <w:proofErr w:type="spellStart"/>
+      <w:r>
+        <w:rPr>
+          <w:rFonts w:ascii="Calibri" w:hAnsi="Calibri" w:cs="Calibri"/>
+          <w:color w:val="000000"/>
+          <w:sz w:val="20"/>
+          <w:szCs w:val="20"/>
+          <w:lang w:val="en-US"/>
+        </w:rPr>
+        <w:t>diametre_ext</w:t>
+      </w:r>
+      <w:proofErr w:type="spellEnd"/>
+      <w:r>
+        <w:rPr>
+          <w:rFonts w:ascii="Calibri" w:hAnsi="Calibri" w:cs="Calibri"/>
+          <w:color w:val="000000"/>
+          <w:sz w:val="20"/>
+          <w:szCs w:val="20"/>
+          <w:lang w:val="en-US"/>
+        </w:rPr>
+        <w:t xml:space="preserve"> </w:t>
+      </w:r>
+      <w:proofErr w:type="gramStart"/>
+      <w:r>
+        <w:rPr>
+          <w:rFonts w:ascii="Calibri" w:hAnsi="Calibri" w:cs="Calibri"/>
+          <w:color w:val="000000"/>
+          <w:sz w:val="20"/>
+          <w:szCs w:val="20"/>
+          <w:lang w:val="en-US"/>
+        </w:rPr>
+        <w:t>DECIMAL(</w:t>
+      </w:r>
+      <w:proofErr w:type="gramEnd"/>
+      <w:r>
+        <w:rPr>
+          <w:rFonts w:ascii="Calibri" w:hAnsi="Calibri" w:cs="Calibri"/>
+          <w:color w:val="000000"/>
+          <w:sz w:val="20"/>
+          <w:szCs w:val="20"/>
+          <w:lang w:val="en-US"/>
+        </w:rPr>
+        <w:t>15,2),</w:t>
       </w:r>
     </w:p>
     <w:p>
@@ -15970,14 +18877,27 @@
         </w:rPr>
         <w:t xml:space="preserve">   </w:t>
       </w:r>
-      <w:r>
-        <w:rPr>
-          <w:rFonts w:ascii="Calibri" w:hAnsi="Calibri" w:cs="Calibri"/>
-          <w:color w:val="000000"/>
-          <w:sz w:val="20"/>
-          <w:szCs w:val="20"/>
-        </w:rPr>
-        <w:t>epaisseur INT,</w:t>
+      <w:proofErr w:type="spellStart"/>
+      <w:proofErr w:type="gramStart"/>
+      <w:r>
+        <w:rPr>
+          <w:rFonts w:ascii="Calibri" w:hAnsi="Calibri" w:cs="Calibri"/>
+          <w:color w:val="000000"/>
+          <w:sz w:val="20"/>
+          <w:szCs w:val="20"/>
+        </w:rPr>
+        <w:t>epaisseur</w:t>
+      </w:r>
+      <w:proofErr w:type="spellEnd"/>
+      <w:proofErr w:type="gramEnd"/>
+      <w:r>
+        <w:rPr>
+          <w:rFonts w:ascii="Calibri" w:hAnsi="Calibri" w:cs="Calibri"/>
+          <w:color w:val="000000"/>
+          <w:sz w:val="20"/>
+          <w:szCs w:val="20"/>
+        </w:rPr>
+        <w:t xml:space="preserve"> INT,</w:t>
       </w:r>
     </w:p>
     <w:p>
@@ -16001,7 +18921,38 @@
           <w:sz w:val="20"/>
           <w:szCs w:val="20"/>
         </w:rPr>
-        <w:t xml:space="preserve">   ref_comm VARCHAR(50),</w:t>
+        <w:t xml:space="preserve">   </w:t>
+      </w:r>
+      <w:proofErr w:type="spellStart"/>
+      <w:proofErr w:type="gramStart"/>
+      <w:r>
+        <w:rPr>
+          <w:rFonts w:ascii="Calibri" w:hAnsi="Calibri" w:cs="Calibri"/>
+          <w:color w:val="000000"/>
+          <w:sz w:val="20"/>
+          <w:szCs w:val="20"/>
+        </w:rPr>
+        <w:t>ref</w:t>
+      </w:r>
+      <w:proofErr w:type="gramEnd"/>
+      <w:r>
+        <w:rPr>
+          <w:rFonts w:ascii="Calibri" w:hAnsi="Calibri" w:cs="Calibri"/>
+          <w:color w:val="000000"/>
+          <w:sz w:val="20"/>
+          <w:szCs w:val="20"/>
+        </w:rPr>
+        <w:t>_comm</w:t>
+      </w:r>
+      <w:proofErr w:type="spellEnd"/>
+      <w:r>
+        <w:rPr>
+          <w:rFonts w:ascii="Calibri" w:hAnsi="Calibri" w:cs="Calibri"/>
+          <w:color w:val="000000"/>
+          <w:sz w:val="20"/>
+          <w:szCs w:val="20"/>
+        </w:rPr>
+        <w:t xml:space="preserve"> VARCHAR(50),</w:t>
       </w:r>
     </w:p>
     <w:p>
@@ -16025,7 +18976,27 @@
           <w:sz w:val="20"/>
           <w:szCs w:val="20"/>
         </w:rPr>
-        <w:t xml:space="preserve">   type VARCHAR(50),</w:t>
+        <w:t xml:space="preserve">   </w:t>
+      </w:r>
+      <w:proofErr w:type="gramStart"/>
+      <w:r>
+        <w:rPr>
+          <w:rFonts w:ascii="Calibri" w:hAnsi="Calibri" w:cs="Calibri"/>
+          <w:color w:val="000000"/>
+          <w:sz w:val="20"/>
+          <w:szCs w:val="20"/>
+        </w:rPr>
+        <w:t>type</w:t>
+      </w:r>
+      <w:proofErr w:type="gramEnd"/>
+      <w:r>
+        <w:rPr>
+          <w:rFonts w:ascii="Calibri" w:hAnsi="Calibri" w:cs="Calibri"/>
+          <w:color w:val="000000"/>
+          <w:sz w:val="20"/>
+          <w:szCs w:val="20"/>
+        </w:rPr>
+        <w:t xml:space="preserve"> VARCHAR(50),</w:t>
       </w:r>
     </w:p>
     <w:p>
@@ -16049,7 +19020,27 @@
           <w:sz w:val="20"/>
           <w:szCs w:val="20"/>
         </w:rPr>
-        <w:t xml:space="preserve">   filetage VARCHAR(50),</w:t>
+        <w:t xml:space="preserve">   </w:t>
+      </w:r>
+      <w:proofErr w:type="gramStart"/>
+      <w:r>
+        <w:rPr>
+          <w:rFonts w:ascii="Calibri" w:hAnsi="Calibri" w:cs="Calibri"/>
+          <w:color w:val="000000"/>
+          <w:sz w:val="20"/>
+          <w:szCs w:val="20"/>
+        </w:rPr>
+        <w:t>filetage</w:t>
+      </w:r>
+      <w:proofErr w:type="gramEnd"/>
+      <w:r>
+        <w:rPr>
+          <w:rFonts w:ascii="Calibri" w:hAnsi="Calibri" w:cs="Calibri"/>
+          <w:color w:val="000000"/>
+          <w:sz w:val="20"/>
+          <w:szCs w:val="20"/>
+        </w:rPr>
+        <w:t xml:space="preserve"> VARCHAR(50),</w:t>
       </w:r>
     </w:p>
     <w:p>
@@ -16073,7 +19064,27 @@
           <w:sz w:val="20"/>
           <w:szCs w:val="20"/>
         </w:rPr>
-        <w:t xml:space="preserve">   pas VARCHAR(50),</w:t>
+        <w:t xml:space="preserve">   </w:t>
+      </w:r>
+      <w:proofErr w:type="gramStart"/>
+      <w:r>
+        <w:rPr>
+          <w:rFonts w:ascii="Calibri" w:hAnsi="Calibri" w:cs="Calibri"/>
+          <w:color w:val="000000"/>
+          <w:sz w:val="20"/>
+          <w:szCs w:val="20"/>
+        </w:rPr>
+        <w:t>pas</w:t>
+      </w:r>
+      <w:proofErr w:type="gramEnd"/>
+      <w:r>
+        <w:rPr>
+          <w:rFonts w:ascii="Calibri" w:hAnsi="Calibri" w:cs="Calibri"/>
+          <w:color w:val="000000"/>
+          <w:sz w:val="20"/>
+          <w:szCs w:val="20"/>
+        </w:rPr>
+        <w:t xml:space="preserve"> VARCHAR(50),</w:t>
       </w:r>
     </w:p>
     <w:p>
@@ -16100,15 +19111,49 @@
         </w:rPr>
         <w:t xml:space="preserve">   </w:t>
       </w:r>
-      <w:r>
-        <w:rPr>
-          <w:rFonts w:ascii="Calibri" w:hAnsi="Calibri" w:cs="Calibri"/>
-          <w:color w:val="000000"/>
-          <w:sz w:val="20"/>
-          <w:szCs w:val="20"/>
-          <w:lang w:val="en-US"/>
-        </w:rPr>
-        <w:t>diametre DECIMAL(15,2),</w:t>
+      <w:proofErr w:type="spellStart"/>
+      <w:r>
+        <w:rPr>
+          <w:rFonts w:ascii="Calibri" w:hAnsi="Calibri" w:cs="Calibri"/>
+          <w:color w:val="000000"/>
+          <w:sz w:val="20"/>
+          <w:szCs w:val="20"/>
+          <w:lang w:val="en-US"/>
+        </w:rPr>
+        <w:t>diametre</w:t>
+      </w:r>
+      <w:proofErr w:type="spellEnd"/>
+      <w:r>
+        <w:rPr>
+          <w:rFonts w:ascii="Calibri" w:hAnsi="Calibri" w:cs="Calibri"/>
+          <w:color w:val="000000"/>
+          <w:sz w:val="20"/>
+          <w:szCs w:val="20"/>
+          <w:lang w:val="en-US"/>
+        </w:rPr>
+        <w:t xml:space="preserve"> </w:t>
+      </w:r>
+      <w:proofErr w:type="gramStart"/>
+      <w:r>
+        <w:rPr>
+          <w:rFonts w:ascii="Calibri" w:hAnsi="Calibri" w:cs="Calibri"/>
+          <w:color w:val="000000"/>
+          <w:sz w:val="20"/>
+          <w:szCs w:val="20"/>
+          <w:lang w:val="en-US"/>
+        </w:rPr>
+        <w:t>DECIMAL(</w:t>
+      </w:r>
+      <w:proofErr w:type="gramEnd"/>
+      <w:r>
+        <w:rPr>
+          <w:rFonts w:ascii="Calibri" w:hAnsi="Calibri" w:cs="Calibri"/>
+          <w:color w:val="000000"/>
+          <w:sz w:val="20"/>
+          <w:szCs w:val="20"/>
+          <w:lang w:val="en-US"/>
+        </w:rPr>
+        <w:t>15,2),</w:t>
       </w:r>
     </w:p>
     <w:p>
@@ -16134,7 +19179,29 @@
           <w:szCs w:val="20"/>
           <w:lang w:val="en-US"/>
         </w:rPr>
-        <w:t xml:space="preserve">   diametre_1 DECIMAL(15,2),</w:t>
+        <w:t xml:space="preserve">   diametre_1 </w:t>
+      </w:r>
+      <w:proofErr w:type="gramStart"/>
+      <w:r>
+        <w:rPr>
+          <w:rFonts w:ascii="Calibri" w:hAnsi="Calibri" w:cs="Calibri"/>
+          <w:color w:val="000000"/>
+          <w:sz w:val="20"/>
+          <w:szCs w:val="20"/>
+          <w:lang w:val="en-US"/>
+        </w:rPr>
+        <w:t>DECIMAL(</w:t>
+      </w:r>
+      <w:proofErr w:type="gramEnd"/>
+      <w:r>
+        <w:rPr>
+          <w:rFonts w:ascii="Calibri" w:hAnsi="Calibri" w:cs="Calibri"/>
+          <w:color w:val="000000"/>
+          <w:sz w:val="20"/>
+          <w:szCs w:val="20"/>
+          <w:lang w:val="en-US"/>
+        </w:rPr>
+        <w:t>15,2),</w:t>
       </w:r>
     </w:p>
     <w:p>
@@ -16160,7 +19227,29 @@
           <w:szCs w:val="20"/>
           <w:lang w:val="en-US"/>
         </w:rPr>
-        <w:t xml:space="preserve">   diametree_2 DECIMAL(15,2),</w:t>
+        <w:t xml:space="preserve">   diametree_2 </w:t>
+      </w:r>
+      <w:proofErr w:type="gramStart"/>
+      <w:r>
+        <w:rPr>
+          <w:rFonts w:ascii="Calibri" w:hAnsi="Calibri" w:cs="Calibri"/>
+          <w:color w:val="000000"/>
+          <w:sz w:val="20"/>
+          <w:szCs w:val="20"/>
+          <w:lang w:val="en-US"/>
+        </w:rPr>
+        <w:t>DECIMAL(</w:t>
+      </w:r>
+      <w:proofErr w:type="gramEnd"/>
+      <w:r>
+        <w:rPr>
+          <w:rFonts w:ascii="Calibri" w:hAnsi="Calibri" w:cs="Calibri"/>
+          <w:color w:val="000000"/>
+          <w:sz w:val="20"/>
+          <w:szCs w:val="20"/>
+          <w:lang w:val="en-US"/>
+        </w:rPr>
+        <w:t>15,2),</w:t>
       </w:r>
     </w:p>
     <w:p>
@@ -16186,7 +19275,41 @@
           <w:szCs w:val="20"/>
           <w:lang w:val="en-US"/>
         </w:rPr>
-        <w:t xml:space="preserve">   PRIMARY KEY(id_produit),</w:t>
+        <w:t xml:space="preserve">   PRIMARY </w:t>
+      </w:r>
+      <w:proofErr w:type="gramStart"/>
+      <w:r>
+        <w:rPr>
+          <w:rFonts w:ascii="Calibri" w:hAnsi="Calibri" w:cs="Calibri"/>
+          <w:color w:val="000000"/>
+          <w:sz w:val="20"/>
+          <w:szCs w:val="20"/>
+          <w:lang w:val="en-US"/>
+        </w:rPr>
+        <w:t>KEY(</w:t>
+      </w:r>
+      <w:proofErr w:type="spellStart"/>
+      <w:proofErr w:type="gramEnd"/>
+      <w:r>
+        <w:rPr>
+          <w:rFonts w:ascii="Calibri" w:hAnsi="Calibri" w:cs="Calibri"/>
+          <w:color w:val="000000"/>
+          <w:sz w:val="20"/>
+          <w:szCs w:val="20"/>
+          <w:lang w:val="en-US"/>
+        </w:rPr>
+        <w:t>id_produit</w:t>
+      </w:r>
+      <w:proofErr w:type="spellEnd"/>
+      <w:r>
+        <w:rPr>
+          <w:rFonts w:ascii="Calibri" w:hAnsi="Calibri" w:cs="Calibri"/>
+          <w:color w:val="000000"/>
+          <w:sz w:val="20"/>
+          <w:szCs w:val="20"/>
+          <w:lang w:val="en-US"/>
+        </w:rPr>
+        <w:t>),</w:t>
       </w:r>
     </w:p>
     <w:p>
@@ -16212,7 +19335,85 @@
           <w:szCs w:val="20"/>
           <w:lang w:val="en-US"/>
         </w:rPr>
-        <w:t xml:space="preserve">   FOREIGN KEY(id_produit) REFERENCES produits(id_produit)</w:t>
+        <w:t xml:space="preserve">   FOREIGN </w:t>
+      </w:r>
+      <w:proofErr w:type="gramStart"/>
+      <w:r>
+        <w:rPr>
+          <w:rFonts w:ascii="Calibri" w:hAnsi="Calibri" w:cs="Calibri"/>
+          <w:color w:val="000000"/>
+          <w:sz w:val="20"/>
+          <w:szCs w:val="20"/>
+          <w:lang w:val="en-US"/>
+        </w:rPr>
+        <w:t>KEY(</w:t>
+      </w:r>
+      <w:proofErr w:type="spellStart"/>
+      <w:proofErr w:type="gramEnd"/>
+      <w:r>
+        <w:rPr>
+          <w:rFonts w:ascii="Calibri" w:hAnsi="Calibri" w:cs="Calibri"/>
+          <w:color w:val="000000"/>
+          <w:sz w:val="20"/>
+          <w:szCs w:val="20"/>
+          <w:lang w:val="en-US"/>
+        </w:rPr>
+        <w:t>id_produit</w:t>
+      </w:r>
+      <w:proofErr w:type="spellEnd"/>
+      <w:r>
+        <w:rPr>
+          <w:rFonts w:ascii="Calibri" w:hAnsi="Calibri" w:cs="Calibri"/>
+          <w:color w:val="000000"/>
+          <w:sz w:val="20"/>
+          <w:szCs w:val="20"/>
+          <w:lang w:val="en-US"/>
+        </w:rPr>
+        <w:t xml:space="preserve">) REFERENCES </w:t>
+      </w:r>
+      <w:proofErr w:type="spellStart"/>
+      <w:r>
+        <w:rPr>
+          <w:rFonts w:ascii="Calibri" w:hAnsi="Calibri" w:cs="Calibri"/>
+          <w:color w:val="000000"/>
+          <w:sz w:val="20"/>
+          <w:szCs w:val="20"/>
+          <w:lang w:val="en-US"/>
+        </w:rPr>
+        <w:t>produits</w:t>
+      </w:r>
+      <w:proofErr w:type="spellEnd"/>
+      <w:r>
+        <w:rPr>
+          <w:rFonts w:ascii="Calibri" w:hAnsi="Calibri" w:cs="Calibri"/>
+          <w:color w:val="000000"/>
+          <w:sz w:val="20"/>
+          <w:szCs w:val="20"/>
+          <w:lang w:val="en-US"/>
+        </w:rPr>
+        <w:t>(</w:t>
+      </w:r>
+      <w:proofErr w:type="spellStart"/>
+      <w:r>
+        <w:rPr>
+          <w:rFonts w:ascii="Calibri" w:hAnsi="Calibri" w:cs="Calibri"/>
+          <w:color w:val="000000"/>
+          <w:sz w:val="20"/>
+          <w:szCs w:val="20"/>
+          <w:lang w:val="en-US"/>
+        </w:rPr>
+        <w:t>id_produit</w:t>
+      </w:r>
+      <w:proofErr w:type="spellEnd"/>
+      <w:r>
+        <w:rPr>
+          <w:rFonts w:ascii="Calibri" w:hAnsi="Calibri" w:cs="Calibri"/>
+          <w:color w:val="000000"/>
+          <w:sz w:val="20"/>
+          <w:szCs w:val="20"/>
+          <w:lang w:val="en-US"/>
+        </w:rPr>
+        <w:t>)</w:t>
       </w:r>
     </w:p>
     <w:p>
@@ -16275,8 +19476,39 @@
           <w:sz w:val="20"/>
           <w:szCs w:val="20"/>
         </w:rPr>
-        <w:t>CREATE TABLE Composant_éléctronique(</w:t>
-      </w:r>
+        <w:t xml:space="preserve">CREATE TABLE </w:t>
+      </w:r>
+      <w:proofErr w:type="spellStart"/>
+      <w:r>
+        <w:rPr>
+          <w:rFonts w:ascii="Calibri" w:hAnsi="Calibri" w:cs="Calibri"/>
+          <w:color w:val="000000"/>
+          <w:sz w:val="20"/>
+          <w:szCs w:val="20"/>
+        </w:rPr>
+        <w:t>Composant_</w:t>
+      </w:r>
+      <w:proofErr w:type="gramStart"/>
+      <w:r>
+        <w:rPr>
+          <w:rFonts w:ascii="Calibri" w:hAnsi="Calibri" w:cs="Calibri"/>
+          <w:color w:val="000000"/>
+          <w:sz w:val="20"/>
+          <w:szCs w:val="20"/>
+        </w:rPr>
+        <w:t>éléctronique</w:t>
+      </w:r>
+      <w:proofErr w:type="spellEnd"/>
+      <w:r>
+        <w:rPr>
+          <w:rFonts w:ascii="Calibri" w:hAnsi="Calibri" w:cs="Calibri"/>
+          <w:color w:val="000000"/>
+          <w:sz w:val="20"/>
+          <w:szCs w:val="20"/>
+        </w:rPr>
+        <w:t>(</w:t>
+      </w:r>
+      <w:proofErr w:type="gramEnd"/>
     </w:p>
     <w:p>
       <w:pPr>
@@ -16299,7 +19531,38 @@
           <w:sz w:val="20"/>
           <w:szCs w:val="20"/>
         </w:rPr>
-        <w:t xml:space="preserve">   id_produit INT,</w:t>
+        <w:t xml:space="preserve">   </w:t>
+      </w:r>
+      <w:proofErr w:type="spellStart"/>
+      <w:proofErr w:type="gramStart"/>
+      <w:r>
+        <w:rPr>
+          <w:rFonts w:ascii="Calibri" w:hAnsi="Calibri" w:cs="Calibri"/>
+          <w:color w:val="000000"/>
+          <w:sz w:val="20"/>
+          <w:szCs w:val="20"/>
+        </w:rPr>
+        <w:t>id</w:t>
+      </w:r>
+      <w:proofErr w:type="gramEnd"/>
+      <w:r>
+        <w:rPr>
+          <w:rFonts w:ascii="Calibri" w:hAnsi="Calibri" w:cs="Calibri"/>
+          <w:color w:val="000000"/>
+          <w:sz w:val="20"/>
+          <w:szCs w:val="20"/>
+        </w:rPr>
+        <w:t>_produit</w:t>
+      </w:r>
+      <w:proofErr w:type="spellEnd"/>
+      <w:r>
+        <w:rPr>
+          <w:rFonts w:ascii="Calibri" w:hAnsi="Calibri" w:cs="Calibri"/>
+          <w:color w:val="000000"/>
+          <w:sz w:val="20"/>
+          <w:szCs w:val="20"/>
+        </w:rPr>
+        <w:t xml:space="preserve"> INT,</w:t>
       </w:r>
     </w:p>
     <w:p>
@@ -16323,7 +19586,27 @@
           <w:sz w:val="20"/>
           <w:szCs w:val="20"/>
         </w:rPr>
-        <w:t xml:space="preserve">   usage VARCHAR(50),</w:t>
+        <w:t xml:space="preserve">   </w:t>
+      </w:r>
+      <w:proofErr w:type="gramStart"/>
+      <w:r>
+        <w:rPr>
+          <w:rFonts w:ascii="Calibri" w:hAnsi="Calibri" w:cs="Calibri"/>
+          <w:color w:val="000000"/>
+          <w:sz w:val="20"/>
+          <w:szCs w:val="20"/>
+        </w:rPr>
+        <w:t>usage</w:t>
+      </w:r>
+      <w:proofErr w:type="gramEnd"/>
+      <w:r>
+        <w:rPr>
+          <w:rFonts w:ascii="Calibri" w:hAnsi="Calibri" w:cs="Calibri"/>
+          <w:color w:val="000000"/>
+          <w:sz w:val="20"/>
+          <w:szCs w:val="20"/>
+        </w:rPr>
+        <w:t xml:space="preserve"> VARCHAR(50),</w:t>
       </w:r>
     </w:p>
     <w:p>
@@ -16347,7 +19630,27 @@
           <w:sz w:val="20"/>
           <w:szCs w:val="20"/>
         </w:rPr>
-        <w:t xml:space="preserve">   pas INT,</w:t>
+        <w:t xml:space="preserve">   </w:t>
+      </w:r>
+      <w:proofErr w:type="gramStart"/>
+      <w:r>
+        <w:rPr>
+          <w:rFonts w:ascii="Calibri" w:hAnsi="Calibri" w:cs="Calibri"/>
+          <w:color w:val="000000"/>
+          <w:sz w:val="20"/>
+          <w:szCs w:val="20"/>
+        </w:rPr>
+        <w:t>pas</w:t>
+      </w:r>
+      <w:proofErr w:type="gramEnd"/>
+      <w:r>
+        <w:rPr>
+          <w:rFonts w:ascii="Calibri" w:hAnsi="Calibri" w:cs="Calibri"/>
+          <w:color w:val="000000"/>
+          <w:sz w:val="20"/>
+          <w:szCs w:val="20"/>
+        </w:rPr>
+        <w:t xml:space="preserve"> INT,</w:t>
       </w:r>
     </w:p>
     <w:p>
@@ -16371,7 +19674,38 @@
           <w:sz w:val="20"/>
           <w:szCs w:val="20"/>
         </w:rPr>
-        <w:t xml:space="preserve">   nb_position INT,</w:t>
+        <w:t xml:space="preserve">   </w:t>
+      </w:r>
+      <w:proofErr w:type="spellStart"/>
+      <w:proofErr w:type="gramStart"/>
+      <w:r>
+        <w:rPr>
+          <w:rFonts w:ascii="Calibri" w:hAnsi="Calibri" w:cs="Calibri"/>
+          <w:color w:val="000000"/>
+          <w:sz w:val="20"/>
+          <w:szCs w:val="20"/>
+        </w:rPr>
+        <w:t>nb</w:t>
+      </w:r>
+      <w:proofErr w:type="gramEnd"/>
+      <w:r>
+        <w:rPr>
+          <w:rFonts w:ascii="Calibri" w:hAnsi="Calibri" w:cs="Calibri"/>
+          <w:color w:val="000000"/>
+          <w:sz w:val="20"/>
+          <w:szCs w:val="20"/>
+        </w:rPr>
+        <w:t>_position</w:t>
+      </w:r>
+      <w:proofErr w:type="spellEnd"/>
+      <w:r>
+        <w:rPr>
+          <w:rFonts w:ascii="Calibri" w:hAnsi="Calibri" w:cs="Calibri"/>
+          <w:color w:val="000000"/>
+          <w:sz w:val="20"/>
+          <w:szCs w:val="20"/>
+        </w:rPr>
+        <w:t xml:space="preserve"> INT,</w:t>
       </w:r>
     </w:p>
     <w:p>
@@ -16398,15 +19732,49 @@
         </w:rPr>
         <w:t xml:space="preserve">   </w:t>
       </w:r>
-      <w:r>
-        <w:rPr>
-          <w:rFonts w:ascii="Calibri" w:hAnsi="Calibri" w:cs="Calibri"/>
-          <w:color w:val="000000"/>
-          <w:sz w:val="20"/>
-          <w:szCs w:val="20"/>
-          <w:lang w:val="en-US"/>
-        </w:rPr>
-        <w:t>diametre DECIMAL(15,2),</w:t>
+      <w:proofErr w:type="spellStart"/>
+      <w:r>
+        <w:rPr>
+          <w:rFonts w:ascii="Calibri" w:hAnsi="Calibri" w:cs="Calibri"/>
+          <w:color w:val="000000"/>
+          <w:sz w:val="20"/>
+          <w:szCs w:val="20"/>
+          <w:lang w:val="en-US"/>
+        </w:rPr>
+        <w:t>diametre</w:t>
+      </w:r>
+      <w:proofErr w:type="spellEnd"/>
+      <w:r>
+        <w:rPr>
+          <w:rFonts w:ascii="Calibri" w:hAnsi="Calibri" w:cs="Calibri"/>
+          <w:color w:val="000000"/>
+          <w:sz w:val="20"/>
+          <w:szCs w:val="20"/>
+          <w:lang w:val="en-US"/>
+        </w:rPr>
+        <w:t xml:space="preserve"> </w:t>
+      </w:r>
+      <w:proofErr w:type="gramStart"/>
+      <w:r>
+        <w:rPr>
+          <w:rFonts w:ascii="Calibri" w:hAnsi="Calibri" w:cs="Calibri"/>
+          <w:color w:val="000000"/>
+          <w:sz w:val="20"/>
+          <w:szCs w:val="20"/>
+          <w:lang w:val="en-US"/>
+        </w:rPr>
+        <w:t>DECIMAL(</w:t>
+      </w:r>
+      <w:proofErr w:type="gramEnd"/>
+      <w:r>
+        <w:rPr>
+          <w:rFonts w:ascii="Calibri" w:hAnsi="Calibri" w:cs="Calibri"/>
+          <w:color w:val="000000"/>
+          <w:sz w:val="20"/>
+          <w:szCs w:val="20"/>
+          <w:lang w:val="en-US"/>
+        </w:rPr>
+        <w:t>15,2),</w:t>
       </w:r>
     </w:p>
     <w:p>
@@ -16432,7 +19800,29 @@
           <w:szCs w:val="20"/>
           <w:lang w:val="en-US"/>
         </w:rPr>
-        <w:t xml:space="preserve">   amperage DECIMAL(15,2),</w:t>
+        <w:t xml:space="preserve">   amperage </w:t>
+      </w:r>
+      <w:proofErr w:type="gramStart"/>
+      <w:r>
+        <w:rPr>
+          <w:rFonts w:ascii="Calibri" w:hAnsi="Calibri" w:cs="Calibri"/>
+          <w:color w:val="000000"/>
+          <w:sz w:val="20"/>
+          <w:szCs w:val="20"/>
+          <w:lang w:val="en-US"/>
+        </w:rPr>
+        <w:t>DECIMAL(</w:t>
+      </w:r>
+      <w:proofErr w:type="gramEnd"/>
+      <w:r>
+        <w:rPr>
+          <w:rFonts w:ascii="Calibri" w:hAnsi="Calibri" w:cs="Calibri"/>
+          <w:color w:val="000000"/>
+          <w:sz w:val="20"/>
+          <w:szCs w:val="20"/>
+          <w:lang w:val="en-US"/>
+        </w:rPr>
+        <w:t>15,2),</w:t>
       </w:r>
     </w:p>
     <w:p>
@@ -16458,7 +19848,29 @@
           <w:szCs w:val="20"/>
           <w:lang w:val="en-US"/>
         </w:rPr>
-        <w:t xml:space="preserve">   tension DECIMAL(15,2),</w:t>
+        <w:t xml:space="preserve">   tension </w:t>
+      </w:r>
+      <w:proofErr w:type="gramStart"/>
+      <w:r>
+        <w:rPr>
+          <w:rFonts w:ascii="Calibri" w:hAnsi="Calibri" w:cs="Calibri"/>
+          <w:color w:val="000000"/>
+          <w:sz w:val="20"/>
+          <w:szCs w:val="20"/>
+          <w:lang w:val="en-US"/>
+        </w:rPr>
+        <w:t>DECIMAL(</w:t>
+      </w:r>
+      <w:proofErr w:type="gramEnd"/>
+      <w:r>
+        <w:rPr>
+          <w:rFonts w:ascii="Calibri" w:hAnsi="Calibri" w:cs="Calibri"/>
+          <w:color w:val="000000"/>
+          <w:sz w:val="20"/>
+          <w:szCs w:val="20"/>
+          <w:lang w:val="en-US"/>
+        </w:rPr>
+        <w:t>15,2),</w:t>
       </w:r>
     </w:p>
     <w:p>
@@ -16485,14 +19897,25 @@
         </w:rPr>
         <w:t xml:space="preserve">   </w:t>
       </w:r>
-      <w:r>
-        <w:rPr>
-          <w:rFonts w:ascii="Calibri" w:hAnsi="Calibri" w:cs="Calibri"/>
-          <w:color w:val="000000"/>
-          <w:sz w:val="20"/>
-          <w:szCs w:val="20"/>
-        </w:rPr>
-        <w:t>couleur VARCHAR(50),</w:t>
+      <w:proofErr w:type="gramStart"/>
+      <w:r>
+        <w:rPr>
+          <w:rFonts w:ascii="Calibri" w:hAnsi="Calibri" w:cs="Calibri"/>
+          <w:color w:val="000000"/>
+          <w:sz w:val="20"/>
+          <w:szCs w:val="20"/>
+        </w:rPr>
+        <w:t>couleur</w:t>
+      </w:r>
+      <w:proofErr w:type="gramEnd"/>
+      <w:r>
+        <w:rPr>
+          <w:rFonts w:ascii="Calibri" w:hAnsi="Calibri" w:cs="Calibri"/>
+          <w:color w:val="000000"/>
+          <w:sz w:val="20"/>
+          <w:szCs w:val="20"/>
+        </w:rPr>
+        <w:t xml:space="preserve"> VARCHAR(50),</w:t>
       </w:r>
     </w:p>
     <w:p>
@@ -16516,7 +19939,38 @@
           <w:sz w:val="20"/>
           <w:szCs w:val="20"/>
         </w:rPr>
-        <w:t xml:space="preserve">   nb_col INT,</w:t>
+        <w:t xml:space="preserve">   </w:t>
+      </w:r>
+      <w:proofErr w:type="spellStart"/>
+      <w:proofErr w:type="gramStart"/>
+      <w:r>
+        <w:rPr>
+          <w:rFonts w:ascii="Calibri" w:hAnsi="Calibri" w:cs="Calibri"/>
+          <w:color w:val="000000"/>
+          <w:sz w:val="20"/>
+          <w:szCs w:val="20"/>
+        </w:rPr>
+        <w:t>nb</w:t>
+      </w:r>
+      <w:proofErr w:type="gramEnd"/>
+      <w:r>
+        <w:rPr>
+          <w:rFonts w:ascii="Calibri" w:hAnsi="Calibri" w:cs="Calibri"/>
+          <w:color w:val="000000"/>
+          <w:sz w:val="20"/>
+          <w:szCs w:val="20"/>
+        </w:rPr>
+        <w:t>_col</w:t>
+      </w:r>
+      <w:proofErr w:type="spellEnd"/>
+      <w:r>
+        <w:rPr>
+          <w:rFonts w:ascii="Calibri" w:hAnsi="Calibri" w:cs="Calibri"/>
+          <w:color w:val="000000"/>
+          <w:sz w:val="20"/>
+          <w:szCs w:val="20"/>
+        </w:rPr>
+        <w:t xml:space="preserve"> INT,</w:t>
       </w:r>
     </w:p>
     <w:p>
@@ -16540,7 +19994,38 @@
           <w:sz w:val="20"/>
           <w:szCs w:val="20"/>
         </w:rPr>
-        <w:t xml:space="preserve">   nb_ligne INT,</w:t>
+        <w:t xml:space="preserve">   </w:t>
+      </w:r>
+      <w:proofErr w:type="spellStart"/>
+      <w:proofErr w:type="gramStart"/>
+      <w:r>
+        <w:rPr>
+          <w:rFonts w:ascii="Calibri" w:hAnsi="Calibri" w:cs="Calibri"/>
+          <w:color w:val="000000"/>
+          <w:sz w:val="20"/>
+          <w:szCs w:val="20"/>
+        </w:rPr>
+        <w:t>nb</w:t>
+      </w:r>
+      <w:proofErr w:type="gramEnd"/>
+      <w:r>
+        <w:rPr>
+          <w:rFonts w:ascii="Calibri" w:hAnsi="Calibri" w:cs="Calibri"/>
+          <w:color w:val="000000"/>
+          <w:sz w:val="20"/>
+          <w:szCs w:val="20"/>
+        </w:rPr>
+        <w:t>_ligne</w:t>
+      </w:r>
+      <w:proofErr w:type="spellEnd"/>
+      <w:r>
+        <w:rPr>
+          <w:rFonts w:ascii="Calibri" w:hAnsi="Calibri" w:cs="Calibri"/>
+          <w:color w:val="000000"/>
+          <w:sz w:val="20"/>
+          <w:szCs w:val="20"/>
+        </w:rPr>
+        <w:t xml:space="preserve"> INT,</w:t>
       </w:r>
     </w:p>
     <w:p>
@@ -16564,7 +20049,27 @@
           <w:sz w:val="20"/>
           <w:szCs w:val="20"/>
         </w:rPr>
-        <w:t xml:space="preserve">   genre VARCHAR(50),</w:t>
+        <w:t xml:space="preserve">   </w:t>
+      </w:r>
+      <w:proofErr w:type="gramStart"/>
+      <w:r>
+        <w:rPr>
+          <w:rFonts w:ascii="Calibri" w:hAnsi="Calibri" w:cs="Calibri"/>
+          <w:color w:val="000000"/>
+          <w:sz w:val="20"/>
+          <w:szCs w:val="20"/>
+        </w:rPr>
+        <w:t>genre</w:t>
+      </w:r>
+      <w:proofErr w:type="gramEnd"/>
+      <w:r>
+        <w:rPr>
+          <w:rFonts w:ascii="Calibri" w:hAnsi="Calibri" w:cs="Calibri"/>
+          <w:color w:val="000000"/>
+          <w:sz w:val="20"/>
+          <w:szCs w:val="20"/>
+        </w:rPr>
+        <w:t xml:space="preserve"> VARCHAR(50),</w:t>
       </w:r>
     </w:p>
     <w:p>
@@ -16591,15 +20096,49 @@
         </w:rPr>
         <w:t xml:space="preserve">   </w:t>
       </w:r>
-      <w:r>
-        <w:rPr>
-          <w:rFonts w:ascii="Calibri" w:hAnsi="Calibri" w:cs="Calibri"/>
-          <w:color w:val="000000"/>
-          <w:sz w:val="20"/>
-          <w:szCs w:val="20"/>
-          <w:lang w:val="en-US"/>
-        </w:rPr>
-        <w:t>diam_cable_min DECIMAL(15,2),</w:t>
+      <w:proofErr w:type="spellStart"/>
+      <w:r>
+        <w:rPr>
+          <w:rFonts w:ascii="Calibri" w:hAnsi="Calibri" w:cs="Calibri"/>
+          <w:color w:val="000000"/>
+          <w:sz w:val="20"/>
+          <w:szCs w:val="20"/>
+          <w:lang w:val="en-US"/>
+        </w:rPr>
+        <w:t>diam_cable_min</w:t>
+      </w:r>
+      <w:proofErr w:type="spellEnd"/>
+      <w:r>
+        <w:rPr>
+          <w:rFonts w:ascii="Calibri" w:hAnsi="Calibri" w:cs="Calibri"/>
+          <w:color w:val="000000"/>
+          <w:sz w:val="20"/>
+          <w:szCs w:val="20"/>
+          <w:lang w:val="en-US"/>
+        </w:rPr>
+        <w:t xml:space="preserve"> </w:t>
+      </w:r>
+      <w:proofErr w:type="gramStart"/>
+      <w:r>
+        <w:rPr>
+          <w:rFonts w:ascii="Calibri" w:hAnsi="Calibri" w:cs="Calibri"/>
+          <w:color w:val="000000"/>
+          <w:sz w:val="20"/>
+          <w:szCs w:val="20"/>
+          <w:lang w:val="en-US"/>
+        </w:rPr>
+        <w:t>DECIMAL(</w:t>
+      </w:r>
+      <w:proofErr w:type="gramEnd"/>
+      <w:r>
+        <w:rPr>
+          <w:rFonts w:ascii="Calibri" w:hAnsi="Calibri" w:cs="Calibri"/>
+          <w:color w:val="000000"/>
+          <w:sz w:val="20"/>
+          <w:szCs w:val="20"/>
+          <w:lang w:val="en-US"/>
+        </w:rPr>
+        <w:t>15,2),</w:t>
       </w:r>
     </w:p>
     <w:p>
@@ -16625,7 +20164,51 @@
           <w:szCs w:val="20"/>
           <w:lang w:val="en-US"/>
         </w:rPr>
-        <w:t xml:space="preserve">   diam_cable_max DECIMAL(15,2),</w:t>
+        <w:t xml:space="preserve">   </w:t>
+      </w:r>
+      <w:proofErr w:type="spellStart"/>
+      <w:r>
+        <w:rPr>
+          <w:rFonts w:ascii="Calibri" w:hAnsi="Calibri" w:cs="Calibri"/>
+          <w:color w:val="000000"/>
+          <w:sz w:val="20"/>
+          <w:szCs w:val="20"/>
+          <w:lang w:val="en-US"/>
+        </w:rPr>
+        <w:t>diam_cable_max</w:t>
+      </w:r>
+      <w:proofErr w:type="spellEnd"/>
+      <w:r>
+        <w:rPr>
+          <w:rFonts w:ascii="Calibri" w:hAnsi="Calibri" w:cs="Calibri"/>
+          <w:color w:val="000000"/>
+          <w:sz w:val="20"/>
+          <w:szCs w:val="20"/>
+          <w:lang w:val="en-US"/>
+        </w:rPr>
+        <w:t xml:space="preserve"> </w:t>
+      </w:r>
+      <w:proofErr w:type="gramStart"/>
+      <w:r>
+        <w:rPr>
+          <w:rFonts w:ascii="Calibri" w:hAnsi="Calibri" w:cs="Calibri"/>
+          <w:color w:val="000000"/>
+          <w:sz w:val="20"/>
+          <w:szCs w:val="20"/>
+          <w:lang w:val="en-US"/>
+        </w:rPr>
+        <w:t>DECIMAL(</w:t>
+      </w:r>
+      <w:proofErr w:type="gramEnd"/>
+      <w:r>
+        <w:rPr>
+          <w:rFonts w:ascii="Calibri" w:hAnsi="Calibri" w:cs="Calibri"/>
+          <w:color w:val="000000"/>
+          <w:sz w:val="20"/>
+          <w:szCs w:val="20"/>
+          <w:lang w:val="en-US"/>
+        </w:rPr>
+        <w:t>15,2),</w:t>
       </w:r>
     </w:p>
     <w:p>
@@ -16651,7 +20234,41 @@
           <w:szCs w:val="20"/>
           <w:lang w:val="en-US"/>
         </w:rPr>
-        <w:t xml:space="preserve">   PRIMARY KEY(id_produit),</w:t>
+        <w:t xml:space="preserve">   PRIMARY </w:t>
+      </w:r>
+      <w:proofErr w:type="gramStart"/>
+      <w:r>
+        <w:rPr>
+          <w:rFonts w:ascii="Calibri" w:hAnsi="Calibri" w:cs="Calibri"/>
+          <w:color w:val="000000"/>
+          <w:sz w:val="20"/>
+          <w:szCs w:val="20"/>
+          <w:lang w:val="en-US"/>
+        </w:rPr>
+        <w:t>KEY(</w:t>
+      </w:r>
+      <w:proofErr w:type="spellStart"/>
+      <w:proofErr w:type="gramEnd"/>
+      <w:r>
+        <w:rPr>
+          <w:rFonts w:ascii="Calibri" w:hAnsi="Calibri" w:cs="Calibri"/>
+          <w:color w:val="000000"/>
+          <w:sz w:val="20"/>
+          <w:szCs w:val="20"/>
+          <w:lang w:val="en-US"/>
+        </w:rPr>
+        <w:t>id_produit</w:t>
+      </w:r>
+      <w:proofErr w:type="spellEnd"/>
+      <w:r>
+        <w:rPr>
+          <w:rFonts w:ascii="Calibri" w:hAnsi="Calibri" w:cs="Calibri"/>
+          <w:color w:val="000000"/>
+          <w:sz w:val="20"/>
+          <w:szCs w:val="20"/>
+          <w:lang w:val="en-US"/>
+        </w:rPr>
+        <w:t>),</w:t>
       </w:r>
     </w:p>
     <w:p>
@@ -16677,7 +20294,85 @@
           <w:szCs w:val="20"/>
           <w:lang w:val="en-US"/>
         </w:rPr>
-        <w:t xml:space="preserve">   FOREIGN KEY(id_produit) REFERENCES produits(id_produit)</w:t>
+        <w:t xml:space="preserve">   FOREIGN </w:t>
+      </w:r>
+      <w:proofErr w:type="gramStart"/>
+      <w:r>
+        <w:rPr>
+          <w:rFonts w:ascii="Calibri" w:hAnsi="Calibri" w:cs="Calibri"/>
+          <w:color w:val="000000"/>
+          <w:sz w:val="20"/>
+          <w:szCs w:val="20"/>
+          <w:lang w:val="en-US"/>
+        </w:rPr>
+        <w:t>KEY(</w:t>
+      </w:r>
+      <w:proofErr w:type="spellStart"/>
+      <w:proofErr w:type="gramEnd"/>
+      <w:r>
+        <w:rPr>
+          <w:rFonts w:ascii="Calibri" w:hAnsi="Calibri" w:cs="Calibri"/>
+          <w:color w:val="000000"/>
+          <w:sz w:val="20"/>
+          <w:szCs w:val="20"/>
+          <w:lang w:val="en-US"/>
+        </w:rPr>
+        <w:t>id_produit</w:t>
+      </w:r>
+      <w:proofErr w:type="spellEnd"/>
+      <w:r>
+        <w:rPr>
+          <w:rFonts w:ascii="Calibri" w:hAnsi="Calibri" w:cs="Calibri"/>
+          <w:color w:val="000000"/>
+          <w:sz w:val="20"/>
+          <w:szCs w:val="20"/>
+          <w:lang w:val="en-US"/>
+        </w:rPr>
+        <w:t xml:space="preserve">) REFERENCES </w:t>
+      </w:r>
+      <w:proofErr w:type="spellStart"/>
+      <w:r>
+        <w:rPr>
+          <w:rFonts w:ascii="Calibri" w:hAnsi="Calibri" w:cs="Calibri"/>
+          <w:color w:val="000000"/>
+          <w:sz w:val="20"/>
+          <w:szCs w:val="20"/>
+          <w:lang w:val="en-US"/>
+        </w:rPr>
+        <w:t>produits</w:t>
+      </w:r>
+      <w:proofErr w:type="spellEnd"/>
+      <w:r>
+        <w:rPr>
+          <w:rFonts w:ascii="Calibri" w:hAnsi="Calibri" w:cs="Calibri"/>
+          <w:color w:val="000000"/>
+          <w:sz w:val="20"/>
+          <w:szCs w:val="20"/>
+          <w:lang w:val="en-US"/>
+        </w:rPr>
+        <w:t>(</w:t>
+      </w:r>
+      <w:proofErr w:type="spellStart"/>
+      <w:r>
+        <w:rPr>
+          <w:rFonts w:ascii="Calibri" w:hAnsi="Calibri" w:cs="Calibri"/>
+          <w:color w:val="000000"/>
+          <w:sz w:val="20"/>
+          <w:szCs w:val="20"/>
+          <w:lang w:val="en-US"/>
+        </w:rPr>
+        <w:t>id_produit</w:t>
+      </w:r>
+      <w:proofErr w:type="spellEnd"/>
+      <w:r>
+        <w:rPr>
+          <w:rFonts w:ascii="Calibri" w:hAnsi="Calibri" w:cs="Calibri"/>
+          <w:color w:val="000000"/>
+          <w:sz w:val="20"/>
+          <w:szCs w:val="20"/>
+          <w:lang w:val="en-US"/>
+        </w:rPr>
+        <w:t>)</w:t>
       </w:r>
     </w:p>
     <w:p>
@@ -16745,8 +20440,20 @@
           <w:szCs w:val="20"/>
           <w:lang w:val="en-US"/>
         </w:rPr>
-        <w:t>CREATE TABLE Emplacement(</w:t>
-      </w:r>
+        <w:t xml:space="preserve">CREATE TABLE </w:t>
+      </w:r>
+      <w:proofErr w:type="gramStart"/>
+      <w:r>
+        <w:rPr>
+          <w:rFonts w:ascii="Calibri" w:hAnsi="Calibri" w:cs="Calibri"/>
+          <w:color w:val="000000"/>
+          <w:sz w:val="20"/>
+          <w:szCs w:val="20"/>
+          <w:lang w:val="en-US"/>
+        </w:rPr>
+        <w:t>Emplacement(</w:t>
+      </w:r>
+      <w:proofErr w:type="gramEnd"/>
     </w:p>
     <w:p>
       <w:pPr>
@@ -16771,7 +20478,29 @@
           <w:szCs w:val="20"/>
           <w:lang w:val="en-US"/>
         </w:rPr>
-        <w:t xml:space="preserve">   id_produit INT,</w:t>
+        <w:t xml:space="preserve">   </w:t>
+      </w:r>
+      <w:proofErr w:type="spellStart"/>
+      <w:r>
+        <w:rPr>
+          <w:rFonts w:ascii="Calibri" w:hAnsi="Calibri" w:cs="Calibri"/>
+          <w:color w:val="000000"/>
+          <w:sz w:val="20"/>
+          <w:szCs w:val="20"/>
+          <w:lang w:val="en-US"/>
+        </w:rPr>
+        <w:t>id_produit</w:t>
+      </w:r>
+      <w:proofErr w:type="spellEnd"/>
+      <w:r>
+        <w:rPr>
+          <w:rFonts w:ascii="Calibri" w:hAnsi="Calibri" w:cs="Calibri"/>
+          <w:color w:val="000000"/>
+          <w:sz w:val="20"/>
+          <w:szCs w:val="20"/>
+          <w:lang w:val="en-US"/>
+        </w:rPr>
+        <w:t xml:space="preserve"> INT,</w:t>
       </w:r>
     </w:p>
     <w:p>
@@ -16797,7 +20526,51 @@
           <w:szCs w:val="20"/>
           <w:lang w:val="en-US"/>
         </w:rPr>
-        <w:t xml:space="preserve">   id_casier VARCHAR(1),</w:t>
+        <w:t xml:space="preserve">   </w:t>
+      </w:r>
+      <w:proofErr w:type="spellStart"/>
+      <w:r>
+        <w:rPr>
+          <w:rFonts w:ascii="Calibri" w:hAnsi="Calibri" w:cs="Calibri"/>
+          <w:color w:val="000000"/>
+          <w:sz w:val="20"/>
+          <w:szCs w:val="20"/>
+          <w:lang w:val="en-US"/>
+        </w:rPr>
+        <w:t>id_casier</w:t>
+      </w:r>
+      <w:proofErr w:type="spellEnd"/>
+      <w:r>
+        <w:rPr>
+          <w:rFonts w:ascii="Calibri" w:hAnsi="Calibri" w:cs="Calibri"/>
+          <w:color w:val="000000"/>
+          <w:sz w:val="20"/>
+          <w:szCs w:val="20"/>
+          <w:lang w:val="en-US"/>
+        </w:rPr>
+        <w:t xml:space="preserve"> </w:t>
+      </w:r>
+      <w:proofErr w:type="gramStart"/>
+      <w:r>
+        <w:rPr>
+          <w:rFonts w:ascii="Calibri" w:hAnsi="Calibri" w:cs="Calibri"/>
+          <w:color w:val="000000"/>
+          <w:sz w:val="20"/>
+          <w:szCs w:val="20"/>
+          <w:lang w:val="en-US"/>
+        </w:rPr>
+        <w:t>VARCHAR(</w:t>
+      </w:r>
+      <w:proofErr w:type="gramEnd"/>
+      <w:r>
+        <w:rPr>
+          <w:rFonts w:ascii="Calibri" w:hAnsi="Calibri" w:cs="Calibri"/>
+          <w:color w:val="000000"/>
+          <w:sz w:val="20"/>
+          <w:szCs w:val="20"/>
+          <w:lang w:val="en-US"/>
+        </w:rPr>
+        <w:t>1),</w:t>
       </w:r>
     </w:p>
     <w:p>
@@ -16823,7 +20596,29 @@
           <w:szCs w:val="20"/>
           <w:lang w:val="en-US"/>
         </w:rPr>
-        <w:t xml:space="preserve">   num VARCHAR(50),</w:t>
+        <w:t xml:space="preserve">   num </w:t>
+      </w:r>
+      <w:proofErr w:type="gramStart"/>
+      <w:r>
+        <w:rPr>
+          <w:rFonts w:ascii="Calibri" w:hAnsi="Calibri" w:cs="Calibri"/>
+          <w:color w:val="000000"/>
+          <w:sz w:val="20"/>
+          <w:szCs w:val="20"/>
+          <w:lang w:val="en-US"/>
+        </w:rPr>
+        <w:t>VARCHAR(</w:t>
+      </w:r>
+      <w:proofErr w:type="gramEnd"/>
+      <w:r>
+        <w:rPr>
+          <w:rFonts w:ascii="Calibri" w:hAnsi="Calibri" w:cs="Calibri"/>
+          <w:color w:val="000000"/>
+          <w:sz w:val="20"/>
+          <w:szCs w:val="20"/>
+          <w:lang w:val="en-US"/>
+        </w:rPr>
+        <w:t>50),</w:t>
       </w:r>
     </w:p>
     <w:p>
@@ -16849,7 +20644,51 @@
           <w:szCs w:val="20"/>
           <w:lang w:val="en-US"/>
         </w:rPr>
-        <w:t xml:space="preserve">   quantite VARCHAR(50),</w:t>
+        <w:t xml:space="preserve">   </w:t>
+      </w:r>
+      <w:proofErr w:type="spellStart"/>
+      <w:r>
+        <w:rPr>
+          <w:rFonts w:ascii="Calibri" w:hAnsi="Calibri" w:cs="Calibri"/>
+          <w:color w:val="000000"/>
+          <w:sz w:val="20"/>
+          <w:szCs w:val="20"/>
+          <w:lang w:val="en-US"/>
+        </w:rPr>
+        <w:t>quantite</w:t>
+      </w:r>
+      <w:proofErr w:type="spellEnd"/>
+      <w:r>
+        <w:rPr>
+          <w:rFonts w:ascii="Calibri" w:hAnsi="Calibri" w:cs="Calibri"/>
+          <w:color w:val="000000"/>
+          <w:sz w:val="20"/>
+          <w:szCs w:val="20"/>
+          <w:lang w:val="en-US"/>
+        </w:rPr>
+        <w:t xml:space="preserve"> </w:t>
+      </w:r>
+      <w:proofErr w:type="gramStart"/>
+      <w:r>
+        <w:rPr>
+          <w:rFonts w:ascii="Calibri" w:hAnsi="Calibri" w:cs="Calibri"/>
+          <w:color w:val="000000"/>
+          <w:sz w:val="20"/>
+          <w:szCs w:val="20"/>
+          <w:lang w:val="en-US"/>
+        </w:rPr>
+        <w:t>VARCHAR(</w:t>
+      </w:r>
+      <w:proofErr w:type="gramEnd"/>
+      <w:r>
+        <w:rPr>
+          <w:rFonts w:ascii="Calibri" w:hAnsi="Calibri" w:cs="Calibri"/>
+          <w:color w:val="000000"/>
+          <w:sz w:val="20"/>
+          <w:szCs w:val="20"/>
+          <w:lang w:val="en-US"/>
+        </w:rPr>
+        <w:t>50),</w:t>
       </w:r>
     </w:p>
     <w:p>
@@ -16875,7 +20714,63 @@
           <w:szCs w:val="20"/>
           <w:lang w:val="en-US"/>
         </w:rPr>
-        <w:t xml:space="preserve">   PRIMARY KEY(id_produit, id_casier, num),</w:t>
+        <w:t xml:space="preserve">   PRIMARY </w:t>
+      </w:r>
+      <w:proofErr w:type="gramStart"/>
+      <w:r>
+        <w:rPr>
+          <w:rFonts w:ascii="Calibri" w:hAnsi="Calibri" w:cs="Calibri"/>
+          <w:color w:val="000000"/>
+          <w:sz w:val="20"/>
+          <w:szCs w:val="20"/>
+          <w:lang w:val="en-US"/>
+        </w:rPr>
+        <w:t>KEY(</w:t>
+      </w:r>
+      <w:proofErr w:type="spellStart"/>
+      <w:proofErr w:type="gramEnd"/>
+      <w:r>
+        <w:rPr>
+          <w:rFonts w:ascii="Calibri" w:hAnsi="Calibri" w:cs="Calibri"/>
+          <w:color w:val="000000"/>
+          <w:sz w:val="20"/>
+          <w:szCs w:val="20"/>
+          <w:lang w:val="en-US"/>
+        </w:rPr>
+        <w:t>id_produit</w:t>
+      </w:r>
+      <w:proofErr w:type="spellEnd"/>
+      <w:r>
+        <w:rPr>
+          <w:rFonts w:ascii="Calibri" w:hAnsi="Calibri" w:cs="Calibri"/>
+          <w:color w:val="000000"/>
+          <w:sz w:val="20"/>
+          <w:szCs w:val="20"/>
+          <w:lang w:val="en-US"/>
+        </w:rPr>
+        <w:t xml:space="preserve">, </w:t>
+      </w:r>
+      <w:proofErr w:type="spellStart"/>
+      <w:r>
+        <w:rPr>
+          <w:rFonts w:ascii="Calibri" w:hAnsi="Calibri" w:cs="Calibri"/>
+          <w:color w:val="000000"/>
+          <w:sz w:val="20"/>
+          <w:szCs w:val="20"/>
+          <w:lang w:val="en-US"/>
+        </w:rPr>
+        <w:t>id_casier</w:t>
+      </w:r>
+      <w:proofErr w:type="spellEnd"/>
+      <w:r>
+        <w:rPr>
+          <w:rFonts w:ascii="Calibri" w:hAnsi="Calibri" w:cs="Calibri"/>
+          <w:color w:val="000000"/>
+          <w:sz w:val="20"/>
+          <w:szCs w:val="20"/>
+          <w:lang w:val="en-US"/>
+        </w:rPr>
+        <w:t>, num),</w:t>
       </w:r>
     </w:p>
     <w:p>
@@ -16901,7 +20796,85 @@
           <w:szCs w:val="20"/>
           <w:lang w:val="en-US"/>
         </w:rPr>
-        <w:t xml:space="preserve">   FOREIGN KEY(id_produit) REFERENCES produits(id_produit),</w:t>
+        <w:t xml:space="preserve">   FOREIGN </w:t>
+      </w:r>
+      <w:proofErr w:type="gramStart"/>
+      <w:r>
+        <w:rPr>
+          <w:rFonts w:ascii="Calibri" w:hAnsi="Calibri" w:cs="Calibri"/>
+          <w:color w:val="000000"/>
+          <w:sz w:val="20"/>
+          <w:szCs w:val="20"/>
+          <w:lang w:val="en-US"/>
+        </w:rPr>
+        <w:t>KEY(</w:t>
+      </w:r>
+      <w:proofErr w:type="spellStart"/>
+      <w:proofErr w:type="gramEnd"/>
+      <w:r>
+        <w:rPr>
+          <w:rFonts w:ascii="Calibri" w:hAnsi="Calibri" w:cs="Calibri"/>
+          <w:color w:val="000000"/>
+          <w:sz w:val="20"/>
+          <w:szCs w:val="20"/>
+          <w:lang w:val="en-US"/>
+        </w:rPr>
+        <w:t>id_produit</w:t>
+      </w:r>
+      <w:proofErr w:type="spellEnd"/>
+      <w:r>
+        <w:rPr>
+          <w:rFonts w:ascii="Calibri" w:hAnsi="Calibri" w:cs="Calibri"/>
+          <w:color w:val="000000"/>
+          <w:sz w:val="20"/>
+          <w:szCs w:val="20"/>
+          <w:lang w:val="en-US"/>
+        </w:rPr>
+        <w:t xml:space="preserve">) REFERENCES </w:t>
+      </w:r>
+      <w:proofErr w:type="spellStart"/>
+      <w:r>
+        <w:rPr>
+          <w:rFonts w:ascii="Calibri" w:hAnsi="Calibri" w:cs="Calibri"/>
+          <w:color w:val="000000"/>
+          <w:sz w:val="20"/>
+          <w:szCs w:val="20"/>
+          <w:lang w:val="en-US"/>
+        </w:rPr>
+        <w:t>produits</w:t>
+      </w:r>
+      <w:proofErr w:type="spellEnd"/>
+      <w:r>
+        <w:rPr>
+          <w:rFonts w:ascii="Calibri" w:hAnsi="Calibri" w:cs="Calibri"/>
+          <w:color w:val="000000"/>
+          <w:sz w:val="20"/>
+          <w:szCs w:val="20"/>
+          <w:lang w:val="en-US"/>
+        </w:rPr>
+        <w:t>(</w:t>
+      </w:r>
+      <w:proofErr w:type="spellStart"/>
+      <w:r>
+        <w:rPr>
+          <w:rFonts w:ascii="Calibri" w:hAnsi="Calibri" w:cs="Calibri"/>
+          <w:color w:val="000000"/>
+          <w:sz w:val="20"/>
+          <w:szCs w:val="20"/>
+          <w:lang w:val="en-US"/>
+        </w:rPr>
+        <w:t>id_produit</w:t>
+      </w:r>
+      <w:proofErr w:type="spellEnd"/>
+      <w:r>
+        <w:rPr>
+          <w:rFonts w:ascii="Calibri" w:hAnsi="Calibri" w:cs="Calibri"/>
+          <w:color w:val="000000"/>
+          <w:sz w:val="20"/>
+          <w:szCs w:val="20"/>
+          <w:lang w:val="en-US"/>
+        </w:rPr>
+        <w:t>),</w:t>
       </w:r>
     </w:p>
     <w:p>
@@ -16927,7 +20900,85 @@
           <w:szCs w:val="20"/>
           <w:lang w:val="en-US"/>
         </w:rPr>
-        <w:t xml:space="preserve">   FOREIGN KEY(id_casier) REFERENCES Casier(id_casier),</w:t>
+        <w:t xml:space="preserve">   FOREIGN </w:t>
+      </w:r>
+      <w:proofErr w:type="gramStart"/>
+      <w:r>
+        <w:rPr>
+          <w:rFonts w:ascii="Calibri" w:hAnsi="Calibri" w:cs="Calibri"/>
+          <w:color w:val="000000"/>
+          <w:sz w:val="20"/>
+          <w:szCs w:val="20"/>
+          <w:lang w:val="en-US"/>
+        </w:rPr>
+        <w:t>KEY(</w:t>
+      </w:r>
+      <w:proofErr w:type="spellStart"/>
+      <w:proofErr w:type="gramEnd"/>
+      <w:r>
+        <w:rPr>
+          <w:rFonts w:ascii="Calibri" w:hAnsi="Calibri" w:cs="Calibri"/>
+          <w:color w:val="000000"/>
+          <w:sz w:val="20"/>
+          <w:szCs w:val="20"/>
+          <w:lang w:val="en-US"/>
+        </w:rPr>
+        <w:t>id_casier</w:t>
+      </w:r>
+      <w:proofErr w:type="spellEnd"/>
+      <w:r>
+        <w:rPr>
+          <w:rFonts w:ascii="Calibri" w:hAnsi="Calibri" w:cs="Calibri"/>
+          <w:color w:val="000000"/>
+          <w:sz w:val="20"/>
+          <w:szCs w:val="20"/>
+          <w:lang w:val="en-US"/>
+        </w:rPr>
+        <w:t xml:space="preserve">) REFERENCES </w:t>
+      </w:r>
+      <w:proofErr w:type="spellStart"/>
+      <w:r>
+        <w:rPr>
+          <w:rFonts w:ascii="Calibri" w:hAnsi="Calibri" w:cs="Calibri"/>
+          <w:color w:val="000000"/>
+          <w:sz w:val="20"/>
+          <w:szCs w:val="20"/>
+          <w:lang w:val="en-US"/>
+        </w:rPr>
+        <w:t>Casier</w:t>
+      </w:r>
+      <w:proofErr w:type="spellEnd"/>
+      <w:r>
+        <w:rPr>
+          <w:rFonts w:ascii="Calibri" w:hAnsi="Calibri" w:cs="Calibri"/>
+          <w:color w:val="000000"/>
+          <w:sz w:val="20"/>
+          <w:szCs w:val="20"/>
+          <w:lang w:val="en-US"/>
+        </w:rPr>
+        <w:t>(</w:t>
+      </w:r>
+      <w:proofErr w:type="spellStart"/>
+      <w:r>
+        <w:rPr>
+          <w:rFonts w:ascii="Calibri" w:hAnsi="Calibri" w:cs="Calibri"/>
+          <w:color w:val="000000"/>
+          <w:sz w:val="20"/>
+          <w:szCs w:val="20"/>
+          <w:lang w:val="en-US"/>
+        </w:rPr>
+        <w:t>id_casier</w:t>
+      </w:r>
+      <w:proofErr w:type="spellEnd"/>
+      <w:r>
+        <w:rPr>
+          <w:rFonts w:ascii="Calibri" w:hAnsi="Calibri" w:cs="Calibri"/>
+          <w:color w:val="000000"/>
+          <w:sz w:val="20"/>
+          <w:szCs w:val="20"/>
+          <w:lang w:val="en-US"/>
+        </w:rPr>
+        <w:t>),</w:t>
       </w:r>
     </w:p>
     <w:p>
@@ -16953,7 +21004,51 @@
           <w:szCs w:val="20"/>
           <w:lang w:val="en-US"/>
         </w:rPr>
-        <w:t xml:space="preserve">   FOREIGN KEY(num) REFERENCES tiroir(num)</w:t>
+        <w:t xml:space="preserve">   FOREIGN </w:t>
+      </w:r>
+      <w:proofErr w:type="gramStart"/>
+      <w:r>
+        <w:rPr>
+          <w:rFonts w:ascii="Calibri" w:hAnsi="Calibri" w:cs="Calibri"/>
+          <w:color w:val="000000"/>
+          <w:sz w:val="20"/>
+          <w:szCs w:val="20"/>
+          <w:lang w:val="en-US"/>
+        </w:rPr>
+        <w:t>KEY(</w:t>
+      </w:r>
+      <w:proofErr w:type="gramEnd"/>
+      <w:r>
+        <w:rPr>
+          <w:rFonts w:ascii="Calibri" w:hAnsi="Calibri" w:cs="Calibri"/>
+          <w:color w:val="000000"/>
+          <w:sz w:val="20"/>
+          <w:szCs w:val="20"/>
+          <w:lang w:val="en-US"/>
+        </w:rPr>
+        <w:t xml:space="preserve">num) REFERENCES </w:t>
+      </w:r>
+      <w:proofErr w:type="spellStart"/>
+      <w:r>
+        <w:rPr>
+          <w:rFonts w:ascii="Calibri" w:hAnsi="Calibri" w:cs="Calibri"/>
+          <w:color w:val="000000"/>
+          <w:sz w:val="20"/>
+          <w:szCs w:val="20"/>
+          <w:lang w:val="en-US"/>
+        </w:rPr>
+        <w:t>tiroir</w:t>
+      </w:r>
+      <w:proofErr w:type="spellEnd"/>
+      <w:r>
+        <w:rPr>
+          <w:rFonts w:ascii="Calibri" w:hAnsi="Calibri" w:cs="Calibri"/>
+          <w:color w:val="000000"/>
+          <w:sz w:val="20"/>
+          <w:szCs w:val="20"/>
+          <w:lang w:val="en-US"/>
+        </w:rPr>
+        <w:t>(num)</w:t>
       </w:r>
     </w:p>
     <w:p>
@@ -17010,7 +21105,7 @@
         </w:numPr>
         <w:ind w:left="792"/>
       </w:pPr>
-      <w:bookmarkStart w:id="26" w:name="_Toc66734077"/>
+      <w:bookmarkStart w:id="27" w:name="_Toc67522435"/>
       <w:r>
         <w:lastRenderedPageBreak/>
         <w:t xml:space="preserve">Annexe </w:t>
@@ -17021,7 +21116,7 @@
       <w:r>
         <w:t> : Schéma de fonctionnement de la fonction recherche</w:t>
       </w:r>
-      <w:bookmarkEnd w:id="26"/>
+      <w:bookmarkEnd w:id="27"/>
     </w:p>
     <w:p>
       <w:pPr>
@@ -17766,6 +21861,7 @@
         <w:spacing w:after="120"/>
         <w:ind w:left="794"/>
       </w:pPr>
+      <w:bookmarkStart w:id="28" w:name="_Toc67522436"/>
       <w:r>
         <w:rPr>
           <w:noProof/>
@@ -17828,14 +21924,9 @@
         </w:drawing>
       </w:r>
       <w:r>
-        <w:t xml:space="preserve">Annexe </w:t>
-      </w:r>
-      <w:r>
-        <w:t>4</w:t>
-      </w:r>
-      <w:r>
-        <w:t xml:space="preserve"> : Schéma de fonctionnement du formulaire d’ajout</w:t>
-      </w:r>
+        <w:t>Annexe 4 : Schéma de fonctionnement du formulaire d’ajout</w:t>
+      </w:r>
+      <w:bookmarkEnd w:id="28"/>
     </w:p>
     <w:sectPr>
       <w:headerReference w:type="even" r:id="rId27"/>
